--- a/paper/ML_CCLE_v01.docx
+++ b/paper/ML_CCLE_v01.docx
@@ -14,33 +14,8 @@
           <w:rFonts w:ascii="Arial" w:eastAsia="Times New Roman" w:hAnsi="Arial" w:cs="Arial"/>
           <w:color w:val="000000"/>
         </w:rPr>
-        <w:t xml:space="preserve">Model </w:t>
-      </w:r>
-      <w:proofErr w:type="spellStart"/>
-      <w:r>
-        <w:rPr>
-          <w:rFonts w:ascii="Arial" w:eastAsia="Times New Roman" w:hAnsi="Arial" w:cs="Arial"/>
-          <w:color w:val="000000"/>
-        </w:rPr>
-        <w:t>ensembling</w:t>
-      </w:r>
-      <w:proofErr w:type="spellEnd"/>
-      <w:r>
-        <w:rPr>
-          <w:rFonts w:ascii="Arial" w:eastAsia="Times New Roman" w:hAnsi="Arial" w:cs="Arial"/>
-          <w:color w:val="000000"/>
-        </w:rPr>
-        <w:t xml:space="preserve"> as a tool to form interpretable multi-omic predictors of cancer </w:t>
-      </w:r>
-      <w:proofErr w:type="spellStart"/>
-      <w:r>
-        <w:rPr>
-          <w:rFonts w:ascii="Arial" w:eastAsia="Times New Roman" w:hAnsi="Arial" w:cs="Arial"/>
-          <w:color w:val="000000"/>
-        </w:rPr>
-        <w:t>pharmacosensitivity</w:t>
-      </w:r>
-      <w:proofErr w:type="spellEnd"/>
+        <w:t>Model ensembling as a tool to form interpretable multi-omic predictors of cancer pharmacosensitivity</w:t>
+      </w:r>
     </w:p>
     <w:p>
       <w:pPr>
@@ -81,25 +56,7 @@
           <w:color w:val="000000"/>
           <w:lang w:val="fr-BE"/>
         </w:rPr>
-        <w:t xml:space="preserve">, </w:t>
-      </w:r>
-      <w:proofErr w:type="spellStart"/>
-      <w:r>
-        <w:rPr>
-          <w:rFonts w:ascii="Arial" w:eastAsia="Times New Roman" w:hAnsi="Arial" w:cs="Arial"/>
-          <w:color w:val="000000"/>
-          <w:lang w:val="fr-BE"/>
-        </w:rPr>
-        <w:t>Apurva</w:t>
-      </w:r>
-      <w:proofErr w:type="spellEnd"/>
-      <w:r>
-        <w:rPr>
-          <w:rFonts w:ascii="Arial" w:eastAsia="Times New Roman" w:hAnsi="Arial" w:cs="Arial"/>
-          <w:color w:val="000000"/>
-          <w:lang w:val="fr-BE"/>
-        </w:rPr>
-        <w:t xml:space="preserve"> Badkas</w:t>
+        <w:t>, Apurva Badkas</w:t>
       </w:r>
       <w:r>
         <w:rPr>
@@ -165,23 +122,7 @@
           <w:rFonts w:ascii="Arial" w:eastAsia="Times New Roman" w:hAnsi="Arial" w:cs="Arial"/>
           <w:color w:val="000000"/>
         </w:rPr>
-        <w:t xml:space="preserve">1: Department of Life Sciences and Medicine, University of Luxembourg, </w:t>
-      </w:r>
-      <w:proofErr w:type="spellStart"/>
-      <w:r>
-        <w:rPr>
-          <w:rFonts w:ascii="Arial" w:eastAsia="Times New Roman" w:hAnsi="Arial" w:cs="Arial"/>
-          <w:color w:val="000000"/>
-        </w:rPr>
-        <w:t>Belvaux</w:t>
-      </w:r>
-      <w:proofErr w:type="spellEnd"/>
-      <w:r>
-        <w:rPr>
-          <w:rFonts w:ascii="Arial" w:eastAsia="Times New Roman" w:hAnsi="Arial" w:cs="Arial"/>
-          <w:color w:val="000000"/>
-        </w:rPr>
-        <w:t>, Luxembourg</w:t>
+        <w:t>1: Department of Life Sciences and Medicine, University of Luxembourg, Belvaux, Luxembourg</w:t>
       </w:r>
     </w:p>
     <w:p>
@@ -287,39 +228,7 @@
           <w:rFonts w:ascii="Arial" w:eastAsia="Times New Roman" w:hAnsi="Arial" w:cs="Arial"/>
           <w:color w:val="000000"/>
         </w:rPr>
-        <w:t xml:space="preserve">growing field of modern medicine. One important aspect is the accurate prediction of the response of cancer cells to various chemotherapies, as patients frequently fail to respond adequately to first-line therapies, due to the inherent variability of cancers </w:t>
-      </w:r>
-      <w:proofErr w:type="gramStart"/>
-      <w:r>
-        <w:rPr>
-          <w:rFonts w:ascii="Arial" w:eastAsia="Times New Roman" w:hAnsi="Arial" w:cs="Arial"/>
-          <w:color w:val="000000"/>
-        </w:rPr>
-        <w:t>in a given</w:t>
-      </w:r>
-      <w:proofErr w:type="gramEnd"/>
-      <w:r>
-        <w:rPr>
-          <w:rFonts w:ascii="Arial" w:eastAsia="Times New Roman" w:hAnsi="Arial" w:cs="Arial"/>
-          <w:color w:val="000000"/>
-        </w:rPr>
-        <w:t xml:space="preserve"> tumor type. It is expected that the molecular characteristics of the cancer cells (genomic, transcriptomic, etc.) contain enough information to retrieve specific signatures, allowing to form accurate predictions based solely on these multi-omic data. Ideally, these predictions should be explainable to clinicians, in order to be integrated in the patients care. While </w:t>
-      </w:r>
-      <w:proofErr w:type="gramStart"/>
-      <w:r>
-        <w:rPr>
-          <w:rFonts w:ascii="Arial" w:eastAsia="Times New Roman" w:hAnsi="Arial" w:cs="Arial"/>
-          <w:color w:val="000000"/>
-        </w:rPr>
-        <w:t>a number of</w:t>
-      </w:r>
-      <w:proofErr w:type="gramEnd"/>
-      <w:r>
-        <w:rPr>
-          <w:rFonts w:ascii="Arial" w:eastAsia="Times New Roman" w:hAnsi="Arial" w:cs="Arial"/>
-          <w:color w:val="000000"/>
-        </w:rPr>
-        <w:t xml:space="preserve"> computational methods have been developed over the years, very few have been assessed in a clinical setting, and none has been integrated in standard cancer care. We propose a machine-learning framework based on ensemble learning to integrate multi-omic data and predict chemosensitivity to an array of commonly used </w:t>
+        <w:t xml:space="preserve">growing field of modern medicine. One important aspect is the accurate prediction of the response of cancer cells to various chemotherapies, as patients frequently fail to respond adequately to first-line therapies, due to the inherent variability of cancers in a given tumor type. It is expected that the molecular characteristics of the cancer cells (genomic, transcriptomic, etc.) contain enough information to retrieve specific signatures, allowing to form accurate predictions based solely on these multi-omic data. Ideally, these predictions should be explainable to clinicians, in order to be integrated in the patients care. While a number of computational methods have been developed over the years, very few have been assessed in a clinical setting, and none has been integrated in standard cancer care. We propose a machine-learning framework based on ensemble learning to integrate multi-omic data and predict chemosensitivity to an array of commonly used </w:t>
       </w:r>
       <w:r>
         <w:rPr>
@@ -2084,23 +1993,7 @@
           <w:rFonts w:ascii="Arial" w:eastAsia="Times New Roman" w:hAnsi="Arial" w:cs="Arial"/>
           <w:color w:val="000000"/>
         </w:rPr>
-        <w:t xml:space="preserve">CCLE data files were downloaded directly from the </w:t>
-      </w:r>
-      <w:proofErr w:type="spellStart"/>
-      <w:r>
-        <w:rPr>
-          <w:rFonts w:ascii="Arial" w:eastAsia="Times New Roman" w:hAnsi="Arial" w:cs="Arial"/>
-          <w:color w:val="000000"/>
-        </w:rPr>
-        <w:t>DepMap</w:t>
-      </w:r>
-      <w:proofErr w:type="spellEnd"/>
-      <w:r>
-        <w:rPr>
-          <w:rFonts w:ascii="Arial" w:eastAsia="Times New Roman" w:hAnsi="Arial" w:cs="Arial"/>
-          <w:color w:val="000000"/>
-        </w:rPr>
-        <w:t xml:space="preserve"> portal. For transcriptomics, we used the provided file </w:t>
+        <w:t xml:space="preserve">CCLE data files were downloaded directly from the DepMap portal. For transcriptomics, we used the provided file </w:t>
       </w:r>
       <w:r>
         <w:rPr>
@@ -2148,23 +2041,7 @@
           <w:rFonts w:ascii="Arial" w:eastAsia="Times New Roman" w:hAnsi="Arial" w:cs="Arial"/>
           <w:color w:val="000000"/>
         </w:rPr>
-        <w:t xml:space="preserve"> containing </w:t>
-      </w:r>
-      <w:proofErr w:type="spellStart"/>
-      <w:r>
-        <w:rPr>
-          <w:rFonts w:ascii="Arial" w:eastAsia="Times New Roman" w:hAnsi="Arial" w:cs="Arial"/>
-          <w:color w:val="000000"/>
-        </w:rPr>
-        <w:t>fpkm</w:t>
-      </w:r>
-      <w:proofErr w:type="spellEnd"/>
-      <w:r>
-        <w:rPr>
-          <w:rFonts w:ascii="Arial" w:eastAsia="Times New Roman" w:hAnsi="Arial" w:cs="Arial"/>
-          <w:color w:val="000000"/>
-        </w:rPr>
-        <w:t xml:space="preserve"> values for 974 miRNAs. The metabolomics data consisted of profiles for 225 metabolites, determined by Liquid Chromatography Mass Spectrometry (LS-MS) in the file </w:t>
+        <w:t xml:space="preserve"> containing fpkm values for 974 miRNAs. The metabolomics data consisted of profiles for 225 metabolites, determined by Liquid Chromatography Mass Spectrometry (LS-MS) in the file </w:t>
       </w:r>
       <w:r>
         <w:rPr>
@@ -2204,7 +2081,29 @@
           <w:rFonts w:ascii="Arial" w:eastAsia="Times New Roman" w:hAnsi="Arial" w:cs="Arial"/>
           <w:color w:val="000000"/>
         </w:rPr>
-        <w:t xml:space="preserve"> consisting of Reverse-Phase Protein Array (RPPA) measurements of 214 proteins or protein modifications. In addition, we included the estimates of pathway activity found in the file </w:t>
+        <w:t xml:space="preserve"> consisting of Reverse-Phase Protein Array (RPPA) measurements of 214 proteins or protein modifications. In addition, we included the estimates of pathway </w:t>
+      </w:r>
+      <w:commentRangeStart w:id="1"/>
+      <w:r>
+        <w:rPr>
+          <w:rFonts w:ascii="Arial" w:eastAsia="Times New Roman" w:hAnsi="Arial" w:cs="Arial"/>
+          <w:color w:val="000000"/>
+        </w:rPr>
+        <w:t>activity</w:t>
+      </w:r>
+      <w:commentRangeEnd w:id="1"/>
+      <w:r>
+        <w:rPr>
+          <w:rStyle w:val="CommentReference"/>
+        </w:rPr>
+        <w:commentReference w:id="1"/>
+      </w:r>
+      <w:r>
+        <w:rPr>
+          <w:rFonts w:ascii="Arial" w:eastAsia="Times New Roman" w:hAnsi="Arial" w:cs="Arial"/>
+          <w:color w:val="000000"/>
+        </w:rPr>
+        <w:t xml:space="preserve"> found in the file </w:t>
       </w:r>
       <w:r>
         <w:rPr>
@@ -2292,23 +2191,7 @@
           <w:rFonts w:ascii="Arial" w:eastAsia="Times New Roman" w:hAnsi="Arial" w:cs="Arial"/>
           <w:color w:val="000000"/>
         </w:rPr>
-        <w:t xml:space="preserve"> features. Drug response information, in the form of the </w:t>
-      </w:r>
-      <w:proofErr w:type="spellStart"/>
-      <w:r>
-        <w:rPr>
-          <w:rFonts w:ascii="Arial" w:eastAsia="Times New Roman" w:hAnsi="Arial" w:cs="Arial"/>
-          <w:color w:val="000000"/>
-        </w:rPr>
-        <w:t>ActArea</w:t>
-      </w:r>
-      <w:proofErr w:type="spellEnd"/>
-      <w:r>
-        <w:rPr>
-          <w:rFonts w:ascii="Arial" w:eastAsia="Times New Roman" w:hAnsi="Arial" w:cs="Arial"/>
-          <w:color w:val="000000"/>
-        </w:rPr>
-        <w:t xml:space="preserve"> (normalized area over the drug-response curve, a proxy for cell line sensitivity which takes partial response into account, in contrast with the IC50) was collected for the 23 </w:t>
+        <w:t xml:space="preserve"> features. Drug response information, in the form of the ActArea (normalized area over the drug-response curve, a proxy for cell line sensitivity which takes partial response into account, in contrast with the IC50) was collected for the 23 </w:t>
       </w:r>
       <w:r>
         <w:rPr>
@@ -2322,39 +2205,7 @@
           <w:rFonts w:ascii="Arial" w:eastAsia="Times New Roman" w:hAnsi="Arial" w:cs="Arial"/>
           <w:color w:val="000000"/>
         </w:rPr>
-        <w:t xml:space="preserve"> (Sorafenib was removed as data for this drug contained missing values) and quantized into three categories: resistant (33% of cell lines with the smallest </w:t>
-      </w:r>
-      <w:proofErr w:type="spellStart"/>
-      <w:r>
-        <w:rPr>
-          <w:rFonts w:ascii="Arial" w:eastAsia="Times New Roman" w:hAnsi="Arial" w:cs="Arial"/>
-          <w:color w:val="000000"/>
-        </w:rPr>
-        <w:t>ActArea</w:t>
-      </w:r>
-      <w:proofErr w:type="spellEnd"/>
-      <w:r>
-        <w:rPr>
-          <w:rFonts w:ascii="Arial" w:eastAsia="Times New Roman" w:hAnsi="Arial" w:cs="Arial"/>
-          <w:color w:val="000000"/>
-        </w:rPr>
-        <w:t xml:space="preserve">), sensitive (33% of cell lines with the largest </w:t>
-      </w:r>
-      <w:proofErr w:type="spellStart"/>
-      <w:r>
-        <w:rPr>
-          <w:rFonts w:ascii="Arial" w:eastAsia="Times New Roman" w:hAnsi="Arial" w:cs="Arial"/>
-          <w:color w:val="000000"/>
-        </w:rPr>
-        <w:t>ActArea</w:t>
-      </w:r>
-      <w:proofErr w:type="spellEnd"/>
-      <w:r>
-        <w:rPr>
-          <w:rFonts w:ascii="Arial" w:eastAsia="Times New Roman" w:hAnsi="Arial" w:cs="Arial"/>
-          <w:color w:val="000000"/>
-        </w:rPr>
-        <w:t xml:space="preserve">) and intermediate (34% of cell lines). This latter stratum was excluded from subsequent modeling steps, to exaggerate the differences between resistant and sensitive cell lines. While this drug-agnostic labeling might not be the most appropriate for all </w:t>
+        <w:t xml:space="preserve"> (Sorafenib was removed as data for this drug contained missing values) and quantized into three categories: resistant (33% of cell lines with the smallest ActArea), sensitive (33% of cell lines with the largest ActArea) and intermediate (34% of cell lines). This latter stratum was excluded from subsequent modeling steps, to exaggerate the differences between resistant and sensitive cell lines. While this drug-agnostic labeling might not be the most appropriate for all </w:t>
       </w:r>
       <w:r>
         <w:rPr>
@@ -2376,23 +2227,7 @@
           <w:color w:val="000000"/>
         </w:rPr>
         <w:lastRenderedPageBreak/>
-        <w:t>class models, over/</w:t>
-      </w:r>
-      <w:proofErr w:type="spellStart"/>
-      <w:r>
-        <w:rPr>
-          <w:rFonts w:ascii="Arial" w:eastAsia="Times New Roman" w:hAnsi="Arial" w:cs="Arial"/>
-          <w:color w:val="000000"/>
-        </w:rPr>
-        <w:t>undersampling</w:t>
-      </w:r>
-      <w:proofErr w:type="spellEnd"/>
-      <w:r>
-        <w:rPr>
-          <w:rFonts w:ascii="Arial" w:eastAsia="Times New Roman" w:hAnsi="Arial" w:cs="Arial"/>
-          <w:color w:val="000000"/>
-        </w:rPr>
-        <w:t xml:space="preserve"> and data augmentation, which would possibly induce more serious biases on the methodology and the interpretation of the results.</w:t>
+        <w:t>class models, over/undersampling and data augmentation, which would possibly induce more serious biases on the methodology and the interpretation of the results.</w:t>
       </w:r>
     </w:p>
     <w:p>
@@ -3268,7 +3103,6 @@
                 <w:rFonts w:ascii="Arial" w:eastAsia="Times New Roman" w:hAnsi="Arial" w:cs="Arial"/>
               </w:rPr>
             </w:pPr>
-            <w:proofErr w:type="spellStart"/>
             <w:r>
               <w:rPr>
                 <w:rFonts w:ascii="Arial" w:eastAsia="Times New Roman" w:hAnsi="Arial" w:cs="Arial"/>
@@ -3276,7 +3110,6 @@
               </w:rPr>
               <w:t>miRNomics</w:t>
             </w:r>
-            <w:proofErr w:type="spellEnd"/>
           </w:p>
         </w:tc>
         <w:tc>
@@ -4370,23 +4203,7 @@
           <w:rFonts w:ascii="Arial" w:eastAsia="Times New Roman" w:hAnsi="Arial" w:cs="Arial"/>
           <w:color w:val="000000"/>
         </w:rPr>
-        <w:t xml:space="preserve">Random Forests is a learning method, first formalized by </w:t>
-      </w:r>
-      <w:proofErr w:type="spellStart"/>
-      <w:r>
-        <w:rPr>
-          <w:rFonts w:ascii="Arial" w:eastAsia="Times New Roman" w:hAnsi="Arial" w:cs="Arial"/>
-          <w:color w:val="000000"/>
-        </w:rPr>
-        <w:t>Breiman</w:t>
-      </w:r>
-      <w:proofErr w:type="spellEnd"/>
-      <w:r>
-        <w:rPr>
-          <w:rFonts w:ascii="Arial" w:eastAsia="Times New Roman" w:hAnsi="Arial" w:cs="Arial"/>
-          <w:color w:val="000000"/>
-        </w:rPr>
-        <w:t xml:space="preserve"> </w:t>
+        <w:t xml:space="preserve">Random Forests is a learning method, first formalized by Breiman </w:t>
       </w:r>
       <w:r>
         <w:rPr>
@@ -4538,21 +4355,12 @@
           <w:rFonts w:ascii="Arial" w:eastAsia="Times New Roman" w:hAnsi="Arial" w:cs="Arial"/>
         </w:rPr>
       </w:pPr>
-      <w:proofErr w:type="spellStart"/>
-      <w:r>
-        <w:rPr>
-          <w:rFonts w:ascii="Arial" w:eastAsia="Times New Roman" w:hAnsi="Arial" w:cs="Arial"/>
-          <w:color w:val="000000"/>
-        </w:rPr>
-        <w:t>XGBoost</w:t>
-      </w:r>
-      <w:proofErr w:type="spellEnd"/>
-      <w:r>
-        <w:rPr>
-          <w:rFonts w:ascii="Arial" w:eastAsia="Times New Roman" w:hAnsi="Arial" w:cs="Arial"/>
-          <w:color w:val="000000"/>
-        </w:rPr>
-        <w:t xml:space="preserve"> is also a learning method based on boosted learners, and includes multiple features, notably automated handling of missing data, stochastic and regularized gradient boosting, and overall better memory and CPU utilization, resulting in this algorithm being one of the best out-of-the-box tools for machine-learning. It has been introduced by Tianqi Chen</w:t>
+      <w:r>
+        <w:rPr>
+          <w:rFonts w:ascii="Arial" w:eastAsia="Times New Roman" w:hAnsi="Arial" w:cs="Arial"/>
+          <w:color w:val="000000"/>
+        </w:rPr>
+        <w:t>XGBoost is also a learning method based on boosted learners, and includes multiple features, notably automated handling of missing data, stochastic and regularized gradient boosting, and overall better memory and CPU utilization, resulting in this algorithm being one of the best out-of-the-box tools for machine-learning. It has been introduced by Tianqi Chen</w:t>
       </w:r>
       <w:r>
         <w:rPr>
@@ -4600,55 +4408,30 @@
           <w:rFonts w:ascii="Arial" w:eastAsia="Times New Roman" w:hAnsi="Arial" w:cs="Arial"/>
           <w:color w:val="000000"/>
         </w:rPr>
-        <w:t xml:space="preserve">. We used </w:t>
-      </w:r>
-      <w:proofErr w:type="spellStart"/>
-      <w:r>
-        <w:rPr>
-          <w:rFonts w:ascii="Arial" w:eastAsia="Times New Roman" w:hAnsi="Arial" w:cs="Arial"/>
-          <w:color w:val="000000"/>
-        </w:rPr>
-        <w:t>XGBoost</w:t>
-      </w:r>
-      <w:proofErr w:type="spellEnd"/>
-      <w:r>
-        <w:rPr>
-          <w:rFonts w:ascii="Arial" w:eastAsia="Times New Roman" w:hAnsi="Arial" w:cs="Arial"/>
-          <w:color w:val="000000"/>
-        </w:rPr>
-        <w:t xml:space="preserve"> with a learning rate of 0.3, a maximum depth of the constituent trees of 6, no subsampling of samples or features, and values of 0 and 1 for the L1 and L2 regularization terms, respectively.</w:t>
-      </w:r>
-    </w:p>
-    <w:p>
-      <w:pPr>
-        <w:spacing w:after="0" w:line="480" w:lineRule="auto"/>
-        <w:rPr>
-          <w:rFonts w:ascii="Arial" w:eastAsia="Times New Roman" w:hAnsi="Arial" w:cs="Arial"/>
-        </w:rPr>
-      </w:pPr>
-    </w:p>
-    <w:p>
-      <w:pPr>
-        <w:spacing w:after="0" w:line="480" w:lineRule="auto"/>
-        <w:rPr>
-          <w:rFonts w:ascii="Arial" w:eastAsia="Times New Roman" w:hAnsi="Arial" w:cs="Arial"/>
-        </w:rPr>
-      </w:pPr>
-      <w:proofErr w:type="spellStart"/>
-      <w:r>
-        <w:rPr>
-          <w:rFonts w:ascii="Arial" w:eastAsia="Times New Roman" w:hAnsi="Arial" w:cs="Arial"/>
-          <w:color w:val="000000"/>
-        </w:rPr>
-        <w:t>ExtraTrees</w:t>
-      </w:r>
-      <w:proofErr w:type="spellEnd"/>
-      <w:r>
-        <w:rPr>
-          <w:rFonts w:ascii="Arial" w:eastAsia="Times New Roman" w:hAnsi="Arial" w:cs="Arial"/>
-          <w:color w:val="000000"/>
-        </w:rPr>
-        <w:t xml:space="preserve"> is also a learning algorithm based on boosted learners, with random subsampling of features but without bootstrapping of the samples. In contrast with other boosting algorithms, it chooses the decision threshold at each split at random from the empirical distribution of each feature rather than the value that maximizes information gain</w:t>
+        <w:t>. We used XGBoost with a learning rate of 0.3, a maximum depth of the constituent trees of 6, no subsampling of samples or features, and values of 0 and 1 for the L1 and L2 regularization terms, respectively.</w:t>
+      </w:r>
+    </w:p>
+    <w:p>
+      <w:pPr>
+        <w:spacing w:after="0" w:line="480" w:lineRule="auto"/>
+        <w:rPr>
+          <w:rFonts w:ascii="Arial" w:eastAsia="Times New Roman" w:hAnsi="Arial" w:cs="Arial"/>
+        </w:rPr>
+      </w:pPr>
+    </w:p>
+    <w:p>
+      <w:pPr>
+        <w:spacing w:after="0" w:line="480" w:lineRule="auto"/>
+        <w:rPr>
+          <w:rFonts w:ascii="Arial" w:eastAsia="Times New Roman" w:hAnsi="Arial" w:cs="Arial"/>
+        </w:rPr>
+      </w:pPr>
+      <w:r>
+        <w:rPr>
+          <w:rFonts w:ascii="Arial" w:eastAsia="Times New Roman" w:hAnsi="Arial" w:cs="Arial"/>
+          <w:color w:val="000000"/>
+        </w:rPr>
+        <w:t>ExtraTrees is also a learning algorithm based on boosted learners, with random subsampling of features but without bootstrapping of the samples. In contrast with other boosting algorithms, it chooses the decision threshold at each split at random from the empirical distribution of each feature rather than the value that maximizes information gain</w:t>
       </w:r>
       <w:r>
         <w:rPr>
@@ -4971,23 +4754,7 @@
           <w:rFonts w:ascii="Arial" w:eastAsia="Times New Roman" w:hAnsi="Arial" w:cs="Arial"/>
           <w:color w:val="000000"/>
         </w:rPr>
-        <w:t>. It has the appreciable properties of having a single parameter (k) and not necessitating any training. We used this algorithm with a fixed k of 5 and used Euclidian distance (</w:t>
-      </w:r>
-      <w:proofErr w:type="spellStart"/>
-      <w:r>
-        <w:rPr>
-          <w:rFonts w:ascii="Arial" w:eastAsia="Times New Roman" w:hAnsi="Arial" w:cs="Arial"/>
-          <w:color w:val="000000"/>
-        </w:rPr>
-        <w:t>Minkowski</w:t>
-      </w:r>
-      <w:proofErr w:type="spellEnd"/>
-      <w:r>
-        <w:rPr>
-          <w:rFonts w:ascii="Arial" w:eastAsia="Times New Roman" w:hAnsi="Arial" w:cs="Arial"/>
-          <w:color w:val="000000"/>
-        </w:rPr>
-        <w:t xml:space="preserve"> metric with p=2).</w:t>
+        <w:t>. It has the appreciable properties of having a single parameter (k) and not necessitating any training. We used this algorithm with a fixed k of 5 and used Euclidian distance (Minkowski metric with p=2).</w:t>
       </w:r>
     </w:p>
     <w:p>
@@ -5150,16 +4917,8 @@
         <w:rPr>
           <w:rFonts w:ascii="Arial" w:eastAsia="Times New Roman" w:hAnsi="Arial" w:cs="Arial"/>
         </w:rPr>
-        <w:t xml:space="preserve"> including </w:t>
-      </w:r>
-      <w:proofErr w:type="spellStart"/>
-      <w:r>
-        <w:rPr>
-          <w:rFonts w:ascii="Arial" w:eastAsia="Times New Roman" w:hAnsi="Arial" w:cs="Arial"/>
-        </w:rPr>
-        <w:t>miRNomics</w:t>
-      </w:r>
-      <w:proofErr w:type="spellEnd"/>
+        <w:t xml:space="preserve"> including miRNomics</w:t>
+      </w:r>
       <w:r>
         <w:rPr>
           <w:rFonts w:ascii="Arial" w:eastAsia="Times New Roman" w:hAnsi="Arial" w:cs="Arial"/>
@@ -5469,15 +5228,7 @@
           <w:rFonts w:ascii="Arial" w:eastAsia="Times New Roman" w:hAnsi="Arial" w:cs="Arial"/>
           <w:color w:val="000000"/>
         </w:rPr>
-        <w:t xml:space="preserve">Furthermore, we retrieved the feature </w:t>
-      </w:r>
-      <w:proofErr w:type="spellStart"/>
-      <w:r>
-        <w:rPr>
-          <w:rFonts w:ascii="Arial" w:eastAsia="Times New Roman" w:hAnsi="Arial" w:cs="Arial"/>
-          <w:color w:val="000000"/>
-        </w:rPr>
-        <w:t>importance</w:t>
+        <w:t>Furthermore, we retrieved the feature importance</w:t>
       </w:r>
       <w:r>
         <w:rPr>
@@ -5486,7 +5237,6 @@
         </w:rPr>
         <w:t>s</w:t>
       </w:r>
-      <w:proofErr w:type="spellEnd"/>
       <w:r>
         <w:rPr>
           <w:rFonts w:ascii="Arial" w:eastAsia="Times New Roman" w:hAnsi="Arial" w:cs="Arial"/>
@@ -5506,17 +5256,8 @@
           <w:rFonts w:ascii="Arial" w:eastAsia="Times New Roman" w:hAnsi="Arial" w:cs="Arial"/>
           <w:color w:val="000000"/>
         </w:rPr>
-        <w:t xml:space="preserve">but also </w:t>
-      </w:r>
-      <w:proofErr w:type="gramStart"/>
-      <w:r>
-        <w:rPr>
-          <w:rFonts w:ascii="Arial" w:eastAsia="Times New Roman" w:hAnsi="Arial" w:cs="Arial"/>
-          <w:color w:val="000000"/>
-        </w:rPr>
-        <w:t>drug-specific</w:t>
-      </w:r>
-      <w:proofErr w:type="gramEnd"/>
+        <w:t>but also drug-specific</w:t>
+      </w:r>
       <w:r>
         <w:rPr>
           <w:rFonts w:ascii="Arial" w:eastAsia="Times New Roman" w:hAnsi="Arial" w:cs="Arial"/>
@@ -5668,23 +5409,7 @@
           <w:rFonts w:ascii="Arial" w:eastAsia="Times New Roman" w:hAnsi="Arial" w:cs="Arial"/>
           <w:color w:val="000000"/>
         </w:rPr>
-        <w:t xml:space="preserve">Fig2. </w:t>
-      </w:r>
-      <w:proofErr w:type="spellStart"/>
-      <w:r>
-        <w:rPr>
-          <w:rFonts w:ascii="Arial" w:eastAsia="Times New Roman" w:hAnsi="Arial" w:cs="Arial"/>
-          <w:color w:val="000000"/>
-        </w:rPr>
-        <w:t>Clustergram</w:t>
-      </w:r>
-      <w:proofErr w:type="spellEnd"/>
-      <w:r>
-        <w:rPr>
-          <w:rFonts w:ascii="Arial" w:eastAsia="Times New Roman" w:hAnsi="Arial" w:cs="Arial"/>
-          <w:color w:val="000000"/>
-        </w:rPr>
-        <w:t xml:space="preserve"> of the average feature importance of the different combinations of omic types and predictive algorithm</w:t>
+        <w:t>Fig2. Clustergram of the average feature importance of the different combinations of omic types and predictive algorithm</w:t>
       </w:r>
       <w:r>
         <w:rPr>
@@ -5721,7 +5446,7 @@
         </w:rPr>
         <w:t>TYPE: cell type of origin; META: metabolomics; PATHWAYS: SPEED pathway activities; RFC: Random Forest</w:t>
       </w:r>
-      <w:bookmarkStart w:id="1" w:name="_Hlk128359996"/>
+      <w:bookmarkStart w:id="3" w:name="_Hlk128359996"/>
       <w:r>
         <w:rPr>
           <w:rFonts w:ascii="Arial" w:eastAsia="Times New Roman" w:hAnsi="Arial" w:cs="Arial"/>
@@ -5729,7 +5454,7 @@
         </w:rPr>
         <w:t xml:space="preserve"> classifier</w:t>
       </w:r>
-      <w:bookmarkEnd w:id="1"/>
+      <w:bookmarkEnd w:id="3"/>
       <w:r>
         <w:rPr>
           <w:rFonts w:ascii="Arial" w:eastAsia="Times New Roman" w:hAnsi="Arial" w:cs="Arial"/>
@@ -5749,17 +5474,8 @@
           <w:rFonts w:ascii="Arial" w:eastAsia="Times New Roman" w:hAnsi="Arial" w:cs="Arial"/>
           <w:color w:val="000000"/>
         </w:rPr>
-        <w:t xml:space="preserve">; XGB: </w:t>
-      </w:r>
-      <w:proofErr w:type="spellStart"/>
-      <w:r>
-        <w:rPr>
-          <w:rFonts w:ascii="Arial" w:eastAsia="Times New Roman" w:hAnsi="Arial" w:cs="Arial"/>
-          <w:color w:val="000000"/>
-        </w:rPr>
-        <w:t>XGBoost</w:t>
-      </w:r>
-      <w:proofErr w:type="spellEnd"/>
+        <w:t>; XGB: XGBoost</w:t>
+      </w:r>
       <w:r>
         <w:rPr>
           <w:rFonts w:ascii="Arial" w:eastAsia="Times New Roman" w:hAnsi="Arial" w:cs="Arial"/>
@@ -5884,17 +5600,8 @@
           <w:rFonts w:ascii="Arial" w:eastAsia="Times New Roman" w:hAnsi="Arial" w:cs="Arial"/>
           <w:color w:val="000000"/>
         </w:rPr>
-        <w:t xml:space="preserve">Then, we retrieved the feature </w:t>
-      </w:r>
-      <w:proofErr w:type="spellStart"/>
-      <w:r>
-        <w:rPr>
-          <w:rFonts w:ascii="Arial" w:eastAsia="Times New Roman" w:hAnsi="Arial" w:cs="Arial"/>
-          <w:color w:val="000000"/>
-        </w:rPr>
-        <w:t>importances</w:t>
-      </w:r>
-      <w:proofErr w:type="spellEnd"/>
+        <w:t>Then, we retrieved the feature importances</w:t>
+      </w:r>
       <w:r>
         <w:rPr>
           <w:rFonts w:ascii="Arial" w:eastAsia="Times New Roman" w:hAnsi="Arial" w:cs="Arial"/>
@@ -5914,30 +5621,14 @@
           <w:rFonts w:ascii="Arial" w:eastAsia="Times New Roman" w:hAnsi="Arial" w:cs="Arial"/>
           <w:color w:val="000000"/>
         </w:rPr>
-        <w:t xml:space="preserve"> </w:t>
-      </w:r>
-      <w:proofErr w:type="gramStart"/>
-      <w:r>
-        <w:rPr>
-          <w:rFonts w:ascii="Arial" w:eastAsia="Times New Roman" w:hAnsi="Arial" w:cs="Arial"/>
-          <w:color w:val="000000"/>
-        </w:rPr>
-        <w:t>algorithms</w:t>
-      </w:r>
-      <w:r>
-        <w:rPr>
-          <w:rFonts w:ascii="Arial" w:eastAsia="Times New Roman" w:hAnsi="Arial" w:cs="Arial"/>
-          <w:color w:val="000000"/>
-        </w:rPr>
-        <w:t>, and</w:t>
-      </w:r>
-      <w:proofErr w:type="gramEnd"/>
-      <w:r>
-        <w:rPr>
-          <w:rFonts w:ascii="Arial" w:eastAsia="Times New Roman" w:hAnsi="Arial" w:cs="Arial"/>
-          <w:color w:val="000000"/>
-        </w:rPr>
-        <w:t xml:space="preserve"> computed the average rank of each feature across the 100 sub-folds</w:t>
+        <w:t xml:space="preserve"> algorithms</w:t>
+      </w:r>
+      <w:r>
+        <w:rPr>
+          <w:rFonts w:ascii="Arial" w:eastAsia="Times New Roman" w:hAnsi="Arial" w:cs="Arial"/>
+          <w:color w:val="000000"/>
+        </w:rPr>
+        <w:t>, and computed the average rank of each feature across the 100 sub-folds</w:t>
       </w:r>
       <w:r>
         <w:rPr>
@@ -6294,21 +5985,7 @@
         <w:rPr>
           <w:rFonts w:ascii="Arial" w:eastAsia="Times New Roman" w:hAnsi="Arial" w:cs="Arial"/>
         </w:rPr>
-        <w:t>highly dependent of the compound and of the cell type of origin of the tumor. For example, in the case of PD-0325901 (</w:t>
-      </w:r>
-      <w:proofErr w:type="spellStart"/>
-      <w:r>
-        <w:rPr>
-          <w:rFonts w:ascii="Arial" w:eastAsia="Times New Roman" w:hAnsi="Arial" w:cs="Arial"/>
-        </w:rPr>
-        <w:t>Mirdametinib</w:t>
-      </w:r>
-      <w:proofErr w:type="spellEnd"/>
-      <w:r>
-        <w:rPr>
-          <w:rFonts w:ascii="Arial" w:eastAsia="Times New Roman" w:hAnsi="Arial" w:cs="Arial"/>
-        </w:rPr>
-        <w:t>, a</w:t>
+        <w:t>highly dependent of the compound and of the cell type of origin of the tumor. For example, in the case of PD-0325901 (Mirdametinib, a</w:t>
       </w:r>
       <w:r>
         <w:rPr>
@@ -6434,21 +6111,7 @@
         <w:rPr>
           <w:rFonts w:ascii="Arial" w:eastAsia="Times New Roman" w:hAnsi="Arial" w:cs="Arial"/>
         </w:rPr>
-        <w:t xml:space="preserve"> 0.5 for 15 sensitive and 2 resistant cell lines. In the case of AZD6244 (</w:t>
-      </w:r>
-      <w:proofErr w:type="spellStart"/>
-      <w:r>
-        <w:rPr>
-          <w:rFonts w:ascii="Arial" w:eastAsia="Times New Roman" w:hAnsi="Arial" w:cs="Arial"/>
-        </w:rPr>
-        <w:t>Selumetinib</w:t>
-      </w:r>
-      <w:proofErr w:type="spellEnd"/>
-      <w:r>
-        <w:rPr>
-          <w:rFonts w:ascii="Arial" w:eastAsia="Times New Roman" w:hAnsi="Arial" w:cs="Arial"/>
-        </w:rPr>
-        <w:t>, another</w:t>
+        <w:t xml:space="preserve"> 0.5 for 15 sensitive and 2 resistant cell lines. In the case of AZD6244 (Selumetinib, another</w:t>
       </w:r>
       <w:r>
         <w:rPr>
@@ -6598,16 +6261,8 @@
         <w:rPr>
           <w:rFonts w:ascii="Arial" w:eastAsia="Times New Roman" w:hAnsi="Arial" w:cs="Arial"/>
         </w:rPr>
-        <w:t>rarely treated with cytotoxic compounds. Other notable large performances are the ones of two classifiers on pancreatic cell lines: ZD-6474 (</w:t>
-      </w:r>
-      <w:proofErr w:type="spellStart"/>
-      <w:r>
-        <w:rPr>
-          <w:rFonts w:ascii="Arial" w:eastAsia="Times New Roman" w:hAnsi="Arial" w:cs="Arial"/>
-        </w:rPr>
-        <w:t>Vandetanib</w:t>
-      </w:r>
-      <w:proofErr w:type="spellEnd"/>
+        <w:t>rarely treated with cytotoxic compounds. Other notable large performances are the ones of two classifiers on pancreatic cell lines: ZD-6474 (Vandetanib</w:t>
+      </w:r>
       <w:r>
         <w:rPr>
           <w:rFonts w:ascii="Arial" w:eastAsia="Times New Roman" w:hAnsi="Arial" w:cs="Arial"/>
@@ -6885,19 +6540,19 @@
         </w:rPr>
         <w:t xml:space="preserve">features in the different omic-specific datasets indicated that many </w:t>
       </w:r>
-      <w:commentRangeStart w:id="2"/>
+      <w:commentRangeStart w:id="4"/>
       <w:r>
         <w:rPr>
           <w:rFonts w:ascii="Arial" w:eastAsia="Times New Roman" w:hAnsi="Arial" w:cs="Arial"/>
         </w:rPr>
         <w:t>alterations</w:t>
       </w:r>
-      <w:commentRangeEnd w:id="2"/>
+      <w:commentRangeEnd w:id="4"/>
       <w:r>
         <w:rPr>
           <w:rStyle w:val="CommentReference"/>
         </w:rPr>
-        <w:commentReference w:id="2"/>
+        <w:commentReference w:id="4"/>
       </w:r>
       <w:r>
         <w:rPr>
@@ -6938,21 +6593,7 @@
         <w:rPr>
           <w:rFonts w:ascii="Arial" w:eastAsia="Times New Roman" w:hAnsi="Arial" w:cs="Arial"/>
         </w:rPr>
-        <w:t xml:space="preserve">For </w:t>
-      </w:r>
-      <w:proofErr w:type="spellStart"/>
-      <w:r>
-        <w:rPr>
-          <w:rFonts w:ascii="Arial" w:eastAsia="Times New Roman" w:hAnsi="Arial" w:cs="Arial"/>
-        </w:rPr>
-        <w:t>Panobinostat</w:t>
-      </w:r>
-      <w:proofErr w:type="spellEnd"/>
-      <w:r>
-        <w:rPr>
-          <w:rFonts w:ascii="Arial" w:eastAsia="Times New Roman" w:hAnsi="Arial" w:cs="Arial"/>
-        </w:rPr>
-        <w:t>, the largest contribution</w:t>
+        <w:t>For Panobinostat, the largest contribution</w:t>
       </w:r>
       <w:r>
         <w:rPr>
@@ -6964,69 +6605,79 @@
         <w:rPr>
           <w:rFonts w:ascii="Arial" w:eastAsia="Times New Roman" w:hAnsi="Arial" w:cs="Arial"/>
         </w:rPr>
+        <w:t xml:space="preserve"> was from the SVM </w:t>
+      </w:r>
+      <w:r>
+        <w:rPr>
+          <w:rFonts w:ascii="Arial" w:eastAsia="Times New Roman" w:hAnsi="Arial" w:cs="Arial"/>
+        </w:rPr>
+        <w:t xml:space="preserve">and Logistic </w:t>
+      </w:r>
+      <w:r>
+        <w:rPr>
+          <w:rFonts w:ascii="Arial" w:eastAsia="Times New Roman" w:hAnsi="Arial" w:cs="Arial"/>
+        </w:rPr>
+        <w:t>classifier</w:t>
+      </w:r>
+      <w:r>
+        <w:rPr>
+          <w:rFonts w:ascii="Arial" w:eastAsia="Times New Roman" w:hAnsi="Arial" w:cs="Arial"/>
+        </w:rPr>
+        <w:t>s</w:t>
+      </w:r>
+      <w:r>
+        <w:rPr>
+          <w:rFonts w:ascii="Arial" w:eastAsia="Times New Roman" w:hAnsi="Arial" w:cs="Arial"/>
+        </w:rPr>
+        <w:t xml:space="preserve">, </w:t>
+      </w:r>
+      <w:r>
+        <w:rPr>
+          <w:rFonts w:ascii="Arial" w:eastAsia="Times New Roman" w:hAnsi="Arial" w:cs="Arial"/>
+        </w:rPr>
+        <w:t xml:space="preserve">trained on transcriptomics data (Fig XXX). </w:t>
+      </w:r>
+      <w:r>
+        <w:rPr>
+          <w:rFonts w:ascii="Arial" w:eastAsia="Times New Roman" w:hAnsi="Arial" w:cs="Arial"/>
+        </w:rPr>
+        <w:t xml:space="preserve">These classifiers ranked the same </w:t>
+      </w:r>
+      <w:r>
+        <w:rPr>
+          <w:rFonts w:ascii="Arial" w:eastAsia="Times New Roman" w:hAnsi="Arial" w:cs="Arial"/>
+        </w:rPr>
+        <w:t>four</w:t>
+      </w:r>
+      <w:r>
+        <w:rPr>
+          <w:rFonts w:ascii="Arial" w:eastAsia="Times New Roman" w:hAnsi="Arial" w:cs="Arial"/>
+        </w:rPr>
+        <w:t xml:space="preserve"> transcripts as the most informative features: AC138623.1 (ZNF141 pseudogene</w:t>
+      </w:r>
+      <w:r>
+        <w:rPr>
+          <w:rFonts w:ascii="Arial" w:eastAsia="Times New Roman" w:hAnsi="Arial" w:cs="Arial"/>
+        </w:rPr>
         <w:t xml:space="preserve"> </w:t>
       </w:r>
-      <w:proofErr w:type="gramStart"/>
-      <w:r>
-        <w:rPr>
-          <w:rFonts w:ascii="Arial" w:eastAsia="Times New Roman" w:hAnsi="Arial" w:cs="Arial"/>
-        </w:rPr>
-        <w:t>was</w:t>
-      </w:r>
-      <w:proofErr w:type="gramEnd"/>
-      <w:r>
-        <w:rPr>
-          <w:rFonts w:ascii="Arial" w:eastAsia="Times New Roman" w:hAnsi="Arial" w:cs="Arial"/>
-        </w:rPr>
-        <w:t xml:space="preserve"> from the SVM </w:t>
-      </w:r>
-      <w:r>
-        <w:rPr>
-          <w:rFonts w:ascii="Arial" w:eastAsia="Times New Roman" w:hAnsi="Arial" w:cs="Arial"/>
-        </w:rPr>
-        <w:t xml:space="preserve">and Logistic </w:t>
-      </w:r>
-      <w:r>
-        <w:rPr>
-          <w:rFonts w:ascii="Arial" w:eastAsia="Times New Roman" w:hAnsi="Arial" w:cs="Arial"/>
-        </w:rPr>
-        <w:t>classifier</w:t>
-      </w:r>
-      <w:r>
-        <w:rPr>
-          <w:rFonts w:ascii="Arial" w:eastAsia="Times New Roman" w:hAnsi="Arial" w:cs="Arial"/>
-        </w:rPr>
-        <w:t>s</w:t>
-      </w:r>
-      <w:r>
-        <w:rPr>
-          <w:rFonts w:ascii="Arial" w:eastAsia="Times New Roman" w:hAnsi="Arial" w:cs="Arial"/>
-        </w:rPr>
-        <w:t xml:space="preserve">, </w:t>
-      </w:r>
-      <w:r>
-        <w:rPr>
-          <w:rFonts w:ascii="Arial" w:eastAsia="Times New Roman" w:hAnsi="Arial" w:cs="Arial"/>
-        </w:rPr>
-        <w:t xml:space="preserve">trained on transcriptomics data (Fig XXX). </w:t>
-      </w:r>
-      <w:r>
-        <w:rPr>
-          <w:rFonts w:ascii="Arial" w:eastAsia="Times New Roman" w:hAnsi="Arial" w:cs="Arial"/>
-        </w:rPr>
-        <w:t xml:space="preserve">These classifiers ranked the same </w:t>
-      </w:r>
-      <w:r>
-        <w:rPr>
-          <w:rFonts w:ascii="Arial" w:eastAsia="Times New Roman" w:hAnsi="Arial" w:cs="Arial"/>
-        </w:rPr>
-        <w:t>four</w:t>
-      </w:r>
-      <w:r>
-        <w:rPr>
-          <w:rFonts w:ascii="Arial" w:eastAsia="Times New Roman" w:hAnsi="Arial" w:cs="Arial"/>
-        </w:rPr>
-        <w:t xml:space="preserve"> transcripts as the most informative features: AC138623.1 (ZNF141 pseudogene</w:t>
+      <w:r>
+        <w:rPr>
+          <w:rFonts w:ascii="Arial" w:eastAsia="Times New Roman" w:hAnsi="Arial" w:cs="Arial"/>
+        </w:rPr>
+        <w:t>(ref here?)</w:t>
+      </w:r>
+      <w:r>
+        <w:rPr>
+          <w:rFonts w:ascii="Arial" w:eastAsia="Times New Roman" w:hAnsi="Arial" w:cs="Arial"/>
+        </w:rPr>
+        <w:t>), AC011242.6 (a pseudogene transcribed from the reverse strand of the PLEKHH2 gene</w:t>
+      </w:r>
+      <w:r>
+        <w:rPr>
+          <w:rFonts w:ascii="Arial" w:eastAsia="Times New Roman" w:hAnsi="Arial" w:cs="Arial"/>
+        </w:rPr>
+        <w:t xml:space="preserve"> (ref here</w:t>
       </w:r>
       <w:r>
         <w:rPr>
@@ -7038,45 +6689,7 @@
         <w:rPr>
           <w:rFonts w:ascii="Arial" w:eastAsia="Times New Roman" w:hAnsi="Arial" w:cs="Arial"/>
         </w:rPr>
-        <w:t>(ref here?)</w:t>
-      </w:r>
-      <w:r>
-        <w:rPr>
-          <w:rFonts w:ascii="Arial" w:eastAsia="Times New Roman" w:hAnsi="Arial" w:cs="Arial"/>
-        </w:rPr>
-        <w:t>), AC011242.6 (a pseudogene transcribed from the reverse strand of the PLEKHH2 gene</w:t>
-      </w:r>
-      <w:r>
-        <w:rPr>
-          <w:rFonts w:ascii="Arial" w:eastAsia="Times New Roman" w:hAnsi="Arial" w:cs="Arial"/>
-        </w:rPr>
-        <w:t xml:space="preserve"> (ref here</w:t>
-      </w:r>
-      <w:r>
-        <w:rPr>
-          <w:rFonts w:ascii="Arial" w:eastAsia="Times New Roman" w:hAnsi="Arial" w:cs="Arial"/>
-        </w:rPr>
-        <w:t xml:space="preserve"> </w:t>
-      </w:r>
-      <w:r>
-        <w:rPr>
-          <w:rFonts w:ascii="Arial" w:eastAsia="Times New Roman" w:hAnsi="Arial" w:cs="Arial"/>
-        </w:rPr>
-        <w:t xml:space="preserve">but </w:t>
-      </w:r>
-      <w:proofErr w:type="spellStart"/>
-      <w:r>
-        <w:rPr>
-          <w:rFonts w:ascii="Arial" w:eastAsia="Times New Roman" w:hAnsi="Arial" w:cs="Arial"/>
-        </w:rPr>
-        <w:t>genomeviewer</w:t>
-      </w:r>
-      <w:proofErr w:type="spellEnd"/>
-      <w:r>
-        <w:rPr>
-          <w:rFonts w:ascii="Arial" w:eastAsia="Times New Roman" w:hAnsi="Arial" w:cs="Arial"/>
-        </w:rPr>
-        <w:t>, no paper?)</w:t>
+        <w:t>but genomeviewer, no paper?)</w:t>
       </w:r>
       <w:r>
         <w:rPr>
@@ -7162,21 +6775,7 @@
         <w:rPr>
           <w:rFonts w:ascii="Arial" w:eastAsia="Times New Roman" w:hAnsi="Arial" w:cs="Arial"/>
         </w:rPr>
-        <w:t xml:space="preserve">DAAM1 </w:t>
-      </w:r>
-      <w:proofErr w:type="gramStart"/>
-      <w:r>
-        <w:rPr>
-          <w:rFonts w:ascii="Arial" w:eastAsia="Times New Roman" w:hAnsi="Arial" w:cs="Arial"/>
-        </w:rPr>
-        <w:t>( (</w:t>
-      </w:r>
-      <w:proofErr w:type="gramEnd"/>
-      <w:r>
-        <w:rPr>
-          <w:rFonts w:ascii="Arial" w:eastAsia="Times New Roman" w:hAnsi="Arial" w:cs="Arial"/>
-        </w:rPr>
-        <w:t>ref Mei2020+Aspenstrom2006)) a</w:t>
+        <w:t>DAAM1 ( (ref Mei2020+Aspenstrom2006)) a</w:t>
       </w:r>
       <w:r>
         <w:rPr>
@@ -7385,21 +6984,7 @@
         <w:rPr>
           <w:rFonts w:ascii="Arial" w:eastAsia="Times New Roman" w:hAnsi="Arial" w:cs="Arial"/>
         </w:rPr>
-        <w:t xml:space="preserve">For </w:t>
-      </w:r>
-      <w:proofErr w:type="spellStart"/>
-      <w:r>
-        <w:rPr>
-          <w:rFonts w:ascii="Arial" w:eastAsia="Times New Roman" w:hAnsi="Arial" w:cs="Arial"/>
-        </w:rPr>
-        <w:t>Merdametinib</w:t>
-      </w:r>
-      <w:proofErr w:type="spellEnd"/>
-      <w:r>
-        <w:rPr>
-          <w:rFonts w:ascii="Arial" w:eastAsia="Times New Roman" w:hAnsi="Arial" w:cs="Arial"/>
-        </w:rPr>
-        <w:t xml:space="preserve"> (PD-0325901), the </w:t>
+        <w:t xml:space="preserve">For Merdametinib (PD-0325901), the </w:t>
       </w:r>
       <w:r>
         <w:rPr>
@@ -7427,21 +7012,7 @@
         <w:rPr>
           <w:rFonts w:ascii="Arial" w:eastAsia="Times New Roman" w:hAnsi="Arial" w:cs="Arial"/>
         </w:rPr>
-        <w:t xml:space="preserve">In the case of </w:t>
-      </w:r>
-      <w:proofErr w:type="spellStart"/>
-      <w:r>
-        <w:rPr>
-          <w:rFonts w:ascii="Arial" w:eastAsia="Times New Roman" w:hAnsi="Arial" w:cs="Arial"/>
-        </w:rPr>
-        <w:t>Selumetinib</w:t>
-      </w:r>
-      <w:proofErr w:type="spellEnd"/>
-      <w:r>
-        <w:rPr>
-          <w:rFonts w:ascii="Arial" w:eastAsia="Times New Roman" w:hAnsi="Arial" w:cs="Arial"/>
-        </w:rPr>
-        <w:t xml:space="preserve"> (AZD6244), the main </w:t>
+        <w:t xml:space="preserve">In the case of Selumetinib (AZD6244), the main </w:t>
       </w:r>
       <w:r>
         <w:rPr>
@@ -7517,21 +7088,7 @@
         <w:rPr>
           <w:rFonts w:ascii="Arial" w:eastAsia="Times New Roman" w:hAnsi="Arial" w:cs="Arial"/>
         </w:rPr>
-        <w:t xml:space="preserve">among the top-predictors for the other 16 classifiers with inferior performance, we noticed that </w:t>
-      </w:r>
-      <w:proofErr w:type="gramStart"/>
-      <w:r>
-        <w:rPr>
-          <w:rFonts w:ascii="Arial" w:eastAsia="Times New Roman" w:hAnsi="Arial" w:cs="Arial"/>
-        </w:rPr>
-        <w:t>a number of</w:t>
-      </w:r>
-      <w:proofErr w:type="gramEnd"/>
-      <w:r>
-        <w:rPr>
-          <w:rFonts w:ascii="Arial" w:eastAsia="Times New Roman" w:hAnsi="Arial" w:cs="Arial"/>
-        </w:rPr>
-        <w:t xml:space="preserve"> genes in the transcriptomics datasets were consistently picked up by various algorithms and seemed to be correlated with response, for a variety of compounds. These genes are MAGEA6</w:t>
+        <w:t>among the top-predictors for the other 16 classifiers with inferior performance, we noticed that a number of genes in the transcriptomics datasets were consistently picked up by various algorithms and seemed to be correlated with response, for a variety of compounds. These genes are MAGEA6</w:t>
       </w:r>
       <w:r>
         <w:rPr>
@@ -7543,15 +7100,7 @@
         <w:rPr>
           <w:rFonts w:ascii="Arial" w:eastAsia="Times New Roman" w:hAnsi="Arial" w:cs="Arial"/>
         </w:rPr>
-        <w:t xml:space="preserve"> and LEPREL2, already mentioned, as well as FAM21B () and PTEN () for Sorafenib, </w:t>
-      </w:r>
-      <w:bookmarkStart w:id="3" w:name="_GoBack"/>
-      <w:bookmarkEnd w:id="3"/>
-      <w:r>
-        <w:rPr>
-          <w:rFonts w:ascii="Arial" w:eastAsia="Times New Roman" w:hAnsi="Arial" w:cs="Arial"/>
-        </w:rPr>
-        <w:t>HERC5 () and CHRNB1 () for RAF265, and SIAH3 () for AEW541. PLX4720 (a BRAF inhibitor related to vemurafenib) was the only compound for which the genomic information was the most informative. Unsurprisingly, the BRAFV600E mutation was</w:t>
+        <w:t xml:space="preserve"> and LEPREL2, already mentioned, as well as FAM21B () and PTEN () for Sorafenib, HERC5 () and CHRNB1 () for RAF265, and SIAH3 () for AEW541. PLX4720 (a BRAF inhibitor related to vemurafenib) was the only compound for which the genomic information was the most informative. Unsurprisingly, the BRAFV600E mutation was</w:t>
       </w:r>
       <w:r>
         <w:rPr>
@@ -7617,21 +7166,7 @@
         <w:rPr>
           <w:rFonts w:ascii="Arial" w:eastAsia="Times New Roman" w:hAnsi="Arial" w:cs="Arial"/>
         </w:rPr>
-        <w:t xml:space="preserve">in-3 () relied mostly on the proteomics dataset and the Elastic Net or Logistic algorithms, and pointed to </w:t>
-      </w:r>
-      <w:proofErr w:type="spellStart"/>
-      <w:r>
-        <w:rPr>
-          <w:rFonts w:ascii="Arial" w:eastAsia="Times New Roman" w:hAnsi="Arial" w:cs="Arial"/>
-        </w:rPr>
-        <w:t>Bax</w:t>
-      </w:r>
-      <w:proofErr w:type="spellEnd"/>
-      <w:r>
-        <w:rPr>
-          <w:rFonts w:ascii="Arial" w:eastAsia="Times New Roman" w:hAnsi="Arial" w:cs="Arial"/>
-        </w:rPr>
-        <w:t>, VAV1, Annexin1 and p21 as top features.</w:t>
+        <w:t>in-3 () relied mostly on the proteomics dataset and the Elastic Net or Logistic algorithms, and pointed to Bax, VAV1, Annexin1 and p21 as top features.</w:t>
       </w:r>
       <w:r>
         <w:rPr>
@@ -7825,30 +7360,14 @@
           <w:rFonts w:ascii="Arial" w:eastAsia="Times New Roman" w:hAnsi="Arial" w:cs="Arial"/>
           <w:color w:val="000000"/>
         </w:rPr>
-        <w:t xml:space="preserve"> </w:t>
-      </w:r>
-      <w:proofErr w:type="gramStart"/>
-      <w:r>
-        <w:rPr>
-          <w:rFonts w:ascii="Arial" w:eastAsia="Times New Roman" w:hAnsi="Arial" w:cs="Arial"/>
-          <w:color w:val="000000"/>
-        </w:rPr>
-        <w:t>fig</w:t>
-      </w:r>
-      <w:r>
-        <w:rPr>
-          <w:rFonts w:ascii="Arial" w:eastAsia="Times New Roman" w:hAnsi="Arial" w:cs="Arial"/>
-          <w:color w:val="000000"/>
-        </w:rPr>
-        <w:t>:</w:t>
-      </w:r>
-      <w:proofErr w:type="gramEnd"/>
-      <w:r>
-        <w:rPr>
-          <w:rFonts w:ascii="Arial" w:eastAsia="Times New Roman" w:hAnsi="Arial" w:cs="Arial"/>
-          <w:color w:val="000000"/>
-        </w:rPr>
-        <w:t xml:space="preserve"> chosen drugs important features (avg rank across 100 models) for each omic</w:t>
+        <w:t xml:space="preserve"> fig</w:t>
+      </w:r>
+      <w:r>
+        <w:rPr>
+          <w:rFonts w:ascii="Arial" w:eastAsia="Times New Roman" w:hAnsi="Arial" w:cs="Arial"/>
+          <w:color w:val="000000"/>
+        </w:rPr>
+        <w:t>: chosen drugs important features (avg rank across 100 models) for each omic</w:t>
       </w:r>
     </w:p>
     <w:p>
@@ -7977,23 +7496,7 @@
           <w:rFonts w:ascii="Arial" w:eastAsia="Times New Roman" w:hAnsi="Arial" w:cs="Arial"/>
           <w:color w:val="000000"/>
         </w:rPr>
-        <w:t xml:space="preserve">. Our results indicate that for seven compounds (three cytotoxic and four targeted) we </w:t>
-      </w:r>
-      <w:proofErr w:type="gramStart"/>
-      <w:r>
-        <w:rPr>
-          <w:rFonts w:ascii="Arial" w:eastAsia="Times New Roman" w:hAnsi="Arial" w:cs="Arial"/>
-          <w:color w:val="000000"/>
-        </w:rPr>
-        <w:t>are able to</w:t>
-      </w:r>
-      <w:proofErr w:type="gramEnd"/>
-      <w:r>
-        <w:rPr>
-          <w:rFonts w:ascii="Arial" w:eastAsia="Times New Roman" w:hAnsi="Arial" w:cs="Arial"/>
-          <w:color w:val="000000"/>
-        </w:rPr>
-        <w:t xml:space="preserve"> predict the membership of cell lines to these two categories, across cancer types. Nevertheless, the performance of our classifiers varied with cell type: </w:t>
+        <w:t xml:space="preserve">. Our results indicate that for seven compounds (three cytotoxic and four targeted) we are able to predict the membership of cell lines to these two categories, across cancer types. Nevertheless, the performance of our classifiers varied with cell type: </w:t>
       </w:r>
     </w:p>
     <w:p>
@@ -8034,23 +7537,7 @@
           <w:color w:val="000000"/>
         </w:rPr>
         <w:lastRenderedPageBreak/>
-        <w:t xml:space="preserve">[Argument of predict versus explain, </w:t>
-      </w:r>
-      <w:proofErr w:type="spellStart"/>
-      <w:r>
-        <w:rPr>
-          <w:rFonts w:ascii="Arial" w:eastAsia="Times New Roman" w:hAnsi="Arial" w:cs="Arial"/>
-          <w:color w:val="000000"/>
-        </w:rPr>
-        <w:t>Breimann</w:t>
-      </w:r>
-      <w:proofErr w:type="spellEnd"/>
-      <w:r>
-        <w:rPr>
-          <w:rFonts w:ascii="Arial" w:eastAsia="Times New Roman" w:hAnsi="Arial" w:cs="Arial"/>
-          <w:color w:val="000000"/>
-        </w:rPr>
-        <w:t>, Kleinberg] The nature of this type of modeling is non-interventional. </w:t>
+        <w:t>[Argument of predict versus explain, Breimann, Kleinberg] The nature of this type of modeling is non-interventional. </w:t>
       </w:r>
     </w:p>
     <w:p>
@@ -8142,85 +7629,37 @@
           <w:rFonts w:ascii="Arial" w:eastAsia="Times New Roman" w:hAnsi="Arial" w:cs="Arial"/>
           <w:color w:val="000000"/>
         </w:rPr>
-        <w:t xml:space="preserve">Several recent studies have concentrated on validating preclinical findings on patient databases, </w:t>
-      </w:r>
-      <w:proofErr w:type="gramStart"/>
-      <w:r>
-        <w:rPr>
-          <w:rFonts w:ascii="Arial" w:eastAsia="Times New Roman" w:hAnsi="Arial" w:cs="Arial"/>
-          <w:color w:val="000000"/>
-        </w:rPr>
-        <w:t>in an effort to</w:t>
-      </w:r>
-      <w:proofErr w:type="gramEnd"/>
-      <w:r>
-        <w:rPr>
-          <w:rFonts w:ascii="Arial" w:eastAsia="Times New Roman" w:hAnsi="Arial" w:cs="Arial"/>
-          <w:color w:val="000000"/>
-        </w:rPr>
-        <w:t xml:space="preserve"> increase the translational potential of chemosensitivity prediction algorithms (ref Hostallero2021, Prasse2022)</w:t>
-      </w:r>
-    </w:p>
-    <w:p>
-      <w:pPr>
-        <w:spacing w:after="0" w:line="480" w:lineRule="auto"/>
-        <w:rPr>
-          <w:rFonts w:ascii="Arial" w:eastAsia="Times New Roman" w:hAnsi="Arial" w:cs="Arial"/>
-        </w:rPr>
-      </w:pPr>
-      <w:r>
-        <w:rPr>
-          <w:rFonts w:ascii="Arial" w:eastAsia="Times New Roman" w:hAnsi="Arial" w:cs="Arial"/>
-          <w:color w:val="000000"/>
-        </w:rPr>
-        <w:t xml:space="preserve">[most cell lines are </w:t>
-      </w:r>
-      <w:proofErr w:type="gramStart"/>
-      <w:r>
-        <w:rPr>
-          <w:rFonts w:ascii="Arial" w:eastAsia="Times New Roman" w:hAnsi="Arial" w:cs="Arial"/>
-          <w:color w:val="000000"/>
-        </w:rPr>
-        <w:t>white-race</w:t>
-      </w:r>
-      <w:proofErr w:type="gramEnd"/>
-      <w:r>
-        <w:rPr>
-          <w:rFonts w:ascii="Arial" w:eastAsia="Times New Roman" w:hAnsi="Arial" w:cs="Arial"/>
-          <w:color w:val="000000"/>
-        </w:rPr>
-        <w:t>?]</w:t>
-      </w:r>
-    </w:p>
-    <w:p>
-      <w:pPr>
-        <w:spacing w:after="0" w:line="480" w:lineRule="auto"/>
-        <w:rPr>
-          <w:rFonts w:ascii="Arial" w:eastAsia="Times New Roman" w:hAnsi="Arial" w:cs="Arial"/>
-        </w:rPr>
-      </w:pPr>
-      <w:r>
-        <w:rPr>
-          <w:rFonts w:ascii="Arial" w:eastAsia="Times New Roman" w:hAnsi="Arial" w:cs="Arial"/>
-          <w:color w:val="000000"/>
-        </w:rPr>
-        <w:t>[</w:t>
-      </w:r>
-      <w:proofErr w:type="spellStart"/>
-      <w:r>
-        <w:rPr>
-          <w:rFonts w:ascii="Arial" w:eastAsia="Times New Roman" w:hAnsi="Arial" w:cs="Arial"/>
-          <w:color w:val="000000"/>
-        </w:rPr>
-        <w:t>ActArea</w:t>
-      </w:r>
-      <w:proofErr w:type="spellEnd"/>
-      <w:r>
-        <w:rPr>
-          <w:rFonts w:ascii="Arial" w:eastAsia="Times New Roman" w:hAnsi="Arial" w:cs="Arial"/>
-          <w:color w:val="000000"/>
-        </w:rPr>
-        <w:t xml:space="preserve"> harder to learn than IC50 ref Koras2021]</w:t>
+        <w:t>Several recent studies have concentrated on validating preclinical findings on patient databases, in an effort to increase the translational potential of chemosensitivity prediction algorithms (ref Hostallero2021, Prasse2022)</w:t>
+      </w:r>
+    </w:p>
+    <w:p>
+      <w:pPr>
+        <w:spacing w:after="0" w:line="480" w:lineRule="auto"/>
+        <w:rPr>
+          <w:rFonts w:ascii="Arial" w:eastAsia="Times New Roman" w:hAnsi="Arial" w:cs="Arial"/>
+        </w:rPr>
+      </w:pPr>
+      <w:r>
+        <w:rPr>
+          <w:rFonts w:ascii="Arial" w:eastAsia="Times New Roman" w:hAnsi="Arial" w:cs="Arial"/>
+          <w:color w:val="000000"/>
+        </w:rPr>
+        <w:t>[most cell lines are white-race?]</w:t>
+      </w:r>
+    </w:p>
+    <w:p>
+      <w:pPr>
+        <w:spacing w:after="0" w:line="480" w:lineRule="auto"/>
+        <w:rPr>
+          <w:rFonts w:ascii="Arial" w:eastAsia="Times New Roman" w:hAnsi="Arial" w:cs="Arial"/>
+        </w:rPr>
+      </w:pPr>
+      <w:r>
+        <w:rPr>
+          <w:rFonts w:ascii="Arial" w:eastAsia="Times New Roman" w:hAnsi="Arial" w:cs="Arial"/>
+          <w:color w:val="000000"/>
+        </w:rPr>
+        <w:t>[ActArea harder to learn than IC50 ref Koras2021]</w:t>
       </w:r>
     </w:p>
     <w:p>
@@ -8310,23 +7749,7 @@
           <w:rFonts w:ascii="Arial" w:eastAsia="Times New Roman" w:hAnsi="Arial" w:cs="Arial"/>
           <w:color w:val="000000"/>
         </w:rPr>
-        <w:t xml:space="preserve">[trials </w:t>
-      </w:r>
-      <w:proofErr w:type="spellStart"/>
-      <w:r>
-        <w:rPr>
-          <w:rFonts w:ascii="Arial" w:eastAsia="Times New Roman" w:hAnsi="Arial" w:cs="Arial"/>
-          <w:color w:val="000000"/>
-        </w:rPr>
-        <w:t>metastudy</w:t>
-      </w:r>
-      <w:proofErr w:type="spellEnd"/>
-      <w:r>
-        <w:rPr>
-          <w:rFonts w:ascii="Arial" w:eastAsia="Times New Roman" w:hAnsi="Arial" w:cs="Arial"/>
-          <w:color w:val="000000"/>
-        </w:rPr>
-        <w:t>: Schwaederle2015, Schwaederle2016]</w:t>
+        <w:t>[trials metastudy: Schwaederle2015, Schwaederle2016]</w:t>
       </w:r>
     </w:p>
     <w:p>
@@ -10474,7 +9897,25 @@
       </w:pPr>
     </w:p>
   </w:comment>
-  <w:comment w:id="2" w:author="Sébastien DE LANDTSHEER" w:date="2023-03-08T11:07:00Z" w:initials="SDL">
+  <w:comment w:id="1" w:author="Sébastien DE LANDTSHEER" w:date="2023-03-11T10:23:00Z" w:initials="SDL">
+    <w:p>
+      <w:pPr>
+        <w:pStyle w:val="CommentText"/>
+      </w:pPr>
+      <w:r>
+        <w:rPr>
+          <w:rStyle w:val="CommentReference"/>
+        </w:rPr>
+        <w:annotationRef/>
+      </w:r>
+      <w:r>
+        <w:t>Precise?</w:t>
+      </w:r>
+      <w:bookmarkStart w:id="2" w:name="_GoBack"/>
+      <w:bookmarkEnd w:id="2"/>
+    </w:p>
+  </w:comment>
+  <w:comment w:id="4" w:author="Sébastien DE LANDTSHEER" w:date="2023-03-08T11:07:00Z" w:initials="SDL">
     <w:p>
       <w:pPr>
         <w:pStyle w:val="CommentText"/>
@@ -10496,6 +9937,7 @@
 <file path=word/commentsExtended.xml><?xml version="1.0" encoding="utf-8"?>
 <w15:commentsEx xmlns:wpc="http://schemas.microsoft.com/office/word/2010/wordprocessingCanvas" xmlns:cx="http://schemas.microsoft.com/office/drawing/2014/chartex" xmlns:cx1="http://schemas.microsoft.com/office/drawing/2015/9/8/chartex" xmlns:cx2="http://schemas.microsoft.com/office/drawing/2015/10/21/chartex" xmlns:cx3="http://schemas.microsoft.com/office/drawing/2016/5/9/chartex" xmlns:cx4="http://schemas.microsoft.com/office/drawing/2016/5/10/chartex" xmlns:cx5="http://schemas.microsoft.com/office/drawing/2016/5/11/chartex" xmlns:cx6="http://schemas.microsoft.com/office/drawing/2016/5/12/chartex" xmlns:cx7="http://schemas.microsoft.com/office/drawing/2016/5/13/chartex" xmlns:cx8="http://schemas.microsoft.com/office/drawing/2016/5/14/chartex" xmlns:mc="http://schemas.openxmlformats.org/markup-compatibility/2006" xmlns:aink="http://schemas.microsoft.com/office/drawing/2016/ink" xmlns:am3d="http://schemas.microsoft.com/office/drawing/2017/model3d" xmlns:o="urn:schemas-microsoft-com:office:office" xmlns:r="http://schemas.openxmlformats.org/officeDocument/2006/relationships" xmlns:m="http://schemas.openxmlformats.org/officeDocument/2006/math" xmlns:v="urn:schemas-microsoft-com:vml" xmlns:wp14="http://schemas.microsoft.com/office/word/2010/wordprocessingDrawing" xmlns:wp="http://schemas.openxmlformats.org/drawingml/2006/wordprocessingDrawing" xmlns:w10="urn:schemas-microsoft-com:office:word" xmlns:w="http://schemas.openxmlformats.org/wordprocessingml/2006/main" xmlns:w14="http://schemas.microsoft.com/office/word/2010/wordml" xmlns:w15="http://schemas.microsoft.com/office/word/2012/wordml" xmlns:w16cid="http://schemas.microsoft.com/office/word/2016/wordml/cid" xmlns:w16se="http://schemas.microsoft.com/office/word/2015/wordml/symex" xmlns:wpg="http://schemas.microsoft.com/office/word/2010/wordprocessingGroup" xmlns:wpi="http://schemas.microsoft.com/office/word/2010/wordprocessingInk" xmlns:wne="http://schemas.microsoft.com/office/word/2006/wordml" xmlns:wps="http://schemas.microsoft.com/office/word/2010/wordprocessingShape" mc:Ignorable="w14 w15 w16se w16cid wp14">
   <w15:commentEx w15:paraId="4827DAFF" w15:done="0"/>
+  <w15:commentEx w15:paraId="20652167" w15:done="0"/>
   <w15:commentEx w15:paraId="04F1C1EA" w15:done="0"/>
 </w15:commentsEx>
 </file>
@@ -10503,6 +9945,7 @@
 <file path=word/commentsIds.xml><?xml version="1.0" encoding="utf-8"?>
 <w16cid:commentsIds xmlns:wpc="http://schemas.microsoft.com/office/word/2010/wordprocessingCanvas" xmlns:cx="http://schemas.microsoft.com/office/drawing/2014/chartex" xmlns:cx1="http://schemas.microsoft.com/office/drawing/2015/9/8/chartex" xmlns:cx2="http://schemas.microsoft.com/office/drawing/2015/10/21/chartex" xmlns:cx3="http://schemas.microsoft.com/office/drawing/2016/5/9/chartex" xmlns:cx4="http://schemas.microsoft.com/office/drawing/2016/5/10/chartex" xmlns:cx5="http://schemas.microsoft.com/office/drawing/2016/5/11/chartex" xmlns:cx6="http://schemas.microsoft.com/office/drawing/2016/5/12/chartex" xmlns:cx7="http://schemas.microsoft.com/office/drawing/2016/5/13/chartex" xmlns:cx8="http://schemas.microsoft.com/office/drawing/2016/5/14/chartex" xmlns:mc="http://schemas.openxmlformats.org/markup-compatibility/2006" xmlns:aink="http://schemas.microsoft.com/office/drawing/2016/ink" xmlns:am3d="http://schemas.microsoft.com/office/drawing/2017/model3d" xmlns:o="urn:schemas-microsoft-com:office:office" xmlns:r="http://schemas.openxmlformats.org/officeDocument/2006/relationships" xmlns:m="http://schemas.openxmlformats.org/officeDocument/2006/math" xmlns:v="urn:schemas-microsoft-com:vml" xmlns:wp14="http://schemas.microsoft.com/office/word/2010/wordprocessingDrawing" xmlns:wp="http://schemas.openxmlformats.org/drawingml/2006/wordprocessingDrawing" xmlns:w10="urn:schemas-microsoft-com:office:word" xmlns:w="http://schemas.openxmlformats.org/wordprocessingml/2006/main" xmlns:w14="http://schemas.microsoft.com/office/word/2010/wordml" xmlns:w15="http://schemas.microsoft.com/office/word/2012/wordml" xmlns:w16cid="http://schemas.microsoft.com/office/word/2016/wordml/cid" xmlns:w16se="http://schemas.microsoft.com/office/word/2015/wordml/symex" xmlns:wpg="http://schemas.microsoft.com/office/word/2010/wordprocessingGroup" xmlns:wpi="http://schemas.microsoft.com/office/word/2010/wordprocessingInk" xmlns:wne="http://schemas.microsoft.com/office/word/2006/wordml" xmlns:wps="http://schemas.microsoft.com/office/word/2010/wordprocessingShape" mc:Ignorable="w14 w15 w16se w16cid wp14">
   <w16cid:commentId w16cid:paraId="4827DAFF" w16cid:durableId="27B0318C"/>
+  <w16cid:commentId w16cid:paraId="20652167" w16cid:durableId="27B6D533"/>
   <w16cid:commentId w16cid:paraId="04F1C1EA" w16cid:durableId="27B2EAF6"/>
 </w16cid:commentsIds>
 </file>
@@ -12201,7 +11644,7 @@
 </file>
 
 <file path=customXml/itemProps1.xml><?xml version="1.0" encoding="utf-8"?>
-<ds:datastoreItem xmlns:ds="http://schemas.openxmlformats.org/officeDocument/2006/customXml" ds:itemID="{AACA11A3-1187-485D-A062-7A554EA67AAD}">
+<ds:datastoreItem xmlns:ds="http://schemas.openxmlformats.org/officeDocument/2006/customXml" ds:itemID="{77D4E29C-9F57-4609-9B16-B70F8EB42ECD}">
   <ds:schemaRefs>
     <ds:schemaRef ds:uri="http://schemas.openxmlformats.org/officeDocument/2006/bibliography"/>
   </ds:schemaRefs>

--- a/paper/ML_CCLE_v01.docx
+++ b/paper/ML_CCLE_v01.docx
@@ -14,8 +14,33 @@
           <w:rFonts w:ascii="Arial" w:eastAsia="Times New Roman" w:hAnsi="Arial" w:cs="Arial"/>
           <w:color w:val="000000"/>
         </w:rPr>
-        <w:t>Model ensembling as a tool to form interpretable multi-omic predictors of cancer pharmacosensitivity</w:t>
-      </w:r>
+        <w:t xml:space="preserve">Model </w:t>
+      </w:r>
+      <w:proofErr w:type="spellStart"/>
+      <w:r>
+        <w:rPr>
+          <w:rFonts w:ascii="Arial" w:eastAsia="Times New Roman" w:hAnsi="Arial" w:cs="Arial"/>
+          <w:color w:val="000000"/>
+        </w:rPr>
+        <w:t>ensembling</w:t>
+      </w:r>
+      <w:proofErr w:type="spellEnd"/>
+      <w:r>
+        <w:rPr>
+          <w:rFonts w:ascii="Arial" w:eastAsia="Times New Roman" w:hAnsi="Arial" w:cs="Arial"/>
+          <w:color w:val="000000"/>
+        </w:rPr>
+        <w:t xml:space="preserve"> as a tool to form interpretable multi-omic predictors of cancer </w:t>
+      </w:r>
+      <w:proofErr w:type="spellStart"/>
+      <w:r>
+        <w:rPr>
+          <w:rFonts w:ascii="Arial" w:eastAsia="Times New Roman" w:hAnsi="Arial" w:cs="Arial"/>
+          <w:color w:val="000000"/>
+        </w:rPr>
+        <w:t>pharmacosensitivity</w:t>
+      </w:r>
+      <w:proofErr w:type="spellEnd"/>
     </w:p>
     <w:p>
       <w:pPr>
@@ -56,7 +81,25 @@
           <w:color w:val="000000"/>
           <w:lang w:val="fr-BE"/>
         </w:rPr>
-        <w:t>, Apurva Badkas</w:t>
+        <w:t xml:space="preserve">, </w:t>
+      </w:r>
+      <w:proofErr w:type="spellStart"/>
+      <w:r>
+        <w:rPr>
+          <w:rFonts w:ascii="Arial" w:eastAsia="Times New Roman" w:hAnsi="Arial" w:cs="Arial"/>
+          <w:color w:val="000000"/>
+          <w:lang w:val="fr-BE"/>
+        </w:rPr>
+        <w:t>Apurva</w:t>
+      </w:r>
+      <w:proofErr w:type="spellEnd"/>
+      <w:r>
+        <w:rPr>
+          <w:rFonts w:ascii="Arial" w:eastAsia="Times New Roman" w:hAnsi="Arial" w:cs="Arial"/>
+          <w:color w:val="000000"/>
+          <w:lang w:val="fr-BE"/>
+        </w:rPr>
+        <w:t xml:space="preserve"> Badkas</w:t>
       </w:r>
       <w:r>
         <w:rPr>
@@ -122,7 +165,23 @@
           <w:rFonts w:ascii="Arial" w:eastAsia="Times New Roman" w:hAnsi="Arial" w:cs="Arial"/>
           <w:color w:val="000000"/>
         </w:rPr>
-        <w:t>1: Department of Life Sciences and Medicine, University of Luxembourg, Belvaux, Luxembourg</w:t>
+        <w:t xml:space="preserve">1: Department of Life Sciences and Medicine, University of Luxembourg, </w:t>
+      </w:r>
+      <w:proofErr w:type="spellStart"/>
+      <w:r>
+        <w:rPr>
+          <w:rFonts w:ascii="Arial" w:eastAsia="Times New Roman" w:hAnsi="Arial" w:cs="Arial"/>
+          <w:color w:val="000000"/>
+        </w:rPr>
+        <w:t>Belvaux</w:t>
+      </w:r>
+      <w:proofErr w:type="spellEnd"/>
+      <w:r>
+        <w:rPr>
+          <w:rFonts w:ascii="Arial" w:eastAsia="Times New Roman" w:hAnsi="Arial" w:cs="Arial"/>
+          <w:color w:val="000000"/>
+        </w:rPr>
+        <w:t>, Luxembourg</w:t>
       </w:r>
     </w:p>
     <w:p>
@@ -154,7 +213,7 @@
         </w:rPr>
         <w:t xml:space="preserve">*: Corresponding author: </w:t>
       </w:r>
-      <w:hyperlink r:id="rId6" w:history="1">
+      <w:hyperlink r:id="rId9" w:history="1">
         <w:r>
           <w:rPr>
             <w:rFonts w:ascii="Arial" w:eastAsia="Times New Roman" w:hAnsi="Arial" w:cs="Arial"/>
@@ -183,8 +242,9 @@
       <w:r>
         <w:rPr>
           <w:rFonts w:ascii="Arial" w:eastAsia="Times New Roman" w:hAnsi="Arial" w:cs="Arial"/>
-        </w:rPr>
-        <w:t>[invert color scales]</w:t>
+          <w:color w:val="000000"/>
+        </w:rPr>
+        <w:t>Abstract</w:t>
       </w:r>
     </w:p>
     <w:p>
@@ -199,21 +259,6 @@
           <w:rFonts w:ascii="Arial" w:eastAsia="Times New Roman" w:hAnsi="Arial" w:cs="Arial"/>
           <w:color w:val="000000"/>
         </w:rPr>
-        <w:t>Abstract</w:t>
-      </w:r>
-    </w:p>
-    <w:p>
-      <w:pPr>
-        <w:spacing w:after="0" w:line="480" w:lineRule="auto"/>
-        <w:rPr>
-          <w:rFonts w:ascii="Arial" w:eastAsia="Times New Roman" w:hAnsi="Arial" w:cs="Arial"/>
-        </w:rPr>
-      </w:pPr>
-      <w:r>
-        <w:rPr>
-          <w:rFonts w:ascii="Arial" w:eastAsia="Times New Roman" w:hAnsi="Arial" w:cs="Arial"/>
-          <w:color w:val="000000"/>
-        </w:rPr>
         <w:t>The determination of the optimal treatment for individual patients diagnosed with cancer is the major goal of personalized oncology, a rapidly</w:t>
       </w:r>
       <w:r>
@@ -228,7 +273,39 @@
           <w:rFonts w:ascii="Arial" w:eastAsia="Times New Roman" w:hAnsi="Arial" w:cs="Arial"/>
           <w:color w:val="000000"/>
         </w:rPr>
-        <w:t xml:space="preserve">growing field of modern medicine. One important aspect is the accurate prediction of the response of cancer cells to various chemotherapies, as patients frequently fail to respond adequately to first-line therapies, due to the inherent variability of cancers in a given tumor type. It is expected that the molecular characteristics of the cancer cells (genomic, transcriptomic, etc.) contain enough information to retrieve specific signatures, allowing to form accurate predictions based solely on these multi-omic data. Ideally, these predictions should be explainable to clinicians, in order to be integrated in the patients care. While a number of computational methods have been developed over the years, very few have been assessed in a clinical setting, and none has been integrated in standard cancer care. We propose a machine-learning framework based on ensemble learning to integrate multi-omic data and predict chemosensitivity to an array of commonly used </w:t>
+        <w:t xml:space="preserve">growing field of modern medicine. One important aspect is the accurate prediction of the response of cancer cells to various chemotherapies, as patients frequently fail to respond adequately to first-line therapies, due to the inherent variability of cancers </w:t>
+      </w:r>
+      <w:proofErr w:type="gramStart"/>
+      <w:r>
+        <w:rPr>
+          <w:rFonts w:ascii="Arial" w:eastAsia="Times New Roman" w:hAnsi="Arial" w:cs="Arial"/>
+          <w:color w:val="000000"/>
+        </w:rPr>
+        <w:t>in a given</w:t>
+      </w:r>
+      <w:proofErr w:type="gramEnd"/>
+      <w:r>
+        <w:rPr>
+          <w:rFonts w:ascii="Arial" w:eastAsia="Times New Roman" w:hAnsi="Arial" w:cs="Arial"/>
+          <w:color w:val="000000"/>
+        </w:rPr>
+        <w:t xml:space="preserve"> tumor type. It is expected that the molecular characteristics of the cancer cells (genomic, transcriptomic, etc.) contain enough information to retrieve specific signatures, allowing to form accurate predictions based solely on these multi-omic data. Ideally, these predictions should be explainable to clinicians, in order to be integrated in the patients care. While </w:t>
+      </w:r>
+      <w:proofErr w:type="gramStart"/>
+      <w:r>
+        <w:rPr>
+          <w:rFonts w:ascii="Arial" w:eastAsia="Times New Roman" w:hAnsi="Arial" w:cs="Arial"/>
+          <w:color w:val="000000"/>
+        </w:rPr>
+        <w:t>a number of</w:t>
+      </w:r>
+      <w:proofErr w:type="gramEnd"/>
+      <w:r>
+        <w:rPr>
+          <w:rFonts w:ascii="Arial" w:eastAsia="Times New Roman" w:hAnsi="Arial" w:cs="Arial"/>
+          <w:color w:val="000000"/>
+        </w:rPr>
+        <w:t xml:space="preserve"> computational methods have been developed over the years, very few have been assessed in a clinical setting, and none has been integrated in standard cancer care. We propose a machine-learning framework based on ensemble learning to integrate multi-omic data and predict chemosensitivity to an array of commonly used </w:t>
       </w:r>
       <w:r>
         <w:rPr>
@@ -242,7 +319,21 @@
           <w:rFonts w:ascii="Arial" w:eastAsia="Times New Roman" w:hAnsi="Arial" w:cs="Arial"/>
           <w:color w:val="000000"/>
         </w:rPr>
-        <w:t xml:space="preserve">. We trained a set of classifiers on the different parts of our dataset to produce omic-specific features, and subsequently trained a random-forest classifier on these features to predict chemosensitivity. We used the CCLE dataset, comprising multi-omic and chemosensitivity measurements for hundreds of cell lines, to build the models, and we validated our results using a cross-validation </w:t>
+        <w:t xml:space="preserve">. We trained a set of classifiers on the different parts of our dataset to produce omic-specific features, and subsequently trained a random-forest classifier on these features to predict chemosensitivity. We used the CCLE dataset, comprising multi-omic and chemosensitivity measurements for hundreds of cell lines, to build the models, and we validated our results using a cross-validation strategy. Our results show superior performance to the state-of-the-art for several </w:t>
+      </w:r>
+      <w:r>
+        <w:rPr>
+          <w:rFonts w:ascii="Arial" w:eastAsia="Times New Roman" w:hAnsi="Arial" w:cs="Arial"/>
+          <w:color w:val="000000"/>
+        </w:rPr>
+        <w:t>compounds</w:t>
+      </w:r>
+      <w:r>
+        <w:rPr>
+          <w:rFonts w:ascii="Arial" w:eastAsia="Times New Roman" w:hAnsi="Arial" w:cs="Arial"/>
+          <w:color w:val="000000"/>
+        </w:rPr>
+        <w:t xml:space="preserve"> </w:t>
       </w:r>
       <w:r>
         <w:rPr>
@@ -250,21 +341,7 @@
           <w:color w:val="000000"/>
         </w:rPr>
         <w:lastRenderedPageBreak/>
-        <w:t xml:space="preserve">strategy. Our results show superior performance to the state-of-the-art for several </w:t>
-      </w:r>
-      <w:r>
-        <w:rPr>
-          <w:rFonts w:ascii="Arial" w:eastAsia="Times New Roman" w:hAnsi="Arial" w:cs="Arial"/>
-          <w:color w:val="000000"/>
-        </w:rPr>
-        <w:t>compounds</w:t>
-      </w:r>
-      <w:r>
-        <w:rPr>
-          <w:rFonts w:ascii="Arial" w:eastAsia="Times New Roman" w:hAnsi="Arial" w:cs="Arial"/>
-          <w:color w:val="000000"/>
-        </w:rPr>
-        <w:t xml:space="preserve"> (ROCAUC &gt; 80% for 7 out of 23 </w:t>
+        <w:t xml:space="preserve">(ROCAUC &gt; 80% for 7 out of 23 </w:t>
       </w:r>
       <w:r>
         <w:rPr>
@@ -645,7 +722,7 @@
           <w:rFonts w:ascii="Arial" w:eastAsia="Times New Roman" w:hAnsi="Arial" w:cs="Arial"/>
           <w:color w:val="000000"/>
         </w:rPr>
-        <w:t xml:space="preserve">, a set of phenotypic capabilities shared by all tumors </w:t>
+        <w:t xml:space="preserve">, a set of phenotypic capabilities shared by all tumors and central to their emergence and evolution towards malignancy, have been shown to be </w:t>
       </w:r>
       <w:r>
         <w:rPr>
@@ -653,7 +730,7 @@
           <w:color w:val="000000"/>
         </w:rPr>
         <w:lastRenderedPageBreak/>
-        <w:t>and central to their emergence and evolution towards malignancy, have been shown to be highly polygenic, while the main cancer genes are pleiotropic</w:t>
+        <w:t>highly polygenic, while the main cancer genes are pleiotropic</w:t>
       </w:r>
       <w:r>
         <w:rPr>
@@ -749,7 +826,21 @@
           <w:rFonts w:ascii="Arial" w:eastAsia="Times New Roman" w:hAnsi="Arial" w:cs="Arial"/>
           <w:color w:val="000000"/>
         </w:rPr>
-        <w:t xml:space="preserve"> or BRAF activating mutations, found across melanomas, colon adenocarcinomas, gliomas, and many others</w:t>
+        <w:t xml:space="preserve"> or BRAF</w:t>
+      </w:r>
+      <w:r>
+        <w:rPr>
+          <w:rFonts w:ascii="Arial" w:eastAsia="Times New Roman" w:hAnsi="Arial" w:cs="Arial"/>
+          <w:color w:val="000000"/>
+        </w:rPr>
+        <w:t>-</w:t>
+      </w:r>
+      <w:r>
+        <w:rPr>
+          <w:rFonts w:ascii="Arial" w:eastAsia="Times New Roman" w:hAnsi="Arial" w:cs="Arial"/>
+          <w:color w:val="000000"/>
+        </w:rPr>
+        <w:t>activating mutations, found across melanomas, colon adenocarcinomas, gliomas, and many others</w:t>
       </w:r>
       <w:r>
         <w:rPr>
@@ -948,7 +1039,21 @@
           <w:rFonts w:ascii="Arial" w:eastAsia="Times New Roman" w:hAnsi="Arial" w:cs="Arial"/>
           <w:color w:val="000000"/>
         </w:rPr>
-        <w:t>. It is therefore necessary to expand the arsenal of stratification tools available to clinicians to better identify the drugs or combinations to which their patients are most likely to respond, both to increase treatment efficacy and decrease unnecessary side-effects. Ultimately, the goal of personalized oncology is to be able to treat each cancer patient based on the unique array of characteristics of their tumors, and in the context of their germline genomes and clinical history.</w:t>
+        <w:t>. It is therefore necessary to expand the arsenal of stratification tools available to clinicians to better identify the drugs or combinations to which their patients are most likely to respond, both to increase treatment efficacy and decrease unnecessary side-effects. Ultimately, the goal of personalized oncology is to be able to treat each cancer patient based on the unique array of characteristics of their tumors, and in the context of their germline genomes and clinical histor</w:t>
+      </w:r>
+      <w:r>
+        <w:rPr>
+          <w:rFonts w:ascii="Arial" w:eastAsia="Times New Roman" w:hAnsi="Arial" w:cs="Arial"/>
+          <w:color w:val="000000"/>
+        </w:rPr>
+        <w:t>ies</w:t>
+      </w:r>
+      <w:r>
+        <w:rPr>
+          <w:rFonts w:ascii="Arial" w:eastAsia="Times New Roman" w:hAnsi="Arial" w:cs="Arial"/>
+          <w:color w:val="000000"/>
+        </w:rPr>
+        <w:t>.</w:t>
       </w:r>
     </w:p>
     <w:p>
@@ -1019,7 +1124,7 @@
           <w:rFonts w:ascii="Arial" w:eastAsia="Times New Roman" w:hAnsi="Arial" w:cs="Arial"/>
           <w:color w:val="000000"/>
         </w:rPr>
-        <w:t xml:space="preserve">. While it is evident that the gene products, and not the genes themselves, are responsible for the effects of mutations, oncology has relied mostly on genomic information to assess tumors, ignoring the fact the tumor cells’ phenotypes manifest via systems-level perturbations, notably of cell cycle progression, apoptosis, cell growth, and metabolism. Therefore, while cancer is fundamentally a disease of the genome, it manifests </w:t>
+        <w:t xml:space="preserve">. While it is evident that the gene products, and not the genes themselves, are responsible for the effects of mutations, oncology has relied mostly on genomic information to assess tumors, ignoring the fact the tumor cells’ phenotypes manifest via systems-level perturbations, notably of cell cycle progression, apoptosis, cell growth, and metabolism. Therefore, while cancer is fundamentally a disease of the genome, it manifests mostly within the multiple layers of the cellular regulatory mechanisms, for example signal </w:t>
       </w:r>
       <w:r>
         <w:rPr>
@@ -1027,7 +1132,7 @@
           <w:color w:val="000000"/>
         </w:rPr>
         <w:lastRenderedPageBreak/>
-        <w:t>mostly within the multiple layers of the cellular regulatory mechanisms, for example signal transduction. For this reason, large-scale screenings have been performed to characterize panels of cell lines across multiple omics levels, together with measurements of chemosensitivity. The Cancer Cell Line Encyclopedia (CCLE) dataset</w:t>
+        <w:t>transduction. For this reason, large-scale screenings have been performed to characterize panels of cell lines across multiple omics levels, together with measurements of chemosensitivity. The Cancer Cell Line Encyclopedia (CCLE) dataset</w:t>
       </w:r>
       <w:r>
         <w:rPr>
@@ -1091,6 +1196,7 @@
         <w:spacing w:after="0" w:line="480" w:lineRule="auto"/>
         <w:rPr>
           <w:rFonts w:ascii="Arial" w:eastAsia="Times New Roman" w:hAnsi="Arial" w:cs="Arial"/>
+          <w:color w:val="000000"/>
         </w:rPr>
       </w:pPr>
       <w:r>
@@ -1713,6 +1819,14 @@
         </w:rPr>
         <w:t xml:space="preserve"> algorithms always outcompeted the best of the individual methods, showing that different methods provide complementary information.</w:t>
       </w:r>
+    </w:p>
+    <w:p>
+      <w:pPr>
+        <w:spacing w:after="0" w:line="480" w:lineRule="auto"/>
+        <w:rPr>
+          <w:rFonts w:ascii="Arial" w:eastAsia="Times New Roman" w:hAnsi="Arial" w:cs="Arial"/>
+        </w:rPr>
+      </w:pPr>
     </w:p>
     <w:p>
       <w:pPr>
@@ -1841,12 +1955,20 @@
         </w:rPr>
         <w:t xml:space="preserve"> produce results that are no worse than the </w:t>
       </w:r>
+      <w:commentRangeStart w:id="1"/>
       <w:r>
         <w:rPr>
           <w:rFonts w:ascii="Arial" w:eastAsia="Times New Roman" w:hAnsi="Arial" w:cs="Arial"/>
           <w:color w:val="000000"/>
         </w:rPr>
         <w:t>best</w:t>
+      </w:r>
+      <w:commentRangeEnd w:id="1"/>
+      <w:r>
+        <w:rPr>
+          <w:rStyle w:val="CommentReference"/>
+        </w:rPr>
+        <w:commentReference w:id="1"/>
       </w:r>
       <w:r>
         <w:rPr>
@@ -1993,7 +2115,23 @@
           <w:rFonts w:ascii="Arial" w:eastAsia="Times New Roman" w:hAnsi="Arial" w:cs="Arial"/>
           <w:color w:val="000000"/>
         </w:rPr>
-        <w:t xml:space="preserve">CCLE data files were downloaded directly from the DepMap portal. For transcriptomics, we used the provided file </w:t>
+        <w:t xml:space="preserve">CCLE data files were downloaded directly from the </w:t>
+      </w:r>
+      <w:proofErr w:type="spellStart"/>
+      <w:r>
+        <w:rPr>
+          <w:rFonts w:ascii="Arial" w:eastAsia="Times New Roman" w:hAnsi="Arial" w:cs="Arial"/>
+          <w:color w:val="000000"/>
+        </w:rPr>
+        <w:t>DepMap</w:t>
+      </w:r>
+      <w:proofErr w:type="spellEnd"/>
+      <w:r>
+        <w:rPr>
+          <w:rFonts w:ascii="Arial" w:eastAsia="Times New Roman" w:hAnsi="Arial" w:cs="Arial"/>
+          <w:color w:val="000000"/>
+        </w:rPr>
+        <w:t xml:space="preserve"> portal. For transcriptomics, we used the provided file </w:t>
       </w:r>
       <w:r>
         <w:rPr>
@@ -2041,7 +2179,23 @@
           <w:rFonts w:ascii="Arial" w:eastAsia="Times New Roman" w:hAnsi="Arial" w:cs="Arial"/>
           <w:color w:val="000000"/>
         </w:rPr>
-        <w:t xml:space="preserve"> containing fpkm values for 974 miRNAs. The metabolomics data consisted of profiles for 225 metabolites, determined by Liquid Chromatography Mass Spectrometry (LS-MS) in the file </w:t>
+        <w:t xml:space="preserve"> containing </w:t>
+      </w:r>
+      <w:proofErr w:type="spellStart"/>
+      <w:r>
+        <w:rPr>
+          <w:rFonts w:ascii="Arial" w:eastAsia="Times New Roman" w:hAnsi="Arial" w:cs="Arial"/>
+          <w:color w:val="000000"/>
+        </w:rPr>
+        <w:t>fpkm</w:t>
+      </w:r>
+      <w:proofErr w:type="spellEnd"/>
+      <w:r>
+        <w:rPr>
+          <w:rFonts w:ascii="Arial" w:eastAsia="Times New Roman" w:hAnsi="Arial" w:cs="Arial"/>
+          <w:color w:val="000000"/>
+        </w:rPr>
+        <w:t xml:space="preserve"> values for 974 miRNAs. The metabolomics data consisted of profiles for 225 metabolites, determined by Liquid Chromatography Mass Spectrometry (LS-MS) in the file </w:t>
       </w:r>
       <w:r>
         <w:rPr>
@@ -2083,7 +2237,7 @@
         </w:rPr>
         <w:t xml:space="preserve"> consisting of Reverse-Phase Protein Array (RPPA) measurements of 214 proteins or protein modifications. In addition, we included the estimates of pathway </w:t>
       </w:r>
-      <w:commentRangeStart w:id="1"/>
+      <w:commentRangeStart w:id="2"/>
       <w:r>
         <w:rPr>
           <w:rFonts w:ascii="Arial" w:eastAsia="Times New Roman" w:hAnsi="Arial" w:cs="Arial"/>
@@ -2091,12 +2245,12 @@
         </w:rPr>
         <w:t>activity</w:t>
       </w:r>
-      <w:commentRangeEnd w:id="1"/>
+      <w:commentRangeEnd w:id="2"/>
       <w:r>
         <w:rPr>
           <w:rStyle w:val="CommentReference"/>
         </w:rPr>
-        <w:commentReference w:id="1"/>
+        <w:commentReference w:id="2"/>
       </w:r>
       <w:r>
         <w:rPr>
@@ -2119,21 +2273,103 @@
           <w:rFonts w:ascii="Arial" w:eastAsia="Times New Roman" w:hAnsi="Arial" w:cs="Arial"/>
           <w:color w:val="000000"/>
         </w:rPr>
-        <w:t xml:space="preserve"> from the GDSC study (ref Iorio2016) for the samples included in both studies. These pathway activities were computed from gene expression using the algorithm SPEED (</w:t>
-      </w:r>
-      <w:r>
-        <w:rPr>
-          <w:rFonts w:ascii="Arial" w:eastAsia="Times New Roman" w:hAnsi="Arial" w:cs="Arial"/>
-          <w:color w:val="000000"/>
-        </w:rPr>
-        <w:t xml:space="preserve">ref </w:t>
-      </w:r>
-      <w:r>
-        <w:rPr>
-          <w:rFonts w:ascii="Arial" w:eastAsia="Times New Roman" w:hAnsi="Arial" w:cs="Arial"/>
-          <w:color w:val="000000"/>
-        </w:rPr>
-        <w:t>Parik2010).</w:t>
+        <w:t xml:space="preserve"> from the GDSC study</w:t>
+      </w:r>
+      <w:r>
+        <w:rPr>
+          <w:rFonts w:ascii="Arial" w:eastAsia="Times New Roman" w:hAnsi="Arial" w:cs="Arial"/>
+          <w:color w:val="000000"/>
+        </w:rPr>
+        <w:t xml:space="preserve"> </w:t>
+      </w:r>
+      <w:r>
+        <w:rPr>
+          <w:rFonts w:ascii="Arial" w:eastAsia="Times New Roman" w:hAnsi="Arial" w:cs="Arial"/>
+          <w:color w:val="000000"/>
+        </w:rPr>
+        <w:fldChar w:fldCharType="begin"/>
+      </w:r>
+      <w:r>
+        <w:rPr>
+          <w:rFonts w:ascii="Arial" w:eastAsia="Times New Roman" w:hAnsi="Arial" w:cs="Arial"/>
+          <w:color w:val="000000"/>
+        </w:rPr>
+        <w:instrText xml:space="preserve"> ADDIN ZOTERO_ITEM CSL_CITATION {"citationID":"T7NWI9PH","properties":{"formattedCitation":"[35]","plainCitation":"[35]","noteIndex":0},"citationItems":[{"id":132,"uris":["http://zotero.org/users/10014907/items/7U4GIJBS"],"itemData":{"id":132,"type":"article-journal","abstract":"Systematic studies of cancer genomes have provided unprecedented insights into the molecular nature of cancer. Using this information to guide the development and application of therapies in the clinic is challenging. Here, we report how cancer-driven alterations identified in 11,289 tumors from 29 tissues (integrating somatic mutations, copy number alterations, DNA methylation, and gene expression) can be mapped onto 1,001 molecularly annotated human cancer cell lines and correlated with sensitivity to 265 drugs. We find that cell lines faithfully recapitulate oncogenic alterations identified in tumors, find that many of these associate with drug sensitivity/resistance, and highlight the importance of tissue lineage in mediating drug response. Logic-based modeling uncovers combinations of alterations that sensitize to drugs, while machine learning demonstrates the relative importance of different data types in predicting drug response. Our analysis and datasets are rich resources to link genotypes with cellular phenotypes and to identify therapeutic options for selected cancer sub-populations.","container-title":"Cell","DOI":"10.1016/j.cell.2016.06.017","ISSN":"10974172","issue":"3","note":"PMID: 27397505","page":"740-754","title":"A Landscape of Pharmacogenomic Interactions in Cancer","volume":"166","author":[{"family":"Iorio","given":"Francesco"},{"family":"Knijnenburg","given":"Theo A."},{"family":"Vis","given":"Daniel J."},{"family":"Bignell","given":"Graham R."},{"family":"Menden","given":"Michael P."},{"family":"Schubert","given":"Michael"},{"family":"Aben","given":"Nanne"},{"family":"Gonçalves","given":"Emanuel"},{"family":"Barthorpe","given":"Syd"},{"family":"Lightfoot","given":"Howard"},{"family":"Cokelaer","given":"Thomas"},{"family":"Greninger","given":"Patricia"},{"family":"Dyk","given":"Ewald","dropping-particle":"van"},{"family":"Chang","given":"Han"},{"family":"Silva","given":"Heshani","dropping-particle":"de"},{"family":"Heyn","given":"Holger"},{"family":"Deng","given":"Xianming"},{"family":"Egan","given":"Regina K."},{"family":"Liu","given":"Qingsong"},{"family":"Mironenko","given":"Tatiana"},{"family":"Mitropoulos","given":"Xeni"},{"family":"Richardson","given":"Laura"},{"family":"Wang","given":"Jinhua"},{"family":"Zhang","given":"Tinghu"},{"family":"Moran","given":"Sebastian"},{"family":"Sayols","given":"Sergi"},{"family":"Soleimani","given":"Maryam"},{"family":"Tamborero","given":"David"},{"family":"Lopez-Bigas","given":"Nuria"},{"family":"Ross-Macdonald","given":"Petra"},{"family":"Esteller","given":"Manel"},{"family":"Gray","given":"Nathanael S."},{"family":"Haber","given":"Daniel A."},{"family":"Stratton","given":"Michael R."},{"family":"Benes","given":"Cyril H."},{"family":"Wessels","given":"Lodewyk F. A."},{"family":"Saez-Rodriguez","given":"Julio"},{"family":"McDermott","given":"Ultan"},{"family":"Garnett","given":"Mathew J."}],"issued":{"date-parts":[["2016"]]}}}],"schema":"https://github.com/citation-style-language/schema/raw/master/csl-citation.json"} </w:instrText>
+      </w:r>
+      <w:r>
+        <w:rPr>
+          <w:rFonts w:ascii="Arial" w:eastAsia="Times New Roman" w:hAnsi="Arial" w:cs="Arial"/>
+          <w:color w:val="000000"/>
+        </w:rPr>
+        <w:fldChar w:fldCharType="separate"/>
+      </w:r>
+      <w:r>
+        <w:rPr>
+          <w:rFonts w:ascii="Arial" w:hAnsi="Arial" w:cs="Arial"/>
+        </w:rPr>
+        <w:t>[35]</w:t>
+      </w:r>
+      <w:r>
+        <w:rPr>
+          <w:rFonts w:ascii="Arial" w:eastAsia="Times New Roman" w:hAnsi="Arial" w:cs="Arial"/>
+          <w:color w:val="000000"/>
+        </w:rPr>
+        <w:fldChar w:fldCharType="end"/>
+      </w:r>
+      <w:r>
+        <w:rPr>
+          <w:rFonts w:ascii="Arial" w:eastAsia="Times New Roman" w:hAnsi="Arial" w:cs="Arial"/>
+          <w:color w:val="000000"/>
+        </w:rPr>
+        <w:t xml:space="preserve"> for the samples included in both studies. These pathway activities were computed from gene expression using the algorithm SPEED</w:t>
+      </w:r>
+      <w:r>
+        <w:rPr>
+          <w:rFonts w:ascii="Arial" w:eastAsia="Times New Roman" w:hAnsi="Arial" w:cs="Arial"/>
+          <w:color w:val="000000"/>
+        </w:rPr>
+        <w:t xml:space="preserve"> </w:t>
+      </w:r>
+      <w:r>
+        <w:rPr>
+          <w:rFonts w:ascii="Arial" w:eastAsia="Times New Roman" w:hAnsi="Arial" w:cs="Arial"/>
+          <w:color w:val="000000"/>
+        </w:rPr>
+        <w:fldChar w:fldCharType="begin"/>
+      </w:r>
+      <w:r>
+        <w:rPr>
+          <w:rFonts w:ascii="Arial" w:eastAsia="Times New Roman" w:hAnsi="Arial" w:cs="Arial"/>
+          <w:color w:val="000000"/>
+        </w:rPr>
+        <w:instrText xml:space="preserve"> ADDIN ZOTERO_ITEM CSL_CITATION {"citationID":"RdAzFWK7","properties":{"formattedCitation":"[36]","plainCitation":"[36]","noteIndex":0},"citationItems":[{"id":367,"uris":["http://zotero.org/users/10014907/items/YZQ28VDC"],"itemData":{"id":367,"type":"article-journal","abstract":"High-throughput gene-expression studies result in lists of differentially expressed genes. Most current meta-analyses of these gene lists include searching for significant membership of the translated proteins in various signaling pathways. However, such membership enrichment algorithms do not provide insight into which pathways caused the genes to be differentially expressed in the first place. Here, we present an intuitive approach for discovering upstream signaling pathways responsible for regulating these differentially expressed genes. We identify consistently regulated signature genes specific for signal transduction pathways from a panel of single-pathway perturbation experiments. An algorithm that detects overrepresentation of these signature genes in a gene group of interest is used to infer the signaling pathway responsible for regulation. We expose our novel resource and algorithm through a web server called SPEED: Signaling Pathway Enrichment using Experimental Data sets. SPEED can be freely accessed at http://speed.sys-bio.net/.","container-title":"Nucleic Acids Research","DOI":"10.1093/nar/gkq424","ISSN":"1362-4962, 0305-1048","issue":"suppl_2","language":"en","page":"W109-W117","source":"DOI.org (Crossref)","title":"Discovering causal signaling pathways through gene-expression patterns","volume":"38","author":[{"family":"Parikh","given":"Jignesh R."},{"family":"Klinger","given":"Bertram"},{"family":"Xia","given":"Yu"},{"family":"Marto","given":"Jarrod A."},{"family":"Blï¿½thgen","given":"Nils"}],"issued":{"date-parts":[["2010",7,1]]}}}],"schema":"https://github.com/citation-style-language/schema/raw/master/csl-citation.json"} </w:instrText>
+      </w:r>
+      <w:r>
+        <w:rPr>
+          <w:rFonts w:ascii="Arial" w:eastAsia="Times New Roman" w:hAnsi="Arial" w:cs="Arial"/>
+          <w:color w:val="000000"/>
+        </w:rPr>
+        <w:fldChar w:fldCharType="separate"/>
+      </w:r>
+      <w:r>
+        <w:rPr>
+          <w:rFonts w:ascii="Arial" w:hAnsi="Arial" w:cs="Arial"/>
+        </w:rPr>
+        <w:t>[36]</w:t>
+      </w:r>
+      <w:r>
+        <w:rPr>
+          <w:rFonts w:ascii="Arial" w:eastAsia="Times New Roman" w:hAnsi="Arial" w:cs="Arial"/>
+          <w:color w:val="000000"/>
+        </w:rPr>
+        <w:fldChar w:fldCharType="end"/>
+      </w:r>
+      <w:r>
+        <w:rPr>
+          <w:rFonts w:ascii="Arial" w:eastAsia="Times New Roman" w:hAnsi="Arial" w:cs="Arial"/>
+          <w:color w:val="000000"/>
+        </w:rPr>
+        <w:t>.</w:t>
       </w:r>
     </w:p>
     <w:p>
@@ -2191,7 +2427,23 @@
           <w:rFonts w:ascii="Arial" w:eastAsia="Times New Roman" w:hAnsi="Arial" w:cs="Arial"/>
           <w:color w:val="000000"/>
         </w:rPr>
-        <w:t xml:space="preserve"> features. Drug response information, in the form of the ActArea (normalized area over the drug-response curve, a proxy for cell line sensitivity which takes partial response into account, in contrast with the IC50) was collected for the 23 </w:t>
+        <w:t xml:space="preserve"> features. Drug response information, in the form of the </w:t>
+      </w:r>
+      <w:proofErr w:type="spellStart"/>
+      <w:r>
+        <w:rPr>
+          <w:rFonts w:ascii="Arial" w:eastAsia="Times New Roman" w:hAnsi="Arial" w:cs="Arial"/>
+          <w:color w:val="000000"/>
+        </w:rPr>
+        <w:t>ActArea</w:t>
+      </w:r>
+      <w:proofErr w:type="spellEnd"/>
+      <w:r>
+        <w:rPr>
+          <w:rFonts w:ascii="Arial" w:eastAsia="Times New Roman" w:hAnsi="Arial" w:cs="Arial"/>
+          <w:color w:val="000000"/>
+        </w:rPr>
+        <w:t xml:space="preserve"> (normalized area over the drug-response curve, a proxy for cell line sensitivity which takes partial response into account, in contrast with the IC50) was collected for the 23 </w:t>
       </w:r>
       <w:r>
         <w:rPr>
@@ -2205,7 +2457,39 @@
           <w:rFonts w:ascii="Arial" w:eastAsia="Times New Roman" w:hAnsi="Arial" w:cs="Arial"/>
           <w:color w:val="000000"/>
         </w:rPr>
-        <w:t xml:space="preserve"> (Sorafenib was removed as data for this drug contained missing values) and quantized into three categories: resistant (33% of cell lines with the smallest ActArea), sensitive (33% of cell lines with the largest ActArea) and intermediate (34% of cell lines). This latter stratum was excluded from subsequent modeling steps, to exaggerate the differences between resistant and sensitive cell lines. While this drug-agnostic labeling might not be the most appropriate for all </w:t>
+        <w:t xml:space="preserve"> (Sorafenib was removed as data for this drug contained missing values) and quantized into three categories: resistant (33% of cell lines with the smallest </w:t>
+      </w:r>
+      <w:proofErr w:type="spellStart"/>
+      <w:r>
+        <w:rPr>
+          <w:rFonts w:ascii="Arial" w:eastAsia="Times New Roman" w:hAnsi="Arial" w:cs="Arial"/>
+          <w:color w:val="000000"/>
+        </w:rPr>
+        <w:t>ActArea</w:t>
+      </w:r>
+      <w:proofErr w:type="spellEnd"/>
+      <w:r>
+        <w:rPr>
+          <w:rFonts w:ascii="Arial" w:eastAsia="Times New Roman" w:hAnsi="Arial" w:cs="Arial"/>
+          <w:color w:val="000000"/>
+        </w:rPr>
+        <w:t xml:space="preserve">), sensitive (33% of cell lines with the largest </w:t>
+      </w:r>
+      <w:proofErr w:type="spellStart"/>
+      <w:r>
+        <w:rPr>
+          <w:rFonts w:ascii="Arial" w:eastAsia="Times New Roman" w:hAnsi="Arial" w:cs="Arial"/>
+          <w:color w:val="000000"/>
+        </w:rPr>
+        <w:t>ActArea</w:t>
+      </w:r>
+      <w:proofErr w:type="spellEnd"/>
+      <w:r>
+        <w:rPr>
+          <w:rFonts w:ascii="Arial" w:eastAsia="Times New Roman" w:hAnsi="Arial" w:cs="Arial"/>
+          <w:color w:val="000000"/>
+        </w:rPr>
+        <w:t xml:space="preserve">) and intermediate (34% of cell lines). This latter stratum was excluded from subsequent modeling steps, to exaggerate the differences between resistant and sensitive cell lines. While this drug-agnostic labeling might not be the most appropriate for all </w:t>
       </w:r>
       <w:r>
         <w:rPr>
@@ -2227,7 +2511,23 @@
           <w:color w:val="000000"/>
         </w:rPr>
         <w:lastRenderedPageBreak/>
-        <w:t>class models, over/undersampling and data augmentation, which would possibly induce more serious biases on the methodology and the interpretation of the results.</w:t>
+        <w:t>class models, over/</w:t>
+      </w:r>
+      <w:proofErr w:type="spellStart"/>
+      <w:r>
+        <w:rPr>
+          <w:rFonts w:ascii="Arial" w:eastAsia="Times New Roman" w:hAnsi="Arial" w:cs="Arial"/>
+          <w:color w:val="000000"/>
+        </w:rPr>
+        <w:t>undersampling</w:t>
+      </w:r>
+      <w:proofErr w:type="spellEnd"/>
+      <w:r>
+        <w:rPr>
+          <w:rFonts w:ascii="Arial" w:eastAsia="Times New Roman" w:hAnsi="Arial" w:cs="Arial"/>
+          <w:color w:val="000000"/>
+        </w:rPr>
+        <w:t xml:space="preserve"> and data augmentation, which would possibly induce more serious biases on the methodology and the interpretation of the results.</w:t>
       </w:r>
     </w:p>
     <w:p>
@@ -3103,6 +3403,7 @@
                 <w:rFonts w:ascii="Arial" w:eastAsia="Times New Roman" w:hAnsi="Arial" w:cs="Arial"/>
               </w:rPr>
             </w:pPr>
+            <w:proofErr w:type="spellStart"/>
             <w:r>
               <w:rPr>
                 <w:rFonts w:ascii="Arial" w:eastAsia="Times New Roman" w:hAnsi="Arial" w:cs="Arial"/>
@@ -3110,6 +3411,7 @@
               </w:rPr>
               <w:t>miRNomics</w:t>
             </w:r>
+            <w:proofErr w:type="spellEnd"/>
           </w:p>
         </w:tc>
         <w:tc>
@@ -4203,7 +4505,23 @@
           <w:rFonts w:ascii="Arial" w:eastAsia="Times New Roman" w:hAnsi="Arial" w:cs="Arial"/>
           <w:color w:val="000000"/>
         </w:rPr>
-        <w:t xml:space="preserve">Random Forests is a learning method, first formalized by Breiman </w:t>
+        <w:t xml:space="preserve">Random Forests is a learning method, first formalized by </w:t>
+      </w:r>
+      <w:proofErr w:type="spellStart"/>
+      <w:r>
+        <w:rPr>
+          <w:rFonts w:ascii="Arial" w:eastAsia="Times New Roman" w:hAnsi="Arial" w:cs="Arial"/>
+          <w:color w:val="000000"/>
+        </w:rPr>
+        <w:t>Breiman</w:t>
+      </w:r>
+      <w:proofErr w:type="spellEnd"/>
+      <w:r>
+        <w:rPr>
+          <w:rFonts w:ascii="Arial" w:eastAsia="Times New Roman" w:hAnsi="Arial" w:cs="Arial"/>
+          <w:color w:val="000000"/>
+        </w:rPr>
+        <w:t xml:space="preserve"> </w:t>
       </w:r>
       <w:r>
         <w:rPr>
@@ -4217,7 +4535,7 @@
           <w:rFonts w:ascii="Arial" w:eastAsia="Times New Roman" w:hAnsi="Arial" w:cs="Arial"/>
           <w:color w:val="000000"/>
         </w:rPr>
-        <w:instrText xml:space="preserve"> ADDIN ZOTERO_ITEM CSL_CITATION {"citationID":"KUZ3863J","properties":{"formattedCitation":"[35]","plainCitation":"[35]","noteIndex":0},"citationItems":[{"id":400,"uris":["http://zotero.org/users/10014907/items/MWDTAZGS"],"itemData":{"id":400,"type":"article-journal","container-title":"Machine Learning","DOI":"10.1023/A:1010933404324","ISSN":"08856125","issue":"1","page":"5-32","source":"DOI.org (Crossref)","title":"Random Forests","volume":"45","author":[{"family":"Breiman","given":"Leo"}],"issued":{"date-parts":[["2001"]]}}}],"schema":"https://github.com/citation-style-language/schema/raw/master/csl-citation.json"} </w:instrText>
+        <w:instrText xml:space="preserve"> ADDIN ZOTERO_ITEM CSL_CITATION {"citationID":"KUZ3863J","properties":{"formattedCitation":"[37]","plainCitation":"[37]","noteIndex":0},"citationItems":[{"id":400,"uris":["http://zotero.org/users/10014907/items/MWDTAZGS"],"itemData":{"id":400,"type":"article-journal","container-title":"Machine Learning","DOI":"10.1023/A:1010933404324","ISSN":"08856125","issue":"1","page":"5-32","source":"DOI.org (Crossref)","title":"Random Forests","volume":"45","author":[{"family":"Breiman","given":"Leo"}],"issued":{"date-parts":[["2001"]]}}}],"schema":"https://github.com/citation-style-language/schema/raw/master/csl-citation.json"} </w:instrText>
       </w:r>
       <w:r>
         <w:rPr>
@@ -4230,7 +4548,7 @@
         <w:rPr>
           <w:rFonts w:ascii="Arial" w:hAnsi="Arial" w:cs="Arial"/>
         </w:rPr>
-        <w:t>[35]</w:t>
+        <w:t>[37]</w:t>
       </w:r>
       <w:r>
         <w:rPr>
@@ -4310,7 +4628,7 @@
           <w:rFonts w:ascii="Arial" w:eastAsia="Times New Roman" w:hAnsi="Arial" w:cs="Arial"/>
           <w:color w:val="000000"/>
         </w:rPr>
-        <w:instrText xml:space="preserve"> ADDIN ZOTERO_ITEM CSL_CITATION {"citationID":"FaRjl19L","properties":{"formattedCitation":"[36]","plainCitation":"[36]","noteIndex":0},"citationItems":[{"id":346,"uris":["http://zotero.org/users/10014907/items/8X4E5N62"],"itemData":{"id":346,"type":"article-journal","container-title":"Journal of Computer and System Sciences","DOI":"10.1006/jcss.1997.1504","ISSN":"00220000","issue":"1","journalAbbreviation":"Journal of Computer and System Sciences","language":"en","page":"119-139","source":"DOI.org (Crossref)","title":"A Decision-Theoretic Generalization of On-Line Learning and an Application to Boosting","volume":"55","author":[{"family":"Freund","given":"Yoav"},{"family":"Schapire","given":"Robert E"}],"issued":{"date-parts":[["1997",8]]}}}],"schema":"https://github.com/citation-style-language/schema/raw/master/csl-citation.json"} </w:instrText>
+        <w:instrText xml:space="preserve"> ADDIN ZOTERO_ITEM CSL_CITATION {"citationID":"FaRjl19L","properties":{"formattedCitation":"[38]","plainCitation":"[38]","noteIndex":0},"citationItems":[{"id":346,"uris":["http://zotero.org/users/10014907/items/8X4E5N62"],"itemData":{"id":346,"type":"article-journal","container-title":"Journal of Computer and System Sciences","DOI":"10.1006/jcss.1997.1504","ISSN":"00220000","issue":"1","journalAbbreviation":"Journal of Computer and System Sciences","language":"en","page":"119-139","source":"DOI.org (Crossref)","title":"A Decision-Theoretic Generalization of On-Line Learning and an Application to Boosting","volume":"55","author":[{"family":"Freund","given":"Yoav"},{"family":"Schapire","given":"Robert E"}],"issued":{"date-parts":[["1997",8]]}}}],"schema":"https://github.com/citation-style-language/schema/raw/master/csl-citation.json"} </w:instrText>
       </w:r>
       <w:r>
         <w:rPr>
@@ -4323,7 +4641,7 @@
         <w:rPr>
           <w:rFonts w:ascii="Arial" w:hAnsi="Arial" w:cs="Arial"/>
         </w:rPr>
-        <w:t>[36]</w:t>
+        <w:t>[38]</w:t>
       </w:r>
       <w:r>
         <w:rPr>
@@ -4355,12 +4673,21 @@
           <w:rFonts w:ascii="Arial" w:eastAsia="Times New Roman" w:hAnsi="Arial" w:cs="Arial"/>
         </w:rPr>
       </w:pPr>
-      <w:r>
-        <w:rPr>
-          <w:rFonts w:ascii="Arial" w:eastAsia="Times New Roman" w:hAnsi="Arial" w:cs="Arial"/>
-          <w:color w:val="000000"/>
-        </w:rPr>
-        <w:t>XGBoost is also a learning method based on boosted learners, and includes multiple features, notably automated handling of missing data, stochastic and regularized gradient boosting, and overall better memory and CPU utilization, resulting in this algorithm being one of the best out-of-the-box tools for machine-learning. It has been introduced by Tianqi Chen</w:t>
+      <w:proofErr w:type="spellStart"/>
+      <w:r>
+        <w:rPr>
+          <w:rFonts w:ascii="Arial" w:eastAsia="Times New Roman" w:hAnsi="Arial" w:cs="Arial"/>
+          <w:color w:val="000000"/>
+        </w:rPr>
+        <w:t>XGBoost</w:t>
+      </w:r>
+      <w:proofErr w:type="spellEnd"/>
+      <w:r>
+        <w:rPr>
+          <w:rFonts w:ascii="Arial" w:eastAsia="Times New Roman" w:hAnsi="Arial" w:cs="Arial"/>
+          <w:color w:val="000000"/>
+        </w:rPr>
+        <w:t xml:space="preserve"> is also a learning method based on boosted learners, and includes multiple features, notably automated handling of missing data, stochastic and regularized gradient boosting, and overall better memory and CPU utilization, resulting in this algorithm being one of the best out-of-the-box tools for machine-learning. It has been introduced by Tianqi Chen</w:t>
       </w:r>
       <w:r>
         <w:rPr>
@@ -4381,7 +4708,7 @@
           <w:rFonts w:ascii="Arial" w:eastAsia="Times New Roman" w:hAnsi="Arial" w:cs="Arial"/>
           <w:color w:val="000000"/>
         </w:rPr>
-        <w:instrText xml:space="preserve"> ADDIN ZOTERO_ITEM CSL_CITATION {"citationID":"Kb5msBEv","properties":{"formattedCitation":"[37]","plainCitation":"[37]","noteIndex":0},"citationItems":[{"id":339,"uris":["http://zotero.org/users/10014907/items/GQHVWFZK"],"itemData":{"id":339,"type":"paper-conference","abstract":"Tree boosting is a highly eﬀective and widely used machine learning method. In this paper, we describe a scalable endto-end tree boosting system called XGBoost, which is used widely by data scientists to achieve state-of-the-art results on many machine learning challenges. We propose a novel sparsity-aware algorithm for sparse data and weighted quantile sketch for approximate tree learning. More importantly, we provide insights on cache access patterns, data compression and sharding to build a scalable tree boosting system. By combining these insights, XGBoost scales beyond billions of examples using far fewer resources than existing systems.","container-title":"Proceedings of the 22nd ACM SIGKDD International Conference on Knowledge Discovery and Data Mining","DOI":"10.1145/2939672.2939785","language":"en","note":"arXiv:1603.02754 [cs]","page":"785-794","source":"arXiv.org","title":"XGBoost: A Scalable Tree Boosting System","title-short":"XGBoost","URL":"http://arxiv.org/abs/1603.02754","author":[{"family":"Chen","given":"Tianqi"},{"family":"Guestrin","given":"Carlos"}],"accessed":{"date-parts":[["2023",2,28]]},"issued":{"date-parts":[["2016",8,13]]}}}],"schema":"https://github.com/citation-style-language/schema/raw/master/csl-citation.json"} </w:instrText>
+        <w:instrText xml:space="preserve"> ADDIN ZOTERO_ITEM CSL_CITATION {"citationID":"Kb5msBEv","properties":{"formattedCitation":"[39]","plainCitation":"[39]","noteIndex":0},"citationItems":[{"id":339,"uris":["http://zotero.org/users/10014907/items/GQHVWFZK"],"itemData":{"id":339,"type":"paper-conference","abstract":"Tree boosting is a highly eﬀective and widely used machine learning method. In this paper, we describe a scalable endto-end tree boosting system called XGBoost, which is used widely by data scientists to achieve state-of-the-art results on many machine learning challenges. We propose a novel sparsity-aware algorithm for sparse data and weighted quantile sketch for approximate tree learning. More importantly, we provide insights on cache access patterns, data compression and sharding to build a scalable tree boosting system. By combining these insights, XGBoost scales beyond billions of examples using far fewer resources than existing systems.","container-title":"Proceedings of the 22nd ACM SIGKDD International Conference on Knowledge Discovery and Data Mining","DOI":"10.1145/2939672.2939785","language":"en","note":"arXiv:1603.02754 [cs]","page":"785-794","source":"arXiv.org","title":"XGBoost: A Scalable Tree Boosting System","title-short":"XGBoost","URL":"http://arxiv.org/abs/1603.02754","author":[{"family":"Chen","given":"Tianqi"},{"family":"Guestrin","given":"Carlos"}],"accessed":{"date-parts":[["2023",2,28]]},"issued":{"date-parts":[["2016",8,13]]}}}],"schema":"https://github.com/citation-style-language/schema/raw/master/csl-citation.json"} </w:instrText>
       </w:r>
       <w:r>
         <w:rPr>
@@ -4394,7 +4721,7 @@
         <w:rPr>
           <w:rFonts w:ascii="Arial" w:hAnsi="Arial" w:cs="Arial"/>
         </w:rPr>
-        <w:t>[37]</w:t>
+        <w:t>[39]</w:t>
       </w:r>
       <w:r>
         <w:rPr>
@@ -4408,7 +4735,23 @@
           <w:rFonts w:ascii="Arial" w:eastAsia="Times New Roman" w:hAnsi="Arial" w:cs="Arial"/>
           <w:color w:val="000000"/>
         </w:rPr>
-        <w:t>. We used XGBoost with a learning rate of 0.3, a maximum depth of the constituent trees of 6, no subsampling of samples or features, and values of 0 and 1 for the L1 and L2 regularization terms, respectively.</w:t>
+        <w:t xml:space="preserve">. We used </w:t>
+      </w:r>
+      <w:proofErr w:type="spellStart"/>
+      <w:r>
+        <w:rPr>
+          <w:rFonts w:ascii="Arial" w:eastAsia="Times New Roman" w:hAnsi="Arial" w:cs="Arial"/>
+          <w:color w:val="000000"/>
+        </w:rPr>
+        <w:t>XGBoost</w:t>
+      </w:r>
+      <w:proofErr w:type="spellEnd"/>
+      <w:r>
+        <w:rPr>
+          <w:rFonts w:ascii="Arial" w:eastAsia="Times New Roman" w:hAnsi="Arial" w:cs="Arial"/>
+          <w:color w:val="000000"/>
+        </w:rPr>
+        <w:t xml:space="preserve"> with a learning rate of 0.3, a maximum depth of the constituent trees of 6, no subsampling of samples or features, and values of 0 and 1 for the L1 and L2 regularization terms, respectively.</w:t>
       </w:r>
     </w:p>
     <w:p>
@@ -4426,12 +4769,21 @@
           <w:rFonts w:ascii="Arial" w:eastAsia="Times New Roman" w:hAnsi="Arial" w:cs="Arial"/>
         </w:rPr>
       </w:pPr>
-      <w:r>
-        <w:rPr>
-          <w:rFonts w:ascii="Arial" w:eastAsia="Times New Roman" w:hAnsi="Arial" w:cs="Arial"/>
-          <w:color w:val="000000"/>
-        </w:rPr>
-        <w:t>ExtraTrees is also a learning algorithm based on boosted learners, with random subsampling of features but without bootstrapping of the samples. In contrast with other boosting algorithms, it chooses the decision threshold at each split at random from the empirical distribution of each feature rather than the value that maximizes information gain</w:t>
+      <w:proofErr w:type="spellStart"/>
+      <w:r>
+        <w:rPr>
+          <w:rFonts w:ascii="Arial" w:eastAsia="Times New Roman" w:hAnsi="Arial" w:cs="Arial"/>
+          <w:color w:val="000000"/>
+        </w:rPr>
+        <w:t>ExtraTrees</w:t>
+      </w:r>
+      <w:proofErr w:type="spellEnd"/>
+      <w:r>
+        <w:rPr>
+          <w:rFonts w:ascii="Arial" w:eastAsia="Times New Roman" w:hAnsi="Arial" w:cs="Arial"/>
+          <w:color w:val="000000"/>
+        </w:rPr>
+        <w:t xml:space="preserve"> is also a learning algorithm based on boosted learners, with random subsampling of features but without bootstrapping of the samples. In contrast with other boosting algorithms, it chooses the decision threshold at each split at random from the empirical distribution of each feature rather than the value that maximizes information gain</w:t>
       </w:r>
       <w:r>
         <w:rPr>
@@ -4452,7 +4804,7 @@
           <w:rFonts w:ascii="Arial" w:eastAsia="Times New Roman" w:hAnsi="Arial" w:cs="Arial"/>
           <w:color w:val="000000"/>
         </w:rPr>
-        <w:instrText xml:space="preserve"> ADDIN ZOTERO_ITEM CSL_CITATION {"citationID":"lAoNFT44","properties":{"formattedCitation":"[38]","plainCitation":"[38]","noteIndex":0},"citationItems":[{"id":351,"uris":["http://zotero.org/users/10014907/items/DJ547222"],"itemData":{"id":351,"type":"article-journal","abstract":"This paper proposes a new tree-based ensemble method for supervised classiﬁcation and regression problems. It essentially consists of randomizing strongly both attribute and cut-point choice while splitting a tree node. In the extreme case, it builds totally randomized trees whose structures are independent of the output values of the learning sample. The strength of the randomization can be tuned to problem speciﬁcs by the appropriate choice of a parameter. We evaluate the robustness of the default choice of this parameter, and we also provide insight on how to adjust it in particular situations. Besides accuracy, the main strength of the resulting algorithm is computational efﬁciency. A bias/variance analysis of the Extra-Trees algorithm is also provided as well as a geometrical and a kernel characterization of the models induced.","container-title":"Machine Learning","DOI":"10.1007/s10994-006-6226-1","ISSN":"0885-6125, 1573-0565","issue":"1","journalAbbreviation":"Mach Learn","language":"en","page":"3-42","source":"DOI.org (Crossref)","title":"Extremely randomized trees","volume":"63","author":[{"family":"Geurts","given":"Pierre"},{"family":"Ernst","given":"Damien"},{"family":"Wehenkel","given":"Louis"}],"issued":{"date-parts":[["2006",4]]}}}],"schema":"https://github.com/citation-style-language/schema/raw/master/csl-citation.json"} </w:instrText>
+        <w:instrText xml:space="preserve"> ADDIN ZOTERO_ITEM CSL_CITATION {"citationID":"lAoNFT44","properties":{"formattedCitation":"[40]","plainCitation":"[40]","noteIndex":0},"citationItems":[{"id":351,"uris":["http://zotero.org/users/10014907/items/DJ547222"],"itemData":{"id":351,"type":"article-journal","abstract":"This paper proposes a new tree-based ensemble method for supervised classiﬁcation and regression problems. It essentially consists of randomizing strongly both attribute and cut-point choice while splitting a tree node. In the extreme case, it builds totally randomized trees whose structures are independent of the output values of the learning sample. The strength of the randomization can be tuned to problem speciﬁcs by the appropriate choice of a parameter. We evaluate the robustness of the default choice of this parameter, and we also provide insight on how to adjust it in particular situations. Besides accuracy, the main strength of the resulting algorithm is computational efﬁciency. A bias/variance analysis of the Extra-Trees algorithm is also provided as well as a geometrical and a kernel characterization of the models induced.","container-title":"Machine Learning","DOI":"10.1007/s10994-006-6226-1","ISSN":"0885-6125, 1573-0565","issue":"1","journalAbbreviation":"Mach Learn","language":"en","page":"3-42","source":"DOI.org (Crossref)","title":"Extremely randomized trees","volume":"63","author":[{"family":"Geurts","given":"Pierre"},{"family":"Ernst","given":"Damien"},{"family":"Wehenkel","given":"Louis"}],"issued":{"date-parts":[["2006",4]]}}}],"schema":"https://github.com/citation-style-language/schema/raw/master/csl-citation.json"} </w:instrText>
       </w:r>
       <w:r>
         <w:rPr>
@@ -4465,7 +4817,7 @@
         <w:rPr>
           <w:rFonts w:ascii="Arial" w:hAnsi="Arial" w:cs="Arial"/>
         </w:rPr>
-        <w:t>[38]</w:t>
+        <w:t>[40]</w:t>
       </w:r>
       <w:r>
         <w:rPr>
@@ -4642,7 +4994,7 @@
           <w:rFonts w:ascii="Arial" w:eastAsia="Times New Roman" w:hAnsi="Arial" w:cs="Arial"/>
           <w:color w:val="000000"/>
         </w:rPr>
-        <w:instrText xml:space="preserve"> ADDIN ZOTERO_ITEM CSL_CITATION {"citationID":"D94G8AVf","properties":{"formattedCitation":"[39]","plainCitation":"[39]","noteIndex":0},"citationItems":[{"id":337,"uris":["http://zotero.org/users/10014907/items/LD575I3W"],"itemData":{"id":337,"type":"article-journal","abstract":"LIBSVM is a library for Support Vector Machines (SVMs). We have been actively developing this package since the year 2000. The goal is to help users to easily apply SVM to their applications. LIBSVM has gained wide popularity in machine learning and many other areas. In this article, we present all implementation details of LIBSVM. Issues such as solving SVM optimization problems, theoretical convergence, multi-class classification, probability estimates, and parameter selection are discussed in detail.","container-title":"ACM Transactions on Intelligent Systems and Technology","DOI":"10.1145/1961189.1961199","ISSN":"2157-6904, 2157-6912","issue":"3","journalAbbreviation":"ACM Trans. Intell. Syst. Technol.","language":"en","page":"1-27","source":"DOI.org (Crossref)","title":"LIBSVM: A library for support vector machines","title-short":"LIBSVM","volume":"2","author":[{"family":"Chang","given":"Chih-Chung"},{"family":"Lin","given":"Chih-Jen"}],"issued":{"date-parts":[["2011",4]]}}}],"schema":"https://github.com/citation-style-language/schema/raw/master/csl-citation.json"} </w:instrText>
+        <w:instrText xml:space="preserve"> ADDIN ZOTERO_ITEM CSL_CITATION {"citationID":"D94G8AVf","properties":{"formattedCitation":"[41]","plainCitation":"[41]","noteIndex":0},"citationItems":[{"id":337,"uris":["http://zotero.org/users/10014907/items/LD575I3W"],"itemData":{"id":337,"type":"article-journal","abstract":"LIBSVM is a library for Support Vector Machines (SVMs). We have been actively developing this package since the year 2000. The goal is to help users to easily apply SVM to their applications. LIBSVM has gained wide popularity in machine learning and many other areas. In this article, we present all implementation details of LIBSVM. Issues such as solving SVM optimization problems, theoretical convergence, multi-class classification, probability estimates, and parameter selection are discussed in detail.","container-title":"ACM Transactions on Intelligent Systems and Technology","DOI":"10.1145/1961189.1961199","ISSN":"2157-6904, 2157-6912","issue":"3","journalAbbreviation":"ACM Trans. Intell. Syst. Technol.","language":"en","page":"1-27","source":"DOI.org (Crossref)","title":"LIBSVM: A library for support vector machines","title-short":"LIBSVM","volume":"2","author":[{"family":"Chang","given":"Chih-Chung"},{"family":"Lin","given":"Chih-Jen"}],"issued":{"date-parts":[["2011",4]]}}}],"schema":"https://github.com/citation-style-language/schema/raw/master/csl-citation.json"} </w:instrText>
       </w:r>
       <w:r>
         <w:rPr>
@@ -4655,7 +5007,7 @@
         <w:rPr>
           <w:rFonts w:ascii="Arial" w:hAnsi="Arial" w:cs="Arial"/>
         </w:rPr>
-        <w:t>[39]</w:t>
+        <w:t>[41]</w:t>
       </w:r>
       <w:r>
         <w:rPr>
@@ -4727,7 +5079,7 @@
           <w:rFonts w:ascii="Arial" w:eastAsia="Times New Roman" w:hAnsi="Arial" w:cs="Arial"/>
           <w:color w:val="000000"/>
         </w:rPr>
-        <w:instrText xml:space="preserve"> ADDIN ZOTERO_ITEM CSL_CITATION {"citationID":"5lZUjVAt","properties":{"formattedCitation":"[40]","plainCitation":"[40]","noteIndex":0},"citationItems":[{"id":402,"uris":["http://zotero.org/users/10014907/items/JKPR79AB"],"itemData":{"id":402,"type":"report","abstract":"Hodges, J.L.","event-place":"USAF School of Aviation Medicine, Randolph Field","number":"Technical Report 4","publisher-place":"USAF School of Aviation Medicine, Randolph Field","title":"Discriminatory Analysis, Nonparametric Discrimination: Consistency Properties","author":[{"literal":"Fix, Evelyn"}],"issued":{"date-parts":[["1951"]]}}}],"schema":"https://github.com/citation-style-language/schema/raw/master/csl-citation.json"} </w:instrText>
+        <w:instrText xml:space="preserve"> ADDIN ZOTERO_ITEM CSL_CITATION {"citationID":"5lZUjVAt","properties":{"formattedCitation":"[42]","plainCitation":"[42]","noteIndex":0},"citationItems":[{"id":402,"uris":["http://zotero.org/users/10014907/items/JKPR79AB"],"itemData":{"id":402,"type":"report","abstract":"Hodges, J.L.","event-place":"USAF School of Aviation Medicine, Randolph Field","number":"Technical Report 4","publisher-place":"USAF School of Aviation Medicine, Randolph Field","title":"Discriminatory Analysis, Nonparametric Discrimination: Consistency Properties","author":[{"literal":"Fix, Evelyn"}],"issued":{"date-parts":[["1951"]]}}}],"schema":"https://github.com/citation-style-language/schema/raw/master/csl-citation.json"} </w:instrText>
       </w:r>
       <w:r>
         <w:rPr>
@@ -4740,7 +5092,7 @@
         <w:rPr>
           <w:rFonts w:ascii="Arial" w:hAnsi="Arial" w:cs="Arial"/>
         </w:rPr>
-        <w:t>[40]</w:t>
+        <w:t>[42]</w:t>
       </w:r>
       <w:r>
         <w:rPr>
@@ -4754,7 +5106,23 @@
           <w:rFonts w:ascii="Arial" w:eastAsia="Times New Roman" w:hAnsi="Arial" w:cs="Arial"/>
           <w:color w:val="000000"/>
         </w:rPr>
-        <w:t>. It has the appreciable properties of having a single parameter (k) and not necessitating any training. We used this algorithm with a fixed k of 5 and used Euclidian distance (Minkowski metric with p=2).</w:t>
+        <w:t>. It has the appreciable properties of having a single parameter (k) and not necessitating any training. We used this algorithm with a fixed k of 5 and used Euclidian distance (</w:t>
+      </w:r>
+      <w:proofErr w:type="spellStart"/>
+      <w:r>
+        <w:rPr>
+          <w:rFonts w:ascii="Arial" w:eastAsia="Times New Roman" w:hAnsi="Arial" w:cs="Arial"/>
+          <w:color w:val="000000"/>
+        </w:rPr>
+        <w:t>Minkowski</w:t>
+      </w:r>
+      <w:proofErr w:type="spellEnd"/>
+      <w:r>
+        <w:rPr>
+          <w:rFonts w:ascii="Arial" w:eastAsia="Times New Roman" w:hAnsi="Arial" w:cs="Arial"/>
+          <w:color w:val="000000"/>
+        </w:rPr>
+        <w:t xml:space="preserve"> metric with p=2).</w:t>
       </w:r>
     </w:p>
     <w:p>
@@ -4917,8 +5285,16 @@
         <w:rPr>
           <w:rFonts w:ascii="Arial" w:eastAsia="Times New Roman" w:hAnsi="Arial" w:cs="Arial"/>
         </w:rPr>
-        <w:t xml:space="preserve"> including miRNomics</w:t>
-      </w:r>
+        <w:t xml:space="preserve"> including </w:t>
+      </w:r>
+      <w:proofErr w:type="spellStart"/>
+      <w:r>
+        <w:rPr>
+          <w:rFonts w:ascii="Arial" w:eastAsia="Times New Roman" w:hAnsi="Arial" w:cs="Arial"/>
+        </w:rPr>
+        <w:t>miRNomics</w:t>
+      </w:r>
+      <w:proofErr w:type="spellEnd"/>
       <w:r>
         <w:rPr>
           <w:rFonts w:ascii="Arial" w:eastAsia="Times New Roman" w:hAnsi="Arial" w:cs="Arial"/>
@@ -5051,7 +5427,21 @@
           <w:rFonts w:ascii="Arial" w:eastAsia="Times New Roman" w:hAnsi="Arial" w:cs="Arial"/>
           <w:color w:val="000000"/>
         </w:rPr>
-        <w:t xml:space="preserve"> Suppl Fig 1</w:t>
+        <w:t xml:space="preserve"> Suppl Fig </w:t>
+      </w:r>
+      <w:r>
+        <w:rPr>
+          <w:rFonts w:ascii="Arial" w:eastAsia="Times New Roman" w:hAnsi="Arial" w:cs="Arial"/>
+          <w:color w:val="000000"/>
+        </w:rPr>
+        <w:t>S</w:t>
+      </w:r>
+      <w:r>
+        <w:rPr>
+          <w:rFonts w:ascii="Arial" w:eastAsia="Times New Roman" w:hAnsi="Arial" w:cs="Arial"/>
+          <w:color w:val="000000"/>
+        </w:rPr>
+        <w:t>1</w:t>
       </w:r>
       <w:r>
         <w:rPr>
@@ -5106,7 +5496,7 @@
                     <pic:cNvPicPr/>
                   </pic:nvPicPr>
                   <pic:blipFill rotWithShape="1">
-                    <a:blip r:embed="rId10">
+                    <a:blip r:embed="rId13">
                       <a:extLst>
                         <a:ext uri="{28A0092B-C50C-407E-A947-70E740481C1C}">
                           <a14:useLocalDpi xmlns:a14="http://schemas.microsoft.com/office/drawing/2010/main" val="0"/>
@@ -5228,7 +5618,15 @@
           <w:rFonts w:ascii="Arial" w:eastAsia="Times New Roman" w:hAnsi="Arial" w:cs="Arial"/>
           <w:color w:val="000000"/>
         </w:rPr>
-        <w:t>Furthermore, we retrieved the feature importance</w:t>
+        <w:t xml:space="preserve">Furthermore, we retrieved the feature </w:t>
+      </w:r>
+      <w:proofErr w:type="spellStart"/>
+      <w:r>
+        <w:rPr>
+          <w:rFonts w:ascii="Arial" w:eastAsia="Times New Roman" w:hAnsi="Arial" w:cs="Arial"/>
+          <w:color w:val="000000"/>
+        </w:rPr>
+        <w:t>importance</w:t>
       </w:r>
       <w:r>
         <w:rPr>
@@ -5237,6 +5635,7 @@
         </w:rPr>
         <w:t>s</w:t>
       </w:r>
+      <w:proofErr w:type="spellEnd"/>
       <w:r>
         <w:rPr>
           <w:rFonts w:ascii="Arial" w:eastAsia="Times New Roman" w:hAnsi="Arial" w:cs="Arial"/>
@@ -5256,8 +5655,17 @@
           <w:rFonts w:ascii="Arial" w:eastAsia="Times New Roman" w:hAnsi="Arial" w:cs="Arial"/>
           <w:color w:val="000000"/>
         </w:rPr>
-        <w:t>but also drug-specific</w:t>
-      </w:r>
+        <w:t xml:space="preserve">but also </w:t>
+      </w:r>
+      <w:proofErr w:type="gramStart"/>
+      <w:r>
+        <w:rPr>
+          <w:rFonts w:ascii="Arial" w:eastAsia="Times New Roman" w:hAnsi="Arial" w:cs="Arial"/>
+          <w:color w:val="000000"/>
+        </w:rPr>
+        <w:t>drug-specific</w:t>
+      </w:r>
+      <w:proofErr w:type="gramEnd"/>
       <w:r>
         <w:rPr>
           <w:rFonts w:ascii="Arial" w:eastAsia="Times New Roman" w:hAnsi="Arial" w:cs="Arial"/>
@@ -5409,7 +5817,37 @@
           <w:rFonts w:ascii="Arial" w:eastAsia="Times New Roman" w:hAnsi="Arial" w:cs="Arial"/>
           <w:color w:val="000000"/>
         </w:rPr>
-        <w:t>Fig2. Clustergram of the average feature importance of the different combinations of omic types and predictive algorithm</w:t>
+        <w:t>Fig</w:t>
+      </w:r>
+      <w:r>
+        <w:rPr>
+          <w:rFonts w:ascii="Arial" w:eastAsia="Times New Roman" w:hAnsi="Arial" w:cs="Arial"/>
+          <w:color w:val="000000"/>
+        </w:rPr>
+        <w:t>2</w:t>
+      </w:r>
+      <w:r>
+        <w:rPr>
+          <w:rFonts w:ascii="Arial" w:eastAsia="Times New Roman" w:hAnsi="Arial" w:cs="Arial"/>
+          <w:color w:val="000000"/>
+        </w:rPr>
+        <w:t xml:space="preserve">. </w:t>
+      </w:r>
+      <w:proofErr w:type="spellStart"/>
+      <w:r>
+        <w:rPr>
+          <w:rFonts w:ascii="Arial" w:eastAsia="Times New Roman" w:hAnsi="Arial" w:cs="Arial"/>
+          <w:color w:val="000000"/>
+        </w:rPr>
+        <w:t>Clustergram</w:t>
+      </w:r>
+      <w:proofErr w:type="spellEnd"/>
+      <w:r>
+        <w:rPr>
+          <w:rFonts w:ascii="Arial" w:eastAsia="Times New Roman" w:hAnsi="Arial" w:cs="Arial"/>
+          <w:color w:val="000000"/>
+        </w:rPr>
+        <w:t xml:space="preserve"> of the average feature importance of the different combinations of omic types and predictive algorithm</w:t>
       </w:r>
       <w:r>
         <w:rPr>
@@ -5474,8 +5912,17 @@
           <w:rFonts w:ascii="Arial" w:eastAsia="Times New Roman" w:hAnsi="Arial" w:cs="Arial"/>
           <w:color w:val="000000"/>
         </w:rPr>
-        <w:t>; XGB: XGBoost</w:t>
-      </w:r>
+        <w:t xml:space="preserve">; XGB: </w:t>
+      </w:r>
+      <w:proofErr w:type="spellStart"/>
+      <w:r>
+        <w:rPr>
+          <w:rFonts w:ascii="Arial" w:eastAsia="Times New Roman" w:hAnsi="Arial" w:cs="Arial"/>
+          <w:color w:val="000000"/>
+        </w:rPr>
+        <w:t>XGBoost</w:t>
+      </w:r>
+      <w:proofErr w:type="spellEnd"/>
       <w:r>
         <w:rPr>
           <w:rFonts w:ascii="Arial" w:eastAsia="Times New Roman" w:hAnsi="Arial" w:cs="Arial"/>
@@ -5523,7 +5970,7 @@
                     <pic:cNvPicPr/>
                   </pic:nvPicPr>
                   <pic:blipFill rotWithShape="1">
-                    <a:blip r:embed="rId11">
+                    <a:blip r:embed="rId14">
                       <a:extLst>
                         <a:ext uri="{28A0092B-C50C-407E-A947-70E740481C1C}">
                           <a14:useLocalDpi xmlns:a14="http://schemas.microsoft.com/office/drawing/2010/main" val="0"/>
@@ -5600,8 +6047,17 @@
           <w:rFonts w:ascii="Arial" w:eastAsia="Times New Roman" w:hAnsi="Arial" w:cs="Arial"/>
           <w:color w:val="000000"/>
         </w:rPr>
-        <w:t>Then, we retrieved the feature importances</w:t>
-      </w:r>
+        <w:t xml:space="preserve">Then, we retrieved the feature </w:t>
+      </w:r>
+      <w:proofErr w:type="spellStart"/>
+      <w:r>
+        <w:rPr>
+          <w:rFonts w:ascii="Arial" w:eastAsia="Times New Roman" w:hAnsi="Arial" w:cs="Arial"/>
+          <w:color w:val="000000"/>
+        </w:rPr>
+        <w:t>importances</w:t>
+      </w:r>
+      <w:proofErr w:type="spellEnd"/>
       <w:r>
         <w:rPr>
           <w:rFonts w:ascii="Arial" w:eastAsia="Times New Roman" w:hAnsi="Arial" w:cs="Arial"/>
@@ -5621,14 +6077,30 @@
           <w:rFonts w:ascii="Arial" w:eastAsia="Times New Roman" w:hAnsi="Arial" w:cs="Arial"/>
           <w:color w:val="000000"/>
         </w:rPr>
-        <w:t xml:space="preserve"> algorithms</w:t>
-      </w:r>
-      <w:r>
-        <w:rPr>
-          <w:rFonts w:ascii="Arial" w:eastAsia="Times New Roman" w:hAnsi="Arial" w:cs="Arial"/>
-          <w:color w:val="000000"/>
-        </w:rPr>
-        <w:t>, and computed the average rank of each feature across the 100 sub-folds</w:t>
+        <w:t xml:space="preserve"> </w:t>
+      </w:r>
+      <w:proofErr w:type="gramStart"/>
+      <w:r>
+        <w:rPr>
+          <w:rFonts w:ascii="Arial" w:eastAsia="Times New Roman" w:hAnsi="Arial" w:cs="Arial"/>
+          <w:color w:val="000000"/>
+        </w:rPr>
+        <w:t>algorithms</w:t>
+      </w:r>
+      <w:r>
+        <w:rPr>
+          <w:rFonts w:ascii="Arial" w:eastAsia="Times New Roman" w:hAnsi="Arial" w:cs="Arial"/>
+          <w:color w:val="000000"/>
+        </w:rPr>
+        <w:t>, and</w:t>
+      </w:r>
+      <w:proofErr w:type="gramEnd"/>
+      <w:r>
+        <w:rPr>
+          <w:rFonts w:ascii="Arial" w:eastAsia="Times New Roman" w:hAnsi="Arial" w:cs="Arial"/>
+          <w:color w:val="000000"/>
+        </w:rPr>
+        <w:t xml:space="preserve"> computed the average rank of each feature across the 100 sub-folds</w:t>
       </w:r>
       <w:r>
         <w:rPr>
@@ -5816,19 +6288,13 @@
         <w:rPr>
           <w:rFonts w:ascii="Arial" w:eastAsia="Times New Roman" w:hAnsi="Arial" w:cs="Arial"/>
         </w:rPr>
-        <w:t>. The values are omitted when the total number of cell lines is inferior to 10.</w:t>
-      </w:r>
-      <w:r>
-        <w:rPr>
-          <w:rFonts w:ascii="Arial" w:eastAsia="Times New Roman" w:hAnsi="Arial" w:cs="Arial"/>
-        </w:rPr>
-        <w:t xml:space="preserve"> A table compiling the different metrics </w:t>
-      </w:r>
-      <w:r>
-        <w:rPr>
-          <w:rFonts w:ascii="Arial" w:eastAsia="Times New Roman" w:hAnsi="Arial" w:cs="Arial"/>
-        </w:rPr>
-        <w:t>is available as Suppl Figure 3.</w:t>
+        <w:t>. The values are omitted when the total number of cell lines is inferior to 10</w:t>
+      </w:r>
+      <w:r>
+        <w:rPr>
+          <w:rFonts w:ascii="Arial" w:eastAsia="Times New Roman" w:hAnsi="Arial" w:cs="Arial"/>
+        </w:rPr>
+        <w:t>.</w:t>
       </w:r>
     </w:p>
     <w:p>
@@ -5867,7 +6333,7 @@
                     <pic:cNvPicPr/>
                   </pic:nvPicPr>
                   <pic:blipFill rotWithShape="1">
-                    <a:blip r:embed="rId12">
+                    <a:blip r:embed="rId15">
                       <a:extLst>
                         <a:ext uri="{28A0092B-C50C-407E-A947-70E740481C1C}">
                           <a14:useLocalDpi xmlns:a14="http://schemas.microsoft.com/office/drawing/2010/main" val="0"/>
@@ -5920,7 +6386,19 @@
         <w:rPr>
           <w:rFonts w:ascii="Arial" w:eastAsia="Times New Roman" w:hAnsi="Arial" w:cs="Arial"/>
         </w:rPr>
-        <w:t>Fig4: Heatmap showing the balanced accuracy of the drug-specific classifiers on</w:t>
+        <w:t>Fig</w:t>
+      </w:r>
+      <w:r>
+        <w:rPr>
+          <w:rFonts w:ascii="Arial" w:eastAsia="Times New Roman" w:hAnsi="Arial" w:cs="Arial"/>
+        </w:rPr>
+        <w:t>3</w:t>
+      </w:r>
+      <w:r>
+        <w:rPr>
+          <w:rFonts w:ascii="Arial" w:eastAsia="Times New Roman" w:hAnsi="Arial" w:cs="Arial"/>
+        </w:rPr>
+        <w:t>: Heatmap showing the balanced accuracy of the drug-specific classifiers on</w:t>
       </w:r>
       <w:r>
         <w:rPr>
@@ -5985,7 +6463,21 @@
         <w:rPr>
           <w:rFonts w:ascii="Arial" w:eastAsia="Times New Roman" w:hAnsi="Arial" w:cs="Arial"/>
         </w:rPr>
-        <w:t>highly dependent of the compound and of the cell type of origin of the tumor. For example, in the case of PD-0325901 (Mirdametinib, a</w:t>
+        <w:t>highly dependent of the compound and of the cell type of origin of the tumor. For example, in the case of PD-0325901 (</w:t>
+      </w:r>
+      <w:proofErr w:type="spellStart"/>
+      <w:r>
+        <w:rPr>
+          <w:rFonts w:ascii="Arial" w:eastAsia="Times New Roman" w:hAnsi="Arial" w:cs="Arial"/>
+        </w:rPr>
+        <w:t>Mirdametinib</w:t>
+      </w:r>
+      <w:proofErr w:type="spellEnd"/>
+      <w:r>
+        <w:rPr>
+          <w:rFonts w:ascii="Arial" w:eastAsia="Times New Roman" w:hAnsi="Arial" w:cs="Arial"/>
+        </w:rPr>
+        <w:t>, a</w:t>
       </w:r>
       <w:r>
         <w:rPr>
@@ -6015,7 +6507,7 @@
         <w:rPr>
           <w:rFonts w:ascii="Arial" w:eastAsia="Times New Roman" w:hAnsi="Arial" w:cs="Arial"/>
         </w:rPr>
-        <w:instrText xml:space="preserve"> ADDIN ZOTERO_ITEM CSL_CITATION {"citationID":"d9cmJsKd","properties":{"formattedCitation":"[41]","plainCitation":"[41]","noteIndex":0},"citationItems":[{"id":407,"uris":["http://zotero.org/users/10014907/items/FZ7K2UQ6"],"itemData":{"id":407,"type":"article-journal","abstract":"PURPOSE: Patients with neurofibromatosis type 1 (NF1) frequently develop plexiform neurofibromas (PNs), which can cause significant morbidity. We performed a phase II trial of the MAPK/ERK kinase inhibitor, mirdametinib (PD-0325901), in patients with NF1 and inoperable PNs. The primary objective was response rate based on volumetric magnetic resonance imaging analysis.\nMETHODS: Inclusion criteria included age ≥ 16 years and a PN that was either progressive or causing significant morbidity. First-dose pharmacokinetics were performed. Patients completed patient-reported outcome measures. Patients received mirdametinib by mouth twice a day at 2 mg/m2/dose (maximum dose = 4 mg twice a day) in a 3-week on/1-week off sequence. Each course was 4 weeks in duration. Evaluations were performed after four courses for the first year and then after every six courses. Patients could receive a maximum of 24 total courses.\nRESULTS: Nineteen patients were enrolled, and all 19 received mirdametinib. The median age was 24 years (range, 16-39 years); the median baseline tumor volume was 363.8 mL (range, 3.9-5,161 mL). Eight of the 19 patients (42%) achieved a partial response of the target PN by course 12, and 10 (53%) had stable disease. One patient (5%) developed progressive disease at course 8. Significant and durable decreases were observed in pain ratings.\nCONCLUSION: To our knowledge, this analysis represents the first characterization of the activity and pharmacokinetics of mirdametinib in patients with NF1 and PNs and is the first published response study for MAPK/ERK kinase inhibitors in adults with NF1 and PNs. Mirdametinib given at 2 mg/m2/dose (maximum dose, 4 mg) twice daily in a 3-week on/1-week off sequence resulted in a 42% partial response rate with preliminary evidence of reduction in pain.","container-title":"Journal of Clinical Oncology: Official Journal of the American Society of Clinical Oncology","DOI":"10.1200/JCO.20.02220","ISSN":"1527-7755","issue":"7","journalAbbreviation":"J Clin Oncol","language":"eng","note":"PMID: 33507822\nPMCID: PMC8078274","page":"797-806","source":"PubMed","title":"NF106: A Neurofibromatosis Clinical Trials Consortium Phase II Trial of the MEK Inhibitor Mirdametinib (PD-0325901) in Adolescents and Adults With NF1-Related Plexiform Neurofibromas","title-short":"NF106","volume":"39","author":[{"family":"Weiss","given":"Brian D."},{"family":"Wolters","given":"Pamela L."},{"family":"Plotkin","given":"Scott R."},{"family":"Widemann","given":"Brigitte C."},{"family":"Tonsgard","given":"James H."},{"family":"Blakeley","given":"Jaishri"},{"family":"Allen","given":"Jeffrey C."},{"family":"Schorry","given":"Elizabeth"},{"family":"Korf","given":"Bruce"},{"family":"Robison","given":"Nathan J."},{"family":"Goldman","given":"Stewart"},{"family":"Vinks","given":"Alexander A."},{"family":"Emoto","given":"Chie"},{"family":"Fukuda","given":"Tsuyoshi"},{"family":"Robinson","given":"Coretta T."},{"family":"Cutter","given":"Gary"},{"family":"Edwards","given":"Lloyd"},{"family":"Dombi","given":"Eva"},{"family":"Ratner","given":"Nancy"},{"family":"Packer","given":"Roger"},{"family":"Fisher","given":"Michael J."}],"issued":{"date-parts":[["2021",3,1]]}}}],"schema":"https://github.com/citation-style-language/schema/raw/master/csl-citation.json"} </w:instrText>
+        <w:instrText xml:space="preserve"> ADDIN ZOTERO_ITEM CSL_CITATION {"citationID":"d9cmJsKd","properties":{"formattedCitation":"[43]","plainCitation":"[43]","noteIndex":0},"citationItems":[{"id":407,"uris":["http://zotero.org/users/10014907/items/FZ7K2UQ6"],"itemData":{"id":407,"type":"article-journal","abstract":"PURPOSE: Patients with neurofibromatosis type 1 (NF1) frequently develop plexiform neurofibromas (PNs), which can cause significant morbidity. We performed a phase II trial of the MAPK/ERK kinase inhibitor, mirdametinib (PD-0325901), in patients with NF1 and inoperable PNs. The primary objective was response rate based on volumetric magnetic resonance imaging analysis.\nMETHODS: Inclusion criteria included age ≥ 16 years and a PN that was either progressive or causing significant morbidity. First-dose pharmacokinetics were performed. Patients completed patient-reported outcome measures. Patients received mirdametinib by mouth twice a day at 2 mg/m2/dose (maximum dose = 4 mg twice a day) in a 3-week on/1-week off sequence. Each course was 4 weeks in duration. Evaluations were performed after four courses for the first year and then after every six courses. Patients could receive a maximum of 24 total courses.\nRESULTS: Nineteen patients were enrolled, and all 19 received mirdametinib. The median age was 24 years (range, 16-39 years); the median baseline tumor volume was 363.8 mL (range, 3.9-5,161 mL). Eight of the 19 patients (42%) achieved a partial response of the target PN by course 12, and 10 (53%) had stable disease. One patient (5%) developed progressive disease at course 8. Significant and durable decreases were observed in pain ratings.\nCONCLUSION: To our knowledge, this analysis represents the first characterization of the activity and pharmacokinetics of mirdametinib in patients with NF1 and PNs and is the first published response study for MAPK/ERK kinase inhibitors in adults with NF1 and PNs. Mirdametinib given at 2 mg/m2/dose (maximum dose, 4 mg) twice daily in a 3-week on/1-week off sequence resulted in a 42% partial response rate with preliminary evidence of reduction in pain.","container-title":"Journal of Clinical Oncology: Official Journal of the American Society of Clinical Oncology","DOI":"10.1200/JCO.20.02220","ISSN":"1527-7755","issue":"7","journalAbbreviation":"J Clin Oncol","language":"eng","note":"PMID: 33507822\nPMCID: PMC8078274","page":"797-806","source":"PubMed","title":"NF106: A Neurofibromatosis Clinical Trials Consortium Phase II Trial of the MEK Inhibitor Mirdametinib (PD-0325901) in Adolescents and Adults With NF1-Related Plexiform Neurofibromas","title-short":"NF106","volume":"39","author":[{"family":"Weiss","given":"Brian D."},{"family":"Wolters","given":"Pamela L."},{"family":"Plotkin","given":"Scott R."},{"family":"Widemann","given":"Brigitte C."},{"family":"Tonsgard","given":"James H."},{"family":"Blakeley","given":"Jaishri"},{"family":"Allen","given":"Jeffrey C."},{"family":"Schorry","given":"Elizabeth"},{"family":"Korf","given":"Bruce"},{"family":"Robison","given":"Nathan J."},{"family":"Goldman","given":"Stewart"},{"family":"Vinks","given":"Alexander A."},{"family":"Emoto","given":"Chie"},{"family":"Fukuda","given":"Tsuyoshi"},{"family":"Robinson","given":"Coretta T."},{"family":"Cutter","given":"Gary"},{"family":"Edwards","given":"Lloyd"},{"family":"Dombi","given":"Eva"},{"family":"Ratner","given":"Nancy"},{"family":"Packer","given":"Roger"},{"family":"Fisher","given":"Michael J."}],"issued":{"date-parts":[["2021",3,1]]}}}],"schema":"https://github.com/citation-style-language/schema/raw/master/csl-citation.json"} </w:instrText>
       </w:r>
       <w:r>
         <w:rPr>
@@ -6027,7 +6519,7 @@
         <w:rPr>
           <w:rFonts w:ascii="Arial" w:hAnsi="Arial" w:cs="Arial"/>
         </w:rPr>
-        <w:t>[41]</w:t>
+        <w:t>[43]</w:t>
       </w:r>
       <w:r>
         <w:rPr>
@@ -6111,7 +6603,21 @@
         <w:rPr>
           <w:rFonts w:ascii="Arial" w:eastAsia="Times New Roman" w:hAnsi="Arial" w:cs="Arial"/>
         </w:rPr>
-        <w:t xml:space="preserve"> 0.5 for 15 sensitive and 2 resistant cell lines. In the case of AZD6244 (Selumetinib, another</w:t>
+        <w:t xml:space="preserve"> 0.5 for 15 sensitive and 2 resistant cell lines. In the case of AZD6244 (</w:t>
+      </w:r>
+      <w:proofErr w:type="spellStart"/>
+      <w:r>
+        <w:rPr>
+          <w:rFonts w:ascii="Arial" w:eastAsia="Times New Roman" w:hAnsi="Arial" w:cs="Arial"/>
+        </w:rPr>
+        <w:t>Selumetinib</w:t>
+      </w:r>
+      <w:proofErr w:type="spellEnd"/>
+      <w:r>
+        <w:rPr>
+          <w:rFonts w:ascii="Arial" w:eastAsia="Times New Roman" w:hAnsi="Arial" w:cs="Arial"/>
+        </w:rPr>
+        <w:t>, another</w:t>
       </w:r>
       <w:r>
         <w:rPr>
@@ -6141,7 +6647,7 @@
         <w:rPr>
           <w:rFonts w:ascii="Arial" w:eastAsia="Times New Roman" w:hAnsi="Arial" w:cs="Arial"/>
         </w:rPr>
-        <w:instrText xml:space="preserve"> ADDIN ZOTERO_ITEM CSL_CITATION {"citationID":"hrv4YGq0","properties":{"formattedCitation":"[42]","plainCitation":"[42]","noteIndex":0},"citationItems":[{"id":410,"uris":["http://zotero.org/users/10014907/items/ZJWIKB3L"],"itemData":{"id":410,"type":"article-journal","abstract":"Abstract\n            On April 10, 2020, the FDA approved selumetinib (KOSELUGO, AstraZeneca) for the treatment of pediatric patients 2 years of age and older with neurofibromatosis type 1 who have symptomatic, inoperable plexiform neurofibromas. Approval was based on demonstration of a durable overall response rate per Response Evaluation in Neurofibromatosis and Schwannomatosis criteria and supported by observed clinical improvements in plexiform neurofibroma–related symptoms and functional impairments in 50 pediatric patients with inoperable plexiform neurofibromas in a single-arm, multicenter trial. The overall reponse rate per NCI investigator assessment was 66% (95% confidence interval, 51–79) with at least 12 months of follow-up. The median duration of response was not reached, and 82% of responding patients experienced duration of response ≥12 months. Clinical outcome assessment endpoints provided supportive efficacy data. Risks of selumetinib are consistent with MAPK (MEK) inhibitor class effects, including ocular, cardiac, musculoskeletal, gastrointestinal, and dermatologic toxicities. Safety was assessed across a pooled database of 74 pediatric patients with plexiform neurofibromas and supported by adult and pediatric selumetinib clinical trial data in cancer indications. The benefit–risk assessment for selumetinib in patients with inoperable plexiform neurofibromas was considered favorable.","container-title":"Clinical Cancer Research","DOI":"10.1158/1078-0432.CCR-20-5032","ISSN":"1078-0432, 1557-3265","issue":"15","language":"en","page":"4142-4146","source":"DOI.org (Crossref)","title":"FDA Approval Summary: Selumetinib for Plexiform Neurofibroma","title-short":"FDA Approval Summary","volume":"27","author":[{"family":"Casey","given":"Denise"},{"family":"Demko","given":"Suzanne"},{"family":"Sinha","given":"Arup"},{"family":"Mishra-Kalyani","given":"Pallavi S."},{"family":"Shen","given":"Yuan-li"},{"family":"Khasar","given":"Sachia"},{"family":"Goheer","given":"M. Anwar"},{"family":"Helms","given":"Whitney S."},{"family":"Pan","given":"Lili"},{"family":"Xu","given":"Yuan"},{"family":"Fan","given":"Jianghong"},{"family":"Leong","given":"Ruby"},{"family":"Liu","given":"Jiang"},{"family":"Yang","given":"Yuching"},{"family":"Windsor","given":"Katherine"},{"family":"Ou","given":"Mei"},{"family":"Stephens","given":"Olen"},{"family":"Oh","given":"Byeongtaek"},{"family":"Reaman","given":"Gregory H."},{"family":"Nair","given":"Abhilasha"},{"family":"Shord","given":"Stacy S."},{"family":"Bhatnagar","given":"Vishal"},{"family":"Daniels","given":"Selena R."},{"family":"Sickafuse","given":"Sharon"},{"family":"Goldberg","given":"Kirsten B."},{"family":"Theoret","given":"Marc R."},{"family":"Pazdur","given":"Richard"},{"family":"Singh","given":"Harpreet"}],"issued":{"date-parts":[["2021",8,1]]}}}],"schema":"https://github.com/citation-style-language/schema/raw/master/csl-citation.json"} </w:instrText>
+        <w:instrText xml:space="preserve"> ADDIN ZOTERO_ITEM CSL_CITATION {"citationID":"hrv4YGq0","properties":{"formattedCitation":"[44]","plainCitation":"[44]","noteIndex":0},"citationItems":[{"id":410,"uris":["http://zotero.org/users/10014907/items/ZJWIKB3L"],"itemData":{"id":410,"type":"article-journal","abstract":"Abstract\n            On April 10, 2020, the FDA approved selumetinib (KOSELUGO, AstraZeneca) for the treatment of pediatric patients 2 years of age and older with neurofibromatosis type 1 who have symptomatic, inoperable plexiform neurofibromas. Approval was based on demonstration of a durable overall response rate per Response Evaluation in Neurofibromatosis and Schwannomatosis criteria and supported by observed clinical improvements in plexiform neurofibroma–related symptoms and functional impairments in 50 pediatric patients with inoperable plexiform neurofibromas in a single-arm, multicenter trial. The overall reponse rate per NCI investigator assessment was 66% (95% confidence interval, 51–79) with at least 12 months of follow-up. The median duration of response was not reached, and 82% of responding patients experienced duration of response ≥12 months. Clinical outcome assessment endpoints provided supportive efficacy data. Risks of selumetinib are consistent with MAPK (MEK) inhibitor class effects, including ocular, cardiac, musculoskeletal, gastrointestinal, and dermatologic toxicities. Safety was assessed across a pooled database of 74 pediatric patients with plexiform neurofibromas and supported by adult and pediatric selumetinib clinical trial data in cancer indications. The benefit–risk assessment for selumetinib in patients with inoperable plexiform neurofibromas was considered favorable.","container-title":"Clinical Cancer Research","DOI":"10.1158/1078-0432.CCR-20-5032","ISSN":"1078-0432, 1557-3265","issue":"15","language":"en","page":"4142-4146","source":"DOI.org (Crossref)","title":"FDA Approval Summary: Selumetinib for Plexiform Neurofibroma","title-short":"FDA Approval Summary","volume":"27","author":[{"family":"Casey","given":"Denise"},{"family":"Demko","given":"Suzanne"},{"family":"Sinha","given":"Arup"},{"family":"Mishra-Kalyani","given":"Pallavi S."},{"family":"Shen","given":"Yuan-li"},{"family":"Khasar","given":"Sachia"},{"family":"Goheer","given":"M. Anwar"},{"family":"Helms","given":"Whitney S."},{"family":"Pan","given":"Lili"},{"family":"Xu","given":"Yuan"},{"family":"Fan","given":"Jianghong"},{"family":"Leong","given":"Ruby"},{"family":"Liu","given":"Jiang"},{"family":"Yang","given":"Yuching"},{"family":"Windsor","given":"Katherine"},{"family":"Ou","given":"Mei"},{"family":"Stephens","given":"Olen"},{"family":"Oh","given":"Byeongtaek"},{"family":"Reaman","given":"Gregory H."},{"family":"Nair","given":"Abhilasha"},{"family":"Shord","given":"Stacy S."},{"family":"Bhatnagar","given":"Vishal"},{"family":"Daniels","given":"Selena R."},{"family":"Sickafuse","given":"Sharon"},{"family":"Goldberg","given":"Kirsten B."},{"family":"Theoret","given":"Marc R."},{"family":"Pazdur","given":"Richard"},{"family":"Singh","given":"Harpreet"}],"issued":{"date-parts":[["2021",8,1]]}}}],"schema":"https://github.com/citation-style-language/schema/raw/master/csl-citation.json"} </w:instrText>
       </w:r>
       <w:r>
         <w:rPr>
@@ -6153,7 +6659,7 @@
         <w:rPr>
           <w:rFonts w:ascii="Arial" w:hAnsi="Arial" w:cs="Arial"/>
         </w:rPr>
-        <w:t>[42]</w:t>
+        <w:t>[44]</w:t>
       </w:r>
       <w:r>
         <w:rPr>
@@ -6225,7 +6731,7 @@
         <w:rPr>
           <w:rFonts w:ascii="Arial" w:eastAsia="Times New Roman" w:hAnsi="Arial" w:cs="Arial"/>
         </w:rPr>
-        <w:instrText xml:space="preserve"> ADDIN ZOTERO_ITEM CSL_CITATION {"citationID":"N6F52Ly1","properties":{"formattedCitation":"[43]","plainCitation":"[43]","noteIndex":0},"citationItems":[{"id":412,"uris":["http://zotero.org/users/10014907/items/RLUE7NNE"],"itemData":{"id":412,"type":"article-journal","container-title":"Cancer","DOI":"10.1002/cncr.32475","ISSN":"0008-543X, 1097-0142","issue":"S24","journalAbbreviation":"Cancer","language":"en","page":"4582-4586","source":"DOI.org (Crossref)","title":"Landscape of systemic therapy for ovarian cancer in 2019: Primary therapy","title-short":"Landscape of systemic therapy for ovarian cancer in 2019","volume":"125","author":[{"family":"Fujiwara","given":"Keiichi"},{"family":"Hasegawa","given":"Kosei"},{"family":"Nagao","given":"Shoji"}],"issued":{"date-parts":[["2019",12,15]]}}}],"schema":"https://github.com/citation-style-language/schema/raw/master/csl-citation.json"} </w:instrText>
+        <w:instrText xml:space="preserve"> ADDIN ZOTERO_ITEM CSL_CITATION {"citationID":"N6F52Ly1","properties":{"formattedCitation":"[45]","plainCitation":"[45]","noteIndex":0},"citationItems":[{"id":412,"uris":["http://zotero.org/users/10014907/items/RLUE7NNE"],"itemData":{"id":412,"type":"article-journal","container-title":"Cancer","DOI":"10.1002/cncr.32475","ISSN":"0008-543X, 1097-0142","issue":"S24","journalAbbreviation":"Cancer","language":"en","page":"4582-4586","source":"DOI.org (Crossref)","title":"Landscape of systemic therapy for ovarian cancer in 2019: Primary therapy","title-short":"Landscape of systemic therapy for ovarian cancer in 2019","volume":"125","author":[{"family":"Fujiwara","given":"Keiichi"},{"family":"Hasegawa","given":"Kosei"},{"family":"Nagao","given":"Shoji"}],"issued":{"date-parts":[["2019",12,15]]}}}],"schema":"https://github.com/citation-style-language/schema/raw/master/csl-citation.json"} </w:instrText>
       </w:r>
       <w:r>
         <w:rPr>
@@ -6237,7 +6743,7 @@
         <w:rPr>
           <w:rFonts w:ascii="Arial" w:hAnsi="Arial" w:cs="Arial"/>
         </w:rPr>
-        <w:t>[43]</w:t>
+        <w:t>[45]</w:t>
       </w:r>
       <w:r>
         <w:rPr>
@@ -6261,8 +6767,16 @@
         <w:rPr>
           <w:rFonts w:ascii="Arial" w:eastAsia="Times New Roman" w:hAnsi="Arial" w:cs="Arial"/>
         </w:rPr>
-        <w:t>rarely treated with cytotoxic compounds. Other notable large performances are the ones of two classifiers on pancreatic cell lines: ZD-6474 (Vandetanib</w:t>
-      </w:r>
+        <w:t>rarely treated with cytotoxic compounds. Other notable large performances are the ones of two classifiers on pancreatic cell lines: ZD-6474 (</w:t>
+      </w:r>
+      <w:proofErr w:type="spellStart"/>
+      <w:r>
+        <w:rPr>
+          <w:rFonts w:ascii="Arial" w:eastAsia="Times New Roman" w:hAnsi="Arial" w:cs="Arial"/>
+        </w:rPr>
+        <w:t>Vandetanib</w:t>
+      </w:r>
+      <w:proofErr w:type="spellEnd"/>
       <w:r>
         <w:rPr>
           <w:rFonts w:ascii="Arial" w:eastAsia="Times New Roman" w:hAnsi="Arial" w:cs="Arial"/>
@@ -6279,7 +6793,7 @@
         <w:rPr>
           <w:rFonts w:ascii="Arial" w:eastAsia="Times New Roman" w:hAnsi="Arial" w:cs="Arial"/>
         </w:rPr>
-        <w:instrText xml:space="preserve"> ADDIN ZOTERO_ITEM CSL_CITATION {"citationID":"1sPDMedI","properties":{"formattedCitation":"[44]","plainCitation":"[44]","noteIndex":0},"citationItems":[{"id":414,"uris":["http://zotero.org/users/10014907/items/A7VS9C73"],"itemData":{"id":414,"type":"article-journal","abstract":"Learning Objectives\n            Evaluate the mechanism of action of vandetanib in the care of patients with thyroid cancer. Analyze the current status of clinical development and early clinical results observed with vandetanib. Determine appropriate dose and schedule of administration, safety, and identification of molecular biomarkers predictive of response.\n            This article is available for continuing medical education credit at CME.TheOncologist.com.","container-title":"The Oncologist","DOI":"10.1634/theoncologist.2008-0261","ISSN":"1083-7159, 1549-490X","issue":"4","language":"en","page":"378-390","source":"DOI.org (Crossref)","title":"Vandetanib (ZD6474), a Dual Inhibitor of Vascular Endothelial Growth Factor Receptor (VEGFR) and Epidermal Growth Factor Receptor (EGFR) Tyrosine Kinases: Current Status and Future Directions","title-short":"Vandetanib (ZD6474), a Dual Inhibitor of Vascular Endothelial Growth Factor Receptor (VEGFR) and Epidermal Growth Factor Receptor (EGFR) Tyrosine Kinases","volume":"14","author":[{"family":"Morabito","given":"Alessandro"},{"family":"Piccirillo","given":"Maria Carmela"},{"family":"Falasconi","given":"Fabiano"},{"family":"De Feo","given":"Gianfranco"},{"family":"Del Giudice","given":"Antonia"},{"family":"Bryce","given":"Jane"},{"family":"Di Maio","given":"Massimo"},{"family":"De Maio","given":"Ermelinda"},{"family":"Normanno","given":"Nicola"},{"family":"Perrone","given":"Francesco"}],"issued":{"date-parts":[["2009",4,1]]}}}],"schema":"https://github.com/citation-style-language/schema/raw/master/csl-citation.json"} </w:instrText>
+        <w:instrText xml:space="preserve"> ADDIN ZOTERO_ITEM CSL_CITATION {"citationID":"1sPDMedI","properties":{"formattedCitation":"[46]","plainCitation":"[46]","noteIndex":0},"citationItems":[{"id":414,"uris":["http://zotero.org/users/10014907/items/A7VS9C73"],"itemData":{"id":414,"type":"article-journal","abstract":"Learning Objectives\n            Evaluate the mechanism of action of vandetanib in the care of patients with thyroid cancer. Analyze the current status of clinical development and early clinical results observed with vandetanib. Determine appropriate dose and schedule of administration, safety, and identification of molecular biomarkers predictive of response.\n            This article is available for continuing medical education credit at CME.TheOncologist.com.","container-title":"The Oncologist","DOI":"10.1634/theoncologist.2008-0261","ISSN":"1083-7159, 1549-490X","issue":"4","language":"en","page":"378-390","source":"DOI.org (Crossref)","title":"Vandetanib (ZD6474), a Dual Inhibitor of Vascular Endothelial Growth Factor Receptor (VEGFR) and Epidermal Growth Factor Receptor (EGFR) Tyrosine Kinases: Current Status and Future Directions","title-short":"Vandetanib (ZD6474), a Dual Inhibitor of Vascular Endothelial Growth Factor Receptor (VEGFR) and Epidermal Growth Factor Receptor (EGFR) Tyrosine Kinases","volume":"14","author":[{"family":"Morabito","given":"Alessandro"},{"family":"Piccirillo","given":"Maria Carmela"},{"family":"Falasconi","given":"Fabiano"},{"family":"De Feo","given":"Gianfranco"},{"family":"Del Giudice","given":"Antonia"},{"family":"Bryce","given":"Jane"},{"family":"Di Maio","given":"Massimo"},{"family":"De Maio","given":"Ermelinda"},{"family":"Normanno","given":"Nicola"},{"family":"Perrone","given":"Francesco"}],"issued":{"date-parts":[["2009",4,1]]}}}],"schema":"https://github.com/citation-style-language/schema/raw/master/csl-citation.json"} </w:instrText>
       </w:r>
       <w:r>
         <w:rPr>
@@ -6291,7 +6805,7 @@
         <w:rPr>
           <w:rFonts w:ascii="Arial" w:hAnsi="Arial" w:cs="Arial"/>
         </w:rPr>
-        <w:t>[44]</w:t>
+        <w:t>[46]</w:t>
       </w:r>
       <w:r>
         <w:rPr>
@@ -6309,7 +6823,19 @@
         <w:rPr>
           <w:rFonts w:ascii="Arial" w:eastAsia="Times New Roman" w:hAnsi="Arial" w:cs="Arial"/>
         </w:rPr>
-        <w:t xml:space="preserve">a VEGFR/EGFR inhibitor scoring </w:t>
+        <w:t>a VEGFR/EGFR inhibitor</w:t>
+      </w:r>
+      <w:r>
+        <w:rPr>
+          <w:rFonts w:ascii="Arial" w:eastAsia="Times New Roman" w:hAnsi="Arial" w:cs="Arial"/>
+        </w:rPr>
+        <w:t>)</w:t>
+      </w:r>
+      <w:r>
+        <w:rPr>
+          <w:rFonts w:ascii="Arial" w:eastAsia="Times New Roman" w:hAnsi="Arial" w:cs="Arial"/>
+        </w:rPr>
+        <w:t xml:space="preserve"> scoring </w:t>
       </w:r>
       <w:r>
         <w:rPr>
@@ -6321,19 +6847,7 @@
         <w:rPr>
           <w:rFonts w:ascii="Arial" w:eastAsia="Times New Roman" w:hAnsi="Arial" w:cs="Arial"/>
         </w:rPr>
-        <w:t>5 sensitive and 9 resistant cell lines</w:t>
-      </w:r>
-      <w:r>
-        <w:rPr>
-          <w:rFonts w:ascii="Arial" w:eastAsia="Times New Roman" w:hAnsi="Arial" w:cs="Arial"/>
-        </w:rPr>
-        <w:t>)</w:t>
-      </w:r>
-      <w:r>
-        <w:rPr>
-          <w:rFonts w:ascii="Arial" w:eastAsia="Times New Roman" w:hAnsi="Arial" w:cs="Arial"/>
-        </w:rPr>
-        <w:t xml:space="preserve"> and Sorafenib</w:t>
+        <w:t>5 sensitive and 9 resistant cell lines and Sorafenib</w:t>
       </w:r>
       <w:r>
         <w:rPr>
@@ -6351,7 +6865,7 @@
         <w:rPr>
           <w:rFonts w:ascii="Arial" w:eastAsia="Times New Roman" w:hAnsi="Arial" w:cs="Arial"/>
         </w:rPr>
-        <w:instrText xml:space="preserve"> ADDIN ZOTERO_ITEM CSL_CITATION {"citationID":"NCNiKmwn","properties":{"formattedCitation":"[45]","plainCitation":"[45]","noteIndex":0},"citationItems":[{"id":416,"uris":["http://zotero.org/users/10014907/items/U8ZPPEUL"],"itemData":{"id":416,"type":"article-journal","container-title":"Nature Reviews Drug Discovery","DOI":"10.1038/nrd2130","ISSN":"1474-1776, 1474-1784","issue":"10","journalAbbreviation":"Nat Rev Drug Discov","language":"en","page":"835-844","source":"DOI.org (Crossref)","title":"Discovery and development of sorafenib: a multikinase inhibitor for treating cancer","title-short":"Discovery and development of sorafenib","volume":"5","author":[{"family":"Wilhelm","given":"Scott"},{"family":"Carter","given":"Christopher"},{"family":"Lynch","given":"Mark"},{"family":"Lowinger","given":"Timothy"},{"family":"Dumas","given":"Jacques"},{"family":"Smith","given":"Roger A."},{"family":"Schwartz","given":"Brian"},{"family":"Simantov","given":"Ronit"},{"family":"Kelley","given":"Susan"}],"issued":{"date-parts":[["2006",10,1]]}}}],"schema":"https://github.com/citation-style-language/schema/raw/master/csl-citation.json"} </w:instrText>
+        <w:instrText xml:space="preserve"> ADDIN ZOTERO_ITEM CSL_CITATION {"citationID":"NCNiKmwn","properties":{"formattedCitation":"[47]","plainCitation":"[47]","noteIndex":0},"citationItems":[{"id":416,"uris":["http://zotero.org/users/10014907/items/U8ZPPEUL"],"itemData":{"id":416,"type":"article-journal","container-title":"Nature Reviews Drug Discovery","DOI":"10.1038/nrd2130","ISSN":"1474-1776, 1474-1784","issue":"10","journalAbbreviation":"Nat Rev Drug Discov","language":"en","page":"835-844","source":"DOI.org (Crossref)","title":"Discovery and development of sorafenib: a multikinase inhibitor for treating cancer","title-short":"Discovery and development of sorafenib","volume":"5","author":[{"family":"Wilhelm","given":"Scott"},{"family":"Carter","given":"Christopher"},{"family":"Lynch","given":"Mark"},{"family":"Lowinger","given":"Timothy"},{"family":"Dumas","given":"Jacques"},{"family":"Smith","given":"Roger A."},{"family":"Schwartz","given":"Brian"},{"family":"Simantov","given":"Ronit"},{"family":"Kelley","given":"Susan"}],"issued":{"date-parts":[["2006",10,1]]}}}],"schema":"https://github.com/citation-style-language/schema/raw/master/csl-citation.json"} </w:instrText>
       </w:r>
       <w:r>
         <w:rPr>
@@ -6363,7 +6877,7 @@
         <w:rPr>
           <w:rFonts w:ascii="Arial" w:hAnsi="Arial" w:cs="Arial"/>
         </w:rPr>
-        <w:t>[45]</w:t>
+        <w:t>[47]</w:t>
       </w:r>
       <w:r>
         <w:rPr>
@@ -6411,7 +6925,7 @@
         <w:rPr>
           <w:rFonts w:ascii="Arial" w:eastAsia="Times New Roman" w:hAnsi="Arial" w:cs="Arial"/>
         </w:rPr>
-        <w:instrText xml:space="preserve"> ADDIN ZOTERO_ITEM CSL_CITATION {"citationID":"fBaVkOBi","properties":{"formattedCitation":"[46]","plainCitation":"[46]","noteIndex":0},"citationItems":[{"id":418,"uris":["http://zotero.org/users/10014907/items/LNR3WWV9"],"itemData":{"id":418,"type":"article-journal","container-title":"ACS Medicinal Chemistry Letters","DOI":"10.1021/ml500526p","ISSN":"1948-5875, 1948-5875","issue":"9","journalAbbreviation":"ACS Med. Chem. Lett.","language":"en","page":"961-965","source":"DOI.org (Crossref)","title":"Discovery of RAF265: A Potent mut-B-RAF Inhibitor for the Treatment of Metastatic Melanoma","title-short":"Discovery of RAF265","volume":"6","author":[{"family":"Williams","given":"Teresa E."},{"family":"Subramanian","given":"Sharadha"},{"family":"Verhagen","given":"Joelle"},{"family":"McBride","given":"Christopher M."},{"family":"Costales","given":"Abran"},{"family":"Sung","given":"Leonard"},{"family":"Antonios-McCrea","given":"William"},{"family":"McKenna","given":"Maureen"},{"family":"Louie","given":"Alicia K."},{"family":"Ramurthy","given":"Savithri"},{"family":"Levine","given":"Barry"},{"family":"Shafer","given":"Cynthia M."},{"family":"Machajewski","given":"Timothy"},{"family":"Renhowe","given":"Paul A."},{"family":"Appleton","given":"Brent A."},{"family":"Amiri","given":"Payman"},{"family":"Chou","given":"James"},{"family":"Stuart","given":"Darrin"},{"family":"Aardalen","given":"Kimberly"},{"family":"Poon","given":"Daniel"}],"issued":{"date-parts":[["2015",9,10]]}}}],"schema":"https://github.com/citation-style-language/schema/raw/master/csl-citation.json"} </w:instrText>
+        <w:instrText xml:space="preserve"> ADDIN ZOTERO_ITEM CSL_CITATION {"citationID":"fBaVkOBi","properties":{"formattedCitation":"[48]","plainCitation":"[48]","noteIndex":0},"citationItems":[{"id":418,"uris":["http://zotero.org/users/10014907/items/LNR3WWV9"],"itemData":{"id":418,"type":"article-journal","container-title":"ACS Medicinal Chemistry Letters","DOI":"10.1021/ml500526p","ISSN":"1948-5875, 1948-5875","issue":"9","journalAbbreviation":"ACS Med. Chem. Lett.","language":"en","page":"961-965","source":"DOI.org (Crossref)","title":"Discovery of RAF265: A Potent mut-B-RAF Inhibitor for the Treatment of Metastatic Melanoma","title-short":"Discovery of RAF265","volume":"6","author":[{"family":"Williams","given":"Teresa E."},{"family":"Subramanian","given":"Sharadha"},{"family":"Verhagen","given":"Joelle"},{"family":"McBride","given":"Christopher M."},{"family":"Costales","given":"Abran"},{"family":"Sung","given":"Leonard"},{"family":"Antonios-McCrea","given":"William"},{"family":"McKenna","given":"Maureen"},{"family":"Louie","given":"Alicia K."},{"family":"Ramurthy","given":"Savithri"},{"family":"Levine","given":"Barry"},{"family":"Shafer","given":"Cynthia M."},{"family":"Machajewski","given":"Timothy"},{"family":"Renhowe","given":"Paul A."},{"family":"Appleton","given":"Brent A."},{"family":"Amiri","given":"Payman"},{"family":"Chou","given":"James"},{"family":"Stuart","given":"Darrin"},{"family":"Aardalen","given":"Kimberly"},{"family":"Poon","given":"Daniel"}],"issued":{"date-parts":[["2015",9,10]]}}}],"schema":"https://github.com/citation-style-language/schema/raw/master/csl-citation.json"} </w:instrText>
       </w:r>
       <w:r>
         <w:rPr>
@@ -6423,7 +6937,7 @@
         <w:rPr>
           <w:rFonts w:ascii="Arial" w:hAnsi="Arial" w:cs="Arial"/>
         </w:rPr>
-        <w:t>[46]</w:t>
+        <w:t>[48]</w:t>
       </w:r>
       <w:r>
         <w:rPr>
@@ -6459,7 +6973,7 @@
         <w:rPr>
           <w:rFonts w:ascii="Arial" w:eastAsia="Times New Roman" w:hAnsi="Arial" w:cs="Arial"/>
         </w:rPr>
-        <w:instrText xml:space="preserve"> ADDIN ZOTERO_ITEM CSL_CITATION {"citationID":"nenxCiQg","properties":{"formattedCitation":"[47]","plainCitation":"[47]","noteIndex":0},"citationItems":[{"id":421,"uris":["http://zotero.org/users/10014907/items/3Z4QZFTS"],"itemData":{"id":421,"type":"article-journal","container-title":"Breast Cancer Research and Treatment","DOI":"10.1007/s10549-008-0055-9","ISSN":"0167-6806, 1573-7217","issue":"1","journalAbbreviation":"Breast Cancer Res Treat","language":"en","page":"115-121","source":"DOI.org (Crossref)","title":"Efficacy and safety of erlotinib in patients with locally advanced or metastatic breast cancer","volume":"115","author":[{"family":"Dickler","given":"Maura N."},{"family":"Cobleigh","given":"Melody A."},{"family":"Miller","given":"Kathy D."},{"family":"Klein","given":"Pamela M."},{"family":"Winer","given":"Eric P."}],"issued":{"date-parts":[["2009",5]]}}}],"schema":"https://github.com/citation-style-language/schema/raw/master/csl-citation.json"} </w:instrText>
+        <w:instrText xml:space="preserve"> ADDIN ZOTERO_ITEM CSL_CITATION {"citationID":"nenxCiQg","properties":{"formattedCitation":"[49]","plainCitation":"[49]","noteIndex":0},"citationItems":[{"id":421,"uris":["http://zotero.org/users/10014907/items/3Z4QZFTS"],"itemData":{"id":421,"type":"article-journal","container-title":"Breast Cancer Research and Treatment","DOI":"10.1007/s10549-008-0055-9","ISSN":"0167-6806, 1573-7217","issue":"1","journalAbbreviation":"Breast Cancer Res Treat","language":"en","page":"115-121","source":"DOI.org (Crossref)","title":"Efficacy and safety of erlotinib in patients with locally advanced or metastatic breast cancer","volume":"115","author":[{"family":"Dickler","given":"Maura N."},{"family":"Cobleigh","given":"Melody A."},{"family":"Miller","given":"Kathy D."},{"family":"Klein","given":"Pamela M."},{"family":"Winer","given":"Eric P."}],"issued":{"date-parts":[["2009",5]]}}}],"schema":"https://github.com/citation-style-language/schema/raw/master/csl-citation.json"} </w:instrText>
       </w:r>
       <w:r>
         <w:rPr>
@@ -6471,7 +6985,7 @@
         <w:rPr>
           <w:rFonts w:ascii="Arial" w:hAnsi="Arial" w:cs="Arial"/>
         </w:rPr>
-        <w:t>[47]</w:t>
+        <w:t>[49]</w:t>
       </w:r>
       <w:r>
         <w:rPr>
@@ -6490,6 +7004,24 @@
           <w:rFonts w:ascii="Arial" w:eastAsia="Times New Roman" w:hAnsi="Arial" w:cs="Arial"/>
         </w:rPr>
         <w:t>for breast cancer (BA=0.85 for 5 sensitive and 10 negative cell lines).</w:t>
+      </w:r>
+      <w:r>
+        <w:rPr>
+          <w:rFonts w:ascii="Arial" w:eastAsia="Times New Roman" w:hAnsi="Arial" w:cs="Arial"/>
+        </w:rPr>
+        <w:t xml:space="preserve"> Supplementary Table SXXX shows the </w:t>
+      </w:r>
+      <w:r>
+        <w:rPr>
+          <w:rFonts w:ascii="Arial" w:eastAsia="Times New Roman" w:hAnsi="Arial" w:cs="Arial"/>
+        </w:rPr>
+        <w:t>performance of the classifiers for all drugs</w:t>
+      </w:r>
+      <w:r>
+        <w:rPr>
+          <w:rFonts w:ascii="Arial" w:eastAsia="Times New Roman" w:hAnsi="Arial" w:cs="Arial"/>
+        </w:rPr>
+        <w:t xml:space="preserve"> [long table 23*types]</w:t>
       </w:r>
     </w:p>
     <w:p>
@@ -6564,20 +7096,50 @@
         <w:rPr>
           <w:rFonts w:ascii="Arial" w:eastAsia="Times New Roman" w:hAnsi="Arial" w:cs="Arial"/>
         </w:rPr>
-        <w:t xml:space="preserve"> Independently for each compound and each omic type, we ranked the features according to their importance, </w:t>
+        <w:t xml:space="preserve"> Independently for </w:t>
       </w:r>
       <w:r>
         <w:rPr>
           <w:rFonts w:ascii="Arial" w:eastAsia="Times New Roman" w:hAnsi="Arial" w:cs="Arial"/>
         </w:rPr>
         <w:lastRenderedPageBreak/>
+        <w:t xml:space="preserve">each compound and each omic type, we ranked the features according to their importance, </w:t>
+      </w:r>
+      <w:r>
+        <w:rPr>
+          <w:rFonts w:ascii="Arial" w:eastAsia="Times New Roman" w:hAnsi="Arial" w:cs="Arial"/>
+        </w:rPr>
         <w:t xml:space="preserve">which we </w:t>
       </w:r>
       <w:r>
         <w:rPr>
           <w:rFonts w:ascii="Arial" w:eastAsia="Times New Roman" w:hAnsi="Arial" w:cs="Arial"/>
         </w:rPr>
-        <w:t>calculated either, for tree-based algorithms, as the proportion of internal nodes using this feature, or in the case of regression-based algorithms, as the absolute value of the coefficients. We aggregated these ranks over the 100 folds of the cross-validation scheme, and Figure XXX shows these ranks for a selection of compound/omic/algorithm combinations. The complete results are available in Suppl Fig XXX.</w:t>
+        <w:t xml:space="preserve">calculated either, for tree-based algorithms, as the proportion of internal nodes using this feature, or in the case of regression-based algorithms, as the absolute value of the coefficients. We </w:t>
+      </w:r>
+      <w:r>
+        <w:rPr>
+          <w:rFonts w:ascii="Arial" w:eastAsia="Times New Roman" w:hAnsi="Arial" w:cs="Arial"/>
+        </w:rPr>
+        <w:t>collected</w:t>
+      </w:r>
+      <w:r>
+        <w:rPr>
+          <w:rFonts w:ascii="Arial" w:eastAsia="Times New Roman" w:hAnsi="Arial" w:cs="Arial"/>
+        </w:rPr>
+        <w:t xml:space="preserve"> these ranks over the 100 folds of the cross-validation scheme, and Figure XXX shows the</w:t>
+      </w:r>
+      <w:r>
+        <w:rPr>
+          <w:rFonts w:ascii="Arial" w:eastAsia="Times New Roman" w:hAnsi="Arial" w:cs="Arial"/>
+        </w:rPr>
+        <w:t xml:space="preserve"> distributions of these</w:t>
+      </w:r>
+      <w:r>
+        <w:rPr>
+          <w:rFonts w:ascii="Arial" w:eastAsia="Times New Roman" w:hAnsi="Arial" w:cs="Arial"/>
+        </w:rPr>
+        <w:t xml:space="preserve"> ranks for a selection of compound/omic/algorithm combinations. The complete results are available in Suppl Fig XXX.</w:t>
       </w:r>
     </w:p>
     <w:p>
@@ -6593,7 +7155,21 @@
         <w:rPr>
           <w:rFonts w:ascii="Arial" w:eastAsia="Times New Roman" w:hAnsi="Arial" w:cs="Arial"/>
         </w:rPr>
-        <w:t>For Panobinostat, the largest contribution</w:t>
+        <w:t xml:space="preserve">For </w:t>
+      </w:r>
+      <w:proofErr w:type="spellStart"/>
+      <w:r>
+        <w:rPr>
+          <w:rFonts w:ascii="Arial" w:eastAsia="Times New Roman" w:hAnsi="Arial" w:cs="Arial"/>
+        </w:rPr>
+        <w:t>Panobinostat</w:t>
+      </w:r>
+      <w:proofErr w:type="spellEnd"/>
+      <w:r>
+        <w:rPr>
+          <w:rFonts w:ascii="Arial" w:eastAsia="Times New Roman" w:hAnsi="Arial" w:cs="Arial"/>
+        </w:rPr>
+        <w:t>, the largest contribution</w:t>
       </w:r>
       <w:r>
         <w:rPr>
@@ -6605,7 +7181,21 @@
         <w:rPr>
           <w:rFonts w:ascii="Arial" w:eastAsia="Times New Roman" w:hAnsi="Arial" w:cs="Arial"/>
         </w:rPr>
-        <w:t xml:space="preserve"> was from the SVM </w:t>
+        <w:t xml:space="preserve"> </w:t>
+      </w:r>
+      <w:proofErr w:type="gramStart"/>
+      <w:r>
+        <w:rPr>
+          <w:rFonts w:ascii="Arial" w:eastAsia="Times New Roman" w:hAnsi="Arial" w:cs="Arial"/>
+        </w:rPr>
+        <w:t>was</w:t>
+      </w:r>
+      <w:proofErr w:type="gramEnd"/>
+      <w:r>
+        <w:rPr>
+          <w:rFonts w:ascii="Arial" w:eastAsia="Times New Roman" w:hAnsi="Arial" w:cs="Arial"/>
+        </w:rPr>
+        <w:t xml:space="preserve"> from the SVM </w:t>
       </w:r>
       <w:r>
         <w:rPr>
@@ -6689,7 +7279,21 @@
         <w:rPr>
           <w:rFonts w:ascii="Arial" w:eastAsia="Times New Roman" w:hAnsi="Arial" w:cs="Arial"/>
         </w:rPr>
-        <w:t>but genomeviewer, no paper?)</w:t>
+        <w:t xml:space="preserve">but </w:t>
+      </w:r>
+      <w:proofErr w:type="spellStart"/>
+      <w:r>
+        <w:rPr>
+          <w:rFonts w:ascii="Arial" w:eastAsia="Times New Roman" w:hAnsi="Arial" w:cs="Arial"/>
+        </w:rPr>
+        <w:t>genomeviewer</w:t>
+      </w:r>
+      <w:proofErr w:type="spellEnd"/>
+      <w:r>
+        <w:rPr>
+          <w:rFonts w:ascii="Arial" w:eastAsia="Times New Roman" w:hAnsi="Arial" w:cs="Arial"/>
+        </w:rPr>
+        <w:t>, no paper?)</w:t>
       </w:r>
       <w:r>
         <w:rPr>
@@ -6707,7 +7311,25 @@
         <w:rPr>
           <w:rFonts w:ascii="Arial" w:eastAsia="Times New Roman" w:hAnsi="Arial" w:cs="Arial"/>
         </w:rPr>
-        <w:t>, and SFMBT2. The same four features were also picked by the RFC algorithm,</w:t>
+        <w:t>, and SFMBT2</w:t>
+      </w:r>
+      <w:r>
+        <w:rPr>
+          <w:rFonts w:ascii="Arial" w:eastAsia="Times New Roman" w:hAnsi="Arial" w:cs="Arial"/>
+        </w:rPr>
+        <w:t xml:space="preserve"> (ref)</w:t>
+      </w:r>
+      <w:r>
+        <w:rPr>
+          <w:rFonts w:ascii="Arial" w:eastAsia="Times New Roman" w:hAnsi="Arial" w:cs="Arial"/>
+        </w:rPr>
+        <w:t>. The same four features were also picked by the RFC algorithm</w:t>
+      </w:r>
+      <w:r>
+        <w:rPr>
+          <w:rFonts w:ascii="Arial" w:eastAsia="Times New Roman" w:hAnsi="Arial" w:cs="Arial"/>
+        </w:rPr>
+        <w:t>.</w:t>
       </w:r>
     </w:p>
     <w:p>
@@ -6775,7 +7397,21 @@
         <w:rPr>
           <w:rFonts w:ascii="Arial" w:eastAsia="Times New Roman" w:hAnsi="Arial" w:cs="Arial"/>
         </w:rPr>
-        <w:t>DAAM1 ( (ref Mei2020+Aspenstrom2006)) a</w:t>
+        <w:t xml:space="preserve">DAAM1 </w:t>
+      </w:r>
+      <w:proofErr w:type="gramStart"/>
+      <w:r>
+        <w:rPr>
+          <w:rFonts w:ascii="Arial" w:eastAsia="Times New Roman" w:hAnsi="Arial" w:cs="Arial"/>
+        </w:rPr>
+        <w:t>( (</w:t>
+      </w:r>
+      <w:proofErr w:type="gramEnd"/>
+      <w:r>
+        <w:rPr>
+          <w:rFonts w:ascii="Arial" w:eastAsia="Times New Roman" w:hAnsi="Arial" w:cs="Arial"/>
+        </w:rPr>
+        <w:t>ref Mei2020+Aspenstrom2006)) a</w:t>
       </w:r>
       <w:r>
         <w:rPr>
@@ -6984,7 +7620,33 @@
         <w:rPr>
           <w:rFonts w:ascii="Arial" w:eastAsia="Times New Roman" w:hAnsi="Arial" w:cs="Arial"/>
         </w:rPr>
-        <w:t xml:space="preserve">For Merdametinib (PD-0325901), the </w:t>
+        <w:t xml:space="preserve">For </w:t>
+      </w:r>
+      <w:proofErr w:type="spellStart"/>
+      <w:r>
+        <w:rPr>
+          <w:rFonts w:ascii="Arial" w:eastAsia="Times New Roman" w:hAnsi="Arial" w:cs="Arial"/>
+        </w:rPr>
+        <w:t>M</w:t>
+      </w:r>
+      <w:r>
+        <w:rPr>
+          <w:rFonts w:ascii="Arial" w:eastAsia="Times New Roman" w:hAnsi="Arial" w:cs="Arial"/>
+        </w:rPr>
+        <w:t>i</w:t>
+      </w:r>
+      <w:r>
+        <w:rPr>
+          <w:rFonts w:ascii="Arial" w:eastAsia="Times New Roman" w:hAnsi="Arial" w:cs="Arial"/>
+        </w:rPr>
+        <w:t>rdametinib</w:t>
+      </w:r>
+      <w:proofErr w:type="spellEnd"/>
+      <w:r>
+        <w:rPr>
+          <w:rFonts w:ascii="Arial" w:eastAsia="Times New Roman" w:hAnsi="Arial" w:cs="Arial"/>
+        </w:rPr>
+        <w:t xml:space="preserve"> (PD-0325901), the </w:t>
       </w:r>
       <w:r>
         <w:rPr>
@@ -7012,7 +7674,21 @@
         <w:rPr>
           <w:rFonts w:ascii="Arial" w:eastAsia="Times New Roman" w:hAnsi="Arial" w:cs="Arial"/>
         </w:rPr>
-        <w:t xml:space="preserve">In the case of Selumetinib (AZD6244), the main </w:t>
+        <w:t xml:space="preserve">In the case of </w:t>
+      </w:r>
+      <w:proofErr w:type="spellStart"/>
+      <w:r>
+        <w:rPr>
+          <w:rFonts w:ascii="Arial" w:eastAsia="Times New Roman" w:hAnsi="Arial" w:cs="Arial"/>
+        </w:rPr>
+        <w:t>Selumetinib</w:t>
+      </w:r>
+      <w:proofErr w:type="spellEnd"/>
+      <w:r>
+        <w:rPr>
+          <w:rFonts w:ascii="Arial" w:eastAsia="Times New Roman" w:hAnsi="Arial" w:cs="Arial"/>
+        </w:rPr>
+        <w:t xml:space="preserve"> (AZD6244), the main </w:t>
       </w:r>
       <w:r>
         <w:rPr>
@@ -7058,6 +7734,148 @@
           <w:rFonts w:ascii="Arial" w:eastAsia="Times New Roman" w:hAnsi="Arial" w:cs="Arial"/>
         </w:rPr>
       </w:pPr>
+      <w:r>
+        <w:rPr>
+          <w:rFonts w:ascii="Arial" w:eastAsia="Times New Roman" w:hAnsi="Arial" w:cs="Arial"/>
+        </w:rPr>
+        <w:t xml:space="preserve">Furthermore, </w:t>
+      </w:r>
+      <w:r>
+        <w:rPr>
+          <w:rFonts w:ascii="Arial" w:eastAsia="Times New Roman" w:hAnsi="Arial" w:cs="Arial"/>
+        </w:rPr>
+        <w:t xml:space="preserve">among the top-predictors for the other 16 classifiers with inferior performance, we noticed that </w:t>
+      </w:r>
+      <w:proofErr w:type="gramStart"/>
+      <w:r>
+        <w:rPr>
+          <w:rFonts w:ascii="Arial" w:eastAsia="Times New Roman" w:hAnsi="Arial" w:cs="Arial"/>
+        </w:rPr>
+        <w:t>a number of</w:t>
+      </w:r>
+      <w:proofErr w:type="gramEnd"/>
+      <w:r>
+        <w:rPr>
+          <w:rFonts w:ascii="Arial" w:eastAsia="Times New Roman" w:hAnsi="Arial" w:cs="Arial"/>
+        </w:rPr>
+        <w:t xml:space="preserve"> genes in the transcriptomics datasets were consistently picked up by various algorithms and seemed to be correlated with response, for a variety of compounds. These genes are MAGEA6</w:t>
+      </w:r>
+      <w:r>
+        <w:rPr>
+          <w:rFonts w:ascii="Arial" w:eastAsia="Times New Roman" w:hAnsi="Arial" w:cs="Arial"/>
+        </w:rPr>
+        <w:t>, NQO1</w:t>
+      </w:r>
+      <w:r>
+        <w:rPr>
+          <w:rFonts w:ascii="Arial" w:eastAsia="Times New Roman" w:hAnsi="Arial" w:cs="Arial"/>
+        </w:rPr>
+        <w:t xml:space="preserve"> and LEPREL2, already mentioned, as well as FAM21B () and PTEN () for Sorafenib, HERC5 () and CHRNB1 () for RAF265, and SIAH3 () for AEW541. PLX4720 (a BRAF inhibitor related to vemurafenib) was the only compound for which the genomic information was the most informative. Unsurprisingly, the BRAFV600E mutation was</w:t>
+      </w:r>
+      <w:r>
+        <w:rPr>
+          <w:rFonts w:ascii="Arial" w:eastAsia="Times New Roman" w:hAnsi="Arial" w:cs="Arial"/>
+        </w:rPr>
+        <w:t xml:space="preserve"> consistently the feature with the lowest rank for this compound. In the case of PHA665752 and AZD5030, the main contribution to the final classifier were from the miRNA dataset and evidenced the low rank of </w:t>
+      </w:r>
+      <w:r>
+        <w:rPr>
+          <w:rFonts w:ascii="Arial" w:eastAsia="Times New Roman" w:hAnsi="Arial" w:cs="Arial"/>
+        </w:rPr>
+        <w:t>several</w:t>
+      </w:r>
+      <w:r>
+        <w:rPr>
+          <w:rFonts w:ascii="Arial" w:eastAsia="Times New Roman" w:hAnsi="Arial" w:cs="Arial"/>
+        </w:rPr>
+        <w:t xml:space="preserve"> microRNAs: miR1</w:t>
+      </w:r>
+      <w:r>
+        <w:rPr>
+          <w:rFonts w:ascii="Arial" w:eastAsia="Times New Roman" w:hAnsi="Arial" w:cs="Arial"/>
+        </w:rPr>
+        <w:t>30a</w:t>
+      </w:r>
+      <w:r>
+        <w:rPr>
+          <w:rFonts w:ascii="Arial" w:eastAsia="Times New Roman" w:hAnsi="Arial" w:cs="Arial"/>
+        </w:rPr>
+        <w:t xml:space="preserve">, </w:t>
+      </w:r>
+      <w:r>
+        <w:rPr>
+          <w:rFonts w:ascii="Arial" w:eastAsia="Times New Roman" w:hAnsi="Arial" w:cs="Arial"/>
+        </w:rPr>
+        <w:t>let-7c</w:t>
+      </w:r>
+      <w:r>
+        <w:rPr>
+          <w:rFonts w:ascii="Arial" w:eastAsia="Times New Roman" w:hAnsi="Arial" w:cs="Arial"/>
+        </w:rPr>
+        <w:t>, miR1</w:t>
+      </w:r>
+      <w:r>
+        <w:rPr>
+          <w:rFonts w:ascii="Arial" w:eastAsia="Times New Roman" w:hAnsi="Arial" w:cs="Arial"/>
+        </w:rPr>
+        <w:t>307</w:t>
+      </w:r>
+      <w:r>
+        <w:rPr>
+          <w:rFonts w:ascii="Arial" w:eastAsia="Times New Roman" w:hAnsi="Arial" w:cs="Arial"/>
+        </w:rPr>
+        <w:t>, miR425, miR222, miR223, and miR34a, among others. The classifiers for Nu</w:t>
+      </w:r>
+      <w:r>
+        <w:rPr>
+          <w:rFonts w:ascii="Arial" w:eastAsia="Times New Roman" w:hAnsi="Arial" w:cs="Arial"/>
+        </w:rPr>
+        <w:t>tl</w:t>
+      </w:r>
+      <w:r>
+        <w:rPr>
+          <w:rFonts w:ascii="Arial" w:eastAsia="Times New Roman" w:hAnsi="Arial" w:cs="Arial"/>
+        </w:rPr>
+        <w:t xml:space="preserve">in-3 () relied mostly on the proteomics dataset and the Elastic Net or Logistic algorithms, and pointed to </w:t>
+      </w:r>
+      <w:proofErr w:type="spellStart"/>
+      <w:r>
+        <w:rPr>
+          <w:rFonts w:ascii="Arial" w:eastAsia="Times New Roman" w:hAnsi="Arial" w:cs="Arial"/>
+        </w:rPr>
+        <w:t>Bax</w:t>
+      </w:r>
+      <w:proofErr w:type="spellEnd"/>
+      <w:r>
+        <w:rPr>
+          <w:rFonts w:ascii="Arial" w:eastAsia="Times New Roman" w:hAnsi="Arial" w:cs="Arial"/>
+        </w:rPr>
+        <w:t>, VAV1, Annexin1 and p21 as top features.</w:t>
+      </w:r>
+      <w:r>
+        <w:rPr>
+          <w:rFonts w:ascii="Arial" w:eastAsia="Times New Roman" w:hAnsi="Arial" w:cs="Arial"/>
+        </w:rPr>
+        <w:t xml:space="preserve"> In addition,</w:t>
+      </w:r>
+      <w:r>
+        <w:rPr>
+          <w:rFonts w:ascii="Arial" w:eastAsia="Times New Roman" w:hAnsi="Arial" w:cs="Arial"/>
+        </w:rPr>
+        <w:t xml:space="preserve"> predictions for Nilotinib () and PF2341066 (), </w:t>
+      </w:r>
+      <w:r>
+        <w:rPr>
+          <w:rFonts w:ascii="Arial" w:eastAsia="Times New Roman" w:hAnsi="Arial" w:cs="Arial"/>
+        </w:rPr>
+        <w:t xml:space="preserve">of </w:t>
+      </w:r>
+      <w:r>
+        <w:rPr>
+          <w:rFonts w:ascii="Arial" w:eastAsia="Times New Roman" w:hAnsi="Arial" w:cs="Arial"/>
+        </w:rPr>
+        <w:t>intermediate performance, relied mostly on the cell type, and valued the hematopoietic origin of the tumor cells as the most important factor to predict chemosensitivity.</w:t>
+      </w:r>
     </w:p>
     <w:p>
       <w:pPr>
@@ -7082,116 +7900,19 @@
         <w:rPr>
           <w:rFonts w:ascii="Arial" w:eastAsia="Times New Roman" w:hAnsi="Arial" w:cs="Arial"/>
         </w:rPr>
-        <w:t xml:space="preserve">Furthermore, </w:t>
-      </w:r>
-      <w:r>
-        <w:rPr>
-          <w:rFonts w:ascii="Arial" w:eastAsia="Times New Roman" w:hAnsi="Arial" w:cs="Arial"/>
-        </w:rPr>
-        <w:t>among the top-predictors for the other 16 classifiers with inferior performance, we noticed that a number of genes in the transcriptomics datasets were consistently picked up by various algorithms and seemed to be correlated with response, for a variety of compounds. These genes are MAGEA6</w:t>
-      </w:r>
-      <w:r>
-        <w:rPr>
-          <w:rFonts w:ascii="Arial" w:eastAsia="Times New Roman" w:hAnsi="Arial" w:cs="Arial"/>
-        </w:rPr>
-        <w:t>, NQO1</w:t>
-      </w:r>
-      <w:r>
-        <w:rPr>
-          <w:rFonts w:ascii="Arial" w:eastAsia="Times New Roman" w:hAnsi="Arial" w:cs="Arial"/>
-        </w:rPr>
-        <w:t xml:space="preserve"> and LEPREL2, already mentioned, as well as FAM21B () and PTEN () for Sorafenib, HERC5 () and CHRNB1 () for RAF265, and SIAH3 () for AEW541. PLX4720 (a BRAF inhibitor related to vemurafenib) was the only compound for which the genomic information was the most informative. Unsurprisingly, the BRAFV600E mutation was</w:t>
-      </w:r>
-      <w:r>
-        <w:rPr>
-          <w:rFonts w:ascii="Arial" w:eastAsia="Times New Roman" w:hAnsi="Arial" w:cs="Arial"/>
-        </w:rPr>
-        <w:t xml:space="preserve"> consistently the feature with the lowest rank for this compound. In the case of PHA665752 and AZD5030, the main contribution to the final classifier were from the miRNA dataset and evidenced the low rank of </w:t>
-      </w:r>
-      <w:r>
-        <w:rPr>
-          <w:rFonts w:ascii="Arial" w:eastAsia="Times New Roman" w:hAnsi="Arial" w:cs="Arial"/>
-        </w:rPr>
-        <w:t>several</w:t>
-      </w:r>
-      <w:r>
-        <w:rPr>
-          <w:rFonts w:ascii="Arial" w:eastAsia="Times New Roman" w:hAnsi="Arial" w:cs="Arial"/>
-        </w:rPr>
-        <w:t xml:space="preserve"> microRNAs: miR1</w:t>
-      </w:r>
-      <w:r>
-        <w:rPr>
-          <w:rFonts w:ascii="Arial" w:eastAsia="Times New Roman" w:hAnsi="Arial" w:cs="Arial"/>
-        </w:rPr>
-        <w:t>30a</w:t>
-      </w:r>
-      <w:r>
-        <w:rPr>
-          <w:rFonts w:ascii="Arial" w:eastAsia="Times New Roman" w:hAnsi="Arial" w:cs="Arial"/>
-        </w:rPr>
-        <w:t xml:space="preserve">, </w:t>
-      </w:r>
-      <w:r>
-        <w:rPr>
-          <w:rFonts w:ascii="Arial" w:eastAsia="Times New Roman" w:hAnsi="Arial" w:cs="Arial"/>
-        </w:rPr>
-        <w:t>let-7c</w:t>
-      </w:r>
-      <w:r>
-        <w:rPr>
-          <w:rFonts w:ascii="Arial" w:eastAsia="Times New Roman" w:hAnsi="Arial" w:cs="Arial"/>
-        </w:rPr>
-        <w:t>, miR1</w:t>
-      </w:r>
-      <w:r>
-        <w:rPr>
-          <w:rFonts w:ascii="Arial" w:eastAsia="Times New Roman" w:hAnsi="Arial" w:cs="Arial"/>
-        </w:rPr>
-        <w:t>307</w:t>
-      </w:r>
-      <w:r>
-        <w:rPr>
-          <w:rFonts w:ascii="Arial" w:eastAsia="Times New Roman" w:hAnsi="Arial" w:cs="Arial"/>
-        </w:rPr>
-        <w:t>, miR425, miR222, miR223, and miR34a, among others. The classifiers for Nu</w:t>
-      </w:r>
-      <w:r>
-        <w:rPr>
-          <w:rFonts w:ascii="Arial" w:eastAsia="Times New Roman" w:hAnsi="Arial" w:cs="Arial"/>
-        </w:rPr>
-        <w:t>tl</w:t>
-      </w:r>
-      <w:r>
-        <w:rPr>
-          <w:rFonts w:ascii="Arial" w:eastAsia="Times New Roman" w:hAnsi="Arial" w:cs="Arial"/>
-        </w:rPr>
-        <w:t>in-3 () relied mostly on the proteomics dataset and the Elastic Net or Logistic algorithms, and pointed to Bax, VAV1, Annexin1 and p21 as top features.</w:t>
-      </w:r>
-      <w:r>
-        <w:rPr>
-          <w:rFonts w:ascii="Arial" w:eastAsia="Times New Roman" w:hAnsi="Arial" w:cs="Arial"/>
-        </w:rPr>
-        <w:t xml:space="preserve"> In addition,</w:t>
-      </w:r>
-      <w:r>
-        <w:rPr>
-          <w:rFonts w:ascii="Arial" w:eastAsia="Times New Roman" w:hAnsi="Arial" w:cs="Arial"/>
-        </w:rPr>
-        <w:t xml:space="preserve"> predictions for Nilotinib () and PF2341066 (), </w:t>
-      </w:r>
-      <w:r>
-        <w:rPr>
-          <w:rFonts w:ascii="Arial" w:eastAsia="Times New Roman" w:hAnsi="Arial" w:cs="Arial"/>
-        </w:rPr>
-        <w:t xml:space="preserve">of </w:t>
-      </w:r>
-      <w:r>
-        <w:rPr>
-          <w:rFonts w:ascii="Arial" w:eastAsia="Times New Roman" w:hAnsi="Arial" w:cs="Arial"/>
-        </w:rPr>
-        <w:lastRenderedPageBreak/>
-        <w:t>intermediate performance, relied mostly on the cell type, and valued the hematopoietic origin of the tumor cells as the most important factor to predict chemosensitivity.</w:t>
+        <w:t>Finally, we noticed that long non-coding RNAs frequently appeared among the top-50 features retrieved by most algorithms in the transcriptomics database</w:t>
+      </w:r>
+      <w:r>
+        <w:rPr>
+          <w:rFonts w:ascii="Arial" w:eastAsia="Times New Roman" w:hAnsi="Arial" w:cs="Arial"/>
+        </w:rPr>
+        <w:t xml:space="preserve">. </w:t>
+      </w:r>
+      <w:r>
+        <w:rPr>
+          <w:rFonts w:ascii="Arial" w:eastAsia="Times New Roman" w:hAnsi="Arial" w:cs="Arial"/>
+        </w:rPr>
+        <w:t>[More here]</w:t>
       </w:r>
     </w:p>
     <w:p>
@@ -7207,29 +7928,48 @@
     <w:p>
       <w:pPr>
         <w:pStyle w:val="ListParagraph"/>
+        <w:numPr>
+          <w:ilvl w:val="1"/>
+          <w:numId w:val="7"/>
+        </w:numPr>
         <w:spacing w:after="0" w:line="480" w:lineRule="auto"/>
-        <w:ind w:left="0"/>
-        <w:rPr>
-          <w:rFonts w:ascii="Arial" w:eastAsia="Times New Roman" w:hAnsi="Arial" w:cs="Arial"/>
-        </w:rPr>
-      </w:pPr>
-      <w:r>
-        <w:rPr>
-          <w:rFonts w:ascii="Arial" w:eastAsia="Times New Roman" w:hAnsi="Arial" w:cs="Arial"/>
-        </w:rPr>
-        <w:t>Finally, we noticed that long non-coding RNAs frequently appeared among the top-50 features retrieved by most algorithms in the transcriptomics database</w:t>
-      </w:r>
-      <w:r>
-        <w:rPr>
-          <w:rFonts w:ascii="Arial" w:eastAsia="Times New Roman" w:hAnsi="Arial" w:cs="Arial"/>
-        </w:rPr>
-        <w:t xml:space="preserve">. </w:t>
-      </w:r>
-      <w:r>
-        <w:rPr>
-          <w:rFonts w:ascii="Arial" w:eastAsia="Times New Roman" w:hAnsi="Arial" w:cs="Arial"/>
-        </w:rPr>
-        <w:t>[More here]</w:t>
+        <w:rPr>
+          <w:rFonts w:ascii="Arial" w:eastAsia="Times New Roman" w:hAnsi="Arial" w:cs="Arial"/>
+        </w:rPr>
+      </w:pPr>
+      <w:r>
+        <w:rPr>
+          <w:rFonts w:ascii="Arial" w:eastAsia="Times New Roman" w:hAnsi="Arial" w:cs="Arial"/>
+        </w:rPr>
+        <w:t>Comparisons with single data types</w:t>
+      </w:r>
+    </w:p>
+    <w:p>
+      <w:pPr>
+        <w:spacing w:after="0" w:line="480" w:lineRule="auto"/>
+        <w:rPr>
+          <w:rFonts w:ascii="Arial" w:eastAsia="Times New Roman" w:hAnsi="Arial" w:cs="Arial"/>
+        </w:rPr>
+      </w:pPr>
+      <w:r>
+        <w:rPr>
+          <w:rFonts w:ascii="Arial" w:eastAsia="Times New Roman" w:hAnsi="Arial" w:cs="Arial"/>
+        </w:rPr>
+        <w:t xml:space="preserve">We applied our modeling pipeline to the individual parts of the CCLE dataset, </w:t>
+      </w:r>
+      <w:proofErr w:type="gramStart"/>
+      <w:r>
+        <w:rPr>
+          <w:rFonts w:ascii="Arial" w:eastAsia="Times New Roman" w:hAnsi="Arial" w:cs="Arial"/>
+        </w:rPr>
+        <w:t>in an effort to</w:t>
+      </w:r>
+      <w:proofErr w:type="gramEnd"/>
+      <w:r>
+        <w:rPr>
+          <w:rFonts w:ascii="Arial" w:eastAsia="Times New Roman" w:hAnsi="Arial" w:cs="Arial"/>
+        </w:rPr>
+        <w:t xml:space="preserve"> compare the performance of stacked classifiers drawing from the complete dataset with the </w:t>
       </w:r>
     </w:p>
     <w:p>
@@ -7244,19 +7984,50 @@
     </w:p>
     <w:p>
       <w:pPr>
+        <w:spacing w:after="0" w:line="480" w:lineRule="auto"/>
+        <w:rPr>
+          <w:rFonts w:ascii="Arial" w:eastAsia="Times New Roman" w:hAnsi="Arial" w:cs="Arial"/>
+        </w:rPr>
+      </w:pPr>
+    </w:p>
+    <w:p>
+      <w:pPr>
+        <w:spacing w:after="0" w:line="480" w:lineRule="auto"/>
+        <w:rPr>
+          <w:rFonts w:ascii="Arial" w:eastAsia="Times New Roman" w:hAnsi="Arial" w:cs="Arial"/>
+        </w:rPr>
+      </w:pPr>
+    </w:p>
+    <w:p>
+      <w:pPr>
+        <w:spacing w:after="0" w:line="480" w:lineRule="auto"/>
+        <w:rPr>
+          <w:rFonts w:ascii="Arial" w:eastAsia="Times New Roman" w:hAnsi="Arial" w:cs="Arial"/>
+        </w:rPr>
+      </w:pPr>
+    </w:p>
+    <w:p>
+      <w:pPr>
         <w:pStyle w:val="ListParagraph"/>
+        <w:numPr>
+          <w:ilvl w:val="1"/>
+          <w:numId w:val="7"/>
+        </w:numPr>
         <w:spacing w:after="0" w:line="480" w:lineRule="auto"/>
-        <w:ind w:left="0"/>
-        <w:rPr>
-          <w:rFonts w:ascii="Arial" w:eastAsia="Times New Roman" w:hAnsi="Arial" w:cs="Arial"/>
-        </w:rPr>
-      </w:pPr>
-    </w:p>
-    <w:p>
-      <w:pPr>
-        <w:pStyle w:val="ListParagraph"/>
+        <w:rPr>
+          <w:rFonts w:ascii="Arial" w:eastAsia="Times New Roman" w:hAnsi="Arial" w:cs="Arial"/>
+        </w:rPr>
+      </w:pPr>
+      <w:r>
+        <w:rPr>
+          <w:rFonts w:ascii="Arial" w:eastAsia="Times New Roman" w:hAnsi="Arial" w:cs="Arial"/>
+        </w:rPr>
+        <w:t>External validation</w:t>
+      </w:r>
+    </w:p>
+    <w:p>
+      <w:pPr>
         <w:spacing w:after="0" w:line="480" w:lineRule="auto"/>
-        <w:ind w:left="0"/>
         <w:rPr>
           <w:rFonts w:ascii="Arial" w:eastAsia="Times New Roman" w:hAnsi="Arial" w:cs="Arial"/>
         </w:rPr>
@@ -7269,6 +8040,60 @@
           <w:rFonts w:ascii="Arial" w:eastAsia="Times New Roman" w:hAnsi="Arial" w:cs="Arial"/>
         </w:rPr>
       </w:pPr>
+      <w:r>
+        <w:rPr>
+          <w:rFonts w:ascii="Arial" w:eastAsia="Times New Roman" w:hAnsi="Arial" w:cs="Arial"/>
+        </w:rPr>
+        <w:t>Published d</w:t>
+      </w:r>
+      <w:r>
+        <w:rPr>
+          <w:rFonts w:ascii="Arial" w:eastAsia="Times New Roman" w:hAnsi="Arial" w:cs="Arial"/>
+        </w:rPr>
+        <w:t>ataset</w:t>
+      </w:r>
+      <w:r>
+        <w:rPr>
+          <w:rFonts w:ascii="Arial" w:eastAsia="Times New Roman" w:hAnsi="Arial" w:cs="Arial"/>
+        </w:rPr>
+        <w:t>s</w:t>
+      </w:r>
+      <w:r>
+        <w:rPr>
+          <w:rFonts w:ascii="Arial" w:eastAsia="Times New Roman" w:hAnsi="Arial" w:cs="Arial"/>
+        </w:rPr>
+        <w:fldChar w:fldCharType="begin"/>
+      </w:r>
+      <w:r>
+        <w:rPr>
+          <w:rFonts w:ascii="Arial" w:eastAsia="Times New Roman" w:hAnsi="Arial" w:cs="Arial"/>
+        </w:rPr>
+        <w:instrText xml:space="preserve"> ADDIN ZOTERO_ITEM CSL_CITATION {"citationID":"7WDBcX2D","properties":{"formattedCitation":"[50]","plainCitation":"[50]","noteIndex":0},"citationItems":[{"id":431,"uris":["http://zotero.org/users/10014907/items/EJTEZCI8"],"itemData":{"id":431,"type":"article-journal","container-title":"Med","DOI":"10.1016/j.medj.2022.11.001","ISSN":"26666340","issue":"1","journalAbbreviation":"Med","language":"en","page":"15-30.e8","source":"DOI.org (Crossref)","title":"Clinically oriented prediction of patient response to targeted and immunotherapies from the tumor transcriptome","volume":"4","author":[{"family":"Dinstag","given":"Gal"},{"family":"Shulman","given":"Eldad D."},{"family":"Elis","given":"Efrat"},{"family":"Ben-Zvi","given":"Doreen S."},{"family":"Tirosh","given":"Omer"},{"family":"Maimon","given":"Eden"},{"family":"Meilijson","given":"Isaac"},{"family":"Elalouf","given":"Emmanuel"},{"family":"Temkin","given":"Boris"},{"family":"Vitkovsky","given":"Philipp"},{"family":"Schiff","given":"Eyal"},{"family":"Hoang","given":"Danh-Tai"},{"family":"Sinha","given":"Sanju"},{"family":"Nair","given":"Nishanth Ulhas"},{"family":"Lee","given":"Joo Sang"},{"family":"Schäffer","given":"Alejandro A."},{"family":"Ronai","given":"Ze’ev"},{"family":"Juric","given":"Dejan"},{"family":"Apolo","given":"Andrea B."},{"family":"Dahut","given":"William L."},{"family":"Lipkowitz","given":"Stanley"},{"family":"Berger","given":"Raanan"},{"family":"Kurzrock","given":"Razelle"},{"family":"Papanicolau-Sengos","given":"Antonios"},{"family":"Karzai","given":"Fatima"},{"family":"Gilbert","given":"Mark R."},{"family":"Aldape","given":"Kenneth"},{"family":"Rajagopal","given":"Padma S."},{"family":"Beker","given":"Tuvik"},{"family":"Ruppin","given":"Eytan"},{"family":"Aharonov","given":"Ranit"}],"issued":{"date-parts":[["2023",1]]}}}],"schema":"https://github.com/citation-style-language/schema/raw/master/csl-citation.json"} </w:instrText>
+      </w:r>
+      <w:r>
+        <w:rPr>
+          <w:rFonts w:ascii="Arial" w:eastAsia="Times New Roman" w:hAnsi="Arial" w:cs="Arial"/>
+        </w:rPr>
+        <w:fldChar w:fldCharType="separate"/>
+      </w:r>
+      <w:r>
+        <w:rPr>
+          <w:rFonts w:ascii="Arial" w:hAnsi="Arial" w:cs="Arial"/>
+        </w:rPr>
+        <w:t>[50]</w:t>
+      </w:r>
+      <w:r>
+        <w:rPr>
+          <w:rFonts w:ascii="Arial" w:eastAsia="Times New Roman" w:hAnsi="Arial" w:cs="Arial"/>
+        </w:rPr>
+        <w:fldChar w:fldCharType="end"/>
+      </w:r>
+      <w:r>
+        <w:rPr>
+          <w:rFonts w:ascii="Arial" w:eastAsia="Times New Roman" w:hAnsi="Arial" w:cs="Arial"/>
+        </w:rPr>
+        <w:t xml:space="preserve">: </w:t>
+      </w:r>
     </w:p>
     <w:p>
       <w:pPr>
@@ -7277,6 +8102,22 @@
           <w:rFonts w:ascii="Arial" w:eastAsia="Times New Roman" w:hAnsi="Arial" w:cs="Arial"/>
         </w:rPr>
       </w:pPr>
+    </w:p>
+    <w:p>
+      <w:pPr>
+        <w:spacing w:after="0" w:line="480" w:lineRule="auto"/>
+        <w:rPr>
+          <w:rFonts w:ascii="Arial" w:eastAsia="Times New Roman" w:hAnsi="Arial" w:cs="Arial"/>
+        </w:rPr>
+      </w:pPr>
+    </w:p>
+    <w:p>
+      <w:pPr>
+        <w:spacing w:after="0" w:line="480" w:lineRule="auto"/>
+        <w:rPr>
+          <w:rFonts w:ascii="Arial" w:eastAsia="Times New Roman" w:hAnsi="Arial" w:cs="Arial"/>
+        </w:rPr>
+      </w:pPr>
       <w:r>
         <w:rPr>
           <w:rFonts w:ascii="Arial" w:eastAsia="Times New Roman" w:hAnsi="Arial" w:cs="Arial"/>
@@ -7332,64 +8173,6 @@
           <w:color w:val="000000"/>
         </w:rPr>
         <w:t>-mcc-f1</w:t>
-      </w:r>
-      <w:r>
-        <w:rPr>
-          <w:rFonts w:ascii="Arial" w:eastAsia="Times New Roman" w:hAnsi="Arial" w:cs="Arial"/>
-          <w:color w:val="000000"/>
-        </w:rPr>
-        <w:t>)</w:t>
-      </w:r>
-    </w:p>
-    <w:p>
-      <w:pPr>
-        <w:spacing w:after="0" w:line="480" w:lineRule="auto"/>
-        <w:rPr>
-          <w:rFonts w:ascii="Arial" w:eastAsia="Times New Roman" w:hAnsi="Arial" w:cs="Arial"/>
-        </w:rPr>
-      </w:pPr>
-      <w:r>
-        <w:rPr>
-          <w:rFonts w:ascii="Arial" w:eastAsia="Times New Roman" w:hAnsi="Arial" w:cs="Arial"/>
-          <w:color w:val="000000"/>
-        </w:rPr>
-        <w:t>Sup tables</w:t>
-      </w:r>
-      <w:r>
-        <w:rPr>
-          <w:rFonts w:ascii="Arial" w:eastAsia="Times New Roman" w:hAnsi="Arial" w:cs="Arial"/>
-          <w:color w:val="000000"/>
-        </w:rPr>
-        <w:t xml:space="preserve"> fig</w:t>
-      </w:r>
-      <w:r>
-        <w:rPr>
-          <w:rFonts w:ascii="Arial" w:eastAsia="Times New Roman" w:hAnsi="Arial" w:cs="Arial"/>
-          <w:color w:val="000000"/>
-        </w:rPr>
-        <w:t>: chosen drugs important features (avg rank across 100 models) for each omic</w:t>
-      </w:r>
-    </w:p>
-    <w:p>
-      <w:pPr>
-        <w:spacing w:after="0" w:line="480" w:lineRule="auto"/>
-        <w:rPr>
-          <w:rFonts w:ascii="Arial" w:eastAsia="Times New Roman" w:hAnsi="Arial" w:cs="Arial"/>
-        </w:rPr>
-      </w:pPr>
-      <w:r>
-        <w:rPr>
-          <w:rFonts w:ascii="Arial" w:eastAsia="Times New Roman" w:hAnsi="Arial" w:cs="Arial"/>
-          <w:color w:val="000000"/>
-        </w:rPr>
-        <w:t>Fig5: single correlations with various features with top rank (subplots</w:t>
-      </w:r>
-      <w:r>
-        <w:rPr>
-          <w:rFonts w:ascii="Arial" w:eastAsia="Times New Roman" w:hAnsi="Arial" w:cs="Arial"/>
-          <w:color w:val="000000"/>
-        </w:rPr>
-        <w:t>?</w:t>
       </w:r>
       <w:r>
         <w:rPr>
@@ -7461,7 +8244,21 @@
           <w:rFonts w:ascii="Arial" w:eastAsia="Times New Roman" w:hAnsi="Arial" w:cs="Arial"/>
           <w:color w:val="000000"/>
         </w:rPr>
-        <w:t xml:space="preserve">machine-learning algorithms, themselves trained separately on the different omic datasets of the CCLE database. We separated the cell lines, for each of 23 compounds, into </w:t>
+        <w:t xml:space="preserve">machine-learning algorithms, themselves trained separately on the </w:t>
+      </w:r>
+      <w:r>
+        <w:rPr>
+          <w:rFonts w:ascii="Arial" w:eastAsia="Times New Roman" w:hAnsi="Arial" w:cs="Arial"/>
+          <w:color w:val="000000"/>
+        </w:rPr>
+        <w:t>various</w:t>
+      </w:r>
+      <w:r>
+        <w:rPr>
+          <w:rFonts w:ascii="Arial" w:eastAsia="Times New Roman" w:hAnsi="Arial" w:cs="Arial"/>
+          <w:color w:val="000000"/>
+        </w:rPr>
+        <w:t xml:space="preserve"> omic datasets of the CCLE database. We separated the cell lines, for each of 23 compounds, into </w:t>
       </w:r>
       <w:r>
         <w:rPr>
@@ -7496,7 +8293,128 @@
           <w:rFonts w:ascii="Arial" w:eastAsia="Times New Roman" w:hAnsi="Arial" w:cs="Arial"/>
           <w:color w:val="000000"/>
         </w:rPr>
-        <w:t xml:space="preserve">. Our results indicate that for seven compounds (three cytotoxic and four targeted) we are able to predict the membership of cell lines to these two categories, across cancer types. Nevertheless, the performance of our classifiers varied with cell type: </w:t>
+        <w:t>. Our results indicate that for seven compounds (three cytotoxic</w:t>
+      </w:r>
+      <w:r>
+        <w:rPr>
+          <w:rFonts w:ascii="Arial" w:eastAsia="Times New Roman" w:hAnsi="Arial" w:cs="Arial"/>
+          <w:color w:val="000000"/>
+        </w:rPr>
+        <w:t xml:space="preserve">: paclitaxel, irinotecan and </w:t>
+      </w:r>
+      <w:proofErr w:type="spellStart"/>
+      <w:r>
+        <w:rPr>
+          <w:rFonts w:ascii="Arial" w:eastAsia="Times New Roman" w:hAnsi="Arial" w:cs="Arial"/>
+          <w:color w:val="000000"/>
+        </w:rPr>
+        <w:t>panobinostat</w:t>
+      </w:r>
+      <w:proofErr w:type="spellEnd"/>
+      <w:r>
+        <w:rPr>
+          <w:rFonts w:ascii="Arial" w:eastAsia="Times New Roman" w:hAnsi="Arial" w:cs="Arial"/>
+          <w:color w:val="000000"/>
+        </w:rPr>
+        <w:t xml:space="preserve"> and </w:t>
+      </w:r>
+      <w:r>
+        <w:rPr>
+          <w:rFonts w:ascii="Arial" w:eastAsia="Times New Roman" w:hAnsi="Arial" w:cs="Arial"/>
+          <w:color w:val="000000"/>
+        </w:rPr>
+        <w:lastRenderedPageBreak/>
+        <w:t>four targeted</w:t>
+      </w:r>
+      <w:r>
+        <w:rPr>
+          <w:rFonts w:ascii="Arial" w:eastAsia="Times New Roman" w:hAnsi="Arial" w:cs="Arial"/>
+          <w:color w:val="000000"/>
+        </w:rPr>
+        <w:t xml:space="preserve">: </w:t>
+      </w:r>
+      <w:proofErr w:type="spellStart"/>
+      <w:r>
+        <w:rPr>
+          <w:rFonts w:ascii="Arial" w:eastAsia="Times New Roman" w:hAnsi="Arial" w:cs="Arial"/>
+          <w:color w:val="000000"/>
+        </w:rPr>
+        <w:t>mirdametinib</w:t>
+      </w:r>
+      <w:proofErr w:type="spellEnd"/>
+      <w:r>
+        <w:rPr>
+          <w:rFonts w:ascii="Arial" w:eastAsia="Times New Roman" w:hAnsi="Arial" w:cs="Arial"/>
+          <w:color w:val="000000"/>
+        </w:rPr>
+        <w:t xml:space="preserve">, </w:t>
+      </w:r>
+      <w:proofErr w:type="spellStart"/>
+      <w:r>
+        <w:rPr>
+          <w:rFonts w:ascii="Arial" w:eastAsia="Times New Roman" w:hAnsi="Arial" w:cs="Arial"/>
+          <w:color w:val="000000"/>
+        </w:rPr>
+        <w:t>selunetinib</w:t>
+      </w:r>
+      <w:proofErr w:type="spellEnd"/>
+      <w:r>
+        <w:rPr>
+          <w:rFonts w:ascii="Arial" w:eastAsia="Times New Roman" w:hAnsi="Arial" w:cs="Arial"/>
+          <w:color w:val="000000"/>
+        </w:rPr>
+        <w:t xml:space="preserve">, </w:t>
+      </w:r>
+      <w:r>
+        <w:rPr>
+          <w:rFonts w:ascii="Arial" w:eastAsia="Times New Roman" w:hAnsi="Arial" w:cs="Arial"/>
+          <w:color w:val="000000"/>
+        </w:rPr>
+        <w:t>erlotinib, lapatinib</w:t>
+      </w:r>
+      <w:r>
+        <w:rPr>
+          <w:rFonts w:ascii="Arial" w:eastAsia="Times New Roman" w:hAnsi="Arial" w:cs="Arial"/>
+          <w:color w:val="000000"/>
+        </w:rPr>
+        <w:t xml:space="preserve">) we </w:t>
+      </w:r>
+      <w:proofErr w:type="gramStart"/>
+      <w:r>
+        <w:rPr>
+          <w:rFonts w:ascii="Arial" w:eastAsia="Times New Roman" w:hAnsi="Arial" w:cs="Arial"/>
+          <w:color w:val="000000"/>
+        </w:rPr>
+        <w:t>are able to</w:t>
+      </w:r>
+      <w:proofErr w:type="gramEnd"/>
+      <w:r>
+        <w:rPr>
+          <w:rFonts w:ascii="Arial" w:eastAsia="Times New Roman" w:hAnsi="Arial" w:cs="Arial"/>
+          <w:color w:val="000000"/>
+        </w:rPr>
+        <w:t xml:space="preserve"> predict the membership of cell lines to these two categories, across cancer types</w:t>
+      </w:r>
+      <w:r>
+        <w:rPr>
+          <w:rFonts w:ascii="Arial" w:eastAsia="Times New Roman" w:hAnsi="Arial" w:cs="Arial"/>
+          <w:color w:val="000000"/>
+        </w:rPr>
+        <w:t>, with remarkable performance</w:t>
+      </w:r>
+      <w:r>
+        <w:rPr>
+          <w:rFonts w:ascii="Arial" w:eastAsia="Times New Roman" w:hAnsi="Arial" w:cs="Arial"/>
+          <w:color w:val="000000"/>
+        </w:rPr>
+        <w:t>. Nevertheless, the performance of our classifiers varied with cell type</w:t>
+      </w:r>
+      <w:r>
+        <w:rPr>
+          <w:rFonts w:ascii="Arial" w:eastAsia="Times New Roman" w:hAnsi="Arial" w:cs="Arial"/>
+          <w:color w:val="000000"/>
+        </w:rPr>
+        <w:t xml:space="preserve">: </w:t>
       </w:r>
     </w:p>
     <w:p>
@@ -7536,8 +8454,224 @@
           <w:rFonts w:ascii="Arial" w:eastAsia="Times New Roman" w:hAnsi="Arial" w:cs="Arial"/>
           <w:color w:val="000000"/>
         </w:rPr>
+        <w:t xml:space="preserve">[Argument of predict versus explain, </w:t>
+      </w:r>
+      <w:proofErr w:type="spellStart"/>
+      <w:r>
+        <w:rPr>
+          <w:rFonts w:ascii="Arial" w:eastAsia="Times New Roman" w:hAnsi="Arial" w:cs="Arial"/>
+          <w:color w:val="000000"/>
+        </w:rPr>
+        <w:t>Breimann</w:t>
+      </w:r>
+      <w:proofErr w:type="spellEnd"/>
+      <w:r>
+        <w:rPr>
+          <w:rFonts w:ascii="Arial" w:eastAsia="Times New Roman" w:hAnsi="Arial" w:cs="Arial"/>
+          <w:color w:val="000000"/>
+        </w:rPr>
+        <w:t>, Kleinberg] The nature of this type of modeling is non-interventional. </w:t>
+      </w:r>
+    </w:p>
+    <w:p>
+      <w:pPr>
+        <w:spacing w:after="0" w:line="480" w:lineRule="auto"/>
+        <w:rPr>
+          <w:rFonts w:ascii="Arial" w:eastAsia="Times New Roman" w:hAnsi="Arial" w:cs="Arial"/>
+          <w:color w:val="000000"/>
+        </w:rPr>
+      </w:pPr>
+      <w:r>
+        <w:rPr>
+          <w:rFonts w:ascii="Arial" w:eastAsia="Times New Roman" w:hAnsi="Arial" w:cs="Arial"/>
+          <w:color w:val="000000"/>
+        </w:rPr>
+        <w:t>. [word on why it does not work for some]</w:t>
+      </w:r>
+    </w:p>
+    <w:p>
+      <w:pPr>
+        <w:spacing w:after="0" w:line="480" w:lineRule="auto"/>
+        <w:rPr>
+          <w:rFonts w:ascii="Arial" w:eastAsia="Times New Roman" w:hAnsi="Arial" w:cs="Arial"/>
+        </w:rPr>
+      </w:pPr>
+      <w:r>
+        <w:rPr>
+          <w:rFonts w:ascii="Arial" w:eastAsia="Times New Roman" w:hAnsi="Arial" w:cs="Arial"/>
+          <w:color w:val="000000"/>
+        </w:rPr>
+        <w:t>[results in line with Dong2015]</w:t>
+      </w:r>
+    </w:p>
+    <w:p>
+      <w:pPr>
+        <w:spacing w:after="0" w:line="480" w:lineRule="auto"/>
+        <w:rPr>
+          <w:rFonts w:ascii="Arial" w:eastAsia="Times New Roman" w:hAnsi="Arial" w:cs="Arial"/>
+          <w:color w:val="000000"/>
+        </w:rPr>
+      </w:pPr>
+    </w:p>
+    <w:p>
+      <w:pPr>
+        <w:spacing w:after="0" w:line="480" w:lineRule="auto"/>
+        <w:rPr>
+          <w:rFonts w:ascii="Arial" w:eastAsia="Times New Roman" w:hAnsi="Arial" w:cs="Arial"/>
+        </w:rPr>
+      </w:pPr>
+    </w:p>
+    <w:p>
+      <w:pPr>
+        <w:spacing w:after="0" w:line="480" w:lineRule="auto"/>
+        <w:rPr>
+          <w:rFonts w:ascii="Arial" w:eastAsia="Times New Roman" w:hAnsi="Arial" w:cs="Arial"/>
+        </w:rPr>
+      </w:pPr>
+      <w:r>
+        <w:rPr>
+          <w:rFonts w:ascii="Arial" w:eastAsia="Times New Roman" w:hAnsi="Arial" w:cs="Arial"/>
+          <w:color w:val="000000"/>
+        </w:rPr>
+        <w:t xml:space="preserve">{limitations} When evaluating the predictive performance of our models, it is important to remember that a third of the cell lines (not necessarily the same across </w:t>
+      </w:r>
+      <w:r>
+        <w:rPr>
+          <w:rFonts w:ascii="Arial" w:eastAsia="Times New Roman" w:hAnsi="Arial" w:cs="Arial"/>
+          <w:color w:val="000000"/>
+        </w:rPr>
+        <w:t>compounds</w:t>
+      </w:r>
+      <w:r>
+        <w:rPr>
+          <w:rFonts w:ascii="Arial" w:eastAsia="Times New Roman" w:hAnsi="Arial" w:cs="Arial"/>
+          <w:color w:val="000000"/>
+        </w:rPr>
+        <w:t>) have been excluded from the dataset, as they displayed an intermediate level of chemosensitivity which could decrease the ability of our models to form accurate predictions on the more extreme phenotypes. Therefore, while it can be said that there exists a strong correlation between our predictions and the measured sensitivity of cell lines to the tested compounds, this ‘intermediate’ class of cell lines, likely to display a mix of molecular characteristics from both sensitive and resistant cells, cannot be classified using our method. Future works should focus on addressing this issue.</w:t>
+      </w:r>
+    </w:p>
+    <w:p>
+      <w:pPr>
+        <w:spacing w:after="0" w:line="480" w:lineRule="auto"/>
+        <w:rPr>
+          <w:rFonts w:ascii="Arial" w:eastAsia="Times New Roman" w:hAnsi="Arial" w:cs="Arial"/>
+        </w:rPr>
+      </w:pPr>
+      <w:r>
+        <w:rPr>
+          <w:rFonts w:ascii="Arial" w:eastAsia="Times New Roman" w:hAnsi="Arial" w:cs="Arial"/>
+          <w:color w:val="000000"/>
+        </w:rPr>
+        <w:t xml:space="preserve">Several recent studies have concentrated on validating preclinical findings on patient databases, </w:t>
+      </w:r>
+      <w:proofErr w:type="gramStart"/>
+      <w:r>
+        <w:rPr>
+          <w:rFonts w:ascii="Arial" w:eastAsia="Times New Roman" w:hAnsi="Arial" w:cs="Arial"/>
+          <w:color w:val="000000"/>
+        </w:rPr>
+        <w:t>in an effort to</w:t>
+      </w:r>
+      <w:proofErr w:type="gramEnd"/>
+      <w:r>
+        <w:rPr>
+          <w:rFonts w:ascii="Arial" w:eastAsia="Times New Roman" w:hAnsi="Arial" w:cs="Arial"/>
+          <w:color w:val="000000"/>
+        </w:rPr>
+        <w:t xml:space="preserve"> increase the translational potential of chemosensitivity prediction algorithms (ref Hostallero2021, Prasse2022)</w:t>
+      </w:r>
+    </w:p>
+    <w:p>
+      <w:pPr>
+        <w:spacing w:after="0" w:line="480" w:lineRule="auto"/>
+        <w:rPr>
+          <w:rFonts w:ascii="Arial" w:eastAsia="Times New Roman" w:hAnsi="Arial" w:cs="Arial"/>
+        </w:rPr>
+      </w:pPr>
+      <w:r>
+        <w:rPr>
+          <w:rFonts w:ascii="Arial" w:eastAsia="Times New Roman" w:hAnsi="Arial" w:cs="Arial"/>
+          <w:color w:val="000000"/>
+        </w:rPr>
+        <w:t xml:space="preserve">[most cell lines are </w:t>
+      </w:r>
+      <w:proofErr w:type="gramStart"/>
+      <w:r>
+        <w:rPr>
+          <w:rFonts w:ascii="Arial" w:eastAsia="Times New Roman" w:hAnsi="Arial" w:cs="Arial"/>
+          <w:color w:val="000000"/>
+        </w:rPr>
+        <w:t>white-race</w:t>
+      </w:r>
+      <w:proofErr w:type="gramEnd"/>
+      <w:r>
+        <w:rPr>
+          <w:rFonts w:ascii="Arial" w:eastAsia="Times New Roman" w:hAnsi="Arial" w:cs="Arial"/>
+          <w:color w:val="000000"/>
+        </w:rPr>
+        <w:t>?]</w:t>
+      </w:r>
+    </w:p>
+    <w:p>
+      <w:pPr>
+        <w:spacing w:after="0" w:line="480" w:lineRule="auto"/>
+        <w:rPr>
+          <w:rFonts w:ascii="Arial" w:eastAsia="Times New Roman" w:hAnsi="Arial" w:cs="Arial"/>
+        </w:rPr>
+      </w:pPr>
+      <w:r>
+        <w:rPr>
+          <w:rFonts w:ascii="Arial" w:eastAsia="Times New Roman" w:hAnsi="Arial" w:cs="Arial"/>
+          <w:color w:val="000000"/>
+        </w:rPr>
+        <w:t>[</w:t>
+      </w:r>
+      <w:proofErr w:type="spellStart"/>
+      <w:r>
+        <w:rPr>
+          <w:rFonts w:ascii="Arial" w:eastAsia="Times New Roman" w:hAnsi="Arial" w:cs="Arial"/>
+          <w:color w:val="000000"/>
+        </w:rPr>
+        <w:t>ActArea</w:t>
+      </w:r>
+      <w:proofErr w:type="spellEnd"/>
+      <w:r>
+        <w:rPr>
+          <w:rFonts w:ascii="Arial" w:eastAsia="Times New Roman" w:hAnsi="Arial" w:cs="Arial"/>
+          <w:color w:val="000000"/>
+        </w:rPr>
+        <w:t xml:space="preserve"> harder to learn than IC50 ref Koras2021]</w:t>
+      </w:r>
+    </w:p>
+    <w:p>
+      <w:pPr>
+        <w:spacing w:after="0" w:line="480" w:lineRule="auto"/>
+        <w:rPr>
+          <w:rFonts w:ascii="Arial" w:eastAsia="Times New Roman" w:hAnsi="Arial" w:cs="Arial"/>
+        </w:rPr>
+      </w:pPr>
+      <w:r>
+        <w:rPr>
+          <w:rFonts w:ascii="Arial" w:eastAsia="Times New Roman" w:hAnsi="Arial" w:cs="Arial"/>
+          <w:color w:val="000000"/>
+        </w:rPr>
+        <w:t>[Adding network info: Wang2019, Zhang2021]</w:t>
+      </w:r>
+    </w:p>
+    <w:p>
+      <w:pPr>
+        <w:spacing w:after="0" w:line="480" w:lineRule="auto"/>
+        <w:rPr>
+          <w:rFonts w:ascii="Arial" w:eastAsia="Times New Roman" w:hAnsi="Arial" w:cs="Arial"/>
+        </w:rPr>
+      </w:pPr>
+      <w:r>
+        <w:rPr>
+          <w:rFonts w:ascii="Arial" w:eastAsia="Times New Roman" w:hAnsi="Arial" w:cs="Arial"/>
+          <w:color w:val="000000"/>
+        </w:rPr>
         <w:lastRenderedPageBreak/>
-        <w:t>[Argument of predict versus explain, Breimann, Kleinberg] The nature of this type of modeling is non-interventional. </w:t>
+        <w:t>[SLFN11 known predictor: Nogales2016, Zoppoli2012, Gardner2017, Tang2015]</w:t>
       </w:r>
     </w:p>
     <w:p>
@@ -7545,15 +8679,14 @@
         <w:spacing w:after="0" w:line="480" w:lineRule="auto"/>
         <w:rPr>
           <w:rFonts w:ascii="Arial" w:eastAsia="Times New Roman" w:hAnsi="Arial" w:cs="Arial"/>
-          <w:color w:val="000000"/>
-        </w:rPr>
-      </w:pPr>
-      <w:r>
-        <w:rPr>
-          <w:rFonts w:ascii="Arial" w:eastAsia="Times New Roman" w:hAnsi="Arial" w:cs="Arial"/>
-          <w:color w:val="000000"/>
-        </w:rPr>
-        <w:t>. [word on why it does not work for some]</w:t>
+        </w:rPr>
+      </w:pPr>
+      <w:r>
+        <w:rPr>
+          <w:rFonts w:ascii="Arial" w:eastAsia="Times New Roman" w:hAnsi="Arial" w:cs="Arial"/>
+          <w:color w:val="000000"/>
+        </w:rPr>
+        <w:t>[Known high variability of data across studies: Geeleher2016, Safikhani2017, Xia2022]</w:t>
       </w:r>
     </w:p>
     <w:p>
@@ -7568,7 +8701,7 @@
           <w:rFonts w:ascii="Arial" w:eastAsia="Times New Roman" w:hAnsi="Arial" w:cs="Arial"/>
           <w:color w:val="000000"/>
         </w:rPr>
-        <w:t>[results in line with Dong2015]</w:t>
+        <w:t>[Previous WINTHER trial: low contribution of RNA expression (Rodon2022)]</w:t>
       </w:r>
     </w:p>
     <w:p>
@@ -7576,9 +8709,15 @@
         <w:spacing w:after="0" w:line="480" w:lineRule="auto"/>
         <w:rPr>
           <w:rFonts w:ascii="Arial" w:eastAsia="Times New Roman" w:hAnsi="Arial" w:cs="Arial"/>
-          <w:color w:val="000000"/>
-        </w:rPr>
-      </w:pPr>
+        </w:rPr>
+      </w:pPr>
+      <w:r>
+        <w:rPr>
+          <w:rFonts w:ascii="Arial" w:eastAsia="Times New Roman" w:hAnsi="Arial" w:cs="Arial"/>
+          <w:color w:val="000000"/>
+        </w:rPr>
+        <w:t>[MASTER trial results Horak2021]</w:t>
+      </w:r>
     </w:p>
     <w:p>
       <w:pPr>
@@ -7587,6 +8726,29 @@
           <w:rFonts w:ascii="Arial" w:eastAsia="Times New Roman" w:hAnsi="Arial" w:cs="Arial"/>
         </w:rPr>
       </w:pPr>
+      <w:r>
+        <w:rPr>
+          <w:rFonts w:ascii="Arial" w:eastAsia="Times New Roman" w:hAnsi="Arial" w:cs="Arial"/>
+          <w:color w:val="000000"/>
+        </w:rPr>
+        <w:t xml:space="preserve">[trials </w:t>
+      </w:r>
+      <w:proofErr w:type="spellStart"/>
+      <w:r>
+        <w:rPr>
+          <w:rFonts w:ascii="Arial" w:eastAsia="Times New Roman" w:hAnsi="Arial" w:cs="Arial"/>
+          <w:color w:val="000000"/>
+        </w:rPr>
+        <w:t>metastudy</w:t>
+      </w:r>
+      <w:proofErr w:type="spellEnd"/>
+      <w:r>
+        <w:rPr>
+          <w:rFonts w:ascii="Arial" w:eastAsia="Times New Roman" w:hAnsi="Arial" w:cs="Arial"/>
+          <w:color w:val="000000"/>
+        </w:rPr>
+        <w:t>: Schwaederle2015, Schwaederle2016]</w:t>
+      </w:r>
     </w:p>
     <w:p>
       <w:pPr>
@@ -7600,171 +8762,6 @@
           <w:rFonts w:ascii="Arial" w:eastAsia="Times New Roman" w:hAnsi="Arial" w:cs="Arial"/>
           <w:color w:val="000000"/>
         </w:rPr>
-        <w:t xml:space="preserve">{limitations} When evaluating the predictive performance of our models, it is important to remember that a third of the cell lines (not necessarily the same across </w:t>
-      </w:r>
-      <w:r>
-        <w:rPr>
-          <w:rFonts w:ascii="Arial" w:eastAsia="Times New Roman" w:hAnsi="Arial" w:cs="Arial"/>
-          <w:color w:val="000000"/>
-        </w:rPr>
-        <w:t>compounds</w:t>
-      </w:r>
-      <w:r>
-        <w:rPr>
-          <w:rFonts w:ascii="Arial" w:eastAsia="Times New Roman" w:hAnsi="Arial" w:cs="Arial"/>
-          <w:color w:val="000000"/>
-        </w:rPr>
-        <w:t>) have been excluded from the dataset, as they displayed an intermediate level of chemosensitivity which could decrease the ability of our models to form accurate predictions on the more extreme phenotypes. Therefore, while it can be said that there exists a strong correlation between our predictions and the measured sensitivity of cell lines to the tested compounds, this ‘intermediate’ class of cell lines, likely to display a mix of molecular characteristics from both sensitive and resistant cells, cannot be classified using our method. Future works should focus on addressing this issue.</w:t>
-      </w:r>
-    </w:p>
-    <w:p>
-      <w:pPr>
-        <w:spacing w:after="0" w:line="480" w:lineRule="auto"/>
-        <w:rPr>
-          <w:rFonts w:ascii="Arial" w:eastAsia="Times New Roman" w:hAnsi="Arial" w:cs="Arial"/>
-        </w:rPr>
-      </w:pPr>
-      <w:r>
-        <w:rPr>
-          <w:rFonts w:ascii="Arial" w:eastAsia="Times New Roman" w:hAnsi="Arial" w:cs="Arial"/>
-          <w:color w:val="000000"/>
-        </w:rPr>
-        <w:t>Several recent studies have concentrated on validating preclinical findings on patient databases, in an effort to increase the translational potential of chemosensitivity prediction algorithms (ref Hostallero2021, Prasse2022)</w:t>
-      </w:r>
-    </w:p>
-    <w:p>
-      <w:pPr>
-        <w:spacing w:after="0" w:line="480" w:lineRule="auto"/>
-        <w:rPr>
-          <w:rFonts w:ascii="Arial" w:eastAsia="Times New Roman" w:hAnsi="Arial" w:cs="Arial"/>
-        </w:rPr>
-      </w:pPr>
-      <w:r>
-        <w:rPr>
-          <w:rFonts w:ascii="Arial" w:eastAsia="Times New Roman" w:hAnsi="Arial" w:cs="Arial"/>
-          <w:color w:val="000000"/>
-        </w:rPr>
-        <w:t>[most cell lines are white-race?]</w:t>
-      </w:r>
-    </w:p>
-    <w:p>
-      <w:pPr>
-        <w:spacing w:after="0" w:line="480" w:lineRule="auto"/>
-        <w:rPr>
-          <w:rFonts w:ascii="Arial" w:eastAsia="Times New Roman" w:hAnsi="Arial" w:cs="Arial"/>
-        </w:rPr>
-      </w:pPr>
-      <w:r>
-        <w:rPr>
-          <w:rFonts w:ascii="Arial" w:eastAsia="Times New Roman" w:hAnsi="Arial" w:cs="Arial"/>
-          <w:color w:val="000000"/>
-        </w:rPr>
-        <w:t>[ActArea harder to learn than IC50 ref Koras2021]</w:t>
-      </w:r>
-    </w:p>
-    <w:p>
-      <w:pPr>
-        <w:spacing w:after="0" w:line="480" w:lineRule="auto"/>
-        <w:rPr>
-          <w:rFonts w:ascii="Arial" w:eastAsia="Times New Roman" w:hAnsi="Arial" w:cs="Arial"/>
-        </w:rPr>
-      </w:pPr>
-      <w:r>
-        <w:rPr>
-          <w:rFonts w:ascii="Arial" w:eastAsia="Times New Roman" w:hAnsi="Arial" w:cs="Arial"/>
-          <w:color w:val="000000"/>
-        </w:rPr>
-        <w:t>[Adding network info: Wang2019, Zhang2021]</w:t>
-      </w:r>
-    </w:p>
-    <w:p>
-      <w:pPr>
-        <w:spacing w:after="0" w:line="480" w:lineRule="auto"/>
-        <w:rPr>
-          <w:rFonts w:ascii="Arial" w:eastAsia="Times New Roman" w:hAnsi="Arial" w:cs="Arial"/>
-        </w:rPr>
-      </w:pPr>
-      <w:r>
-        <w:rPr>
-          <w:rFonts w:ascii="Arial" w:eastAsia="Times New Roman" w:hAnsi="Arial" w:cs="Arial"/>
-          <w:color w:val="000000"/>
-        </w:rPr>
-        <w:t>[SLFN11 known predictor: Nogales2016, Zoppoli2012, Gardner2017, Tang2015]</w:t>
-      </w:r>
-    </w:p>
-    <w:p>
-      <w:pPr>
-        <w:spacing w:after="0" w:line="480" w:lineRule="auto"/>
-        <w:rPr>
-          <w:rFonts w:ascii="Arial" w:eastAsia="Times New Roman" w:hAnsi="Arial" w:cs="Arial"/>
-        </w:rPr>
-      </w:pPr>
-      <w:r>
-        <w:rPr>
-          <w:rFonts w:ascii="Arial" w:eastAsia="Times New Roman" w:hAnsi="Arial" w:cs="Arial"/>
-          <w:color w:val="000000"/>
-        </w:rPr>
-        <w:t>[Known high variability of data across studies: Geeleher2016, Safikhani2017, Xia2022]</w:t>
-      </w:r>
-    </w:p>
-    <w:p>
-      <w:pPr>
-        <w:spacing w:after="0" w:line="480" w:lineRule="auto"/>
-        <w:rPr>
-          <w:rFonts w:ascii="Arial" w:eastAsia="Times New Roman" w:hAnsi="Arial" w:cs="Arial"/>
-        </w:rPr>
-      </w:pPr>
-      <w:r>
-        <w:rPr>
-          <w:rFonts w:ascii="Arial" w:eastAsia="Times New Roman" w:hAnsi="Arial" w:cs="Arial"/>
-          <w:color w:val="000000"/>
-        </w:rPr>
-        <w:t>[Previous WINTHER trial: low contribution of RNA expression (Rodon2022)]</w:t>
-      </w:r>
-    </w:p>
-    <w:p>
-      <w:pPr>
-        <w:spacing w:after="0" w:line="480" w:lineRule="auto"/>
-        <w:rPr>
-          <w:rFonts w:ascii="Arial" w:eastAsia="Times New Roman" w:hAnsi="Arial" w:cs="Arial"/>
-        </w:rPr>
-      </w:pPr>
-      <w:r>
-        <w:rPr>
-          <w:rFonts w:ascii="Arial" w:eastAsia="Times New Roman" w:hAnsi="Arial" w:cs="Arial"/>
-          <w:color w:val="000000"/>
-        </w:rPr>
-        <w:t>[MASTER trial results Horak2021]</w:t>
-      </w:r>
-    </w:p>
-    <w:p>
-      <w:pPr>
-        <w:spacing w:after="0" w:line="480" w:lineRule="auto"/>
-        <w:rPr>
-          <w:rFonts w:ascii="Arial" w:eastAsia="Times New Roman" w:hAnsi="Arial" w:cs="Arial"/>
-        </w:rPr>
-      </w:pPr>
-      <w:r>
-        <w:rPr>
-          <w:rFonts w:ascii="Arial" w:eastAsia="Times New Roman" w:hAnsi="Arial" w:cs="Arial"/>
-          <w:color w:val="000000"/>
-        </w:rPr>
-        <w:t>[trials metastudy: Schwaederle2015, Schwaederle2016]</w:t>
-      </w:r>
-    </w:p>
-    <w:p>
-      <w:pPr>
-        <w:spacing w:after="0" w:line="480" w:lineRule="auto"/>
-        <w:rPr>
-          <w:rFonts w:ascii="Arial" w:eastAsia="Times New Roman" w:hAnsi="Arial" w:cs="Arial"/>
-        </w:rPr>
-      </w:pPr>
-      <w:r>
-        <w:rPr>
-          <w:rFonts w:ascii="Arial" w:eastAsia="Times New Roman" w:hAnsi="Arial" w:cs="Arial"/>
-          <w:color w:val="000000"/>
-        </w:rPr>
-        <w:lastRenderedPageBreak/>
         <w:t>[need for biomarker: Hyman2015 (BRAF), Hyman2018 (HER2)]</w:t>
       </w:r>
     </w:p>
@@ -7807,6 +8804,8 @@
         </w:rPr>
         <w:t>s</w:t>
       </w:r>
+      <w:bookmarkStart w:id="5" w:name="_GoBack"/>
+      <w:bookmarkEnd w:id="5"/>
     </w:p>
     <w:p>
       <w:pPr>
@@ -7908,7 +8907,21 @@
           <w:rFonts w:ascii="Arial" w:hAnsi="Arial" w:cs="Arial"/>
         </w:rPr>
         <w:tab/>
-        <w:t>Hannah Ritchie and Max Roser, “Causes of death.” OurWorldInData.org, Dec. 08, 2022. [Online]. Available: https://ourworldindata.org/causes-of-death</w:t>
+        <w:t xml:space="preserve">Hannah Ritchie and Max </w:t>
+      </w:r>
+      <w:proofErr w:type="spellStart"/>
+      <w:r>
+        <w:rPr>
+          <w:rFonts w:ascii="Arial" w:hAnsi="Arial" w:cs="Arial"/>
+        </w:rPr>
+        <w:t>Roser</w:t>
+      </w:r>
+      <w:proofErr w:type="spellEnd"/>
+      <w:r>
+        <w:rPr>
+          <w:rFonts w:ascii="Arial" w:hAnsi="Arial" w:cs="Arial"/>
+        </w:rPr>
+        <w:t>, “Causes of death.” OurWorldInData.org, Dec. 08, 2022. [Online]. Available: https://ourworldindata.org/causes-of-death</w:t>
       </w:r>
     </w:p>
     <w:p>
@@ -7929,7 +8942,35 @@
           <w:rFonts w:ascii="Arial" w:hAnsi="Arial" w:cs="Arial"/>
         </w:rPr>
         <w:tab/>
-        <w:t xml:space="preserve">D. Cilloni and G. Saglio, “Molecular Pathways: BCR-ABL,” </w:t>
+        <w:t xml:space="preserve">D. </w:t>
+      </w:r>
+      <w:proofErr w:type="spellStart"/>
+      <w:r>
+        <w:rPr>
+          <w:rFonts w:ascii="Arial" w:hAnsi="Arial" w:cs="Arial"/>
+        </w:rPr>
+        <w:t>Cilloni</w:t>
+      </w:r>
+      <w:proofErr w:type="spellEnd"/>
+      <w:r>
+        <w:rPr>
+          <w:rFonts w:ascii="Arial" w:hAnsi="Arial" w:cs="Arial"/>
+        </w:rPr>
+        <w:t xml:space="preserve"> and G. </w:t>
+      </w:r>
+      <w:proofErr w:type="spellStart"/>
+      <w:r>
+        <w:rPr>
+          <w:rFonts w:ascii="Arial" w:hAnsi="Arial" w:cs="Arial"/>
+        </w:rPr>
+        <w:t>Saglio</w:t>
+      </w:r>
+      <w:proofErr w:type="spellEnd"/>
+      <w:r>
+        <w:rPr>
+          <w:rFonts w:ascii="Arial" w:hAnsi="Arial" w:cs="Arial"/>
+        </w:rPr>
+        <w:t xml:space="preserve">, “Molecular Pathways: BCR-ABL,” </w:t>
       </w:r>
       <w:r>
         <w:rPr>
@@ -7943,7 +8984,21 @@
         <w:rPr>
           <w:rFonts w:ascii="Arial" w:hAnsi="Arial" w:cs="Arial"/>
         </w:rPr>
-        <w:t>, vol. 18, no. 4, pp. 930–937, Feb. 2012, doi: 10.1158/1078-0432.CCR-10-1613.</w:t>
+        <w:t xml:space="preserve">, vol. 18, no. 4, pp. 930–937, Feb. 2012, </w:t>
+      </w:r>
+      <w:proofErr w:type="spellStart"/>
+      <w:r>
+        <w:rPr>
+          <w:rFonts w:ascii="Arial" w:hAnsi="Arial" w:cs="Arial"/>
+        </w:rPr>
+        <w:t>doi</w:t>
+      </w:r>
+      <w:proofErr w:type="spellEnd"/>
+      <w:r>
+        <w:rPr>
+          <w:rFonts w:ascii="Arial" w:hAnsi="Arial" w:cs="Arial"/>
+        </w:rPr>
+        <w:t>: 10.1158/1078-0432.CCR-10-1613.</w:t>
       </w:r>
     </w:p>
     <w:p>
@@ -7964,7 +9019,21 @@
           <w:rFonts w:ascii="Arial" w:hAnsi="Arial" w:cs="Arial"/>
         </w:rPr>
         <w:tab/>
-        <w:t xml:space="preserve">T. Zhang, K. Dutton-Regester, K. M. Brown, and N. K. Hayward, “The genomic landscape of cutaneous melanoma,” </w:t>
+        <w:t>T. Zhang, K. Dutton-</w:t>
+      </w:r>
+      <w:proofErr w:type="spellStart"/>
+      <w:r>
+        <w:rPr>
+          <w:rFonts w:ascii="Arial" w:hAnsi="Arial" w:cs="Arial"/>
+        </w:rPr>
+        <w:t>Regester</w:t>
+      </w:r>
+      <w:proofErr w:type="spellEnd"/>
+      <w:r>
+        <w:rPr>
+          <w:rFonts w:ascii="Arial" w:hAnsi="Arial" w:cs="Arial"/>
+        </w:rPr>
+        <w:t xml:space="preserve">, K. M. Brown, and N. K. Hayward, “The genomic landscape of cutaneous melanoma,” </w:t>
       </w:r>
       <w:r>
         <w:rPr>
@@ -7978,7 +9047,21 @@
         <w:rPr>
           <w:rFonts w:ascii="Arial" w:hAnsi="Arial" w:cs="Arial"/>
         </w:rPr>
-        <w:t>, vol. 29, no. 3, pp. 266–283, May 2016, doi: 10.1111/pcmr.12459.</w:t>
+        <w:t xml:space="preserve">, vol. 29, no. 3, pp. 266–283, May 2016, </w:t>
+      </w:r>
+      <w:proofErr w:type="spellStart"/>
+      <w:r>
+        <w:rPr>
+          <w:rFonts w:ascii="Arial" w:hAnsi="Arial" w:cs="Arial"/>
+        </w:rPr>
+        <w:t>doi</w:t>
+      </w:r>
+      <w:proofErr w:type="spellEnd"/>
+      <w:r>
+        <w:rPr>
+          <w:rFonts w:ascii="Arial" w:hAnsi="Arial" w:cs="Arial"/>
+        </w:rPr>
+        <w:t>: 10.1111/pcmr.12459.</w:t>
       </w:r>
     </w:p>
     <w:p>
@@ -8027,7 +9110,21 @@
         <w:rPr>
           <w:rFonts w:ascii="Arial" w:hAnsi="Arial" w:cs="Arial"/>
         </w:rPr>
-        <w:t>, vol. 150, no. 6, pp. 1121–1134, Sep. 2012, doi: 10.1016/j.cell.2012.08.024.</w:t>
+        <w:t xml:space="preserve">, vol. 150, no. 6, pp. 1121–1134, Sep. 2012, </w:t>
+      </w:r>
+      <w:proofErr w:type="spellStart"/>
+      <w:r>
+        <w:rPr>
+          <w:rFonts w:ascii="Arial" w:hAnsi="Arial" w:cs="Arial"/>
+        </w:rPr>
+        <w:t>doi</w:t>
+      </w:r>
+      <w:proofErr w:type="spellEnd"/>
+      <w:r>
+        <w:rPr>
+          <w:rFonts w:ascii="Arial" w:hAnsi="Arial" w:cs="Arial"/>
+        </w:rPr>
+        <w:t>: 10.1016/j.cell.2012.08.024.</w:t>
       </w:r>
     </w:p>
     <w:p>
@@ -8062,7 +9159,21 @@
         <w:rPr>
           <w:rFonts w:ascii="Arial" w:hAnsi="Arial" w:cs="Arial"/>
         </w:rPr>
-        <w:t>, vol. 144, no. 5, pp. 646–674, Mar. 2011, doi: 10.1016/j.cell.2011.02.013.</w:t>
+        <w:t xml:space="preserve">, vol. 144, no. 5, pp. 646–674, Mar. 2011, </w:t>
+      </w:r>
+      <w:proofErr w:type="spellStart"/>
+      <w:r>
+        <w:rPr>
+          <w:rFonts w:ascii="Arial" w:hAnsi="Arial" w:cs="Arial"/>
+        </w:rPr>
+        <w:t>doi</w:t>
+      </w:r>
+      <w:proofErr w:type="spellEnd"/>
+      <w:r>
+        <w:rPr>
+          <w:rFonts w:ascii="Arial" w:hAnsi="Arial" w:cs="Arial"/>
+        </w:rPr>
+        <w:t>: 10.1016/j.cell.2011.02.013.</w:t>
       </w:r>
     </w:p>
     <w:p>
@@ -8111,7 +9222,21 @@
         <w:rPr>
           <w:rFonts w:ascii="Arial" w:hAnsi="Arial" w:cs="Arial"/>
         </w:rPr>
-        <w:t>, vol. 184, no. 2, pp. 334-351.e20, Jan. 2021, doi: 10.1016/j.cell.2020.11.045.</w:t>
+        <w:t xml:space="preserve">, vol. 184, no. 2, pp. 334-351.e20, Jan. 2021, </w:t>
+      </w:r>
+      <w:proofErr w:type="spellStart"/>
+      <w:r>
+        <w:rPr>
+          <w:rFonts w:ascii="Arial" w:hAnsi="Arial" w:cs="Arial"/>
+        </w:rPr>
+        <w:t>doi</w:t>
+      </w:r>
+      <w:proofErr w:type="spellEnd"/>
+      <w:r>
+        <w:rPr>
+          <w:rFonts w:ascii="Arial" w:hAnsi="Arial" w:cs="Arial"/>
+        </w:rPr>
+        <w:t>: 10.1016/j.cell.2020.11.045.</w:t>
       </w:r>
     </w:p>
     <w:p>
@@ -8146,7 +9271,21 @@
         <w:rPr>
           <w:rFonts w:ascii="Arial" w:hAnsi="Arial" w:cs="Arial"/>
         </w:rPr>
-        <w:t>, vol. 40, no. 41, pp. 5975–5983, Oct. 2021, doi: 10.1038/s41388-021-01991-3.</w:t>
+        <w:t xml:space="preserve">, vol. 40, no. 41, pp. 5975–5983, Oct. 2021, </w:t>
+      </w:r>
+      <w:proofErr w:type="spellStart"/>
+      <w:r>
+        <w:rPr>
+          <w:rFonts w:ascii="Arial" w:hAnsi="Arial" w:cs="Arial"/>
+        </w:rPr>
+        <w:t>doi</w:t>
+      </w:r>
+      <w:proofErr w:type="spellEnd"/>
+      <w:r>
+        <w:rPr>
+          <w:rFonts w:ascii="Arial" w:hAnsi="Arial" w:cs="Arial"/>
+        </w:rPr>
+        <w:t>: 10.1038/s41388-021-01991-3.</w:t>
       </w:r>
     </w:p>
     <w:p>
@@ -8160,6 +9299,7 @@
         <w:rPr>
           <w:rFonts w:ascii="Arial" w:hAnsi="Arial" w:cs="Arial"/>
         </w:rPr>
+        <w:lastRenderedPageBreak/>
         <w:t>[8]</w:t>
       </w:r>
       <w:r>
@@ -8167,7 +9307,21 @@
           <w:rFonts w:ascii="Arial" w:hAnsi="Arial" w:cs="Arial"/>
         </w:rPr>
         <w:tab/>
-        <w:t xml:space="preserve">L. M. Sholl, “A narrative review of BRAF alterations in human tumors: diagnostic and predictive implications,” </w:t>
+        <w:t xml:space="preserve">L. M. </w:t>
+      </w:r>
+      <w:proofErr w:type="spellStart"/>
+      <w:r>
+        <w:rPr>
+          <w:rFonts w:ascii="Arial" w:hAnsi="Arial" w:cs="Arial"/>
+        </w:rPr>
+        <w:t>Sholl</w:t>
+      </w:r>
+      <w:proofErr w:type="spellEnd"/>
+      <w:r>
+        <w:rPr>
+          <w:rFonts w:ascii="Arial" w:hAnsi="Arial" w:cs="Arial"/>
+        </w:rPr>
+        <w:t xml:space="preserve">, “A narrative review of BRAF alterations in human tumors: diagnostic and predictive implications,” </w:t>
       </w:r>
       <w:r>
         <w:rPr>
@@ -8181,7 +9335,21 @@
         <w:rPr>
           <w:rFonts w:ascii="Arial" w:hAnsi="Arial" w:cs="Arial"/>
         </w:rPr>
-        <w:t>, vol. 3, pp. 26–26, Dec. 2020, doi: 10.21037/pcm-20-39.</w:t>
+        <w:t xml:space="preserve">, vol. 3, pp. 26–26, Dec. 2020, </w:t>
+      </w:r>
+      <w:proofErr w:type="spellStart"/>
+      <w:r>
+        <w:rPr>
+          <w:rFonts w:ascii="Arial" w:hAnsi="Arial" w:cs="Arial"/>
+        </w:rPr>
+        <w:t>doi</w:t>
+      </w:r>
+      <w:proofErr w:type="spellEnd"/>
+      <w:r>
+        <w:rPr>
+          <w:rFonts w:ascii="Arial" w:hAnsi="Arial" w:cs="Arial"/>
+        </w:rPr>
+        <w:t>: 10.21037/pcm-20-39.</w:t>
       </w:r>
     </w:p>
     <w:p>
@@ -8202,7 +9370,21 @@
           <w:rFonts w:ascii="Arial" w:hAnsi="Arial" w:cs="Arial"/>
         </w:rPr>
         <w:tab/>
-        <w:t xml:space="preserve">P. L. Bedard, D. M. Hyman, M. S. Davids, and L. L. Siu, “Small molecules, big impact: 20 years of targeted therapy in oncology,” </w:t>
+        <w:t xml:space="preserve">P. L. Bedard, D. M. Hyman, M. S. </w:t>
+      </w:r>
+      <w:proofErr w:type="spellStart"/>
+      <w:r>
+        <w:rPr>
+          <w:rFonts w:ascii="Arial" w:hAnsi="Arial" w:cs="Arial"/>
+        </w:rPr>
+        <w:t>Davids</w:t>
+      </w:r>
+      <w:proofErr w:type="spellEnd"/>
+      <w:r>
+        <w:rPr>
+          <w:rFonts w:ascii="Arial" w:hAnsi="Arial" w:cs="Arial"/>
+        </w:rPr>
+        <w:t xml:space="preserve">, and L. L. Siu, “Small molecules, big impact: 20 years of targeted therapy in oncology,” </w:t>
       </w:r>
       <w:r>
         <w:rPr>
@@ -8216,7 +9398,21 @@
         <w:rPr>
           <w:rFonts w:ascii="Arial" w:hAnsi="Arial" w:cs="Arial"/>
         </w:rPr>
-        <w:t>, vol. 395, no. 10229, pp. 1078–1088, Mar. 2020, doi: 10.1016/S0140-6736(20)30164-1.</w:t>
+        <w:t xml:space="preserve">, vol. 395, no. 10229, pp. 1078–1088, Mar. 2020, </w:t>
+      </w:r>
+      <w:proofErr w:type="spellStart"/>
+      <w:r>
+        <w:rPr>
+          <w:rFonts w:ascii="Arial" w:hAnsi="Arial" w:cs="Arial"/>
+        </w:rPr>
+        <w:t>doi</w:t>
+      </w:r>
+      <w:proofErr w:type="spellEnd"/>
+      <w:r>
+        <w:rPr>
+          <w:rFonts w:ascii="Arial" w:hAnsi="Arial" w:cs="Arial"/>
+        </w:rPr>
+        <w:t>: 10.1016/S0140-6736(20)30164-1.</w:t>
       </w:r>
     </w:p>
     <w:p>
@@ -8237,7 +9433,21 @@
           <w:rFonts w:ascii="Arial" w:hAnsi="Arial" w:cs="Arial"/>
         </w:rPr>
         <w:tab/>
-        <w:t xml:space="preserve">D. Zahavi and L. Weiner, “Monoclonal Antibodies in Cancer Therapy,” </w:t>
+        <w:t xml:space="preserve">D. </w:t>
+      </w:r>
+      <w:proofErr w:type="spellStart"/>
+      <w:r>
+        <w:rPr>
+          <w:rFonts w:ascii="Arial" w:hAnsi="Arial" w:cs="Arial"/>
+        </w:rPr>
+        <w:t>Zahavi</w:t>
+      </w:r>
+      <w:proofErr w:type="spellEnd"/>
+      <w:r>
+        <w:rPr>
+          <w:rFonts w:ascii="Arial" w:hAnsi="Arial" w:cs="Arial"/>
+        </w:rPr>
+        <w:t xml:space="preserve"> and L. Weiner, “Monoclonal Antibodies in Cancer Therapy,” </w:t>
       </w:r>
       <w:r>
         <w:rPr>
@@ -8251,7 +9461,21 @@
         <w:rPr>
           <w:rFonts w:ascii="Arial" w:hAnsi="Arial" w:cs="Arial"/>
         </w:rPr>
-        <w:t>, vol. 9, no. 3, p. 34, Jul. 2020, doi: 10.3390/antib9030034.</w:t>
+        <w:t xml:space="preserve">, vol. 9, no. 3, p. 34, Jul. 2020, </w:t>
+      </w:r>
+      <w:proofErr w:type="spellStart"/>
+      <w:r>
+        <w:rPr>
+          <w:rFonts w:ascii="Arial" w:hAnsi="Arial" w:cs="Arial"/>
+        </w:rPr>
+        <w:t>doi</w:t>
+      </w:r>
+      <w:proofErr w:type="spellEnd"/>
+      <w:r>
+        <w:rPr>
+          <w:rFonts w:ascii="Arial" w:hAnsi="Arial" w:cs="Arial"/>
+        </w:rPr>
+        <w:t>: 10.3390/antib9030034.</w:t>
       </w:r>
     </w:p>
     <w:p>
@@ -8272,7 +9496,49 @@
           <w:rFonts w:ascii="Arial" w:hAnsi="Arial" w:cs="Arial"/>
         </w:rPr>
         <w:tab/>
-        <w:t xml:space="preserve">B. Gyawali, E. D’Andrea, J. M. Franklin, and A. S. Kesselheim, “Response Rates and Durations of Response for Biomarker-Based Cancer Drugs in Nonrandomized Versus Randomized Trials,” </w:t>
+        <w:t xml:space="preserve">B. </w:t>
+      </w:r>
+      <w:proofErr w:type="spellStart"/>
+      <w:r>
+        <w:rPr>
+          <w:rFonts w:ascii="Arial" w:hAnsi="Arial" w:cs="Arial"/>
+        </w:rPr>
+        <w:t>Gyawali</w:t>
+      </w:r>
+      <w:proofErr w:type="spellEnd"/>
+      <w:r>
+        <w:rPr>
+          <w:rFonts w:ascii="Arial" w:hAnsi="Arial" w:cs="Arial"/>
+        </w:rPr>
+        <w:t xml:space="preserve">, E. </w:t>
+      </w:r>
+      <w:proofErr w:type="spellStart"/>
+      <w:r>
+        <w:rPr>
+          <w:rFonts w:ascii="Arial" w:hAnsi="Arial" w:cs="Arial"/>
+        </w:rPr>
+        <w:t>D’Andrea</w:t>
+      </w:r>
+      <w:proofErr w:type="spellEnd"/>
+      <w:r>
+        <w:rPr>
+          <w:rFonts w:ascii="Arial" w:hAnsi="Arial" w:cs="Arial"/>
+        </w:rPr>
+        <w:t xml:space="preserve">, J. M. Franklin, and A. S. </w:t>
+      </w:r>
+      <w:proofErr w:type="spellStart"/>
+      <w:r>
+        <w:rPr>
+          <w:rFonts w:ascii="Arial" w:hAnsi="Arial" w:cs="Arial"/>
+        </w:rPr>
+        <w:t>Kesselheim</w:t>
+      </w:r>
+      <w:proofErr w:type="spellEnd"/>
+      <w:r>
+        <w:rPr>
+          <w:rFonts w:ascii="Arial" w:hAnsi="Arial" w:cs="Arial"/>
+        </w:rPr>
+        <w:t xml:space="preserve">, “Response Rates and Durations of Response for Biomarker-Based Cancer Drugs in Nonrandomized Versus Randomized Trials,” </w:t>
       </w:r>
       <w:r>
         <w:rPr>
@@ -8280,133 +9546,63 @@
           <w:i/>
           <w:iCs/>
         </w:rPr>
-        <w:t>J. Natl. Compr. Canc. Netw.</w:t>
-      </w:r>
-      <w:r>
-        <w:rPr>
-          <w:rFonts w:ascii="Arial" w:hAnsi="Arial" w:cs="Arial"/>
-        </w:rPr>
-        <w:t>, vol. 18, no. 1, pp. 36–43, Jan. 2020, doi: 10.6004/jnccn.2019.7345.</w:t>
-      </w:r>
-    </w:p>
-    <w:p>
-      <w:pPr>
-        <w:pStyle w:val="Bibliography"/>
-        <w:rPr>
-          <w:rFonts w:ascii="Arial" w:hAnsi="Arial" w:cs="Arial"/>
-        </w:rPr>
-      </w:pPr>
-      <w:r>
-        <w:rPr>
-          <w:rFonts w:ascii="Arial" w:hAnsi="Arial" w:cs="Arial"/>
-        </w:rPr>
-        <w:lastRenderedPageBreak/>
-        <w:t>[12]</w:t>
-      </w:r>
-      <w:r>
-        <w:rPr>
-          <w:rFonts w:ascii="Arial" w:hAnsi="Arial" w:cs="Arial"/>
-        </w:rPr>
-        <w:tab/>
-        <w:t xml:space="preserve">P. Horak </w:t>
-      </w:r>
+        <w:t xml:space="preserve">J. Natl. </w:t>
+      </w:r>
+      <w:proofErr w:type="spellStart"/>
       <w:r>
         <w:rPr>
           <w:rFonts w:ascii="Arial" w:hAnsi="Arial" w:cs="Arial"/>
           <w:i/>
           <w:iCs/>
         </w:rPr>
-        <w:t>et al.</w:t>
-      </w:r>
-      <w:r>
-        <w:rPr>
-          <w:rFonts w:ascii="Arial" w:hAnsi="Arial" w:cs="Arial"/>
-        </w:rPr>
-        <w:t xml:space="preserve">, “Precision oncology based on omics data: The NCT Heidelberg experience,” </w:t>
-      </w:r>
+        <w:t>Compr</w:t>
+      </w:r>
+      <w:proofErr w:type="spellEnd"/>
       <w:r>
         <w:rPr>
           <w:rFonts w:ascii="Arial" w:hAnsi="Arial" w:cs="Arial"/>
           <w:i/>
           <w:iCs/>
         </w:rPr>
-        <w:t>Int. J. Cancer</w:t>
-      </w:r>
-      <w:r>
-        <w:rPr>
-          <w:rFonts w:ascii="Arial" w:hAnsi="Arial" w:cs="Arial"/>
-        </w:rPr>
-        <w:t>, vol. 141, no. 5, pp. 877–886, Sep. 2017, doi: 10.1002/ijc.30828.</w:t>
-      </w:r>
-    </w:p>
-    <w:p>
-      <w:pPr>
-        <w:pStyle w:val="Bibliography"/>
-        <w:rPr>
-          <w:rFonts w:ascii="Arial" w:hAnsi="Arial" w:cs="Arial"/>
-        </w:rPr>
-      </w:pPr>
-      <w:r>
-        <w:rPr>
-          <w:rFonts w:ascii="Arial" w:hAnsi="Arial" w:cs="Arial"/>
-        </w:rPr>
-        <w:t>[13]</w:t>
-      </w:r>
-      <w:r>
-        <w:rPr>
-          <w:rFonts w:ascii="Arial" w:hAnsi="Arial" w:cs="Arial"/>
-        </w:rPr>
-        <w:tab/>
-        <w:t xml:space="preserve">C. O. Nordling, “A New Theory on the Cancer-inducing Mechanism,” </w:t>
-      </w:r>
+        <w:t xml:space="preserve">. Canc. </w:t>
+      </w:r>
+      <w:proofErr w:type="spellStart"/>
       <w:r>
         <w:rPr>
           <w:rFonts w:ascii="Arial" w:hAnsi="Arial" w:cs="Arial"/>
           <w:i/>
           <w:iCs/>
         </w:rPr>
-        <w:t>Br. J. Cancer</w:t>
-      </w:r>
-      <w:r>
-        <w:rPr>
-          <w:rFonts w:ascii="Arial" w:hAnsi="Arial" w:cs="Arial"/>
-        </w:rPr>
-        <w:t>, vol. 7, no. 1, pp. 68–72, Mar. 1953, doi: 10.1038/bjc.1953.8.</w:t>
-      </w:r>
-    </w:p>
-    <w:p>
-      <w:pPr>
-        <w:pStyle w:val="Bibliography"/>
-        <w:rPr>
-          <w:rFonts w:ascii="Arial" w:hAnsi="Arial" w:cs="Arial"/>
-        </w:rPr>
-      </w:pPr>
-      <w:r>
-        <w:rPr>
-          <w:rFonts w:ascii="Arial" w:hAnsi="Arial" w:cs="Arial"/>
-        </w:rPr>
-        <w:t>[14]</w:t>
-      </w:r>
-      <w:r>
-        <w:rPr>
-          <w:rFonts w:ascii="Arial" w:hAnsi="Arial" w:cs="Arial"/>
-        </w:rPr>
-        <w:tab/>
-        <w:t xml:space="preserve">J. Barretina </w:t>
-      </w:r>
+        <w:t>Netw</w:t>
+      </w:r>
+      <w:proofErr w:type="spellEnd"/>
       <w:r>
         <w:rPr>
           <w:rFonts w:ascii="Arial" w:hAnsi="Arial" w:cs="Arial"/>
           <w:i/>
           <w:iCs/>
         </w:rPr>
-        <w:t>et al.</w:t>
-      </w:r>
-      <w:r>
-        <w:rPr>
-          <w:rFonts w:ascii="Arial" w:hAnsi="Arial" w:cs="Arial"/>
-        </w:rPr>
-        <w:t>, “NIH Public Access of anticancer drug sensitivity,” vol. 483, no. 7391, pp. 603–607, 2012, doi: 10.1038/nature11003.The.</w:t>
+        <w:t>.</w:t>
+      </w:r>
+      <w:r>
+        <w:rPr>
+          <w:rFonts w:ascii="Arial" w:hAnsi="Arial" w:cs="Arial"/>
+        </w:rPr>
+        <w:t xml:space="preserve">, vol. 18, no. 1, pp. 36–43, Jan. 2020, </w:t>
+      </w:r>
+      <w:proofErr w:type="spellStart"/>
+      <w:r>
+        <w:rPr>
+          <w:rFonts w:ascii="Arial" w:hAnsi="Arial" w:cs="Arial"/>
+        </w:rPr>
+        <w:t>doi</w:t>
+      </w:r>
+      <w:proofErr w:type="spellEnd"/>
+      <w:r>
+        <w:rPr>
+          <w:rFonts w:ascii="Arial" w:hAnsi="Arial" w:cs="Arial"/>
+        </w:rPr>
+        <w:t>: 10.6004/jnccn.2019.7345.</w:t>
       </w:r>
     </w:p>
     <w:p>
@@ -8420,14 +9616,28 @@
         <w:rPr>
           <w:rFonts w:ascii="Arial" w:hAnsi="Arial" w:cs="Arial"/>
         </w:rPr>
-        <w:t>[15]</w:t>
+        <w:t>[12]</w:t>
       </w:r>
       <w:r>
         <w:rPr>
           <w:rFonts w:ascii="Arial" w:hAnsi="Arial" w:cs="Arial"/>
         </w:rPr>
         <w:tab/>
-        <w:t xml:space="preserve">F. Azuaje, “Artificial intelligence for precision oncology: beyond patient stratification,” </w:t>
+        <w:t xml:space="preserve">P. </w:t>
+      </w:r>
+      <w:proofErr w:type="spellStart"/>
+      <w:r>
+        <w:rPr>
+          <w:rFonts w:ascii="Arial" w:hAnsi="Arial" w:cs="Arial"/>
+        </w:rPr>
+        <w:t>Horak</w:t>
+      </w:r>
+      <w:proofErr w:type="spellEnd"/>
+      <w:r>
+        <w:rPr>
+          <w:rFonts w:ascii="Arial" w:hAnsi="Arial" w:cs="Arial"/>
+        </w:rPr>
+        <w:t xml:space="preserve"> </w:t>
       </w:r>
       <w:r>
         <w:rPr>
@@ -8435,34 +9645,13 @@
           <w:i/>
           <w:iCs/>
         </w:rPr>
-        <w:t>Npj Precis. Oncol.</w:t>
-      </w:r>
-      <w:r>
-        <w:rPr>
-          <w:rFonts w:ascii="Arial" w:hAnsi="Arial" w:cs="Arial"/>
-        </w:rPr>
-        <w:t>, vol. 3, no. 1, p. 6, Feb. 2019, doi: 10.1038/s41698-019-0078-1.</w:t>
-      </w:r>
-    </w:p>
-    <w:p>
-      <w:pPr>
-        <w:pStyle w:val="Bibliography"/>
-        <w:rPr>
-          <w:rFonts w:ascii="Arial" w:hAnsi="Arial" w:cs="Arial"/>
-        </w:rPr>
-      </w:pPr>
-      <w:r>
-        <w:rPr>
-          <w:rFonts w:ascii="Arial" w:hAnsi="Arial" w:cs="Arial"/>
-        </w:rPr>
-        <w:t>[16]</w:t>
-      </w:r>
-      <w:r>
-        <w:rPr>
-          <w:rFonts w:ascii="Arial" w:hAnsi="Arial" w:cs="Arial"/>
-        </w:rPr>
-        <w:tab/>
-        <w:t xml:space="preserve">R. Rafique, S. M. R. Islam, and J. U. Kazi, “Machine learning in the prediction of cancer therapy,” </w:t>
+        <w:t>et al.</w:t>
+      </w:r>
+      <w:r>
+        <w:rPr>
+          <w:rFonts w:ascii="Arial" w:hAnsi="Arial" w:cs="Arial"/>
+        </w:rPr>
+        <w:t xml:space="preserve">, “Precision oncology based on omics data: The NCT Heidelberg experience,” </w:t>
       </w:r>
       <w:r>
         <w:rPr>
@@ -8470,13 +9659,27 @@
           <w:i/>
           <w:iCs/>
         </w:rPr>
-        <w:t>Comput. Struct. Biotechnol. J.</w:t>
-      </w:r>
-      <w:r>
-        <w:rPr>
-          <w:rFonts w:ascii="Arial" w:hAnsi="Arial" w:cs="Arial"/>
-        </w:rPr>
-        <w:t>, vol. 19, pp. 4003–4017, 2021, doi: 10.1016/j.csbj.2021.07.003.</w:t>
+        <w:t>Int. J. Cancer</w:t>
+      </w:r>
+      <w:r>
+        <w:rPr>
+          <w:rFonts w:ascii="Arial" w:hAnsi="Arial" w:cs="Arial"/>
+        </w:rPr>
+        <w:t xml:space="preserve">, vol. 141, no. 5, pp. 877–886, Sep. 2017, </w:t>
+      </w:r>
+      <w:proofErr w:type="spellStart"/>
+      <w:r>
+        <w:rPr>
+          <w:rFonts w:ascii="Arial" w:hAnsi="Arial" w:cs="Arial"/>
+        </w:rPr>
+        <w:t>doi</w:t>
+      </w:r>
+      <w:proofErr w:type="spellEnd"/>
+      <w:r>
+        <w:rPr>
+          <w:rFonts w:ascii="Arial" w:hAnsi="Arial" w:cs="Arial"/>
+        </w:rPr>
+        <w:t>: 10.1002/ijc.30828.</w:t>
       </w:r>
     </w:p>
     <w:p>
@@ -8490,14 +9693,28 @@
         <w:rPr>
           <w:rFonts w:ascii="Arial" w:hAnsi="Arial" w:cs="Arial"/>
         </w:rPr>
-        <w:t>[17]</w:t>
+        <w:t>[13]</w:t>
       </w:r>
       <w:r>
         <w:rPr>
           <w:rFonts w:ascii="Arial" w:hAnsi="Arial" w:cs="Arial"/>
         </w:rPr>
         <w:tab/>
-        <w:t xml:space="preserve">F. Firoozbakht, B. Yousefi, and B. Schwikowski, “An overview of machine learning methods for monotherapy drug response prediction,” </w:t>
+        <w:t xml:space="preserve">C. O. </w:t>
+      </w:r>
+      <w:proofErr w:type="spellStart"/>
+      <w:r>
+        <w:rPr>
+          <w:rFonts w:ascii="Arial" w:hAnsi="Arial" w:cs="Arial"/>
+        </w:rPr>
+        <w:t>Nordling</w:t>
+      </w:r>
+      <w:proofErr w:type="spellEnd"/>
+      <w:r>
+        <w:rPr>
+          <w:rFonts w:ascii="Arial" w:hAnsi="Arial" w:cs="Arial"/>
+        </w:rPr>
+        <w:t xml:space="preserve">, “A New Theory on the Cancer-inducing Mechanism,” </w:t>
       </w:r>
       <w:r>
         <w:rPr>
@@ -8505,13 +9722,363 @@
           <w:i/>
           <w:iCs/>
         </w:rPr>
-        <w:t>Brief. Bioinform.</w:t>
-      </w:r>
-      <w:r>
-        <w:rPr>
-          <w:rFonts w:ascii="Arial" w:hAnsi="Arial" w:cs="Arial"/>
-        </w:rPr>
-        <w:t>, vol. 23, no. 1, p. bbab408, Jan. 2022, doi: 10.1093/bib/bbab408.</w:t>
+        <w:t>Br. J. Cancer</w:t>
+      </w:r>
+      <w:r>
+        <w:rPr>
+          <w:rFonts w:ascii="Arial" w:hAnsi="Arial" w:cs="Arial"/>
+        </w:rPr>
+        <w:t xml:space="preserve">, vol. 7, no. 1, pp. 68–72, Mar. 1953, </w:t>
+      </w:r>
+      <w:proofErr w:type="spellStart"/>
+      <w:r>
+        <w:rPr>
+          <w:rFonts w:ascii="Arial" w:hAnsi="Arial" w:cs="Arial"/>
+        </w:rPr>
+        <w:t>doi</w:t>
+      </w:r>
+      <w:proofErr w:type="spellEnd"/>
+      <w:r>
+        <w:rPr>
+          <w:rFonts w:ascii="Arial" w:hAnsi="Arial" w:cs="Arial"/>
+        </w:rPr>
+        <w:t>: 10.1038/bjc.1953.8.</w:t>
+      </w:r>
+    </w:p>
+    <w:p>
+      <w:pPr>
+        <w:pStyle w:val="Bibliography"/>
+        <w:rPr>
+          <w:rFonts w:ascii="Arial" w:hAnsi="Arial" w:cs="Arial"/>
+        </w:rPr>
+      </w:pPr>
+      <w:r>
+        <w:rPr>
+          <w:rFonts w:ascii="Arial" w:hAnsi="Arial" w:cs="Arial"/>
+        </w:rPr>
+        <w:t>[14]</w:t>
+      </w:r>
+      <w:r>
+        <w:rPr>
+          <w:rFonts w:ascii="Arial" w:hAnsi="Arial" w:cs="Arial"/>
+        </w:rPr>
+        <w:tab/>
+        <w:t xml:space="preserve">J. </w:t>
+      </w:r>
+      <w:proofErr w:type="spellStart"/>
+      <w:r>
+        <w:rPr>
+          <w:rFonts w:ascii="Arial" w:hAnsi="Arial" w:cs="Arial"/>
+        </w:rPr>
+        <w:t>Barretina</w:t>
+      </w:r>
+      <w:proofErr w:type="spellEnd"/>
+      <w:r>
+        <w:rPr>
+          <w:rFonts w:ascii="Arial" w:hAnsi="Arial" w:cs="Arial"/>
+        </w:rPr>
+        <w:t xml:space="preserve"> </w:t>
+      </w:r>
+      <w:r>
+        <w:rPr>
+          <w:rFonts w:ascii="Arial" w:hAnsi="Arial" w:cs="Arial"/>
+          <w:i/>
+          <w:iCs/>
+        </w:rPr>
+        <w:t>et al.</w:t>
+      </w:r>
+      <w:r>
+        <w:rPr>
+          <w:rFonts w:ascii="Arial" w:hAnsi="Arial" w:cs="Arial"/>
+        </w:rPr>
+        <w:t xml:space="preserve">, “NIH Public Access of anticancer drug sensitivity,” vol. 483, no. 7391, pp. 603–607, 2012, </w:t>
+      </w:r>
+      <w:proofErr w:type="spellStart"/>
+      <w:r>
+        <w:rPr>
+          <w:rFonts w:ascii="Arial" w:hAnsi="Arial" w:cs="Arial"/>
+        </w:rPr>
+        <w:t>doi</w:t>
+      </w:r>
+      <w:proofErr w:type="spellEnd"/>
+      <w:r>
+        <w:rPr>
+          <w:rFonts w:ascii="Arial" w:hAnsi="Arial" w:cs="Arial"/>
+        </w:rPr>
+        <w:t>: 10.1038/nature11003.The.</w:t>
+      </w:r>
+    </w:p>
+    <w:p>
+      <w:pPr>
+        <w:pStyle w:val="Bibliography"/>
+        <w:rPr>
+          <w:rFonts w:ascii="Arial" w:hAnsi="Arial" w:cs="Arial"/>
+        </w:rPr>
+      </w:pPr>
+      <w:r>
+        <w:rPr>
+          <w:rFonts w:ascii="Arial" w:hAnsi="Arial" w:cs="Arial"/>
+        </w:rPr>
+        <w:t>[15]</w:t>
+      </w:r>
+      <w:r>
+        <w:rPr>
+          <w:rFonts w:ascii="Arial" w:hAnsi="Arial" w:cs="Arial"/>
+        </w:rPr>
+        <w:tab/>
+        <w:t xml:space="preserve">F. </w:t>
+      </w:r>
+      <w:proofErr w:type="spellStart"/>
+      <w:r>
+        <w:rPr>
+          <w:rFonts w:ascii="Arial" w:hAnsi="Arial" w:cs="Arial"/>
+        </w:rPr>
+        <w:t>Azuaje</w:t>
+      </w:r>
+      <w:proofErr w:type="spellEnd"/>
+      <w:r>
+        <w:rPr>
+          <w:rFonts w:ascii="Arial" w:hAnsi="Arial" w:cs="Arial"/>
+        </w:rPr>
+        <w:t xml:space="preserve">, “Artificial intelligence for precision oncology: beyond patient stratification,” </w:t>
+      </w:r>
+      <w:proofErr w:type="spellStart"/>
+      <w:r>
+        <w:rPr>
+          <w:rFonts w:ascii="Arial" w:hAnsi="Arial" w:cs="Arial"/>
+          <w:i/>
+          <w:iCs/>
+        </w:rPr>
+        <w:t>Npj</w:t>
+      </w:r>
+      <w:proofErr w:type="spellEnd"/>
+      <w:r>
+        <w:rPr>
+          <w:rFonts w:ascii="Arial" w:hAnsi="Arial" w:cs="Arial"/>
+          <w:i/>
+          <w:iCs/>
+        </w:rPr>
+        <w:t xml:space="preserve"> Precis. Oncol.</w:t>
+      </w:r>
+      <w:r>
+        <w:rPr>
+          <w:rFonts w:ascii="Arial" w:hAnsi="Arial" w:cs="Arial"/>
+        </w:rPr>
+        <w:t xml:space="preserve">, vol. 3, no. 1, p. 6, Feb. 2019, </w:t>
+      </w:r>
+      <w:proofErr w:type="spellStart"/>
+      <w:r>
+        <w:rPr>
+          <w:rFonts w:ascii="Arial" w:hAnsi="Arial" w:cs="Arial"/>
+        </w:rPr>
+        <w:t>doi</w:t>
+      </w:r>
+      <w:proofErr w:type="spellEnd"/>
+      <w:r>
+        <w:rPr>
+          <w:rFonts w:ascii="Arial" w:hAnsi="Arial" w:cs="Arial"/>
+        </w:rPr>
+        <w:t>: 10.1038/s41698-019-0078-1.</w:t>
+      </w:r>
+    </w:p>
+    <w:p>
+      <w:pPr>
+        <w:pStyle w:val="Bibliography"/>
+        <w:rPr>
+          <w:rFonts w:ascii="Arial" w:hAnsi="Arial" w:cs="Arial"/>
+        </w:rPr>
+      </w:pPr>
+      <w:r>
+        <w:rPr>
+          <w:rFonts w:ascii="Arial" w:hAnsi="Arial" w:cs="Arial"/>
+        </w:rPr>
+        <w:t>[16]</w:t>
+      </w:r>
+      <w:r>
+        <w:rPr>
+          <w:rFonts w:ascii="Arial" w:hAnsi="Arial" w:cs="Arial"/>
+        </w:rPr>
+        <w:tab/>
+        <w:t xml:space="preserve">R. Rafique, S. M. R. Islam, and J. U. </w:t>
+      </w:r>
+      <w:proofErr w:type="spellStart"/>
+      <w:r>
+        <w:rPr>
+          <w:rFonts w:ascii="Arial" w:hAnsi="Arial" w:cs="Arial"/>
+        </w:rPr>
+        <w:t>Kazi</w:t>
+      </w:r>
+      <w:proofErr w:type="spellEnd"/>
+      <w:r>
+        <w:rPr>
+          <w:rFonts w:ascii="Arial" w:hAnsi="Arial" w:cs="Arial"/>
+        </w:rPr>
+        <w:t xml:space="preserve">, “Machine learning in the prediction of cancer therapy,” </w:t>
+      </w:r>
+      <w:proofErr w:type="spellStart"/>
+      <w:r>
+        <w:rPr>
+          <w:rFonts w:ascii="Arial" w:hAnsi="Arial" w:cs="Arial"/>
+          <w:i/>
+          <w:iCs/>
+        </w:rPr>
+        <w:t>Comput</w:t>
+      </w:r>
+      <w:proofErr w:type="spellEnd"/>
+      <w:r>
+        <w:rPr>
+          <w:rFonts w:ascii="Arial" w:hAnsi="Arial" w:cs="Arial"/>
+          <w:i/>
+          <w:iCs/>
+        </w:rPr>
+        <w:t xml:space="preserve">. Struct. </w:t>
+      </w:r>
+      <w:proofErr w:type="spellStart"/>
+      <w:r>
+        <w:rPr>
+          <w:rFonts w:ascii="Arial" w:hAnsi="Arial" w:cs="Arial"/>
+          <w:i/>
+          <w:iCs/>
+        </w:rPr>
+        <w:t>Biotechnol</w:t>
+      </w:r>
+      <w:proofErr w:type="spellEnd"/>
+      <w:r>
+        <w:rPr>
+          <w:rFonts w:ascii="Arial" w:hAnsi="Arial" w:cs="Arial"/>
+          <w:i/>
+          <w:iCs/>
+        </w:rPr>
+        <w:t>. J.</w:t>
+      </w:r>
+      <w:r>
+        <w:rPr>
+          <w:rFonts w:ascii="Arial" w:hAnsi="Arial" w:cs="Arial"/>
+        </w:rPr>
+        <w:t xml:space="preserve">, vol. 19, pp. 4003–4017, 2021, </w:t>
+      </w:r>
+      <w:proofErr w:type="spellStart"/>
+      <w:r>
+        <w:rPr>
+          <w:rFonts w:ascii="Arial" w:hAnsi="Arial" w:cs="Arial"/>
+        </w:rPr>
+        <w:t>doi</w:t>
+      </w:r>
+      <w:proofErr w:type="spellEnd"/>
+      <w:r>
+        <w:rPr>
+          <w:rFonts w:ascii="Arial" w:hAnsi="Arial" w:cs="Arial"/>
+        </w:rPr>
+        <w:t>: 10.1016/j.csbj.2021.07.003.</w:t>
+      </w:r>
+    </w:p>
+    <w:p>
+      <w:pPr>
+        <w:pStyle w:val="Bibliography"/>
+        <w:rPr>
+          <w:rFonts w:ascii="Arial" w:hAnsi="Arial" w:cs="Arial"/>
+        </w:rPr>
+      </w:pPr>
+      <w:r>
+        <w:rPr>
+          <w:rFonts w:ascii="Arial" w:hAnsi="Arial" w:cs="Arial"/>
+        </w:rPr>
+        <w:t>[17]</w:t>
+      </w:r>
+      <w:r>
+        <w:rPr>
+          <w:rFonts w:ascii="Arial" w:hAnsi="Arial" w:cs="Arial"/>
+        </w:rPr>
+        <w:tab/>
+        <w:t xml:space="preserve">F. </w:t>
+      </w:r>
+      <w:proofErr w:type="spellStart"/>
+      <w:r>
+        <w:rPr>
+          <w:rFonts w:ascii="Arial" w:hAnsi="Arial" w:cs="Arial"/>
+        </w:rPr>
+        <w:t>Firoozbakht</w:t>
+      </w:r>
+      <w:proofErr w:type="spellEnd"/>
+      <w:r>
+        <w:rPr>
+          <w:rFonts w:ascii="Arial" w:hAnsi="Arial" w:cs="Arial"/>
+        </w:rPr>
+        <w:t xml:space="preserve">, B. </w:t>
+      </w:r>
+      <w:proofErr w:type="spellStart"/>
+      <w:r>
+        <w:rPr>
+          <w:rFonts w:ascii="Arial" w:hAnsi="Arial" w:cs="Arial"/>
+        </w:rPr>
+        <w:t>Yousefi</w:t>
+      </w:r>
+      <w:proofErr w:type="spellEnd"/>
+      <w:r>
+        <w:rPr>
+          <w:rFonts w:ascii="Arial" w:hAnsi="Arial" w:cs="Arial"/>
+        </w:rPr>
+        <w:t xml:space="preserve">, and B. </w:t>
+      </w:r>
+      <w:proofErr w:type="spellStart"/>
+      <w:r>
+        <w:rPr>
+          <w:rFonts w:ascii="Arial" w:hAnsi="Arial" w:cs="Arial"/>
+        </w:rPr>
+        <w:t>Schwikowski</w:t>
+      </w:r>
+      <w:proofErr w:type="spellEnd"/>
+      <w:r>
+        <w:rPr>
+          <w:rFonts w:ascii="Arial" w:hAnsi="Arial" w:cs="Arial"/>
+        </w:rPr>
+        <w:t xml:space="preserve">, “An overview of machine learning methods for monotherapy drug response prediction,” </w:t>
+      </w:r>
+      <w:r>
+        <w:rPr>
+          <w:rFonts w:ascii="Arial" w:hAnsi="Arial" w:cs="Arial"/>
+          <w:i/>
+          <w:iCs/>
+        </w:rPr>
+        <w:t xml:space="preserve">Brief. </w:t>
+      </w:r>
+      <w:proofErr w:type="spellStart"/>
+      <w:r>
+        <w:rPr>
+          <w:rFonts w:ascii="Arial" w:hAnsi="Arial" w:cs="Arial"/>
+          <w:i/>
+          <w:iCs/>
+        </w:rPr>
+        <w:t>Bioinform</w:t>
+      </w:r>
+      <w:proofErr w:type="spellEnd"/>
+      <w:r>
+        <w:rPr>
+          <w:rFonts w:ascii="Arial" w:hAnsi="Arial" w:cs="Arial"/>
+          <w:i/>
+          <w:iCs/>
+        </w:rPr>
+        <w:t>.</w:t>
+      </w:r>
+      <w:r>
+        <w:rPr>
+          <w:rFonts w:ascii="Arial" w:hAnsi="Arial" w:cs="Arial"/>
+        </w:rPr>
+        <w:t xml:space="preserve">, vol. 23, no. 1, p. bbab408, Jan. 2022, </w:t>
+      </w:r>
+      <w:proofErr w:type="spellStart"/>
+      <w:r>
+        <w:rPr>
+          <w:rFonts w:ascii="Arial" w:hAnsi="Arial" w:cs="Arial"/>
+        </w:rPr>
+        <w:t>doi</w:t>
+      </w:r>
+      <w:proofErr w:type="spellEnd"/>
+      <w:r>
+        <w:rPr>
+          <w:rFonts w:ascii="Arial" w:hAnsi="Arial" w:cs="Arial"/>
+        </w:rPr>
+        <w:t>: 10.1093/bib/bbab408.</w:t>
       </w:r>
     </w:p>
     <w:p>
@@ -8560,7 +10127,21 @@
         <w:rPr>
           <w:rFonts w:ascii="Arial" w:hAnsi="Arial" w:cs="Arial"/>
         </w:rPr>
-        <w:t>, vol. 275, no. 5298, pp. 343–349, Jan. 1997, doi: 10.1126/science.275.5298.343.</w:t>
+        <w:t xml:space="preserve">, vol. 275, no. 5298, pp. 343–349, Jan. 1997, </w:t>
+      </w:r>
+      <w:proofErr w:type="spellStart"/>
+      <w:r>
+        <w:rPr>
+          <w:rFonts w:ascii="Arial" w:hAnsi="Arial" w:cs="Arial"/>
+        </w:rPr>
+        <w:t>doi</w:t>
+      </w:r>
+      <w:proofErr w:type="spellEnd"/>
+      <w:r>
+        <w:rPr>
+          <w:rFonts w:ascii="Arial" w:hAnsi="Arial" w:cs="Arial"/>
+        </w:rPr>
+        <w:t>: 10.1126/science.275.5298.343.</w:t>
       </w:r>
     </w:p>
     <w:p>
@@ -8609,7 +10190,21 @@
         <w:rPr>
           <w:rFonts w:ascii="Arial" w:hAnsi="Arial" w:cs="Arial"/>
         </w:rPr>
-        <w:t>, vol. 98, no. 19, pp. 10787–10792, Sep. 2001, doi: 10.1073/pnas.191368598.</w:t>
+        <w:t xml:space="preserve">, vol. 98, no. 19, pp. 10787–10792, Sep. 2001, </w:t>
+      </w:r>
+      <w:proofErr w:type="spellStart"/>
+      <w:r>
+        <w:rPr>
+          <w:rFonts w:ascii="Arial" w:hAnsi="Arial" w:cs="Arial"/>
+        </w:rPr>
+        <w:t>doi</w:t>
+      </w:r>
+      <w:proofErr w:type="spellEnd"/>
+      <w:r>
+        <w:rPr>
+          <w:rFonts w:ascii="Arial" w:hAnsi="Arial" w:cs="Arial"/>
+        </w:rPr>
+        <w:t>: 10.1073/pnas.191368598.</w:t>
       </w:r>
     </w:p>
     <w:p>
@@ -8658,7 +10253,21 @@
         <w:rPr>
           <w:rFonts w:ascii="Arial" w:hAnsi="Arial" w:cs="Arial"/>
         </w:rPr>
-        <w:t>, vol. 415, no. 6871, pp. 530–536, Jan. 2002, doi: 10.1038/415530a.</w:t>
+        <w:t xml:space="preserve">, vol. 415, no. 6871, pp. 530–536, Jan. 2002, </w:t>
+      </w:r>
+      <w:proofErr w:type="spellStart"/>
+      <w:r>
+        <w:rPr>
+          <w:rFonts w:ascii="Arial" w:hAnsi="Arial" w:cs="Arial"/>
+        </w:rPr>
+        <w:t>doi</w:t>
+      </w:r>
+      <w:proofErr w:type="spellEnd"/>
+      <w:r>
+        <w:rPr>
+          <w:rFonts w:ascii="Arial" w:hAnsi="Arial" w:cs="Arial"/>
+        </w:rPr>
+        <w:t>: 10.1038/415530a.</w:t>
       </w:r>
     </w:p>
     <w:p>
@@ -8679,7 +10288,21 @@
           <w:rFonts w:ascii="Arial" w:hAnsi="Arial" w:cs="Arial"/>
         </w:rPr>
         <w:tab/>
-        <w:t xml:space="preserve">M. Gönen and A. A. Margolin, “Drug susceptibility prediction against a panel of drugs using kernelized Bayesian multitask learning,” </w:t>
+        <w:t xml:space="preserve">M. </w:t>
+      </w:r>
+      <w:proofErr w:type="spellStart"/>
+      <w:r>
+        <w:rPr>
+          <w:rFonts w:ascii="Arial" w:hAnsi="Arial" w:cs="Arial"/>
+        </w:rPr>
+        <w:t>Gönen</w:t>
+      </w:r>
+      <w:proofErr w:type="spellEnd"/>
+      <w:r>
+        <w:rPr>
+          <w:rFonts w:ascii="Arial" w:hAnsi="Arial" w:cs="Arial"/>
+        </w:rPr>
+        <w:t xml:space="preserve"> and A. A. Margolin, “Drug susceptibility prediction against a panel of drugs using kernelized Bayesian multitask learning,” </w:t>
       </w:r>
       <w:r>
         <w:rPr>
@@ -8693,7 +10316,21 @@
         <w:rPr>
           <w:rFonts w:ascii="Arial" w:hAnsi="Arial" w:cs="Arial"/>
         </w:rPr>
-        <w:t>, vol. 30, no. 17, pp. i556–i563, Sep. 2014, doi: 10.1093/bioinformatics/btu464.</w:t>
+        <w:t xml:space="preserve">, vol. 30, no. 17, pp. i556–i563, Sep. 2014, </w:t>
+      </w:r>
+      <w:proofErr w:type="spellStart"/>
+      <w:r>
+        <w:rPr>
+          <w:rFonts w:ascii="Arial" w:hAnsi="Arial" w:cs="Arial"/>
+        </w:rPr>
+        <w:t>doi</w:t>
+      </w:r>
+      <w:proofErr w:type="spellEnd"/>
+      <w:r>
+        <w:rPr>
+          <w:rFonts w:ascii="Arial" w:hAnsi="Arial" w:cs="Arial"/>
+        </w:rPr>
+        <w:t>: 10.1093/bioinformatics/btu464.</w:t>
       </w:r>
     </w:p>
     <w:p>
@@ -8742,7 +10379,21 @@
         <w:rPr>
           <w:rFonts w:ascii="Arial" w:hAnsi="Arial" w:cs="Arial"/>
         </w:rPr>
-        <w:t>, vol. 483, no. 7391, pp. 570–575, 2012, doi: 10.1038/nature11005.</w:t>
+        <w:t xml:space="preserve">, vol. 483, no. 7391, pp. 570–575, 2012, </w:t>
+      </w:r>
+      <w:proofErr w:type="spellStart"/>
+      <w:r>
+        <w:rPr>
+          <w:rFonts w:ascii="Arial" w:hAnsi="Arial" w:cs="Arial"/>
+        </w:rPr>
+        <w:t>doi</w:t>
+      </w:r>
+      <w:proofErr w:type="spellEnd"/>
+      <w:r>
+        <w:rPr>
+          <w:rFonts w:ascii="Arial" w:hAnsi="Arial" w:cs="Arial"/>
+        </w:rPr>
+        <w:t>: 10.1038/nature11005.</w:t>
       </w:r>
     </w:p>
     <w:p>
@@ -8763,7 +10414,21 @@
           <w:rFonts w:ascii="Arial" w:hAnsi="Arial" w:cs="Arial"/>
         </w:rPr>
         <w:tab/>
-        <w:t xml:space="preserve">P. Geeleher, N. J. Cox, and R. S. Huang, “Clinical drug response can be predicted using baseline gene expression levels and in vitro drug sensitivity in cell lines,” </w:t>
+        <w:t xml:space="preserve">P. </w:t>
+      </w:r>
+      <w:proofErr w:type="spellStart"/>
+      <w:r>
+        <w:rPr>
+          <w:rFonts w:ascii="Arial" w:hAnsi="Arial" w:cs="Arial"/>
+        </w:rPr>
+        <w:t>Geeleher</w:t>
+      </w:r>
+      <w:proofErr w:type="spellEnd"/>
+      <w:r>
+        <w:rPr>
+          <w:rFonts w:ascii="Arial" w:hAnsi="Arial" w:cs="Arial"/>
+        </w:rPr>
+        <w:t xml:space="preserve">, N. J. Cox, and R. S. Huang, “Clinical drug response can be predicted using baseline gene expression levels and in vitro drug sensitivity in cell lines,” </w:t>
       </w:r>
       <w:r>
         <w:rPr>
@@ -8777,7 +10442,21 @@
         <w:rPr>
           <w:rFonts w:ascii="Arial" w:hAnsi="Arial" w:cs="Arial"/>
         </w:rPr>
-        <w:t>, vol. 15, no. 3, pp. 1–12, 2014, doi: 10.1186/gb-2014-15-3-r47.</w:t>
+        <w:t xml:space="preserve">, vol. 15, no. 3, pp. 1–12, 2014, </w:t>
+      </w:r>
+      <w:proofErr w:type="spellStart"/>
+      <w:r>
+        <w:rPr>
+          <w:rFonts w:ascii="Arial" w:hAnsi="Arial" w:cs="Arial"/>
+        </w:rPr>
+        <w:t>doi</w:t>
+      </w:r>
+      <w:proofErr w:type="spellEnd"/>
+      <w:r>
+        <w:rPr>
+          <w:rFonts w:ascii="Arial" w:hAnsi="Arial" w:cs="Arial"/>
+        </w:rPr>
+        <w:t>: 10.1186/gb-2014-15-3-r47.</w:t>
       </w:r>
     </w:p>
     <w:p>
@@ -8798,7 +10477,35 @@
           <w:rFonts w:ascii="Arial" w:hAnsi="Arial" w:cs="Arial"/>
         </w:rPr>
         <w:tab/>
-        <w:t>C. Suphavilai, D. Bertrand, and N. Nagarajan, “Data and text mining Predicting Cancer Drug Response using a Recommender System”, doi: 10.1093/bioinformatics/bty452.</w:t>
+        <w:t xml:space="preserve">C. </w:t>
+      </w:r>
+      <w:proofErr w:type="spellStart"/>
+      <w:r>
+        <w:rPr>
+          <w:rFonts w:ascii="Arial" w:hAnsi="Arial" w:cs="Arial"/>
+        </w:rPr>
+        <w:t>Suphavilai</w:t>
+      </w:r>
+      <w:proofErr w:type="spellEnd"/>
+      <w:r>
+        <w:rPr>
+          <w:rFonts w:ascii="Arial" w:hAnsi="Arial" w:cs="Arial"/>
+        </w:rPr>
+        <w:t xml:space="preserve">, D. Bertrand, and N. Nagarajan, “Data and text mining Predicting Cancer Drug Response using a Recommender System”, </w:t>
+      </w:r>
+      <w:proofErr w:type="spellStart"/>
+      <w:r>
+        <w:rPr>
+          <w:rFonts w:ascii="Arial" w:hAnsi="Arial" w:cs="Arial"/>
+        </w:rPr>
+        <w:t>doi</w:t>
+      </w:r>
+      <w:proofErr w:type="spellEnd"/>
+      <w:r>
+        <w:rPr>
+          <w:rFonts w:ascii="Arial" w:hAnsi="Arial" w:cs="Arial"/>
+        </w:rPr>
+        <w:t>: 10.1093/bioinformatics/bty452.</w:t>
       </w:r>
     </w:p>
     <w:p>
@@ -8847,7 +10554,21 @@
         <w:rPr>
           <w:rFonts w:ascii="Arial" w:hAnsi="Arial" w:cs="Arial"/>
         </w:rPr>
-        <w:t>, vol. 12, no. S1, p. 18, Jan. 2019, doi: 10.1186/s12920-018-0460-9.</w:t>
+        <w:t xml:space="preserve">, vol. 12, no. S1, p. 18, Jan. 2019, </w:t>
+      </w:r>
+      <w:proofErr w:type="spellStart"/>
+      <w:r>
+        <w:rPr>
+          <w:rFonts w:ascii="Arial" w:hAnsi="Arial" w:cs="Arial"/>
+        </w:rPr>
+        <w:t>doi</w:t>
+      </w:r>
+      <w:proofErr w:type="spellEnd"/>
+      <w:r>
+        <w:rPr>
+          <w:rFonts w:ascii="Arial" w:hAnsi="Arial" w:cs="Arial"/>
+        </w:rPr>
+        <w:t>: 10.1186/s12920-018-0460-9.</w:t>
       </w:r>
     </w:p>
     <w:p>
@@ -8868,7 +10589,21 @@
           <w:rFonts w:ascii="Arial" w:hAnsi="Arial" w:cs="Arial"/>
         </w:rPr>
         <w:tab/>
-        <w:t xml:space="preserve">T. Sakellaropoulos </w:t>
+        <w:t xml:space="preserve">T. </w:t>
+      </w:r>
+      <w:proofErr w:type="spellStart"/>
+      <w:r>
+        <w:rPr>
+          <w:rFonts w:ascii="Arial" w:hAnsi="Arial" w:cs="Arial"/>
+        </w:rPr>
+        <w:t>Sakellaropoulos</w:t>
+      </w:r>
+      <w:proofErr w:type="spellEnd"/>
+      <w:r>
+        <w:rPr>
+          <w:rFonts w:ascii="Arial" w:hAnsi="Arial" w:cs="Arial"/>
+        </w:rPr>
+        <w:t xml:space="preserve"> </w:t>
       </w:r>
       <w:r>
         <w:rPr>
@@ -8896,7 +10631,21 @@
         <w:rPr>
           <w:rFonts w:ascii="Arial" w:hAnsi="Arial" w:cs="Arial"/>
         </w:rPr>
-        <w:t>, vol. 29, no. 11, pp. 3367-3373.e4, Dec. 2019, doi: 10.1016/j.celrep.2019.11.017.</w:t>
+        <w:t xml:space="preserve">, vol. 29, no. 11, pp. 3367-3373.e4, Dec. 2019, </w:t>
+      </w:r>
+      <w:proofErr w:type="spellStart"/>
+      <w:r>
+        <w:rPr>
+          <w:rFonts w:ascii="Arial" w:hAnsi="Arial" w:cs="Arial"/>
+        </w:rPr>
+        <w:t>doi</w:t>
+      </w:r>
+      <w:proofErr w:type="spellEnd"/>
+      <w:r>
+        <w:rPr>
+          <w:rFonts w:ascii="Arial" w:hAnsi="Arial" w:cs="Arial"/>
+        </w:rPr>
+        <w:t>: 10.1016/j.celrep.2019.11.017.</w:t>
       </w:r>
     </w:p>
     <w:p>
@@ -8910,6 +10659,7 @@
         <w:rPr>
           <w:rFonts w:ascii="Arial" w:hAnsi="Arial" w:cs="Arial"/>
         </w:rPr>
+        <w:lastRenderedPageBreak/>
         <w:t>[27]</w:t>
       </w:r>
       <w:r>
@@ -8931,7 +10681,21 @@
         <w:rPr>
           <w:rFonts w:ascii="Arial" w:hAnsi="Arial" w:cs="Arial"/>
         </w:rPr>
-        <w:t xml:space="preserve">, “Cancer Drug Response Profile scan (CDRscan): A Deep Learning Model That Predicts Drug Effectiveness from Cancer Genomic Signature,” </w:t>
+        <w:t>, “Cancer Drug Response Profile scan (</w:t>
+      </w:r>
+      <w:proofErr w:type="spellStart"/>
+      <w:r>
+        <w:rPr>
+          <w:rFonts w:ascii="Arial" w:hAnsi="Arial" w:cs="Arial"/>
+        </w:rPr>
+        <w:t>CDRscan</w:t>
+      </w:r>
+      <w:proofErr w:type="spellEnd"/>
+      <w:r>
+        <w:rPr>
+          <w:rFonts w:ascii="Arial" w:hAnsi="Arial" w:cs="Arial"/>
+        </w:rPr>
+        <w:t xml:space="preserve">): A Deep Learning Model That Predicts Drug Effectiveness from Cancer Genomic Signature,” </w:t>
       </w:r>
       <w:r>
         <w:rPr>
@@ -8945,7 +10709,21 @@
         <w:rPr>
           <w:rFonts w:ascii="Arial" w:hAnsi="Arial" w:cs="Arial"/>
         </w:rPr>
-        <w:t>, vol. 8, no. 1, pp. 1–11, 2018, doi: 10.1038/s41598-018-27214-6.</w:t>
+        <w:t xml:space="preserve">, vol. 8, no. 1, pp. 1–11, 2018, </w:t>
+      </w:r>
+      <w:proofErr w:type="spellStart"/>
+      <w:r>
+        <w:rPr>
+          <w:rFonts w:ascii="Arial" w:hAnsi="Arial" w:cs="Arial"/>
+        </w:rPr>
+        <w:t>doi</w:t>
+      </w:r>
+      <w:proofErr w:type="spellEnd"/>
+      <w:r>
+        <w:rPr>
+          <w:rFonts w:ascii="Arial" w:hAnsi="Arial" w:cs="Arial"/>
+        </w:rPr>
+        <w:t>: 10.1038/s41598-018-27214-6.</w:t>
       </w:r>
     </w:p>
     <w:p>
@@ -8988,48 +10766,138 @@
           <w:i/>
           <w:iCs/>
         </w:rPr>
-        <w:t>Nat. Commun.</w:t>
-      </w:r>
-      <w:r>
-        <w:rPr>
-          <w:rFonts w:ascii="Arial" w:hAnsi="Arial" w:cs="Arial"/>
-        </w:rPr>
-        <w:t>, vol. 11, no. 1, p. 5485, Oct. 2020, doi: 10.1038/s41467-020-19313-8.</w:t>
-      </w:r>
-    </w:p>
-    <w:p>
-      <w:pPr>
-        <w:pStyle w:val="Bibliography"/>
-        <w:rPr>
-          <w:rFonts w:ascii="Arial" w:hAnsi="Arial" w:cs="Arial"/>
-        </w:rPr>
-      </w:pPr>
-      <w:r>
-        <w:rPr>
-          <w:rFonts w:ascii="Arial" w:hAnsi="Arial" w:cs="Arial"/>
-        </w:rPr>
-        <w:t>[29]</w:t>
-      </w:r>
-      <w:r>
-        <w:rPr>
-          <w:rFonts w:ascii="Arial" w:hAnsi="Arial" w:cs="Arial"/>
-        </w:rPr>
-        <w:tab/>
-        <w:t xml:space="preserve">L. Pu, M. Singha, J. Ramanujam, and M. Brylinski, “CancerOmicsNet: a multi-omics network-based approach to anti-cancer drug profiling,” </w:t>
-      </w:r>
+        <w:t xml:space="preserve">Nat. </w:t>
+      </w:r>
+      <w:proofErr w:type="spellStart"/>
       <w:r>
         <w:rPr>
           <w:rFonts w:ascii="Arial" w:hAnsi="Arial" w:cs="Arial"/>
           <w:i/>
           <w:iCs/>
         </w:rPr>
+        <w:t>Commun</w:t>
+      </w:r>
+      <w:proofErr w:type="spellEnd"/>
+      <w:r>
+        <w:rPr>
+          <w:rFonts w:ascii="Arial" w:hAnsi="Arial" w:cs="Arial"/>
+          <w:i/>
+          <w:iCs/>
+        </w:rPr>
+        <w:t>.</w:t>
+      </w:r>
+      <w:r>
+        <w:rPr>
+          <w:rFonts w:ascii="Arial" w:hAnsi="Arial" w:cs="Arial"/>
+        </w:rPr>
+        <w:t xml:space="preserve">, vol. 11, no. 1, p. 5485, Oct. 2020, </w:t>
+      </w:r>
+      <w:proofErr w:type="spellStart"/>
+      <w:r>
+        <w:rPr>
+          <w:rFonts w:ascii="Arial" w:hAnsi="Arial" w:cs="Arial"/>
+        </w:rPr>
+        <w:t>doi</w:t>
+      </w:r>
+      <w:proofErr w:type="spellEnd"/>
+      <w:r>
+        <w:rPr>
+          <w:rFonts w:ascii="Arial" w:hAnsi="Arial" w:cs="Arial"/>
+        </w:rPr>
+        <w:t>: 10.1038/s41467-020-19313-8.</w:t>
+      </w:r>
+    </w:p>
+    <w:p>
+      <w:pPr>
+        <w:pStyle w:val="Bibliography"/>
+        <w:rPr>
+          <w:rFonts w:ascii="Arial" w:hAnsi="Arial" w:cs="Arial"/>
+        </w:rPr>
+      </w:pPr>
+      <w:r>
+        <w:rPr>
+          <w:rFonts w:ascii="Arial" w:hAnsi="Arial" w:cs="Arial"/>
+        </w:rPr>
+        <w:t>[29]</w:t>
+      </w:r>
+      <w:r>
+        <w:rPr>
+          <w:rFonts w:ascii="Arial" w:hAnsi="Arial" w:cs="Arial"/>
+        </w:rPr>
+        <w:tab/>
+        <w:t xml:space="preserve">L. Pu, M. Singha, J. </w:t>
+      </w:r>
+      <w:proofErr w:type="spellStart"/>
+      <w:r>
+        <w:rPr>
+          <w:rFonts w:ascii="Arial" w:hAnsi="Arial" w:cs="Arial"/>
+        </w:rPr>
+        <w:t>Ramanujam</w:t>
+      </w:r>
+      <w:proofErr w:type="spellEnd"/>
+      <w:r>
+        <w:rPr>
+          <w:rFonts w:ascii="Arial" w:hAnsi="Arial" w:cs="Arial"/>
+        </w:rPr>
+        <w:t xml:space="preserve">, and M. </w:t>
+      </w:r>
+      <w:proofErr w:type="spellStart"/>
+      <w:r>
+        <w:rPr>
+          <w:rFonts w:ascii="Arial" w:hAnsi="Arial" w:cs="Arial"/>
+        </w:rPr>
+        <w:t>Brylinski</w:t>
+      </w:r>
+      <w:proofErr w:type="spellEnd"/>
+      <w:r>
+        <w:rPr>
+          <w:rFonts w:ascii="Arial" w:hAnsi="Arial" w:cs="Arial"/>
+        </w:rPr>
+        <w:t>, “</w:t>
+      </w:r>
+      <w:proofErr w:type="spellStart"/>
+      <w:r>
+        <w:rPr>
+          <w:rFonts w:ascii="Arial" w:hAnsi="Arial" w:cs="Arial"/>
+        </w:rPr>
+        <w:t>CancerOmicsNet</w:t>
+      </w:r>
+      <w:proofErr w:type="spellEnd"/>
+      <w:r>
+        <w:rPr>
+          <w:rFonts w:ascii="Arial" w:hAnsi="Arial" w:cs="Arial"/>
+        </w:rPr>
+        <w:t xml:space="preserve">: a multi-omics network-based approach to anti-cancer drug profiling,” </w:t>
+      </w:r>
+      <w:proofErr w:type="spellStart"/>
+      <w:r>
+        <w:rPr>
+          <w:rFonts w:ascii="Arial" w:hAnsi="Arial" w:cs="Arial"/>
+          <w:i/>
+          <w:iCs/>
+        </w:rPr>
         <w:t>Oncotarget</w:t>
       </w:r>
-      <w:r>
-        <w:rPr>
-          <w:rFonts w:ascii="Arial" w:hAnsi="Arial" w:cs="Arial"/>
-        </w:rPr>
-        <w:t>, vol. 13, no. 1, pp. 695–706, May 2022, doi: 10.18632/oncotarget.28234.</w:t>
+      <w:proofErr w:type="spellEnd"/>
+      <w:r>
+        <w:rPr>
+          <w:rFonts w:ascii="Arial" w:hAnsi="Arial" w:cs="Arial"/>
+        </w:rPr>
+        <w:t xml:space="preserve">, vol. 13, no. 1, pp. 695–706, May 2022, </w:t>
+      </w:r>
+      <w:proofErr w:type="spellStart"/>
+      <w:r>
+        <w:rPr>
+          <w:rFonts w:ascii="Arial" w:hAnsi="Arial" w:cs="Arial"/>
+        </w:rPr>
+        <w:t>doi</w:t>
+      </w:r>
+      <w:proofErr w:type="spellEnd"/>
+      <w:r>
+        <w:rPr>
+          <w:rFonts w:ascii="Arial" w:hAnsi="Arial" w:cs="Arial"/>
+        </w:rPr>
+        <w:t>: 10.18632/oncotarget.28234.</w:t>
       </w:r>
     </w:p>
     <w:p>
@@ -9066,19 +10934,43 @@
         </w:rPr>
         <w:t xml:space="preserve">, “Machine Learning Prediction of Cancer Cell Sensitivity to Drugs Based on Genomic and Chemical Properties,” </w:t>
       </w:r>
+      <w:proofErr w:type="spellStart"/>
       <w:r>
         <w:rPr>
           <w:rFonts w:ascii="Arial" w:hAnsi="Arial" w:cs="Arial"/>
           <w:i/>
           <w:iCs/>
         </w:rPr>
-        <w:t>PLoS ONE</w:t>
-      </w:r>
-      <w:r>
-        <w:rPr>
-          <w:rFonts w:ascii="Arial" w:hAnsi="Arial" w:cs="Arial"/>
-        </w:rPr>
-        <w:t>, vol. 8, no. 4, 2013, doi: 10.1371/journal.pone.0061318.</w:t>
+        <w:t>PLoS</w:t>
+      </w:r>
+      <w:proofErr w:type="spellEnd"/>
+      <w:r>
+        <w:rPr>
+          <w:rFonts w:ascii="Arial" w:hAnsi="Arial" w:cs="Arial"/>
+          <w:i/>
+          <w:iCs/>
+        </w:rPr>
+        <w:t xml:space="preserve"> ONE</w:t>
+      </w:r>
+      <w:r>
+        <w:rPr>
+          <w:rFonts w:ascii="Arial" w:hAnsi="Arial" w:cs="Arial"/>
+        </w:rPr>
+        <w:t xml:space="preserve">, vol. 8, no. 4, 2013, </w:t>
+      </w:r>
+      <w:proofErr w:type="spellStart"/>
+      <w:r>
+        <w:rPr>
+          <w:rFonts w:ascii="Arial" w:hAnsi="Arial" w:cs="Arial"/>
+        </w:rPr>
+        <w:t>doi</w:t>
+      </w:r>
+      <w:proofErr w:type="spellEnd"/>
+      <w:r>
+        <w:rPr>
+          <w:rFonts w:ascii="Arial" w:hAnsi="Arial" w:cs="Arial"/>
+        </w:rPr>
+        <w:t>: 10.1371/journal.pone.0061318.</w:t>
       </w:r>
     </w:p>
     <w:p>
@@ -9092,7 +10984,6 @@
         <w:rPr>
           <w:rFonts w:ascii="Arial" w:hAnsi="Arial" w:cs="Arial"/>
         </w:rPr>
-        <w:lastRenderedPageBreak/>
         <w:t>[31]</w:t>
       </w:r>
       <w:r>
@@ -9108,13 +10999,45 @@
           <w:i/>
           <w:iCs/>
         </w:rPr>
-        <w:t>PLOS Comput. Biol.</w:t>
-      </w:r>
-      <w:r>
-        <w:rPr>
-          <w:rFonts w:ascii="Arial" w:hAnsi="Arial" w:cs="Arial"/>
-        </w:rPr>
-        <w:t>, vol. 11, no. 9, p. e1004498, Sep. 2015, doi: 10.1371/journal.pcbi.1004498.</w:t>
+        <w:t xml:space="preserve">PLOS </w:t>
+      </w:r>
+      <w:proofErr w:type="spellStart"/>
+      <w:r>
+        <w:rPr>
+          <w:rFonts w:ascii="Arial" w:hAnsi="Arial" w:cs="Arial"/>
+          <w:i/>
+          <w:iCs/>
+        </w:rPr>
+        <w:t>Comput</w:t>
+      </w:r>
+      <w:proofErr w:type="spellEnd"/>
+      <w:r>
+        <w:rPr>
+          <w:rFonts w:ascii="Arial" w:hAnsi="Arial" w:cs="Arial"/>
+          <w:i/>
+          <w:iCs/>
+        </w:rPr>
+        <w:t>. Biol.</w:t>
+      </w:r>
+      <w:r>
+        <w:rPr>
+          <w:rFonts w:ascii="Arial" w:hAnsi="Arial" w:cs="Arial"/>
+        </w:rPr>
+        <w:t xml:space="preserve">, vol. 11, no. 9, p. e1004498, Sep. 2015, </w:t>
+      </w:r>
+      <w:proofErr w:type="spellStart"/>
+      <w:r>
+        <w:rPr>
+          <w:rFonts w:ascii="Arial" w:hAnsi="Arial" w:cs="Arial"/>
+        </w:rPr>
+        <w:t>doi</w:t>
+      </w:r>
+      <w:proofErr w:type="spellEnd"/>
+      <w:r>
+        <w:rPr>
+          <w:rFonts w:ascii="Arial" w:hAnsi="Arial" w:cs="Arial"/>
+        </w:rPr>
+        <w:t>: 10.1371/journal.pcbi.1004498.</w:t>
       </w:r>
     </w:p>
     <w:p>
@@ -9157,13 +11080,45 @@
           <w:i/>
           <w:iCs/>
         </w:rPr>
-        <w:t>Nat. Biotechnol.</w:t>
-      </w:r>
-      <w:r>
-        <w:rPr>
-          <w:rFonts w:ascii="Arial" w:hAnsi="Arial" w:cs="Arial"/>
-        </w:rPr>
-        <w:t>, vol. 32, no. 12, pp. 1202–1212, Dec. 2014, doi: 10.1038/nbt.2877.</w:t>
+        <w:t xml:space="preserve">Nat. </w:t>
+      </w:r>
+      <w:proofErr w:type="spellStart"/>
+      <w:r>
+        <w:rPr>
+          <w:rFonts w:ascii="Arial" w:hAnsi="Arial" w:cs="Arial"/>
+          <w:i/>
+          <w:iCs/>
+        </w:rPr>
+        <w:t>Biotechnol</w:t>
+      </w:r>
+      <w:proofErr w:type="spellEnd"/>
+      <w:r>
+        <w:rPr>
+          <w:rFonts w:ascii="Arial" w:hAnsi="Arial" w:cs="Arial"/>
+          <w:i/>
+          <w:iCs/>
+        </w:rPr>
+        <w:t>.</w:t>
+      </w:r>
+      <w:r>
+        <w:rPr>
+          <w:rFonts w:ascii="Arial" w:hAnsi="Arial" w:cs="Arial"/>
+        </w:rPr>
+        <w:t xml:space="preserve">, vol. 32, no. 12, pp. 1202–1212, Dec. 2014, </w:t>
+      </w:r>
+      <w:proofErr w:type="spellStart"/>
+      <w:r>
+        <w:rPr>
+          <w:rFonts w:ascii="Arial" w:hAnsi="Arial" w:cs="Arial"/>
+        </w:rPr>
+        <w:t>doi</w:t>
+      </w:r>
+      <w:proofErr w:type="spellEnd"/>
+      <w:r>
+        <w:rPr>
+          <w:rFonts w:ascii="Arial" w:hAnsi="Arial" w:cs="Arial"/>
+        </w:rPr>
+        <w:t>: 10.1038/nbt.2877.</w:t>
       </w:r>
     </w:p>
     <w:p>
@@ -9205,7 +11160,21 @@
           <w:rFonts w:ascii="Arial" w:hAnsi="Arial" w:cs="Arial"/>
         </w:rPr>
         <w:tab/>
-        <w:t xml:space="preserve">K. Matlock, C. D. Niz, R. Rahman, S. Ghosh, and R. Pal, “Investigation of model stacking for drug sensitivity prediction,” </w:t>
+        <w:t xml:space="preserve">K. Matlock, C. D. </w:t>
+      </w:r>
+      <w:proofErr w:type="spellStart"/>
+      <w:r>
+        <w:rPr>
+          <w:rFonts w:ascii="Arial" w:hAnsi="Arial" w:cs="Arial"/>
+        </w:rPr>
+        <w:t>Niz</w:t>
+      </w:r>
+      <w:proofErr w:type="spellEnd"/>
+      <w:r>
+        <w:rPr>
+          <w:rFonts w:ascii="Arial" w:hAnsi="Arial" w:cs="Arial"/>
+        </w:rPr>
+        <w:t xml:space="preserve">, R. Rahman, S. Ghosh, and R. Pal, “Investigation of model stacking for drug sensitivity prediction,” </w:t>
       </w:r>
       <w:r>
         <w:rPr>
@@ -9219,7 +11188,21 @@
         <w:rPr>
           <w:rFonts w:ascii="Arial" w:hAnsi="Arial" w:cs="Arial"/>
         </w:rPr>
-        <w:t>, vol. 19, no. Suppl 3, 2018, doi: 10.1186/s12859-018-2060-2.</w:t>
+        <w:t xml:space="preserve">, vol. 19, no. Suppl 3, 2018, </w:t>
+      </w:r>
+      <w:proofErr w:type="spellStart"/>
+      <w:r>
+        <w:rPr>
+          <w:rFonts w:ascii="Arial" w:hAnsi="Arial" w:cs="Arial"/>
+        </w:rPr>
+        <w:t>doi</w:t>
+      </w:r>
+      <w:proofErr w:type="spellEnd"/>
+      <w:r>
+        <w:rPr>
+          <w:rFonts w:ascii="Arial" w:hAnsi="Arial" w:cs="Arial"/>
+        </w:rPr>
+        <w:t>: 10.1186/s12859-018-2060-2.</w:t>
       </w:r>
     </w:p>
     <w:p>
@@ -9240,7 +11223,21 @@
           <w:rFonts w:ascii="Arial" w:hAnsi="Arial" w:cs="Arial"/>
         </w:rPr>
         <w:tab/>
-        <w:t xml:space="preserve">L. Breiman, “Random Forests,” </w:t>
+        <w:t xml:space="preserve">F. </w:t>
+      </w:r>
+      <w:proofErr w:type="spellStart"/>
+      <w:r>
+        <w:rPr>
+          <w:rFonts w:ascii="Arial" w:hAnsi="Arial" w:cs="Arial"/>
+        </w:rPr>
+        <w:t>Iorio</w:t>
+      </w:r>
+      <w:proofErr w:type="spellEnd"/>
+      <w:r>
+        <w:rPr>
+          <w:rFonts w:ascii="Arial" w:hAnsi="Arial" w:cs="Arial"/>
+        </w:rPr>
+        <w:t xml:space="preserve"> </w:t>
       </w:r>
       <w:r>
         <w:rPr>
@@ -9248,34 +11245,13 @@
           <w:i/>
           <w:iCs/>
         </w:rPr>
-        <w:t>Mach. Learn.</w:t>
-      </w:r>
-      <w:r>
-        <w:rPr>
-          <w:rFonts w:ascii="Arial" w:hAnsi="Arial" w:cs="Arial"/>
-        </w:rPr>
-        <w:t>, vol. 45, no. 1, pp. 5–32, 2001, doi: 10.1023/A:1010933404324.</w:t>
-      </w:r>
-    </w:p>
-    <w:p>
-      <w:pPr>
-        <w:pStyle w:val="Bibliography"/>
-        <w:rPr>
-          <w:rFonts w:ascii="Arial" w:hAnsi="Arial" w:cs="Arial"/>
-        </w:rPr>
-      </w:pPr>
-      <w:r>
-        <w:rPr>
-          <w:rFonts w:ascii="Arial" w:hAnsi="Arial" w:cs="Arial"/>
-        </w:rPr>
-        <w:t>[36]</w:t>
-      </w:r>
-      <w:r>
-        <w:rPr>
-          <w:rFonts w:ascii="Arial" w:hAnsi="Arial" w:cs="Arial"/>
-        </w:rPr>
-        <w:tab/>
-        <w:t xml:space="preserve">Y. Freund and R. E. Schapire, “A Decision-Theoretic Generalization of On-Line Learning and an Application to Boosting,” </w:t>
+        <w:t>et al.</w:t>
+      </w:r>
+      <w:r>
+        <w:rPr>
+          <w:rFonts w:ascii="Arial" w:hAnsi="Arial" w:cs="Arial"/>
+        </w:rPr>
+        <w:t xml:space="preserve">, “A Landscape of Pharmacogenomic Interactions in Cancer,” </w:t>
       </w:r>
       <w:r>
         <w:rPr>
@@ -9283,13 +11259,27 @@
           <w:i/>
           <w:iCs/>
         </w:rPr>
-        <w:t>J. Comput. Syst. Sci.</w:t>
-      </w:r>
-      <w:r>
-        <w:rPr>
-          <w:rFonts w:ascii="Arial" w:hAnsi="Arial" w:cs="Arial"/>
-        </w:rPr>
-        <w:t>, vol. 55, no. 1, pp. 119–139, Aug. 1997, doi: 10.1006/jcss.1997.1504.</w:t>
+        <w:t>Cell</w:t>
+      </w:r>
+      <w:r>
+        <w:rPr>
+          <w:rFonts w:ascii="Arial" w:hAnsi="Arial" w:cs="Arial"/>
+        </w:rPr>
+        <w:t xml:space="preserve">, vol. 166, no. 3, pp. 740–754, 2016, </w:t>
+      </w:r>
+      <w:proofErr w:type="spellStart"/>
+      <w:r>
+        <w:rPr>
+          <w:rFonts w:ascii="Arial" w:hAnsi="Arial" w:cs="Arial"/>
+        </w:rPr>
+        <w:t>doi</w:t>
+      </w:r>
+      <w:proofErr w:type="spellEnd"/>
+      <w:r>
+        <w:rPr>
+          <w:rFonts w:ascii="Arial" w:hAnsi="Arial" w:cs="Arial"/>
+        </w:rPr>
+        <w:t>: 10.1016/j.cell.2016.06.017.</w:t>
       </w:r>
     </w:p>
     <w:p>
@@ -9303,14 +11293,28 @@
         <w:rPr>
           <w:rFonts w:ascii="Arial" w:hAnsi="Arial" w:cs="Arial"/>
         </w:rPr>
-        <w:t>[37]</w:t>
+        <w:t>[36]</w:t>
       </w:r>
       <w:r>
         <w:rPr>
           <w:rFonts w:ascii="Arial" w:hAnsi="Arial" w:cs="Arial"/>
         </w:rPr>
         <w:tab/>
-        <w:t xml:space="preserve">T. Chen and C. Guestrin, “XGBoost: A Scalable Tree Boosting System,” in </w:t>
+        <w:t xml:space="preserve">J. R. Parikh, B. Klinger, Y. Xia, J. A. </w:t>
+      </w:r>
+      <w:proofErr w:type="spellStart"/>
+      <w:r>
+        <w:rPr>
+          <w:rFonts w:ascii="Arial" w:hAnsi="Arial" w:cs="Arial"/>
+        </w:rPr>
+        <w:t>Marto</w:t>
+      </w:r>
+      <w:proofErr w:type="spellEnd"/>
+      <w:r>
+        <w:rPr>
+          <w:rFonts w:ascii="Arial" w:hAnsi="Arial" w:cs="Arial"/>
+        </w:rPr>
+        <w:t xml:space="preserve">, and N. Blï¿½thgen, “Discovering causal signaling pathways through gene-expression patterns,” </w:t>
       </w:r>
       <w:r>
         <w:rPr>
@@ -9318,13 +11322,41 @@
           <w:i/>
           <w:iCs/>
         </w:rPr>
-        <w:t>Proceedings of the 22nd ACM SIGKDD International Conference on Knowledge Discovery and Data Mining</w:t>
-      </w:r>
-      <w:r>
-        <w:rPr>
-          <w:rFonts w:ascii="Arial" w:hAnsi="Arial" w:cs="Arial"/>
-        </w:rPr>
-        <w:t>, Aug. 2016, pp. 785–794. doi: 10.1145/2939672.2939785.</w:t>
+        <w:t>Nucleic Acids Res.</w:t>
+      </w:r>
+      <w:r>
+        <w:rPr>
+          <w:rFonts w:ascii="Arial" w:hAnsi="Arial" w:cs="Arial"/>
+        </w:rPr>
+        <w:t xml:space="preserve">, vol. 38, no. suppl_2, pp. W109–W117, Jul. 2010, </w:t>
+      </w:r>
+      <w:proofErr w:type="spellStart"/>
+      <w:r>
+        <w:rPr>
+          <w:rFonts w:ascii="Arial" w:hAnsi="Arial" w:cs="Arial"/>
+        </w:rPr>
+        <w:t>doi</w:t>
+      </w:r>
+      <w:proofErr w:type="spellEnd"/>
+      <w:r>
+        <w:rPr>
+          <w:rFonts w:ascii="Arial" w:hAnsi="Arial" w:cs="Arial"/>
+        </w:rPr>
+        <w:t>: 10.1093/</w:t>
+      </w:r>
+      <w:proofErr w:type="spellStart"/>
+      <w:r>
+        <w:rPr>
+          <w:rFonts w:ascii="Arial" w:hAnsi="Arial" w:cs="Arial"/>
+        </w:rPr>
+        <w:t>nar</w:t>
+      </w:r>
+      <w:proofErr w:type="spellEnd"/>
+      <w:r>
+        <w:rPr>
+          <w:rFonts w:ascii="Arial" w:hAnsi="Arial" w:cs="Arial"/>
+        </w:rPr>
+        <w:t>/gkq424.</w:t>
       </w:r>
     </w:p>
     <w:p>
@@ -9338,14 +11370,28 @@
         <w:rPr>
           <w:rFonts w:ascii="Arial" w:hAnsi="Arial" w:cs="Arial"/>
         </w:rPr>
-        <w:t>[38]</w:t>
+        <w:t>[37]</w:t>
       </w:r>
       <w:r>
         <w:rPr>
           <w:rFonts w:ascii="Arial" w:hAnsi="Arial" w:cs="Arial"/>
         </w:rPr>
         <w:tab/>
-        <w:t xml:space="preserve">P. Geurts, D. Ernst, and L. Wehenkel, “Extremely randomized trees,” </w:t>
+        <w:t xml:space="preserve">L. </w:t>
+      </w:r>
+      <w:proofErr w:type="spellStart"/>
+      <w:r>
+        <w:rPr>
+          <w:rFonts w:ascii="Arial" w:hAnsi="Arial" w:cs="Arial"/>
+        </w:rPr>
+        <w:t>Breiman</w:t>
+      </w:r>
+      <w:proofErr w:type="spellEnd"/>
+      <w:r>
+        <w:rPr>
+          <w:rFonts w:ascii="Arial" w:hAnsi="Arial" w:cs="Arial"/>
+        </w:rPr>
+        <w:t xml:space="preserve">, “Random Forests,” </w:t>
       </w:r>
       <w:r>
         <w:rPr>
@@ -9359,7 +11405,21 @@
         <w:rPr>
           <w:rFonts w:ascii="Arial" w:hAnsi="Arial" w:cs="Arial"/>
         </w:rPr>
-        <w:t>, vol. 63, no. 1, pp. 3–42, Apr. 2006, doi: 10.1007/s10994-006-6226-1.</w:t>
+        <w:t xml:space="preserve">, vol. 45, no. 1, pp. 5–32, 2001, </w:t>
+      </w:r>
+      <w:proofErr w:type="spellStart"/>
+      <w:r>
+        <w:rPr>
+          <w:rFonts w:ascii="Arial" w:hAnsi="Arial" w:cs="Arial"/>
+        </w:rPr>
+        <w:t>doi</w:t>
+      </w:r>
+      <w:proofErr w:type="spellEnd"/>
+      <w:r>
+        <w:rPr>
+          <w:rFonts w:ascii="Arial" w:hAnsi="Arial" w:cs="Arial"/>
+        </w:rPr>
+        <w:t>: 10.1023/A:1010933404324.</w:t>
       </w:r>
     </w:p>
     <w:p>
@@ -9373,7 +11433,242 @@
         <w:rPr>
           <w:rFonts w:ascii="Arial" w:hAnsi="Arial" w:cs="Arial"/>
         </w:rPr>
+        <w:t>[38]</w:t>
+      </w:r>
+      <w:r>
+        <w:rPr>
+          <w:rFonts w:ascii="Arial" w:hAnsi="Arial" w:cs="Arial"/>
+        </w:rPr>
+        <w:tab/>
+        <w:t xml:space="preserve">Y. Freund and R. E. </w:t>
+      </w:r>
+      <w:proofErr w:type="spellStart"/>
+      <w:r>
+        <w:rPr>
+          <w:rFonts w:ascii="Arial" w:hAnsi="Arial" w:cs="Arial"/>
+        </w:rPr>
+        <w:t>Schapire</w:t>
+      </w:r>
+      <w:proofErr w:type="spellEnd"/>
+      <w:r>
+        <w:rPr>
+          <w:rFonts w:ascii="Arial" w:hAnsi="Arial" w:cs="Arial"/>
+        </w:rPr>
+        <w:t xml:space="preserve">, “A Decision-Theoretic Generalization of On-Line Learning and an Application to Boosting,” </w:t>
+      </w:r>
+      <w:r>
+        <w:rPr>
+          <w:rFonts w:ascii="Arial" w:hAnsi="Arial" w:cs="Arial"/>
+          <w:i/>
+          <w:iCs/>
+        </w:rPr>
+        <w:t xml:space="preserve">J. </w:t>
+      </w:r>
+      <w:proofErr w:type="spellStart"/>
+      <w:r>
+        <w:rPr>
+          <w:rFonts w:ascii="Arial" w:hAnsi="Arial" w:cs="Arial"/>
+          <w:i/>
+          <w:iCs/>
+        </w:rPr>
+        <w:t>Comput</w:t>
+      </w:r>
+      <w:proofErr w:type="spellEnd"/>
+      <w:r>
+        <w:rPr>
+          <w:rFonts w:ascii="Arial" w:hAnsi="Arial" w:cs="Arial"/>
+          <w:i/>
+          <w:iCs/>
+        </w:rPr>
+        <w:t>. Syst. Sci.</w:t>
+      </w:r>
+      <w:r>
+        <w:rPr>
+          <w:rFonts w:ascii="Arial" w:hAnsi="Arial" w:cs="Arial"/>
+        </w:rPr>
+        <w:t xml:space="preserve">, vol. 55, no. 1, pp. 119–139, Aug. 1997, </w:t>
+      </w:r>
+      <w:proofErr w:type="spellStart"/>
+      <w:r>
+        <w:rPr>
+          <w:rFonts w:ascii="Arial" w:hAnsi="Arial" w:cs="Arial"/>
+        </w:rPr>
+        <w:t>doi</w:t>
+      </w:r>
+      <w:proofErr w:type="spellEnd"/>
+      <w:r>
+        <w:rPr>
+          <w:rFonts w:ascii="Arial" w:hAnsi="Arial" w:cs="Arial"/>
+        </w:rPr>
+        <w:t>: 10.1006/jcss.1997.1504.</w:t>
+      </w:r>
+    </w:p>
+    <w:p>
+      <w:pPr>
+        <w:pStyle w:val="Bibliography"/>
+        <w:rPr>
+          <w:rFonts w:ascii="Arial" w:hAnsi="Arial" w:cs="Arial"/>
+        </w:rPr>
+      </w:pPr>
+      <w:r>
+        <w:rPr>
+          <w:rFonts w:ascii="Arial" w:hAnsi="Arial" w:cs="Arial"/>
+        </w:rPr>
         <w:t>[39]</w:t>
+      </w:r>
+      <w:r>
+        <w:rPr>
+          <w:rFonts w:ascii="Arial" w:hAnsi="Arial" w:cs="Arial"/>
+        </w:rPr>
+        <w:tab/>
+        <w:t xml:space="preserve">T. Chen and C. </w:t>
+      </w:r>
+      <w:proofErr w:type="spellStart"/>
+      <w:r>
+        <w:rPr>
+          <w:rFonts w:ascii="Arial" w:hAnsi="Arial" w:cs="Arial"/>
+        </w:rPr>
+        <w:t>Guestrin</w:t>
+      </w:r>
+      <w:proofErr w:type="spellEnd"/>
+      <w:r>
+        <w:rPr>
+          <w:rFonts w:ascii="Arial" w:hAnsi="Arial" w:cs="Arial"/>
+        </w:rPr>
+        <w:t>, “</w:t>
+      </w:r>
+      <w:proofErr w:type="spellStart"/>
+      <w:r>
+        <w:rPr>
+          <w:rFonts w:ascii="Arial" w:hAnsi="Arial" w:cs="Arial"/>
+        </w:rPr>
+        <w:t>XGBoost</w:t>
+      </w:r>
+      <w:proofErr w:type="spellEnd"/>
+      <w:r>
+        <w:rPr>
+          <w:rFonts w:ascii="Arial" w:hAnsi="Arial" w:cs="Arial"/>
+        </w:rPr>
+        <w:t xml:space="preserve">: A Scalable Tree Boosting System,” in </w:t>
+      </w:r>
+      <w:r>
+        <w:rPr>
+          <w:rFonts w:ascii="Arial" w:hAnsi="Arial" w:cs="Arial"/>
+          <w:i/>
+          <w:iCs/>
+        </w:rPr>
+        <w:t>Proceedings of the 22nd ACM SIGKDD International Conference on Knowledge Discovery and Data Mining</w:t>
+      </w:r>
+      <w:r>
+        <w:rPr>
+          <w:rFonts w:ascii="Arial" w:hAnsi="Arial" w:cs="Arial"/>
+        </w:rPr>
+        <w:t xml:space="preserve">, Aug. 2016, pp. 785–794. </w:t>
+      </w:r>
+      <w:proofErr w:type="spellStart"/>
+      <w:r>
+        <w:rPr>
+          <w:rFonts w:ascii="Arial" w:hAnsi="Arial" w:cs="Arial"/>
+        </w:rPr>
+        <w:t>doi</w:t>
+      </w:r>
+      <w:proofErr w:type="spellEnd"/>
+      <w:r>
+        <w:rPr>
+          <w:rFonts w:ascii="Arial" w:hAnsi="Arial" w:cs="Arial"/>
+        </w:rPr>
+        <w:t>: 10.1145/2939672.2939785.</w:t>
+      </w:r>
+    </w:p>
+    <w:p>
+      <w:pPr>
+        <w:pStyle w:val="Bibliography"/>
+        <w:rPr>
+          <w:rFonts w:ascii="Arial" w:hAnsi="Arial" w:cs="Arial"/>
+        </w:rPr>
+      </w:pPr>
+      <w:r>
+        <w:rPr>
+          <w:rFonts w:ascii="Arial" w:hAnsi="Arial" w:cs="Arial"/>
+        </w:rPr>
+        <w:t>[40]</w:t>
+      </w:r>
+      <w:r>
+        <w:rPr>
+          <w:rFonts w:ascii="Arial" w:hAnsi="Arial" w:cs="Arial"/>
+        </w:rPr>
+        <w:tab/>
+        <w:t xml:space="preserve">P. </w:t>
+      </w:r>
+      <w:proofErr w:type="spellStart"/>
+      <w:r>
+        <w:rPr>
+          <w:rFonts w:ascii="Arial" w:hAnsi="Arial" w:cs="Arial"/>
+        </w:rPr>
+        <w:t>Geurts</w:t>
+      </w:r>
+      <w:proofErr w:type="spellEnd"/>
+      <w:r>
+        <w:rPr>
+          <w:rFonts w:ascii="Arial" w:hAnsi="Arial" w:cs="Arial"/>
+        </w:rPr>
+        <w:t xml:space="preserve">, D. Ernst, and L. </w:t>
+      </w:r>
+      <w:proofErr w:type="spellStart"/>
+      <w:r>
+        <w:rPr>
+          <w:rFonts w:ascii="Arial" w:hAnsi="Arial" w:cs="Arial"/>
+        </w:rPr>
+        <w:t>Wehenkel</w:t>
+      </w:r>
+      <w:proofErr w:type="spellEnd"/>
+      <w:r>
+        <w:rPr>
+          <w:rFonts w:ascii="Arial" w:hAnsi="Arial" w:cs="Arial"/>
+        </w:rPr>
+        <w:t xml:space="preserve">, “Extremely randomized trees,” </w:t>
+      </w:r>
+      <w:r>
+        <w:rPr>
+          <w:rFonts w:ascii="Arial" w:hAnsi="Arial" w:cs="Arial"/>
+          <w:i/>
+          <w:iCs/>
+        </w:rPr>
+        <w:t>Mach. Learn.</w:t>
+      </w:r>
+      <w:r>
+        <w:rPr>
+          <w:rFonts w:ascii="Arial" w:hAnsi="Arial" w:cs="Arial"/>
+        </w:rPr>
+        <w:t xml:space="preserve">, vol. 63, no. 1, pp. 3–42, Apr. 2006, </w:t>
+      </w:r>
+      <w:proofErr w:type="spellStart"/>
+      <w:r>
+        <w:rPr>
+          <w:rFonts w:ascii="Arial" w:hAnsi="Arial" w:cs="Arial"/>
+        </w:rPr>
+        <w:t>doi</w:t>
+      </w:r>
+      <w:proofErr w:type="spellEnd"/>
+      <w:r>
+        <w:rPr>
+          <w:rFonts w:ascii="Arial" w:hAnsi="Arial" w:cs="Arial"/>
+        </w:rPr>
+        <w:t>: 10.1007/s10994-006-6226-1.</w:t>
+      </w:r>
+    </w:p>
+    <w:p>
+      <w:pPr>
+        <w:pStyle w:val="Bibliography"/>
+        <w:rPr>
+          <w:rFonts w:ascii="Arial" w:hAnsi="Arial" w:cs="Arial"/>
+        </w:rPr>
+      </w:pPr>
+      <w:r>
+        <w:rPr>
+          <w:rFonts w:ascii="Arial" w:hAnsi="Arial" w:cs="Arial"/>
+        </w:rPr>
+        <w:t>[41]</w:t>
       </w:r>
       <w:r>
         <w:rPr>
@@ -9388,13 +11683,45 @@
           <w:i/>
           <w:iCs/>
         </w:rPr>
-        <w:t>ACM Trans. Intell. Syst. Technol.</w:t>
-      </w:r>
-      <w:r>
-        <w:rPr>
-          <w:rFonts w:ascii="Arial" w:hAnsi="Arial" w:cs="Arial"/>
-        </w:rPr>
-        <w:t>, vol. 2, no. 3, pp. 1–27, Apr. 2011, doi: 10.1145/1961189.1961199.</w:t>
+        <w:t xml:space="preserve">ACM Trans. </w:t>
+      </w:r>
+      <w:proofErr w:type="spellStart"/>
+      <w:r>
+        <w:rPr>
+          <w:rFonts w:ascii="Arial" w:hAnsi="Arial" w:cs="Arial"/>
+          <w:i/>
+          <w:iCs/>
+        </w:rPr>
+        <w:t>Intell</w:t>
+      </w:r>
+      <w:proofErr w:type="spellEnd"/>
+      <w:r>
+        <w:rPr>
+          <w:rFonts w:ascii="Arial" w:hAnsi="Arial" w:cs="Arial"/>
+          <w:i/>
+          <w:iCs/>
+        </w:rPr>
+        <w:t>. Syst. Technol.</w:t>
+      </w:r>
+      <w:r>
+        <w:rPr>
+          <w:rFonts w:ascii="Arial" w:hAnsi="Arial" w:cs="Arial"/>
+        </w:rPr>
+        <w:t xml:space="preserve">, vol. 2, no. 3, pp. 1–27, Apr. 2011, </w:t>
+      </w:r>
+      <w:proofErr w:type="spellStart"/>
+      <w:r>
+        <w:rPr>
+          <w:rFonts w:ascii="Arial" w:hAnsi="Arial" w:cs="Arial"/>
+        </w:rPr>
+        <w:t>doi</w:t>
+      </w:r>
+      <w:proofErr w:type="spellEnd"/>
+      <w:r>
+        <w:rPr>
+          <w:rFonts w:ascii="Arial" w:hAnsi="Arial" w:cs="Arial"/>
+        </w:rPr>
+        <w:t>: 10.1145/1961189.1961199.</w:t>
       </w:r>
     </w:p>
     <w:p>
@@ -9408,7 +11735,7 @@
         <w:rPr>
           <w:rFonts w:ascii="Arial" w:hAnsi="Arial" w:cs="Arial"/>
         </w:rPr>
-        <w:t>[40]</w:t>
+        <w:t>[42]</w:t>
       </w:r>
       <w:r>
         <w:rPr>
@@ -9429,7 +11756,7 @@
         <w:rPr>
           <w:rFonts w:ascii="Arial" w:hAnsi="Arial" w:cs="Arial"/>
         </w:rPr>
-        <w:t>[41]</w:t>
+        <w:t>[43]</w:t>
       </w:r>
       <w:r>
         <w:rPr>
@@ -9450,7 +11777,35 @@
         <w:rPr>
           <w:rFonts w:ascii="Arial" w:hAnsi="Arial" w:cs="Arial"/>
         </w:rPr>
-        <w:t xml:space="preserve">, “NF106: A Neurofibromatosis Clinical Trials Consortium Phase II Trial of the MEK Inhibitor Mirdametinib (PD-0325901) in Adolescents and Adults With NF1-Related Plexiform Neurofibromas,” </w:t>
+        <w:t xml:space="preserve">, “NF106: A Neurofibromatosis Clinical Trials Consortium Phase II Trial of the MEK Inhibitor </w:t>
+      </w:r>
+      <w:proofErr w:type="spellStart"/>
+      <w:r>
+        <w:rPr>
+          <w:rFonts w:ascii="Arial" w:hAnsi="Arial" w:cs="Arial"/>
+        </w:rPr>
+        <w:t>Mirdametinib</w:t>
+      </w:r>
+      <w:proofErr w:type="spellEnd"/>
+      <w:r>
+        <w:rPr>
+          <w:rFonts w:ascii="Arial" w:hAnsi="Arial" w:cs="Arial"/>
+        </w:rPr>
+        <w:t xml:space="preserve"> (PD-0325901) in Adolescents and Adults </w:t>
+      </w:r>
+      <w:proofErr w:type="gramStart"/>
+      <w:r>
+        <w:rPr>
+          <w:rFonts w:ascii="Arial" w:hAnsi="Arial" w:cs="Arial"/>
+        </w:rPr>
+        <w:t>With</w:t>
+      </w:r>
+      <w:proofErr w:type="gramEnd"/>
+      <w:r>
+        <w:rPr>
+          <w:rFonts w:ascii="Arial" w:hAnsi="Arial" w:cs="Arial"/>
+        </w:rPr>
+        <w:t xml:space="preserve"> NF1-Related Plexiform Neurofibromas,” </w:t>
       </w:r>
       <w:r>
         <w:rPr>
@@ -9464,7 +11819,21 @@
         <w:rPr>
           <w:rFonts w:ascii="Arial" w:hAnsi="Arial" w:cs="Arial"/>
         </w:rPr>
-        <w:t>, vol. 39, no. 7, pp. 797–806, Mar. 2021, doi: 10.1200/JCO.20.02220.</w:t>
+        <w:t xml:space="preserve">, vol. 39, no. 7, pp. 797–806, Mar. 2021, </w:t>
+      </w:r>
+      <w:proofErr w:type="spellStart"/>
+      <w:r>
+        <w:rPr>
+          <w:rFonts w:ascii="Arial" w:hAnsi="Arial" w:cs="Arial"/>
+        </w:rPr>
+        <w:t>doi</w:t>
+      </w:r>
+      <w:proofErr w:type="spellEnd"/>
+      <w:r>
+        <w:rPr>
+          <w:rFonts w:ascii="Arial" w:hAnsi="Arial" w:cs="Arial"/>
+        </w:rPr>
+        <w:t>: 10.1200/JCO.20.02220.</w:t>
       </w:r>
     </w:p>
     <w:p>
@@ -9478,7 +11847,7 @@
         <w:rPr>
           <w:rFonts w:ascii="Arial" w:hAnsi="Arial" w:cs="Arial"/>
         </w:rPr>
-        <w:t>[42]</w:t>
+        <w:t>[44]</w:t>
       </w:r>
       <w:r>
         <w:rPr>
@@ -9499,7 +11868,21 @@
         <w:rPr>
           <w:rFonts w:ascii="Arial" w:hAnsi="Arial" w:cs="Arial"/>
         </w:rPr>
-        <w:t xml:space="preserve">, “FDA Approval Summary: Selumetinib for Plexiform Neurofibroma,” </w:t>
+        <w:t xml:space="preserve">, “FDA Approval Summary: </w:t>
+      </w:r>
+      <w:proofErr w:type="spellStart"/>
+      <w:r>
+        <w:rPr>
+          <w:rFonts w:ascii="Arial" w:hAnsi="Arial" w:cs="Arial"/>
+        </w:rPr>
+        <w:t>Selumetinib</w:t>
+      </w:r>
+      <w:proofErr w:type="spellEnd"/>
+      <w:r>
+        <w:rPr>
+          <w:rFonts w:ascii="Arial" w:hAnsi="Arial" w:cs="Arial"/>
+        </w:rPr>
+        <w:t xml:space="preserve"> for Plexiform Neurofibroma,” </w:t>
       </w:r>
       <w:r>
         <w:rPr>
@@ -9513,7 +11896,21 @@
         <w:rPr>
           <w:rFonts w:ascii="Arial" w:hAnsi="Arial" w:cs="Arial"/>
         </w:rPr>
-        <w:t>, vol. 27, no. 15, pp. 4142–4146, Aug. 2021, doi: 10.1158/1078-0432.CCR-20-5032.</w:t>
+        <w:t xml:space="preserve">, vol. 27, no. 15, pp. 4142–4146, Aug. 2021, </w:t>
+      </w:r>
+      <w:proofErr w:type="spellStart"/>
+      <w:r>
+        <w:rPr>
+          <w:rFonts w:ascii="Arial" w:hAnsi="Arial" w:cs="Arial"/>
+        </w:rPr>
+        <w:t>doi</w:t>
+      </w:r>
+      <w:proofErr w:type="spellEnd"/>
+      <w:r>
+        <w:rPr>
+          <w:rFonts w:ascii="Arial" w:hAnsi="Arial" w:cs="Arial"/>
+        </w:rPr>
+        <w:t>: 10.1158/1078-0432.CCR-20-5032.</w:t>
       </w:r>
     </w:p>
     <w:p>
@@ -9527,7 +11924,7 @@
         <w:rPr>
           <w:rFonts w:ascii="Arial" w:hAnsi="Arial" w:cs="Arial"/>
         </w:rPr>
-        <w:t>[43]</w:t>
+        <w:t>[45]</w:t>
       </w:r>
       <w:r>
         <w:rPr>
@@ -9548,7 +11945,21 @@
         <w:rPr>
           <w:rFonts w:ascii="Arial" w:hAnsi="Arial" w:cs="Arial"/>
         </w:rPr>
-        <w:t>, vol. 125, no. S24, pp. 4582–4586, Dec. 2019, doi: 10.1002/cncr.32475.</w:t>
+        <w:t xml:space="preserve">, vol. 125, no. S24, pp. 4582–4586, Dec. 2019, </w:t>
+      </w:r>
+      <w:proofErr w:type="spellStart"/>
+      <w:r>
+        <w:rPr>
+          <w:rFonts w:ascii="Arial" w:hAnsi="Arial" w:cs="Arial"/>
+        </w:rPr>
+        <w:t>doi</w:t>
+      </w:r>
+      <w:proofErr w:type="spellEnd"/>
+      <w:r>
+        <w:rPr>
+          <w:rFonts w:ascii="Arial" w:hAnsi="Arial" w:cs="Arial"/>
+        </w:rPr>
+        <w:t>: 10.1002/cncr.32475.</w:t>
       </w:r>
     </w:p>
     <w:p>
@@ -9562,7 +11973,8 @@
         <w:rPr>
           <w:rFonts w:ascii="Arial" w:hAnsi="Arial" w:cs="Arial"/>
         </w:rPr>
-        <w:t>[44]</w:t>
+        <w:lastRenderedPageBreak/>
+        <w:t>[46]</w:t>
       </w:r>
       <w:r>
         <w:rPr>
@@ -9583,7 +11995,21 @@
         <w:rPr>
           <w:rFonts w:ascii="Arial" w:hAnsi="Arial" w:cs="Arial"/>
         </w:rPr>
-        <w:t xml:space="preserve">, “Vandetanib (ZD6474), a Dual Inhibitor of Vascular Endothelial Growth Factor Receptor (VEGFR) and Epidermal Growth Factor Receptor (EGFR) Tyrosine Kinases: Current Status and Future Directions,” </w:t>
+        <w:t>, “</w:t>
+      </w:r>
+      <w:proofErr w:type="spellStart"/>
+      <w:r>
+        <w:rPr>
+          <w:rFonts w:ascii="Arial" w:hAnsi="Arial" w:cs="Arial"/>
+        </w:rPr>
+        <w:t>Vandetanib</w:t>
+      </w:r>
+      <w:proofErr w:type="spellEnd"/>
+      <w:r>
+        <w:rPr>
+          <w:rFonts w:ascii="Arial" w:hAnsi="Arial" w:cs="Arial"/>
+        </w:rPr>
+        <w:t xml:space="preserve"> (ZD6474), a Dual Inhibitor of Vascular Endothelial Growth Factor Receptor (VEGFR) and Epidermal Growth Factor Receptor (EGFR) Tyrosine Kinases: Current Status and Future Directions,” </w:t>
       </w:r>
       <w:r>
         <w:rPr>
@@ -9597,7 +12023,21 @@
         <w:rPr>
           <w:rFonts w:ascii="Arial" w:hAnsi="Arial" w:cs="Arial"/>
         </w:rPr>
-        <w:t>, vol. 14, no. 4, pp. 378–390, Apr. 2009, doi: 10.1634/theoncologist.2008-0261.</w:t>
+        <w:t xml:space="preserve">, vol. 14, no. 4, pp. 378–390, Apr. 2009, </w:t>
+      </w:r>
+      <w:proofErr w:type="spellStart"/>
+      <w:r>
+        <w:rPr>
+          <w:rFonts w:ascii="Arial" w:hAnsi="Arial" w:cs="Arial"/>
+        </w:rPr>
+        <w:t>doi</w:t>
+      </w:r>
+      <w:proofErr w:type="spellEnd"/>
+      <w:r>
+        <w:rPr>
+          <w:rFonts w:ascii="Arial" w:hAnsi="Arial" w:cs="Arial"/>
+        </w:rPr>
+        <w:t>: 10.1634/theoncologist.2008-0261.</w:t>
       </w:r>
     </w:p>
     <w:p>
@@ -9611,7 +12051,7 @@
         <w:rPr>
           <w:rFonts w:ascii="Arial" w:hAnsi="Arial" w:cs="Arial"/>
         </w:rPr>
-        <w:t>[45]</w:t>
+        <w:t>[47]</w:t>
       </w:r>
       <w:r>
         <w:rPr>
@@ -9632,7 +12072,21 @@
         <w:rPr>
           <w:rFonts w:ascii="Arial" w:hAnsi="Arial" w:cs="Arial"/>
         </w:rPr>
-        <w:t xml:space="preserve">, “Discovery and development of sorafenib: a multikinase inhibitor for treating cancer,” </w:t>
+        <w:t xml:space="preserve">, “Discovery and development of sorafenib: a </w:t>
+      </w:r>
+      <w:proofErr w:type="spellStart"/>
+      <w:r>
+        <w:rPr>
+          <w:rFonts w:ascii="Arial" w:hAnsi="Arial" w:cs="Arial"/>
+        </w:rPr>
+        <w:t>multikinase</w:t>
+      </w:r>
+      <w:proofErr w:type="spellEnd"/>
+      <w:r>
+        <w:rPr>
+          <w:rFonts w:ascii="Arial" w:hAnsi="Arial" w:cs="Arial"/>
+        </w:rPr>
+        <w:t xml:space="preserve"> inhibitor for treating cancer,” </w:t>
       </w:r>
       <w:r>
         <w:rPr>
@@ -9640,13 +12094,45 @@
           <w:i/>
           <w:iCs/>
         </w:rPr>
-        <w:t>Nat. Rev. Drug Discov.</w:t>
-      </w:r>
-      <w:r>
-        <w:rPr>
-          <w:rFonts w:ascii="Arial" w:hAnsi="Arial" w:cs="Arial"/>
-        </w:rPr>
-        <w:t>, vol. 5, no. 10, pp. 835–844, Oct. 2006, doi: 10.1038/nrd2130.</w:t>
+        <w:t xml:space="preserve">Nat. Rev. Drug </w:t>
+      </w:r>
+      <w:proofErr w:type="spellStart"/>
+      <w:r>
+        <w:rPr>
+          <w:rFonts w:ascii="Arial" w:hAnsi="Arial" w:cs="Arial"/>
+          <w:i/>
+          <w:iCs/>
+        </w:rPr>
+        <w:t>Discov</w:t>
+      </w:r>
+      <w:proofErr w:type="spellEnd"/>
+      <w:r>
+        <w:rPr>
+          <w:rFonts w:ascii="Arial" w:hAnsi="Arial" w:cs="Arial"/>
+          <w:i/>
+          <w:iCs/>
+        </w:rPr>
+        <w:t>.</w:t>
+      </w:r>
+      <w:r>
+        <w:rPr>
+          <w:rFonts w:ascii="Arial" w:hAnsi="Arial" w:cs="Arial"/>
+        </w:rPr>
+        <w:t xml:space="preserve">, vol. 5, no. 10, pp. 835–844, Oct. 2006, </w:t>
+      </w:r>
+      <w:proofErr w:type="spellStart"/>
+      <w:r>
+        <w:rPr>
+          <w:rFonts w:ascii="Arial" w:hAnsi="Arial" w:cs="Arial"/>
+        </w:rPr>
+        <w:t>doi</w:t>
+      </w:r>
+      <w:proofErr w:type="spellEnd"/>
+      <w:r>
+        <w:rPr>
+          <w:rFonts w:ascii="Arial" w:hAnsi="Arial" w:cs="Arial"/>
+        </w:rPr>
+        <w:t>: 10.1038/nrd2130.</w:t>
       </w:r>
     </w:p>
     <w:p>
@@ -9660,7 +12146,7 @@
         <w:rPr>
           <w:rFonts w:ascii="Arial" w:hAnsi="Arial" w:cs="Arial"/>
         </w:rPr>
-        <w:t>[46]</w:t>
+        <w:t>[48]</w:t>
       </w:r>
       <w:r>
         <w:rPr>
@@ -9695,7 +12181,21 @@
         <w:rPr>
           <w:rFonts w:ascii="Arial" w:hAnsi="Arial" w:cs="Arial"/>
         </w:rPr>
-        <w:t>, vol. 6, no. 9, pp. 961–965, Sep. 2015, doi: 10.1021/ml500526p.</w:t>
+        <w:t xml:space="preserve">, vol. 6, no. 9, pp. 961–965, Sep. 2015, </w:t>
+      </w:r>
+      <w:proofErr w:type="spellStart"/>
+      <w:r>
+        <w:rPr>
+          <w:rFonts w:ascii="Arial" w:hAnsi="Arial" w:cs="Arial"/>
+        </w:rPr>
+        <w:t>doi</w:t>
+      </w:r>
+      <w:proofErr w:type="spellEnd"/>
+      <w:r>
+        <w:rPr>
+          <w:rFonts w:ascii="Arial" w:hAnsi="Arial" w:cs="Arial"/>
+        </w:rPr>
+        <w:t>: 10.1021/ml500526p.</w:t>
       </w:r>
     </w:p>
     <w:p>
@@ -9709,14 +12209,42 @@
         <w:rPr>
           <w:rFonts w:ascii="Arial" w:hAnsi="Arial" w:cs="Arial"/>
         </w:rPr>
-        <w:t>[47]</w:t>
+        <w:t>[49]</w:t>
       </w:r>
       <w:r>
         <w:rPr>
           <w:rFonts w:ascii="Arial" w:hAnsi="Arial" w:cs="Arial"/>
         </w:rPr>
         <w:tab/>
-        <w:t xml:space="preserve">M. N. Dickler, M. A. Cobleigh, K. D. Miller, P. M. Klein, and E. P. Winer, “Efficacy and safety of erlotinib in patients with locally advanced or metastatic breast cancer,” </w:t>
+        <w:t xml:space="preserve">M. N. </w:t>
+      </w:r>
+      <w:proofErr w:type="spellStart"/>
+      <w:r>
+        <w:rPr>
+          <w:rFonts w:ascii="Arial" w:hAnsi="Arial" w:cs="Arial"/>
+        </w:rPr>
+        <w:t>Dickler</w:t>
+      </w:r>
+      <w:proofErr w:type="spellEnd"/>
+      <w:r>
+        <w:rPr>
+          <w:rFonts w:ascii="Arial" w:hAnsi="Arial" w:cs="Arial"/>
+        </w:rPr>
+        <w:t xml:space="preserve">, M. A. </w:t>
+      </w:r>
+      <w:proofErr w:type="spellStart"/>
+      <w:r>
+        <w:rPr>
+          <w:rFonts w:ascii="Arial" w:hAnsi="Arial" w:cs="Arial"/>
+        </w:rPr>
+        <w:t>Cobleigh</w:t>
+      </w:r>
+      <w:proofErr w:type="spellEnd"/>
+      <w:r>
+        <w:rPr>
+          <w:rFonts w:ascii="Arial" w:hAnsi="Arial" w:cs="Arial"/>
+        </w:rPr>
+        <w:t xml:space="preserve">, K. D. Miller, P. M. Klein, and E. P. Winer, “Efficacy and safety of erlotinib in patients with locally advanced or metastatic breast cancer,” </w:t>
       </w:r>
       <w:r>
         <w:rPr>
@@ -9730,7 +12258,112 @@
         <w:rPr>
           <w:rFonts w:ascii="Arial" w:hAnsi="Arial" w:cs="Arial"/>
         </w:rPr>
-        <w:t>, vol. 115, no. 1, pp. 115–121, May 2009, doi: 10.1007/s10549-008-0055-9.</w:t>
+        <w:t xml:space="preserve">, vol. 115, no. 1, pp. 115–121, May 2009, </w:t>
+      </w:r>
+      <w:proofErr w:type="spellStart"/>
+      <w:r>
+        <w:rPr>
+          <w:rFonts w:ascii="Arial" w:hAnsi="Arial" w:cs="Arial"/>
+        </w:rPr>
+        <w:t>doi</w:t>
+      </w:r>
+      <w:proofErr w:type="spellEnd"/>
+      <w:r>
+        <w:rPr>
+          <w:rFonts w:ascii="Arial" w:hAnsi="Arial" w:cs="Arial"/>
+        </w:rPr>
+        <w:t>: 10.1007/s10549-008-0055-9.</w:t>
+      </w:r>
+    </w:p>
+    <w:p>
+      <w:pPr>
+        <w:pStyle w:val="Bibliography"/>
+        <w:rPr>
+          <w:rFonts w:ascii="Arial" w:hAnsi="Arial" w:cs="Arial"/>
+        </w:rPr>
+      </w:pPr>
+      <w:r>
+        <w:rPr>
+          <w:rFonts w:ascii="Arial" w:hAnsi="Arial" w:cs="Arial"/>
+        </w:rPr>
+        <w:t>[50]</w:t>
+      </w:r>
+      <w:r>
+        <w:rPr>
+          <w:rFonts w:ascii="Arial" w:hAnsi="Arial" w:cs="Arial"/>
+        </w:rPr>
+        <w:tab/>
+        <w:t xml:space="preserve">G. </w:t>
+      </w:r>
+      <w:proofErr w:type="spellStart"/>
+      <w:r>
+        <w:rPr>
+          <w:rFonts w:ascii="Arial" w:hAnsi="Arial" w:cs="Arial"/>
+        </w:rPr>
+        <w:t>Dinstag</w:t>
+      </w:r>
+      <w:proofErr w:type="spellEnd"/>
+      <w:r>
+        <w:rPr>
+          <w:rFonts w:ascii="Arial" w:hAnsi="Arial" w:cs="Arial"/>
+        </w:rPr>
+        <w:t xml:space="preserve"> </w:t>
+      </w:r>
+      <w:r>
+        <w:rPr>
+          <w:rFonts w:ascii="Arial" w:hAnsi="Arial" w:cs="Arial"/>
+          <w:i/>
+          <w:iCs/>
+        </w:rPr>
+        <w:t>et al.</w:t>
+      </w:r>
+      <w:r>
+        <w:rPr>
+          <w:rFonts w:ascii="Arial" w:hAnsi="Arial" w:cs="Arial"/>
+        </w:rPr>
+        <w:t xml:space="preserve">, “Clinically oriented prediction of patient response to targeted and immunotherapies from the tumor transcriptome,” </w:t>
+      </w:r>
+      <w:r>
+        <w:rPr>
+          <w:rFonts w:ascii="Arial" w:hAnsi="Arial" w:cs="Arial"/>
+          <w:i/>
+          <w:iCs/>
+        </w:rPr>
+        <w:t>Med</w:t>
+      </w:r>
+      <w:r>
+        <w:rPr>
+          <w:rFonts w:ascii="Arial" w:hAnsi="Arial" w:cs="Arial"/>
+        </w:rPr>
+        <w:t>, vol. 4, no. 1, pp. 15-</w:t>
+      </w:r>
+      <w:proofErr w:type="gramStart"/>
+      <w:r>
+        <w:rPr>
+          <w:rFonts w:ascii="Arial" w:hAnsi="Arial" w:cs="Arial"/>
+        </w:rPr>
+        <w:t>30.e</w:t>
+      </w:r>
+      <w:proofErr w:type="gramEnd"/>
+      <w:r>
+        <w:rPr>
+          <w:rFonts w:ascii="Arial" w:hAnsi="Arial" w:cs="Arial"/>
+        </w:rPr>
+        <w:t xml:space="preserve">8, Jan. 2023, </w:t>
+      </w:r>
+      <w:proofErr w:type="spellStart"/>
+      <w:r>
+        <w:rPr>
+          <w:rFonts w:ascii="Arial" w:hAnsi="Arial" w:cs="Arial"/>
+        </w:rPr>
+        <w:t>doi</w:t>
+      </w:r>
+      <w:proofErr w:type="spellEnd"/>
+      <w:r>
+        <w:rPr>
+          <w:rFonts w:ascii="Arial" w:hAnsi="Arial" w:cs="Arial"/>
+        </w:rPr>
+        <w:t>: 10.1016/j.medj.2022.11.001.</w:t>
       </w:r>
     </w:p>
     <w:p>
@@ -9762,97 +12395,97 @@
         <w:rPr>
           <w:rFonts w:ascii="Arial" w:eastAsia="Times New Roman" w:hAnsi="Arial" w:cs="Arial"/>
         </w:rPr>
+        <w:br/>
+      </w:r>
+      <w:r>
+        <w:rPr>
+          <w:rFonts w:ascii="Arial" w:eastAsia="Times New Roman" w:hAnsi="Arial" w:cs="Arial"/>
+        </w:rPr>
+        <w:br/>
+      </w:r>
+      <w:r>
+        <w:rPr>
+          <w:rFonts w:ascii="Arial" w:eastAsia="Times New Roman" w:hAnsi="Arial" w:cs="Arial"/>
+        </w:rPr>
+        <w:br/>
+      </w:r>
+      <w:r>
+        <w:rPr>
+          <w:rFonts w:ascii="Arial" w:eastAsia="Times New Roman" w:hAnsi="Arial" w:cs="Arial"/>
+        </w:rPr>
+        <w:br/>
+      </w:r>
+      <w:r>
+        <w:rPr>
+          <w:rFonts w:ascii="Arial" w:eastAsia="Times New Roman" w:hAnsi="Arial" w:cs="Arial"/>
+        </w:rPr>
+        <w:br/>
+      </w:r>
+      <w:r>
+        <w:rPr>
+          <w:rFonts w:ascii="Arial" w:eastAsia="Times New Roman" w:hAnsi="Arial" w:cs="Arial"/>
+        </w:rPr>
+        <w:br/>
+      </w:r>
+      <w:r>
+        <w:rPr>
+          <w:rFonts w:ascii="Arial" w:eastAsia="Times New Roman" w:hAnsi="Arial" w:cs="Arial"/>
+        </w:rPr>
+        <w:br/>
+      </w:r>
+      <w:r>
+        <w:rPr>
+          <w:rFonts w:ascii="Arial" w:eastAsia="Times New Roman" w:hAnsi="Arial" w:cs="Arial"/>
+        </w:rPr>
+        <w:br/>
+      </w:r>
+      <w:r>
+        <w:rPr>
+          <w:rFonts w:ascii="Arial" w:eastAsia="Times New Roman" w:hAnsi="Arial" w:cs="Arial"/>
+        </w:rPr>
+        <w:br/>
+      </w:r>
+      <w:r>
+        <w:rPr>
+          <w:rFonts w:ascii="Arial" w:eastAsia="Times New Roman" w:hAnsi="Arial" w:cs="Arial"/>
+        </w:rPr>
+        <w:br/>
+      </w:r>
+      <w:r>
+        <w:rPr>
+          <w:rFonts w:ascii="Arial" w:eastAsia="Times New Roman" w:hAnsi="Arial" w:cs="Arial"/>
+        </w:rPr>
+        <w:br/>
+      </w:r>
+      <w:r>
+        <w:rPr>
+          <w:rFonts w:ascii="Arial" w:eastAsia="Times New Roman" w:hAnsi="Arial" w:cs="Arial"/>
+        </w:rPr>
+        <w:br/>
+      </w:r>
+      <w:r>
+        <w:rPr>
+          <w:rFonts w:ascii="Arial" w:eastAsia="Times New Roman" w:hAnsi="Arial" w:cs="Arial"/>
+        </w:rPr>
+        <w:br/>
+      </w:r>
+      <w:r>
+        <w:rPr>
+          <w:rFonts w:ascii="Arial" w:eastAsia="Times New Roman" w:hAnsi="Arial" w:cs="Arial"/>
+        </w:rPr>
+        <w:br/>
+      </w:r>
+      <w:r>
+        <w:rPr>
+          <w:rFonts w:ascii="Arial" w:eastAsia="Times New Roman" w:hAnsi="Arial" w:cs="Arial"/>
+        </w:rPr>
+        <w:br/>
+      </w:r>
+      <w:r>
+        <w:rPr>
+          <w:rFonts w:ascii="Arial" w:eastAsia="Times New Roman" w:hAnsi="Arial" w:cs="Arial"/>
+        </w:rPr>
         <w:lastRenderedPageBreak/>
-        <w:br/>
-      </w:r>
-      <w:r>
-        <w:rPr>
-          <w:rFonts w:ascii="Arial" w:eastAsia="Times New Roman" w:hAnsi="Arial" w:cs="Arial"/>
-        </w:rPr>
-        <w:br/>
-      </w:r>
-      <w:r>
-        <w:rPr>
-          <w:rFonts w:ascii="Arial" w:eastAsia="Times New Roman" w:hAnsi="Arial" w:cs="Arial"/>
-        </w:rPr>
-        <w:br/>
-      </w:r>
-      <w:r>
-        <w:rPr>
-          <w:rFonts w:ascii="Arial" w:eastAsia="Times New Roman" w:hAnsi="Arial" w:cs="Arial"/>
-        </w:rPr>
-        <w:br/>
-      </w:r>
-      <w:r>
-        <w:rPr>
-          <w:rFonts w:ascii="Arial" w:eastAsia="Times New Roman" w:hAnsi="Arial" w:cs="Arial"/>
-        </w:rPr>
-        <w:br/>
-      </w:r>
-      <w:r>
-        <w:rPr>
-          <w:rFonts w:ascii="Arial" w:eastAsia="Times New Roman" w:hAnsi="Arial" w:cs="Arial"/>
-        </w:rPr>
-        <w:br/>
-      </w:r>
-      <w:r>
-        <w:rPr>
-          <w:rFonts w:ascii="Arial" w:eastAsia="Times New Roman" w:hAnsi="Arial" w:cs="Arial"/>
-        </w:rPr>
-        <w:br/>
-      </w:r>
-      <w:r>
-        <w:rPr>
-          <w:rFonts w:ascii="Arial" w:eastAsia="Times New Roman" w:hAnsi="Arial" w:cs="Arial"/>
-        </w:rPr>
-        <w:br/>
-      </w:r>
-      <w:r>
-        <w:rPr>
-          <w:rFonts w:ascii="Arial" w:eastAsia="Times New Roman" w:hAnsi="Arial" w:cs="Arial"/>
-        </w:rPr>
-        <w:br/>
-      </w:r>
-      <w:r>
-        <w:rPr>
-          <w:rFonts w:ascii="Arial" w:eastAsia="Times New Roman" w:hAnsi="Arial" w:cs="Arial"/>
-        </w:rPr>
-        <w:br/>
-      </w:r>
-      <w:r>
-        <w:rPr>
-          <w:rFonts w:ascii="Arial" w:eastAsia="Times New Roman" w:hAnsi="Arial" w:cs="Arial"/>
-        </w:rPr>
-        <w:br/>
-      </w:r>
-      <w:r>
-        <w:rPr>
-          <w:rFonts w:ascii="Arial" w:eastAsia="Times New Roman" w:hAnsi="Arial" w:cs="Arial"/>
-        </w:rPr>
-        <w:br/>
-      </w:r>
-      <w:r>
-        <w:rPr>
-          <w:rFonts w:ascii="Arial" w:eastAsia="Times New Roman" w:hAnsi="Arial" w:cs="Arial"/>
-        </w:rPr>
-        <w:br/>
-      </w:r>
-      <w:r>
-        <w:rPr>
-          <w:rFonts w:ascii="Arial" w:eastAsia="Times New Roman" w:hAnsi="Arial" w:cs="Arial"/>
-        </w:rPr>
-        <w:br/>
-      </w:r>
-      <w:r>
-        <w:rPr>
-          <w:rFonts w:ascii="Arial" w:eastAsia="Times New Roman" w:hAnsi="Arial" w:cs="Arial"/>
-        </w:rPr>
-        <w:br/>
-      </w:r>
-      <w:r>
-        <w:rPr>
-          <w:rFonts w:ascii="Arial" w:eastAsia="Times New Roman" w:hAnsi="Arial" w:cs="Arial"/>
-        </w:rPr>
         <w:br/>
       </w:r>
     </w:p>
@@ -9897,7 +12530,7 @@
       </w:pPr>
     </w:p>
   </w:comment>
-  <w:comment w:id="1" w:author="Sébastien DE LANDTSHEER" w:date="2023-03-11T10:23:00Z" w:initials="SDL">
+  <w:comment w:id="1" w:author="Sébastien DE LANDTSHEER" w:date="2023-03-21T12:32:00Z" w:initials="SDL">
     <w:p>
       <w:pPr>
         <w:pStyle w:val="CommentText"/>
@@ -9909,10 +12542,24 @@
         <w:annotationRef/>
       </w:r>
       <w:r>
+        <w:t>corrected</w:t>
+      </w:r>
+    </w:p>
+  </w:comment>
+  <w:comment w:id="2" w:author="Sébastien DE LANDTSHEER" w:date="2023-03-11T10:23:00Z" w:initials="SDL">
+    <w:p>
+      <w:pPr>
+        <w:pStyle w:val="CommentText"/>
+      </w:pPr>
+      <w:r>
+        <w:rPr>
+          <w:rStyle w:val="CommentReference"/>
+        </w:rPr>
+        <w:annotationRef/>
+      </w:r>
+      <w:r>
         <w:t>Precise?</w:t>
       </w:r>
-      <w:bookmarkStart w:id="2" w:name="_GoBack"/>
-      <w:bookmarkEnd w:id="2"/>
     </w:p>
   </w:comment>
   <w:comment w:id="4" w:author="Sébastien DE LANDTSHEER" w:date="2023-03-08T11:07:00Z" w:initials="SDL">
@@ -9937,6 +12584,7 @@
 <file path=word/commentsExtended.xml><?xml version="1.0" encoding="utf-8"?>
 <w15:commentsEx xmlns:wpc="http://schemas.microsoft.com/office/word/2010/wordprocessingCanvas" xmlns:cx="http://schemas.microsoft.com/office/drawing/2014/chartex" xmlns:cx1="http://schemas.microsoft.com/office/drawing/2015/9/8/chartex" xmlns:cx2="http://schemas.microsoft.com/office/drawing/2015/10/21/chartex" xmlns:cx3="http://schemas.microsoft.com/office/drawing/2016/5/9/chartex" xmlns:cx4="http://schemas.microsoft.com/office/drawing/2016/5/10/chartex" xmlns:cx5="http://schemas.microsoft.com/office/drawing/2016/5/11/chartex" xmlns:cx6="http://schemas.microsoft.com/office/drawing/2016/5/12/chartex" xmlns:cx7="http://schemas.microsoft.com/office/drawing/2016/5/13/chartex" xmlns:cx8="http://schemas.microsoft.com/office/drawing/2016/5/14/chartex" xmlns:mc="http://schemas.openxmlformats.org/markup-compatibility/2006" xmlns:aink="http://schemas.microsoft.com/office/drawing/2016/ink" xmlns:am3d="http://schemas.microsoft.com/office/drawing/2017/model3d" xmlns:o="urn:schemas-microsoft-com:office:office" xmlns:r="http://schemas.openxmlformats.org/officeDocument/2006/relationships" xmlns:m="http://schemas.openxmlformats.org/officeDocument/2006/math" xmlns:v="urn:schemas-microsoft-com:vml" xmlns:wp14="http://schemas.microsoft.com/office/word/2010/wordprocessingDrawing" xmlns:wp="http://schemas.openxmlformats.org/drawingml/2006/wordprocessingDrawing" xmlns:w10="urn:schemas-microsoft-com:office:word" xmlns:w="http://schemas.openxmlformats.org/wordprocessingml/2006/main" xmlns:w14="http://schemas.microsoft.com/office/word/2010/wordml" xmlns:w15="http://schemas.microsoft.com/office/word/2012/wordml" xmlns:w16cid="http://schemas.microsoft.com/office/word/2016/wordml/cid" xmlns:w16se="http://schemas.microsoft.com/office/word/2015/wordml/symex" xmlns:wpg="http://schemas.microsoft.com/office/word/2010/wordprocessingGroup" xmlns:wpi="http://schemas.microsoft.com/office/word/2010/wordprocessingInk" xmlns:wne="http://schemas.microsoft.com/office/word/2006/wordml" xmlns:wps="http://schemas.microsoft.com/office/word/2010/wordprocessingShape" mc:Ignorable="w14 w15 w16se w16cid wp14">
   <w15:commentEx w15:paraId="4827DAFF" w15:done="0"/>
+  <w15:commentEx w15:paraId="52178C72" w15:done="0"/>
   <w15:commentEx w15:paraId="20652167" w15:done="0"/>
   <w15:commentEx w15:paraId="04F1C1EA" w15:done="0"/>
 </w15:commentsEx>
@@ -9945,6 +12593,7 @@
 <file path=word/commentsIds.xml><?xml version="1.0" encoding="utf-8"?>
 <w16cid:commentsIds xmlns:wpc="http://schemas.microsoft.com/office/word/2010/wordprocessingCanvas" xmlns:cx="http://schemas.microsoft.com/office/drawing/2014/chartex" xmlns:cx1="http://schemas.microsoft.com/office/drawing/2015/9/8/chartex" xmlns:cx2="http://schemas.microsoft.com/office/drawing/2015/10/21/chartex" xmlns:cx3="http://schemas.microsoft.com/office/drawing/2016/5/9/chartex" xmlns:cx4="http://schemas.microsoft.com/office/drawing/2016/5/10/chartex" xmlns:cx5="http://schemas.microsoft.com/office/drawing/2016/5/11/chartex" xmlns:cx6="http://schemas.microsoft.com/office/drawing/2016/5/12/chartex" xmlns:cx7="http://schemas.microsoft.com/office/drawing/2016/5/13/chartex" xmlns:cx8="http://schemas.microsoft.com/office/drawing/2016/5/14/chartex" xmlns:mc="http://schemas.openxmlformats.org/markup-compatibility/2006" xmlns:aink="http://schemas.microsoft.com/office/drawing/2016/ink" xmlns:am3d="http://schemas.microsoft.com/office/drawing/2017/model3d" xmlns:o="urn:schemas-microsoft-com:office:office" xmlns:r="http://schemas.openxmlformats.org/officeDocument/2006/relationships" xmlns:m="http://schemas.openxmlformats.org/officeDocument/2006/math" xmlns:v="urn:schemas-microsoft-com:vml" xmlns:wp14="http://schemas.microsoft.com/office/word/2010/wordprocessingDrawing" xmlns:wp="http://schemas.openxmlformats.org/drawingml/2006/wordprocessingDrawing" xmlns:w10="urn:schemas-microsoft-com:office:word" xmlns:w="http://schemas.openxmlformats.org/wordprocessingml/2006/main" xmlns:w14="http://schemas.microsoft.com/office/word/2010/wordml" xmlns:w15="http://schemas.microsoft.com/office/word/2012/wordml" xmlns:w16cid="http://schemas.microsoft.com/office/word/2016/wordml/cid" xmlns:w16se="http://schemas.microsoft.com/office/word/2015/wordml/symex" xmlns:wpg="http://schemas.microsoft.com/office/word/2010/wordprocessingGroup" xmlns:wpi="http://schemas.microsoft.com/office/word/2010/wordprocessingInk" xmlns:wne="http://schemas.microsoft.com/office/word/2006/wordml" xmlns:wps="http://schemas.microsoft.com/office/word/2010/wordprocessingShape" mc:Ignorable="w14 w15 w16se w16cid wp14">
   <w16cid:commentId w16cid:paraId="4827DAFF" w16cid:durableId="27B0318C"/>
+  <w16cid:commentId w16cid:paraId="52178C72" w16cid:durableId="27C42263"/>
   <w16cid:commentId w16cid:paraId="20652167" w16cid:durableId="27B6D533"/>
   <w16cid:commentId w16cid:paraId="04F1C1EA" w16cid:durableId="27B2EAF6"/>
 </w16cid:commentsIds>
@@ -11165,7 +13814,6 @@
   <w:style w:type="character" w:default="1" w:styleId="DefaultParagraphFont">
     <w:name w:val="Default Paragraph Font"/>
     <w:uiPriority w:val="1"/>
-    <w:semiHidden/>
     <w:unhideWhenUsed/>
   </w:style>
   <w:style w:type="table" w:default="1" w:styleId="TableNormal">
@@ -11640,11 +14288,193 @@
 </file>
 
 <file path=customXml/item1.xml><?xml version="1.0" encoding="utf-8"?>
+<ct:contentTypeSchema xmlns:ct="http://schemas.microsoft.com/office/2006/metadata/contentType" xmlns:ma="http://schemas.microsoft.com/office/2006/metadata/properties/metaAttributes" ct:_="" ma:_="" ma:contentTypeName="Document" ma:contentTypeID="0x010100F6D129017AE329488C1A5F1D388B79AD" ma:contentTypeVersion="2" ma:contentTypeDescription="Crée un document." ma:contentTypeScope="" ma:versionID="e424c7a4aed7f8830c3d7cefa1131b38">
+  <xsd:schema xmlns:xsd="http://www.w3.org/2001/XMLSchema" xmlns:xs="http://www.w3.org/2001/XMLSchema" xmlns:p="http://schemas.microsoft.com/office/2006/metadata/properties" xmlns:ns3="dee2bbf1-2e57-40c0-9162-b0c466953945" targetNamespace="http://schemas.microsoft.com/office/2006/metadata/properties" ma:root="true" ma:fieldsID="87d980edde59b6b6115f3ea9beb622c0" ns3:_="">
+    <xsd:import namespace="dee2bbf1-2e57-40c0-9162-b0c466953945"/>
+    <xsd:element name="properties">
+      <xsd:complexType>
+        <xsd:sequence>
+          <xsd:element name="documentManagement">
+            <xsd:complexType>
+              <xsd:all>
+                <xsd:element ref="ns3:MediaServiceMetadata" minOccurs="0"/>
+                <xsd:element ref="ns3:MediaServiceFastMetadata" minOccurs="0"/>
+              </xsd:all>
+            </xsd:complexType>
+          </xsd:element>
+        </xsd:sequence>
+      </xsd:complexType>
+    </xsd:element>
+  </xsd:schema>
+  <xsd:schema xmlns:xsd="http://www.w3.org/2001/XMLSchema" xmlns:xs="http://www.w3.org/2001/XMLSchema" xmlns:dms="http://schemas.microsoft.com/office/2006/documentManagement/types" xmlns:pc="http://schemas.microsoft.com/office/infopath/2007/PartnerControls" targetNamespace="dee2bbf1-2e57-40c0-9162-b0c466953945" elementFormDefault="qualified">
+    <xsd:import namespace="http://schemas.microsoft.com/office/2006/documentManagement/types"/>
+    <xsd:import namespace="http://schemas.microsoft.com/office/infopath/2007/PartnerControls"/>
+    <xsd:element name="MediaServiceMetadata" ma:index="8" nillable="true" ma:displayName="MediaServiceMetadata" ma:hidden="true" ma:internalName="MediaServiceMetadata" ma:readOnly="true">
+      <xsd:simpleType>
+        <xsd:restriction base="dms:Note"/>
+      </xsd:simpleType>
+    </xsd:element>
+    <xsd:element name="MediaServiceFastMetadata" ma:index="9" nillable="true" ma:displayName="MediaServiceFastMetadata" ma:hidden="true" ma:internalName="MediaServiceFastMetadata" ma:readOnly="true">
+      <xsd:simpleType>
+        <xsd:restriction base="dms:Note"/>
+      </xsd:simpleType>
+    </xsd:element>
+  </xsd:schema>
+  <xsd:schema xmlns="http://schemas.openxmlformats.org/package/2006/metadata/core-properties" xmlns:xsd="http://www.w3.org/2001/XMLSchema" xmlns:xsi="http://www.w3.org/2001/XMLSchema-instance" xmlns:dc="http://purl.org/dc/elements/1.1/" xmlns:dcterms="http://purl.org/dc/terms/" xmlns:odoc="http://schemas.microsoft.com/internal/obd" targetNamespace="http://schemas.openxmlformats.org/package/2006/metadata/core-properties" elementFormDefault="qualified" attributeFormDefault="unqualified" blockDefault="#all">
+    <xsd:import namespace="http://purl.org/dc/elements/1.1/" schemaLocation="http://dublincore.org/schemas/xmls/qdc/2003/04/02/dc.xsd"/>
+    <xsd:import namespace="http://purl.org/dc/terms/" schemaLocation="http://dublincore.org/schemas/xmls/qdc/2003/04/02/dcterms.xsd"/>
+    <xsd:element name="coreProperties" type="CT_coreProperties"/>
+    <xsd:complexType name="CT_coreProperties">
+      <xsd:all>
+        <xsd:element ref="dc:creator" minOccurs="0" maxOccurs="1"/>
+        <xsd:element ref="dcterms:created" minOccurs="0" maxOccurs="1"/>
+        <xsd:element ref="dc:identifier" minOccurs="0" maxOccurs="1"/>
+        <xsd:element name="contentType" minOccurs="0" maxOccurs="1" type="xsd:string" ma:index="0" ma:displayName="Type de contenu"/>
+        <xsd:element ref="dc:title" minOccurs="0" maxOccurs="1" ma:index="4" ma:displayName="Titre"/>
+        <xsd:element ref="dc:subject" minOccurs="0" maxOccurs="1"/>
+        <xsd:element ref="dc:description" minOccurs="0" maxOccurs="1"/>
+        <xsd:element name="keywords" minOccurs="0" maxOccurs="1" type="xsd:string"/>
+        <xsd:element ref="dc:language" minOccurs="0" maxOccurs="1"/>
+        <xsd:element name="category" minOccurs="0" maxOccurs="1" type="xsd:string"/>
+        <xsd:element name="version" minOccurs="0" maxOccurs="1" type="xsd:string"/>
+        <xsd:element name="revision" minOccurs="0" maxOccurs="1" type="xsd:string">
+          <xsd:annotation>
+            <xsd:documentation>
+                        This value indicates the number of saves or revisions. The application is responsible for updating this value after each revision.
+                    </xsd:documentation>
+          </xsd:annotation>
+        </xsd:element>
+        <xsd:element name="lastModifiedBy" minOccurs="0" maxOccurs="1" type="xsd:string"/>
+        <xsd:element ref="dcterms:modified" minOccurs="0" maxOccurs="1"/>
+        <xsd:element name="contentStatus" minOccurs="0" maxOccurs="1" type="xsd:string"/>
+      </xsd:all>
+    </xsd:complexType>
+  </xsd:schema>
+  <xs:schema xmlns:pc="http://schemas.microsoft.com/office/infopath/2007/PartnerControls" xmlns:xs="http://www.w3.org/2001/XMLSchema" targetNamespace="http://schemas.microsoft.com/office/infopath/2007/PartnerControls" elementFormDefault="qualified" attributeFormDefault="unqualified">
+    <xs:element name="Person">
+      <xs:complexType>
+        <xs:sequence>
+          <xs:element ref="pc:DisplayName" minOccurs="0"/>
+          <xs:element ref="pc:AccountId" minOccurs="0"/>
+          <xs:element ref="pc:AccountType" minOccurs="0"/>
+        </xs:sequence>
+      </xs:complexType>
+    </xs:element>
+    <xs:element name="DisplayName" type="xs:string"/>
+    <xs:element name="AccountId" type="xs:string"/>
+    <xs:element name="AccountType" type="xs:string"/>
+    <xs:element name="BDCAssociatedEntity">
+      <xs:complexType>
+        <xs:sequence>
+          <xs:element ref="pc:BDCEntity" minOccurs="0" maxOccurs="unbounded"/>
+        </xs:sequence>
+        <xs:attribute ref="pc:EntityNamespace"/>
+        <xs:attribute ref="pc:EntityName"/>
+        <xs:attribute ref="pc:SystemInstanceName"/>
+        <xs:attribute ref="pc:AssociationName"/>
+      </xs:complexType>
+    </xs:element>
+    <xs:attribute name="EntityNamespace" type="xs:string"/>
+    <xs:attribute name="EntityName" type="xs:string"/>
+    <xs:attribute name="SystemInstanceName" type="xs:string"/>
+    <xs:attribute name="AssociationName" type="xs:string"/>
+    <xs:element name="BDCEntity">
+      <xs:complexType>
+        <xs:sequence>
+          <xs:element ref="pc:EntityDisplayName" minOccurs="0"/>
+          <xs:element ref="pc:EntityInstanceReference" minOccurs="0"/>
+          <xs:element ref="pc:EntityId1" minOccurs="0"/>
+          <xs:element ref="pc:EntityId2" minOccurs="0"/>
+          <xs:element ref="pc:EntityId3" minOccurs="0"/>
+          <xs:element ref="pc:EntityId4" minOccurs="0"/>
+          <xs:element ref="pc:EntityId5" minOccurs="0"/>
+        </xs:sequence>
+      </xs:complexType>
+    </xs:element>
+    <xs:element name="EntityDisplayName" type="xs:string"/>
+    <xs:element name="EntityInstanceReference" type="xs:string"/>
+    <xs:element name="EntityId1" type="xs:string"/>
+    <xs:element name="EntityId2" type="xs:string"/>
+    <xs:element name="EntityId3" type="xs:string"/>
+    <xs:element name="EntityId4" type="xs:string"/>
+    <xs:element name="EntityId5" type="xs:string"/>
+    <xs:element name="Terms">
+      <xs:complexType>
+        <xs:sequence>
+          <xs:element ref="pc:TermInfo" minOccurs="0" maxOccurs="unbounded"/>
+        </xs:sequence>
+      </xs:complexType>
+    </xs:element>
+    <xs:element name="TermInfo">
+      <xs:complexType>
+        <xs:sequence>
+          <xs:element ref="pc:TermName" minOccurs="0"/>
+          <xs:element ref="pc:TermId" minOccurs="0"/>
+        </xs:sequence>
+      </xs:complexType>
+    </xs:element>
+    <xs:element name="TermName" type="xs:string"/>
+    <xs:element name="TermId" type="xs:string"/>
+  </xs:schema>
+</ct:contentTypeSchema>
+</file>
+
+<file path=customXml/item2.xml><?xml version="1.0" encoding="utf-8"?>
+<?mso-contentType ?>
+<FormTemplates xmlns="http://schemas.microsoft.com/sharepoint/v3/contenttype/forms">
+  <Display>DocumentLibraryForm</Display>
+  <Edit>DocumentLibraryForm</Edit>
+  <New>DocumentLibraryForm</New>
+</FormTemplates>
+</file>
+
+<file path=customXml/item3.xml><?xml version="1.0" encoding="utf-8"?>
+<p:properties xmlns:p="http://schemas.microsoft.com/office/2006/metadata/properties" xmlns:xsi="http://www.w3.org/2001/XMLSchema-instance" xmlns:pc="http://schemas.microsoft.com/office/infopath/2007/PartnerControls">
+  <documentManagement/>
+</p:properties>
+</file>
+
+<file path=customXml/item4.xml><?xml version="1.0" encoding="utf-8"?>
 <b:Sources xmlns:b="http://schemas.openxmlformats.org/officeDocument/2006/bibliography" xmlns="http://schemas.openxmlformats.org/officeDocument/2006/bibliography" SelectedStyle="\APASixthEditionOfficeOnline.xsl" StyleName="APA" Version="6"/>
 </file>
 
 <file path=customXml/itemProps1.xml><?xml version="1.0" encoding="utf-8"?>
-<ds:datastoreItem xmlns:ds="http://schemas.openxmlformats.org/officeDocument/2006/customXml" ds:itemID="{77D4E29C-9F57-4609-9B16-B70F8EB42ECD}">
+<ds:datastoreItem xmlns:ds="http://schemas.openxmlformats.org/officeDocument/2006/customXml" ds:itemID="{6E28D78C-0114-4A89-B86C-AF4629C31166}">
+  <ds:schemaRefs>
+    <ds:schemaRef ds:uri="http://schemas.microsoft.com/office/2006/metadata/contentType"/>
+    <ds:schemaRef ds:uri="http://schemas.microsoft.com/office/2006/metadata/properties/metaAttributes"/>
+    <ds:schemaRef ds:uri="http://www.w3.org/2001/XMLSchema"/>
+    <ds:schemaRef ds:uri="http://schemas.microsoft.com/office/2006/metadata/properties"/>
+    <ds:schemaRef ds:uri="dee2bbf1-2e57-40c0-9162-b0c466953945"/>
+    <ds:schemaRef ds:uri="http://schemas.microsoft.com/office/2006/documentManagement/types"/>
+    <ds:schemaRef ds:uri="http://schemas.microsoft.com/office/infopath/2007/PartnerControls"/>
+    <ds:schemaRef ds:uri="http://schemas.openxmlformats.org/package/2006/metadata/core-properties"/>
+    <ds:schemaRef ds:uri="http://purl.org/dc/elements/1.1/"/>
+    <ds:schemaRef ds:uri="http://purl.org/dc/terms/"/>
+    <ds:schemaRef ds:uri="http://schemas.microsoft.com/internal/obd"/>
+  </ds:schemaRefs>
+</ds:datastoreItem>
+</file>
+
+<file path=customXml/itemProps2.xml><?xml version="1.0" encoding="utf-8"?>
+<ds:datastoreItem xmlns:ds="http://schemas.openxmlformats.org/officeDocument/2006/customXml" ds:itemID="{EF7F36BD-C6C8-4E6B-A3A2-2375F20F272F}">
+  <ds:schemaRefs>
+    <ds:schemaRef ds:uri="http://schemas.microsoft.com/sharepoint/v3/contenttype/forms"/>
+  </ds:schemaRefs>
+</ds:datastoreItem>
+</file>
+
+<file path=customXml/itemProps3.xml><?xml version="1.0" encoding="utf-8"?>
+<ds:datastoreItem xmlns:ds="http://schemas.openxmlformats.org/officeDocument/2006/customXml" ds:itemID="{F2B0DF2F-78E1-4993-BBAC-02B3C8057264}">
+  <ds:schemaRefs>
+    <ds:schemaRef ds:uri="http://schemas.microsoft.com/office/2006/metadata/properties"/>
+    <ds:schemaRef ds:uri="http://schemas.microsoft.com/office/infopath/2007/PartnerControls"/>
+  </ds:schemaRefs>
+</ds:datastoreItem>
+</file>
+
+<file path=customXml/itemProps4.xml><?xml version="1.0" encoding="utf-8"?>
+<ds:datastoreItem xmlns:ds="http://schemas.openxmlformats.org/officeDocument/2006/customXml" ds:itemID="{41E7FF0E-75EF-41E4-AA81-6551E40F1089}">
   <ds:schemaRefs>
     <ds:schemaRef ds:uri="http://schemas.openxmlformats.org/officeDocument/2006/bibliography"/>
   </ds:schemaRefs>

--- a/paper/ML_CCLE_v01.docx
+++ b/paper/ML_CCLE_v01.docx
@@ -7169,7 +7169,15 @@
         <w:rPr>
           <w:rFonts w:ascii="Arial" w:eastAsia="Times New Roman" w:hAnsi="Arial" w:cs="Arial"/>
         </w:rPr>
-        <w:t>, the largest contribution</w:t>
+        <w:t>, the largest contrib</w:t>
+      </w:r>
+      <w:bookmarkStart w:id="5" w:name="_GoBack"/>
+      <w:bookmarkEnd w:id="5"/>
+      <w:r>
+        <w:rPr>
+          <w:rFonts w:ascii="Arial" w:eastAsia="Times New Roman" w:hAnsi="Arial" w:cs="Arial"/>
+        </w:rPr>
+        <w:t>ution</w:t>
       </w:r>
       <w:r>
         <w:rPr>
@@ -7181,16 +7189,14 @@
         <w:rPr>
           <w:rFonts w:ascii="Arial" w:eastAsia="Times New Roman" w:hAnsi="Arial" w:cs="Arial"/>
         </w:rPr>
-        <w:t xml:space="preserve"> </w:t>
-      </w:r>
-      <w:proofErr w:type="gramStart"/>
-      <w:r>
-        <w:rPr>
-          <w:rFonts w:ascii="Arial" w:eastAsia="Times New Roman" w:hAnsi="Arial" w:cs="Arial"/>
-        </w:rPr>
-        <w:t>was</w:t>
-      </w:r>
-      <w:proofErr w:type="gramEnd"/>
+        <w:t xml:space="preserve"> w</w:t>
+      </w:r>
+      <w:r>
+        <w:rPr>
+          <w:rFonts w:ascii="Arial" w:eastAsia="Times New Roman" w:hAnsi="Arial" w:cs="Arial"/>
+        </w:rPr>
+        <w:t>ere</w:t>
+      </w:r>
       <w:r>
         <w:rPr>
           <w:rFonts w:ascii="Arial" w:eastAsia="Times New Roman" w:hAnsi="Arial" w:cs="Arial"/>
@@ -8804,8 +8810,6 @@
         </w:rPr>
         <w:t>s</w:t>
       </w:r>
-      <w:bookmarkStart w:id="5" w:name="_GoBack"/>
-      <w:bookmarkEnd w:id="5"/>
     </w:p>
     <w:p>
       <w:pPr>
@@ -8907,21 +8911,7 @@
           <w:rFonts w:ascii="Arial" w:hAnsi="Arial" w:cs="Arial"/>
         </w:rPr>
         <w:tab/>
-        <w:t xml:space="preserve">Hannah Ritchie and Max </w:t>
-      </w:r>
-      <w:proofErr w:type="spellStart"/>
-      <w:r>
-        <w:rPr>
-          <w:rFonts w:ascii="Arial" w:hAnsi="Arial" w:cs="Arial"/>
-        </w:rPr>
-        <w:t>Roser</w:t>
-      </w:r>
-      <w:proofErr w:type="spellEnd"/>
-      <w:r>
-        <w:rPr>
-          <w:rFonts w:ascii="Arial" w:hAnsi="Arial" w:cs="Arial"/>
-        </w:rPr>
-        <w:t>, “Causes of death.” OurWorldInData.org, Dec. 08, 2022. [Online]. Available: https://ourworldindata.org/causes-of-death</w:t>
+        <w:t>Hannah Ritchie and Max Roser, “Causes of death.” OurWorldInData.org, Dec. 08, 2022. [Online]. Available: https://ourworldindata.org/causes-of-death</w:t>
       </w:r>
     </w:p>
     <w:p>
@@ -8942,35 +8932,7 @@
           <w:rFonts w:ascii="Arial" w:hAnsi="Arial" w:cs="Arial"/>
         </w:rPr>
         <w:tab/>
-        <w:t xml:space="preserve">D. </w:t>
-      </w:r>
-      <w:proofErr w:type="spellStart"/>
-      <w:r>
-        <w:rPr>
-          <w:rFonts w:ascii="Arial" w:hAnsi="Arial" w:cs="Arial"/>
-        </w:rPr>
-        <w:t>Cilloni</w:t>
-      </w:r>
-      <w:proofErr w:type="spellEnd"/>
-      <w:r>
-        <w:rPr>
-          <w:rFonts w:ascii="Arial" w:hAnsi="Arial" w:cs="Arial"/>
-        </w:rPr>
-        <w:t xml:space="preserve"> and G. </w:t>
-      </w:r>
-      <w:proofErr w:type="spellStart"/>
-      <w:r>
-        <w:rPr>
-          <w:rFonts w:ascii="Arial" w:hAnsi="Arial" w:cs="Arial"/>
-        </w:rPr>
-        <w:t>Saglio</w:t>
-      </w:r>
-      <w:proofErr w:type="spellEnd"/>
-      <w:r>
-        <w:rPr>
-          <w:rFonts w:ascii="Arial" w:hAnsi="Arial" w:cs="Arial"/>
-        </w:rPr>
-        <w:t xml:space="preserve">, “Molecular Pathways: BCR-ABL,” </w:t>
+        <w:t xml:space="preserve">D. Cilloni and G. Saglio, “Molecular Pathways: BCR-ABL,” </w:t>
       </w:r>
       <w:r>
         <w:rPr>
@@ -8984,21 +8946,7 @@
         <w:rPr>
           <w:rFonts w:ascii="Arial" w:hAnsi="Arial" w:cs="Arial"/>
         </w:rPr>
-        <w:t xml:space="preserve">, vol. 18, no. 4, pp. 930–937, Feb. 2012, </w:t>
-      </w:r>
-      <w:proofErr w:type="spellStart"/>
-      <w:r>
-        <w:rPr>
-          <w:rFonts w:ascii="Arial" w:hAnsi="Arial" w:cs="Arial"/>
-        </w:rPr>
-        <w:t>doi</w:t>
-      </w:r>
-      <w:proofErr w:type="spellEnd"/>
-      <w:r>
-        <w:rPr>
-          <w:rFonts w:ascii="Arial" w:hAnsi="Arial" w:cs="Arial"/>
-        </w:rPr>
-        <w:t>: 10.1158/1078-0432.CCR-10-1613.</w:t>
+        <w:t>, vol. 18, no. 4, pp. 930–937, Feb. 2012, doi: 10.1158/1078-0432.CCR-10-1613.</w:t>
       </w:r>
     </w:p>
     <w:p>
@@ -9019,21 +8967,7 @@
           <w:rFonts w:ascii="Arial" w:hAnsi="Arial" w:cs="Arial"/>
         </w:rPr>
         <w:tab/>
-        <w:t>T. Zhang, K. Dutton-</w:t>
-      </w:r>
-      <w:proofErr w:type="spellStart"/>
-      <w:r>
-        <w:rPr>
-          <w:rFonts w:ascii="Arial" w:hAnsi="Arial" w:cs="Arial"/>
-        </w:rPr>
-        <w:t>Regester</w:t>
-      </w:r>
-      <w:proofErr w:type="spellEnd"/>
-      <w:r>
-        <w:rPr>
-          <w:rFonts w:ascii="Arial" w:hAnsi="Arial" w:cs="Arial"/>
-        </w:rPr>
-        <w:t xml:space="preserve">, K. M. Brown, and N. K. Hayward, “The genomic landscape of cutaneous melanoma,” </w:t>
+        <w:t xml:space="preserve">T. Zhang, K. Dutton-Regester, K. M. Brown, and N. K. Hayward, “The genomic landscape of cutaneous melanoma,” </w:t>
       </w:r>
       <w:r>
         <w:rPr>
@@ -9047,21 +8981,7 @@
         <w:rPr>
           <w:rFonts w:ascii="Arial" w:hAnsi="Arial" w:cs="Arial"/>
         </w:rPr>
-        <w:t xml:space="preserve">, vol. 29, no. 3, pp. 266–283, May 2016, </w:t>
-      </w:r>
-      <w:proofErr w:type="spellStart"/>
-      <w:r>
-        <w:rPr>
-          <w:rFonts w:ascii="Arial" w:hAnsi="Arial" w:cs="Arial"/>
-        </w:rPr>
-        <w:t>doi</w:t>
-      </w:r>
-      <w:proofErr w:type="spellEnd"/>
-      <w:r>
-        <w:rPr>
-          <w:rFonts w:ascii="Arial" w:hAnsi="Arial" w:cs="Arial"/>
-        </w:rPr>
-        <w:t>: 10.1111/pcmr.12459.</w:t>
+        <w:t>, vol. 29, no. 3, pp. 266–283, May 2016, doi: 10.1111/pcmr.12459.</w:t>
       </w:r>
     </w:p>
     <w:p>
@@ -9110,21 +9030,7 @@
         <w:rPr>
           <w:rFonts w:ascii="Arial" w:hAnsi="Arial" w:cs="Arial"/>
         </w:rPr>
-        <w:t xml:space="preserve">, vol. 150, no. 6, pp. 1121–1134, Sep. 2012, </w:t>
-      </w:r>
-      <w:proofErr w:type="spellStart"/>
-      <w:r>
-        <w:rPr>
-          <w:rFonts w:ascii="Arial" w:hAnsi="Arial" w:cs="Arial"/>
-        </w:rPr>
-        <w:t>doi</w:t>
-      </w:r>
-      <w:proofErr w:type="spellEnd"/>
-      <w:r>
-        <w:rPr>
-          <w:rFonts w:ascii="Arial" w:hAnsi="Arial" w:cs="Arial"/>
-        </w:rPr>
-        <w:t>: 10.1016/j.cell.2012.08.024.</w:t>
+        <w:t>, vol. 150, no. 6, pp. 1121–1134, Sep. 2012, doi: 10.1016/j.cell.2012.08.024.</w:t>
       </w:r>
     </w:p>
     <w:p>
@@ -9159,21 +9065,7 @@
         <w:rPr>
           <w:rFonts w:ascii="Arial" w:hAnsi="Arial" w:cs="Arial"/>
         </w:rPr>
-        <w:t xml:space="preserve">, vol. 144, no. 5, pp. 646–674, Mar. 2011, </w:t>
-      </w:r>
-      <w:proofErr w:type="spellStart"/>
-      <w:r>
-        <w:rPr>
-          <w:rFonts w:ascii="Arial" w:hAnsi="Arial" w:cs="Arial"/>
-        </w:rPr>
-        <w:t>doi</w:t>
-      </w:r>
-      <w:proofErr w:type="spellEnd"/>
-      <w:r>
-        <w:rPr>
-          <w:rFonts w:ascii="Arial" w:hAnsi="Arial" w:cs="Arial"/>
-        </w:rPr>
-        <w:t>: 10.1016/j.cell.2011.02.013.</w:t>
+        <w:t>, vol. 144, no. 5, pp. 646–674, Mar. 2011, doi: 10.1016/j.cell.2011.02.013.</w:t>
       </w:r>
     </w:p>
     <w:p>
@@ -9222,21 +9114,7 @@
         <w:rPr>
           <w:rFonts w:ascii="Arial" w:hAnsi="Arial" w:cs="Arial"/>
         </w:rPr>
-        <w:t xml:space="preserve">, vol. 184, no. 2, pp. 334-351.e20, Jan. 2021, </w:t>
-      </w:r>
-      <w:proofErr w:type="spellStart"/>
-      <w:r>
-        <w:rPr>
-          <w:rFonts w:ascii="Arial" w:hAnsi="Arial" w:cs="Arial"/>
-        </w:rPr>
-        <w:t>doi</w:t>
-      </w:r>
-      <w:proofErr w:type="spellEnd"/>
-      <w:r>
-        <w:rPr>
-          <w:rFonts w:ascii="Arial" w:hAnsi="Arial" w:cs="Arial"/>
-        </w:rPr>
-        <w:t>: 10.1016/j.cell.2020.11.045.</w:t>
+        <w:t>, vol. 184, no. 2, pp. 334-351.e20, Jan. 2021, doi: 10.1016/j.cell.2020.11.045.</w:t>
       </w:r>
     </w:p>
     <w:p>
@@ -9271,21 +9149,7 @@
         <w:rPr>
           <w:rFonts w:ascii="Arial" w:hAnsi="Arial" w:cs="Arial"/>
         </w:rPr>
-        <w:t xml:space="preserve">, vol. 40, no. 41, pp. 5975–5983, Oct. 2021, </w:t>
-      </w:r>
-      <w:proofErr w:type="spellStart"/>
-      <w:r>
-        <w:rPr>
-          <w:rFonts w:ascii="Arial" w:hAnsi="Arial" w:cs="Arial"/>
-        </w:rPr>
-        <w:t>doi</w:t>
-      </w:r>
-      <w:proofErr w:type="spellEnd"/>
-      <w:r>
-        <w:rPr>
-          <w:rFonts w:ascii="Arial" w:hAnsi="Arial" w:cs="Arial"/>
-        </w:rPr>
-        <w:t>: 10.1038/s41388-021-01991-3.</w:t>
+        <w:t>, vol. 40, no. 41, pp. 5975–5983, Oct. 2021, doi: 10.1038/s41388-021-01991-3.</w:t>
       </w:r>
     </w:p>
     <w:p>
@@ -9307,21 +9171,7 @@
           <w:rFonts w:ascii="Arial" w:hAnsi="Arial" w:cs="Arial"/>
         </w:rPr>
         <w:tab/>
-        <w:t xml:space="preserve">L. M. </w:t>
-      </w:r>
-      <w:proofErr w:type="spellStart"/>
-      <w:r>
-        <w:rPr>
-          <w:rFonts w:ascii="Arial" w:hAnsi="Arial" w:cs="Arial"/>
-        </w:rPr>
-        <w:t>Sholl</w:t>
-      </w:r>
-      <w:proofErr w:type="spellEnd"/>
-      <w:r>
-        <w:rPr>
-          <w:rFonts w:ascii="Arial" w:hAnsi="Arial" w:cs="Arial"/>
-        </w:rPr>
-        <w:t xml:space="preserve">, “A narrative review of BRAF alterations in human tumors: diagnostic and predictive implications,” </w:t>
+        <w:t xml:space="preserve">L. M. Sholl, “A narrative review of BRAF alterations in human tumors: diagnostic and predictive implications,” </w:t>
       </w:r>
       <w:r>
         <w:rPr>
@@ -9335,21 +9185,7 @@
         <w:rPr>
           <w:rFonts w:ascii="Arial" w:hAnsi="Arial" w:cs="Arial"/>
         </w:rPr>
-        <w:t xml:space="preserve">, vol. 3, pp. 26–26, Dec. 2020, </w:t>
-      </w:r>
-      <w:proofErr w:type="spellStart"/>
-      <w:r>
-        <w:rPr>
-          <w:rFonts w:ascii="Arial" w:hAnsi="Arial" w:cs="Arial"/>
-        </w:rPr>
-        <w:t>doi</w:t>
-      </w:r>
-      <w:proofErr w:type="spellEnd"/>
-      <w:r>
-        <w:rPr>
-          <w:rFonts w:ascii="Arial" w:hAnsi="Arial" w:cs="Arial"/>
-        </w:rPr>
-        <w:t>: 10.21037/pcm-20-39.</w:t>
+        <w:t>, vol. 3, pp. 26–26, Dec. 2020, doi: 10.21037/pcm-20-39.</w:t>
       </w:r>
     </w:p>
     <w:p>
@@ -9370,21 +9206,7 @@
           <w:rFonts w:ascii="Arial" w:hAnsi="Arial" w:cs="Arial"/>
         </w:rPr>
         <w:tab/>
-        <w:t xml:space="preserve">P. L. Bedard, D. M. Hyman, M. S. </w:t>
-      </w:r>
-      <w:proofErr w:type="spellStart"/>
-      <w:r>
-        <w:rPr>
-          <w:rFonts w:ascii="Arial" w:hAnsi="Arial" w:cs="Arial"/>
-        </w:rPr>
-        <w:t>Davids</w:t>
-      </w:r>
-      <w:proofErr w:type="spellEnd"/>
-      <w:r>
-        <w:rPr>
-          <w:rFonts w:ascii="Arial" w:hAnsi="Arial" w:cs="Arial"/>
-        </w:rPr>
-        <w:t xml:space="preserve">, and L. L. Siu, “Small molecules, big impact: 20 years of targeted therapy in oncology,” </w:t>
+        <w:t xml:space="preserve">P. L. Bedard, D. M. Hyman, M. S. Davids, and L. L. Siu, “Small molecules, big impact: 20 years of targeted therapy in oncology,” </w:t>
       </w:r>
       <w:r>
         <w:rPr>
@@ -9398,21 +9220,7 @@
         <w:rPr>
           <w:rFonts w:ascii="Arial" w:hAnsi="Arial" w:cs="Arial"/>
         </w:rPr>
-        <w:t xml:space="preserve">, vol. 395, no. 10229, pp. 1078–1088, Mar. 2020, </w:t>
-      </w:r>
-      <w:proofErr w:type="spellStart"/>
-      <w:r>
-        <w:rPr>
-          <w:rFonts w:ascii="Arial" w:hAnsi="Arial" w:cs="Arial"/>
-        </w:rPr>
-        <w:t>doi</w:t>
-      </w:r>
-      <w:proofErr w:type="spellEnd"/>
-      <w:r>
-        <w:rPr>
-          <w:rFonts w:ascii="Arial" w:hAnsi="Arial" w:cs="Arial"/>
-        </w:rPr>
-        <w:t>: 10.1016/S0140-6736(20)30164-1.</w:t>
+        <w:t>, vol. 395, no. 10229, pp. 1078–1088, Mar. 2020, doi: 10.1016/S0140-6736(20)30164-1.</w:t>
       </w:r>
     </w:p>
     <w:p>
@@ -9433,21 +9241,7 @@
           <w:rFonts w:ascii="Arial" w:hAnsi="Arial" w:cs="Arial"/>
         </w:rPr>
         <w:tab/>
-        <w:t xml:space="preserve">D. </w:t>
-      </w:r>
-      <w:proofErr w:type="spellStart"/>
-      <w:r>
-        <w:rPr>
-          <w:rFonts w:ascii="Arial" w:hAnsi="Arial" w:cs="Arial"/>
-        </w:rPr>
-        <w:t>Zahavi</w:t>
-      </w:r>
-      <w:proofErr w:type="spellEnd"/>
-      <w:r>
-        <w:rPr>
-          <w:rFonts w:ascii="Arial" w:hAnsi="Arial" w:cs="Arial"/>
-        </w:rPr>
-        <w:t xml:space="preserve"> and L. Weiner, “Monoclonal Antibodies in Cancer Therapy,” </w:t>
+        <w:t xml:space="preserve">D. Zahavi and L. Weiner, “Monoclonal Antibodies in Cancer Therapy,” </w:t>
       </w:r>
       <w:r>
         <w:rPr>
@@ -9461,21 +9255,7 @@
         <w:rPr>
           <w:rFonts w:ascii="Arial" w:hAnsi="Arial" w:cs="Arial"/>
         </w:rPr>
-        <w:t xml:space="preserve">, vol. 9, no. 3, p. 34, Jul. 2020, </w:t>
-      </w:r>
-      <w:proofErr w:type="spellStart"/>
-      <w:r>
-        <w:rPr>
-          <w:rFonts w:ascii="Arial" w:hAnsi="Arial" w:cs="Arial"/>
-        </w:rPr>
-        <w:t>doi</w:t>
-      </w:r>
-      <w:proofErr w:type="spellEnd"/>
-      <w:r>
-        <w:rPr>
-          <w:rFonts w:ascii="Arial" w:hAnsi="Arial" w:cs="Arial"/>
-        </w:rPr>
-        <w:t>: 10.3390/antib9030034.</w:t>
+        <w:t>, vol. 9, no. 3, p. 34, Jul. 2020, doi: 10.3390/antib9030034.</w:t>
       </w:r>
     </w:p>
     <w:p>
@@ -9496,49 +9276,7 @@
           <w:rFonts w:ascii="Arial" w:hAnsi="Arial" w:cs="Arial"/>
         </w:rPr>
         <w:tab/>
-        <w:t xml:space="preserve">B. </w:t>
-      </w:r>
-      <w:proofErr w:type="spellStart"/>
-      <w:r>
-        <w:rPr>
-          <w:rFonts w:ascii="Arial" w:hAnsi="Arial" w:cs="Arial"/>
-        </w:rPr>
-        <w:t>Gyawali</w:t>
-      </w:r>
-      <w:proofErr w:type="spellEnd"/>
-      <w:r>
-        <w:rPr>
-          <w:rFonts w:ascii="Arial" w:hAnsi="Arial" w:cs="Arial"/>
-        </w:rPr>
-        <w:t xml:space="preserve">, E. </w:t>
-      </w:r>
-      <w:proofErr w:type="spellStart"/>
-      <w:r>
-        <w:rPr>
-          <w:rFonts w:ascii="Arial" w:hAnsi="Arial" w:cs="Arial"/>
-        </w:rPr>
-        <w:t>D’Andrea</w:t>
-      </w:r>
-      <w:proofErr w:type="spellEnd"/>
-      <w:r>
-        <w:rPr>
-          <w:rFonts w:ascii="Arial" w:hAnsi="Arial" w:cs="Arial"/>
-        </w:rPr>
-        <w:t xml:space="preserve">, J. M. Franklin, and A. S. </w:t>
-      </w:r>
-      <w:proofErr w:type="spellStart"/>
-      <w:r>
-        <w:rPr>
-          <w:rFonts w:ascii="Arial" w:hAnsi="Arial" w:cs="Arial"/>
-        </w:rPr>
-        <w:t>Kesselheim</w:t>
-      </w:r>
-      <w:proofErr w:type="spellEnd"/>
-      <w:r>
-        <w:rPr>
-          <w:rFonts w:ascii="Arial" w:hAnsi="Arial" w:cs="Arial"/>
-        </w:rPr>
-        <w:t xml:space="preserve">, “Response Rates and Durations of Response for Biomarker-Based Cancer Drugs in Nonrandomized Versus Randomized Trials,” </w:t>
+        <w:t xml:space="preserve">B. Gyawali, E. D’Andrea, J. M. Franklin, and A. S. Kesselheim, “Response Rates and Durations of Response for Biomarker-Based Cancer Drugs in Nonrandomized Versus Randomized Trials,” </w:t>
       </w:r>
       <w:r>
         <w:rPr>
@@ -9546,63 +9284,132 @@
           <w:i/>
           <w:iCs/>
         </w:rPr>
-        <w:t xml:space="preserve">J. Natl. </w:t>
-      </w:r>
-      <w:proofErr w:type="spellStart"/>
+        <w:t>J. Natl. Compr. Canc. Netw.</w:t>
+      </w:r>
+      <w:r>
+        <w:rPr>
+          <w:rFonts w:ascii="Arial" w:hAnsi="Arial" w:cs="Arial"/>
+        </w:rPr>
+        <w:t>, vol. 18, no. 1, pp. 36–43, Jan. 2020, doi: 10.6004/jnccn.2019.7345.</w:t>
+      </w:r>
+    </w:p>
+    <w:p>
+      <w:pPr>
+        <w:pStyle w:val="Bibliography"/>
+        <w:rPr>
+          <w:rFonts w:ascii="Arial" w:hAnsi="Arial" w:cs="Arial"/>
+        </w:rPr>
+      </w:pPr>
+      <w:r>
+        <w:rPr>
+          <w:rFonts w:ascii="Arial" w:hAnsi="Arial" w:cs="Arial"/>
+        </w:rPr>
+        <w:t>[12]</w:t>
+      </w:r>
+      <w:r>
+        <w:rPr>
+          <w:rFonts w:ascii="Arial" w:hAnsi="Arial" w:cs="Arial"/>
+        </w:rPr>
+        <w:tab/>
+        <w:t xml:space="preserve">P. Horak </w:t>
+      </w:r>
       <w:r>
         <w:rPr>
           <w:rFonts w:ascii="Arial" w:hAnsi="Arial" w:cs="Arial"/>
           <w:i/>
           <w:iCs/>
         </w:rPr>
-        <w:t>Compr</w:t>
-      </w:r>
-      <w:proofErr w:type="spellEnd"/>
+        <w:t>et al.</w:t>
+      </w:r>
+      <w:r>
+        <w:rPr>
+          <w:rFonts w:ascii="Arial" w:hAnsi="Arial" w:cs="Arial"/>
+        </w:rPr>
+        <w:t xml:space="preserve">, “Precision oncology based on omics data: The NCT Heidelberg experience,” </w:t>
+      </w:r>
       <w:r>
         <w:rPr>
           <w:rFonts w:ascii="Arial" w:hAnsi="Arial" w:cs="Arial"/>
           <w:i/>
           <w:iCs/>
         </w:rPr>
-        <w:t xml:space="preserve">. Canc. </w:t>
-      </w:r>
-      <w:proofErr w:type="spellStart"/>
+        <w:t>Int. J. Cancer</w:t>
+      </w:r>
+      <w:r>
+        <w:rPr>
+          <w:rFonts w:ascii="Arial" w:hAnsi="Arial" w:cs="Arial"/>
+        </w:rPr>
+        <w:t>, vol. 141, no. 5, pp. 877–886, Sep. 2017, doi: 10.1002/ijc.30828.</w:t>
+      </w:r>
+    </w:p>
+    <w:p>
+      <w:pPr>
+        <w:pStyle w:val="Bibliography"/>
+        <w:rPr>
+          <w:rFonts w:ascii="Arial" w:hAnsi="Arial" w:cs="Arial"/>
+        </w:rPr>
+      </w:pPr>
+      <w:r>
+        <w:rPr>
+          <w:rFonts w:ascii="Arial" w:hAnsi="Arial" w:cs="Arial"/>
+        </w:rPr>
+        <w:t>[13]</w:t>
+      </w:r>
+      <w:r>
+        <w:rPr>
+          <w:rFonts w:ascii="Arial" w:hAnsi="Arial" w:cs="Arial"/>
+        </w:rPr>
+        <w:tab/>
+        <w:t xml:space="preserve">C. O. Nordling, “A New Theory on the Cancer-inducing Mechanism,” </w:t>
+      </w:r>
       <w:r>
         <w:rPr>
           <w:rFonts w:ascii="Arial" w:hAnsi="Arial" w:cs="Arial"/>
           <w:i/>
           <w:iCs/>
         </w:rPr>
-        <w:t>Netw</w:t>
-      </w:r>
-      <w:proofErr w:type="spellEnd"/>
+        <w:t>Br. J. Cancer</w:t>
+      </w:r>
+      <w:r>
+        <w:rPr>
+          <w:rFonts w:ascii="Arial" w:hAnsi="Arial" w:cs="Arial"/>
+        </w:rPr>
+        <w:t>, vol. 7, no. 1, pp. 68–72, Mar. 1953, doi: 10.1038/bjc.1953.8.</w:t>
+      </w:r>
+    </w:p>
+    <w:p>
+      <w:pPr>
+        <w:pStyle w:val="Bibliography"/>
+        <w:rPr>
+          <w:rFonts w:ascii="Arial" w:hAnsi="Arial" w:cs="Arial"/>
+        </w:rPr>
+      </w:pPr>
+      <w:r>
+        <w:rPr>
+          <w:rFonts w:ascii="Arial" w:hAnsi="Arial" w:cs="Arial"/>
+        </w:rPr>
+        <w:t>[14]</w:t>
+      </w:r>
+      <w:r>
+        <w:rPr>
+          <w:rFonts w:ascii="Arial" w:hAnsi="Arial" w:cs="Arial"/>
+        </w:rPr>
+        <w:tab/>
+        <w:t xml:space="preserve">J. Barretina </w:t>
+      </w:r>
       <w:r>
         <w:rPr>
           <w:rFonts w:ascii="Arial" w:hAnsi="Arial" w:cs="Arial"/>
           <w:i/>
           <w:iCs/>
         </w:rPr>
-        <w:t>.</w:t>
-      </w:r>
-      <w:r>
-        <w:rPr>
-          <w:rFonts w:ascii="Arial" w:hAnsi="Arial" w:cs="Arial"/>
-        </w:rPr>
-        <w:t xml:space="preserve">, vol. 18, no. 1, pp. 36–43, Jan. 2020, </w:t>
-      </w:r>
-      <w:proofErr w:type="spellStart"/>
-      <w:r>
-        <w:rPr>
-          <w:rFonts w:ascii="Arial" w:hAnsi="Arial" w:cs="Arial"/>
-        </w:rPr>
-        <w:t>doi</w:t>
-      </w:r>
-      <w:proofErr w:type="spellEnd"/>
-      <w:r>
-        <w:rPr>
-          <w:rFonts w:ascii="Arial" w:hAnsi="Arial" w:cs="Arial"/>
-        </w:rPr>
-        <w:t>: 10.6004/jnccn.2019.7345.</w:t>
+        <w:t>et al.</w:t>
+      </w:r>
+      <w:r>
+        <w:rPr>
+          <w:rFonts w:ascii="Arial" w:hAnsi="Arial" w:cs="Arial"/>
+        </w:rPr>
+        <w:t>, “NIH Public Access of anticancer drug sensitivity,” vol. 483, no. 7391, pp. 603–607, 2012, doi: 10.1038/nature11003.The.</w:t>
       </w:r>
     </w:p>
     <w:p>
@@ -9616,28 +9423,14 @@
         <w:rPr>
           <w:rFonts w:ascii="Arial" w:hAnsi="Arial" w:cs="Arial"/>
         </w:rPr>
-        <w:t>[12]</w:t>
+        <w:t>[15]</w:t>
       </w:r>
       <w:r>
         <w:rPr>
           <w:rFonts w:ascii="Arial" w:hAnsi="Arial" w:cs="Arial"/>
         </w:rPr>
         <w:tab/>
-        <w:t xml:space="preserve">P. </w:t>
-      </w:r>
-      <w:proofErr w:type="spellStart"/>
-      <w:r>
-        <w:rPr>
-          <w:rFonts w:ascii="Arial" w:hAnsi="Arial" w:cs="Arial"/>
-        </w:rPr>
-        <w:t>Horak</w:t>
-      </w:r>
-      <w:proofErr w:type="spellEnd"/>
-      <w:r>
-        <w:rPr>
-          <w:rFonts w:ascii="Arial" w:hAnsi="Arial" w:cs="Arial"/>
-        </w:rPr>
-        <w:t xml:space="preserve"> </w:t>
+        <w:t xml:space="preserve">F. Azuaje, “Artificial intelligence for precision oncology: beyond patient stratification,” </w:t>
       </w:r>
       <w:r>
         <w:rPr>
@@ -9645,13 +9438,34 @@
           <w:i/>
           <w:iCs/>
         </w:rPr>
-        <w:t>et al.</w:t>
-      </w:r>
-      <w:r>
-        <w:rPr>
-          <w:rFonts w:ascii="Arial" w:hAnsi="Arial" w:cs="Arial"/>
-        </w:rPr>
-        <w:t xml:space="preserve">, “Precision oncology based on omics data: The NCT Heidelberg experience,” </w:t>
+        <w:t>Npj Precis. Oncol.</w:t>
+      </w:r>
+      <w:r>
+        <w:rPr>
+          <w:rFonts w:ascii="Arial" w:hAnsi="Arial" w:cs="Arial"/>
+        </w:rPr>
+        <w:t>, vol. 3, no. 1, p. 6, Feb. 2019, doi: 10.1038/s41698-019-0078-1.</w:t>
+      </w:r>
+    </w:p>
+    <w:p>
+      <w:pPr>
+        <w:pStyle w:val="Bibliography"/>
+        <w:rPr>
+          <w:rFonts w:ascii="Arial" w:hAnsi="Arial" w:cs="Arial"/>
+        </w:rPr>
+      </w:pPr>
+      <w:r>
+        <w:rPr>
+          <w:rFonts w:ascii="Arial" w:hAnsi="Arial" w:cs="Arial"/>
+        </w:rPr>
+        <w:t>[16]</w:t>
+      </w:r>
+      <w:r>
+        <w:rPr>
+          <w:rFonts w:ascii="Arial" w:hAnsi="Arial" w:cs="Arial"/>
+        </w:rPr>
+        <w:tab/>
+        <w:t xml:space="preserve">R. Rafique, S. M. R. Islam, and J. U. Kazi, “Machine learning in the prediction of cancer therapy,” </w:t>
       </w:r>
       <w:r>
         <w:rPr>
@@ -9659,27 +9473,13 @@
           <w:i/>
           <w:iCs/>
         </w:rPr>
-        <w:t>Int. J. Cancer</w:t>
-      </w:r>
-      <w:r>
-        <w:rPr>
-          <w:rFonts w:ascii="Arial" w:hAnsi="Arial" w:cs="Arial"/>
-        </w:rPr>
-        <w:t xml:space="preserve">, vol. 141, no. 5, pp. 877–886, Sep. 2017, </w:t>
-      </w:r>
-      <w:proofErr w:type="spellStart"/>
-      <w:r>
-        <w:rPr>
-          <w:rFonts w:ascii="Arial" w:hAnsi="Arial" w:cs="Arial"/>
-        </w:rPr>
-        <w:t>doi</w:t>
-      </w:r>
-      <w:proofErr w:type="spellEnd"/>
-      <w:r>
-        <w:rPr>
-          <w:rFonts w:ascii="Arial" w:hAnsi="Arial" w:cs="Arial"/>
-        </w:rPr>
-        <w:t>: 10.1002/ijc.30828.</w:t>
+        <w:t>Comput. Struct. Biotechnol. J.</w:t>
+      </w:r>
+      <w:r>
+        <w:rPr>
+          <w:rFonts w:ascii="Arial" w:hAnsi="Arial" w:cs="Arial"/>
+        </w:rPr>
+        <w:t>, vol. 19, pp. 4003–4017, 2021, doi: 10.1016/j.csbj.2021.07.003.</w:t>
       </w:r>
     </w:p>
     <w:p>
@@ -9693,28 +9493,14 @@
         <w:rPr>
           <w:rFonts w:ascii="Arial" w:hAnsi="Arial" w:cs="Arial"/>
         </w:rPr>
-        <w:t>[13]</w:t>
+        <w:t>[17]</w:t>
       </w:r>
       <w:r>
         <w:rPr>
           <w:rFonts w:ascii="Arial" w:hAnsi="Arial" w:cs="Arial"/>
         </w:rPr>
         <w:tab/>
-        <w:t xml:space="preserve">C. O. </w:t>
-      </w:r>
-      <w:proofErr w:type="spellStart"/>
-      <w:r>
-        <w:rPr>
-          <w:rFonts w:ascii="Arial" w:hAnsi="Arial" w:cs="Arial"/>
-        </w:rPr>
-        <w:t>Nordling</w:t>
-      </w:r>
-      <w:proofErr w:type="spellEnd"/>
-      <w:r>
-        <w:rPr>
-          <w:rFonts w:ascii="Arial" w:hAnsi="Arial" w:cs="Arial"/>
-        </w:rPr>
-        <w:t xml:space="preserve">, “A New Theory on the Cancer-inducing Mechanism,” </w:t>
+        <w:t xml:space="preserve">F. Firoozbakht, B. Yousefi, and B. Schwikowski, “An overview of machine learning methods for monotherapy drug response prediction,” </w:t>
       </w:r>
       <w:r>
         <w:rPr>
@@ -9722,27 +9508,13 @@
           <w:i/>
           <w:iCs/>
         </w:rPr>
-        <w:t>Br. J. Cancer</w:t>
-      </w:r>
-      <w:r>
-        <w:rPr>
-          <w:rFonts w:ascii="Arial" w:hAnsi="Arial" w:cs="Arial"/>
-        </w:rPr>
-        <w:t xml:space="preserve">, vol. 7, no. 1, pp. 68–72, Mar. 1953, </w:t>
-      </w:r>
-      <w:proofErr w:type="spellStart"/>
-      <w:r>
-        <w:rPr>
-          <w:rFonts w:ascii="Arial" w:hAnsi="Arial" w:cs="Arial"/>
-        </w:rPr>
-        <w:t>doi</w:t>
-      </w:r>
-      <w:proofErr w:type="spellEnd"/>
-      <w:r>
-        <w:rPr>
-          <w:rFonts w:ascii="Arial" w:hAnsi="Arial" w:cs="Arial"/>
-        </w:rPr>
-        <w:t>: 10.1038/bjc.1953.8.</w:t>
+        <w:t>Brief. Bioinform.</w:t>
+      </w:r>
+      <w:r>
+        <w:rPr>
+          <w:rFonts w:ascii="Arial" w:hAnsi="Arial" w:cs="Arial"/>
+        </w:rPr>
+        <w:t>, vol. 23, no. 1, p. bbab408, Jan. 2022, doi: 10.1093/bib/bbab408.</w:t>
       </w:r>
     </w:p>
     <w:p>
@@ -9756,28 +9528,14 @@
         <w:rPr>
           <w:rFonts w:ascii="Arial" w:hAnsi="Arial" w:cs="Arial"/>
         </w:rPr>
-        <w:t>[14]</w:t>
+        <w:t>[18]</w:t>
       </w:r>
       <w:r>
         <w:rPr>
           <w:rFonts w:ascii="Arial" w:hAnsi="Arial" w:cs="Arial"/>
         </w:rPr>
         <w:tab/>
-        <w:t xml:space="preserve">J. </w:t>
-      </w:r>
-      <w:proofErr w:type="spellStart"/>
-      <w:r>
-        <w:rPr>
-          <w:rFonts w:ascii="Arial" w:hAnsi="Arial" w:cs="Arial"/>
-        </w:rPr>
-        <w:t>Barretina</w:t>
-      </w:r>
-      <w:proofErr w:type="spellEnd"/>
-      <w:r>
-        <w:rPr>
-          <w:rFonts w:ascii="Arial" w:hAnsi="Arial" w:cs="Arial"/>
-        </w:rPr>
-        <w:t xml:space="preserve"> </w:t>
+        <w:t xml:space="preserve">J. N. Weinstein </w:t>
       </w:r>
       <w:r>
         <w:rPr>
@@ -9791,185 +9549,154 @@
         <w:rPr>
           <w:rFonts w:ascii="Arial" w:hAnsi="Arial" w:cs="Arial"/>
         </w:rPr>
-        <w:t xml:space="preserve">, “NIH Public Access of anticancer drug sensitivity,” vol. 483, no. 7391, pp. 603–607, 2012, </w:t>
-      </w:r>
-      <w:proofErr w:type="spellStart"/>
-      <w:r>
-        <w:rPr>
-          <w:rFonts w:ascii="Arial" w:hAnsi="Arial" w:cs="Arial"/>
-        </w:rPr>
-        <w:t>doi</w:t>
-      </w:r>
-      <w:proofErr w:type="spellEnd"/>
-      <w:r>
-        <w:rPr>
-          <w:rFonts w:ascii="Arial" w:hAnsi="Arial" w:cs="Arial"/>
-        </w:rPr>
-        <w:t>: 10.1038/nature11003.The.</w:t>
-      </w:r>
-    </w:p>
-    <w:p>
-      <w:pPr>
-        <w:pStyle w:val="Bibliography"/>
-        <w:rPr>
-          <w:rFonts w:ascii="Arial" w:hAnsi="Arial" w:cs="Arial"/>
-        </w:rPr>
-      </w:pPr>
-      <w:r>
-        <w:rPr>
-          <w:rFonts w:ascii="Arial" w:hAnsi="Arial" w:cs="Arial"/>
-        </w:rPr>
-        <w:t>[15]</w:t>
-      </w:r>
-      <w:r>
-        <w:rPr>
-          <w:rFonts w:ascii="Arial" w:hAnsi="Arial" w:cs="Arial"/>
-        </w:rPr>
-        <w:tab/>
-        <w:t xml:space="preserve">F. </w:t>
-      </w:r>
-      <w:proofErr w:type="spellStart"/>
-      <w:r>
-        <w:rPr>
-          <w:rFonts w:ascii="Arial" w:hAnsi="Arial" w:cs="Arial"/>
-        </w:rPr>
-        <w:t>Azuaje</w:t>
-      </w:r>
-      <w:proofErr w:type="spellEnd"/>
-      <w:r>
-        <w:rPr>
-          <w:rFonts w:ascii="Arial" w:hAnsi="Arial" w:cs="Arial"/>
-        </w:rPr>
-        <w:t xml:space="preserve">, “Artificial intelligence for precision oncology: beyond patient stratification,” </w:t>
-      </w:r>
-      <w:proofErr w:type="spellStart"/>
+        <w:t xml:space="preserve">, “An Information-Intensive Approach to the Molecular Pharmacology of Cancer,” </w:t>
+      </w:r>
       <w:r>
         <w:rPr>
           <w:rFonts w:ascii="Arial" w:hAnsi="Arial" w:cs="Arial"/>
           <w:i/>
           <w:iCs/>
         </w:rPr>
-        <w:t>Npj</w:t>
-      </w:r>
-      <w:proofErr w:type="spellEnd"/>
+        <w:t>Science</w:t>
+      </w:r>
+      <w:r>
+        <w:rPr>
+          <w:rFonts w:ascii="Arial" w:hAnsi="Arial" w:cs="Arial"/>
+        </w:rPr>
+        <w:t>, vol. 275, no. 5298, pp. 343–349, Jan. 1997, doi: 10.1126/science.275.5298.343.</w:t>
+      </w:r>
+    </w:p>
+    <w:p>
+      <w:pPr>
+        <w:pStyle w:val="Bibliography"/>
+        <w:rPr>
+          <w:rFonts w:ascii="Arial" w:hAnsi="Arial" w:cs="Arial"/>
+        </w:rPr>
+      </w:pPr>
+      <w:r>
+        <w:rPr>
+          <w:rFonts w:ascii="Arial" w:hAnsi="Arial" w:cs="Arial"/>
+        </w:rPr>
+        <w:t>[19]</w:t>
+      </w:r>
+      <w:r>
+        <w:rPr>
+          <w:rFonts w:ascii="Arial" w:hAnsi="Arial" w:cs="Arial"/>
+        </w:rPr>
+        <w:tab/>
+        <w:t xml:space="preserve">J. E. Staunton </w:t>
+      </w:r>
       <w:r>
         <w:rPr>
           <w:rFonts w:ascii="Arial" w:hAnsi="Arial" w:cs="Arial"/>
           <w:i/>
           <w:iCs/>
         </w:rPr>
-        <w:t xml:space="preserve"> Precis. Oncol.</w:t>
-      </w:r>
-      <w:r>
-        <w:rPr>
-          <w:rFonts w:ascii="Arial" w:hAnsi="Arial" w:cs="Arial"/>
-        </w:rPr>
-        <w:t xml:space="preserve">, vol. 3, no. 1, p. 6, Feb. 2019, </w:t>
-      </w:r>
-      <w:proofErr w:type="spellStart"/>
-      <w:r>
-        <w:rPr>
-          <w:rFonts w:ascii="Arial" w:hAnsi="Arial" w:cs="Arial"/>
-        </w:rPr>
-        <w:t>doi</w:t>
-      </w:r>
-      <w:proofErr w:type="spellEnd"/>
-      <w:r>
-        <w:rPr>
-          <w:rFonts w:ascii="Arial" w:hAnsi="Arial" w:cs="Arial"/>
-        </w:rPr>
-        <w:t>: 10.1038/s41698-019-0078-1.</w:t>
-      </w:r>
-    </w:p>
-    <w:p>
-      <w:pPr>
-        <w:pStyle w:val="Bibliography"/>
-        <w:rPr>
-          <w:rFonts w:ascii="Arial" w:hAnsi="Arial" w:cs="Arial"/>
-        </w:rPr>
-      </w:pPr>
-      <w:r>
-        <w:rPr>
-          <w:rFonts w:ascii="Arial" w:hAnsi="Arial" w:cs="Arial"/>
-        </w:rPr>
-        <w:t>[16]</w:t>
-      </w:r>
-      <w:r>
-        <w:rPr>
-          <w:rFonts w:ascii="Arial" w:hAnsi="Arial" w:cs="Arial"/>
-        </w:rPr>
-        <w:tab/>
-        <w:t xml:space="preserve">R. Rafique, S. M. R. Islam, and J. U. </w:t>
-      </w:r>
-      <w:proofErr w:type="spellStart"/>
-      <w:r>
-        <w:rPr>
-          <w:rFonts w:ascii="Arial" w:hAnsi="Arial" w:cs="Arial"/>
-        </w:rPr>
-        <w:t>Kazi</w:t>
-      </w:r>
-      <w:proofErr w:type="spellEnd"/>
-      <w:r>
-        <w:rPr>
-          <w:rFonts w:ascii="Arial" w:hAnsi="Arial" w:cs="Arial"/>
-        </w:rPr>
-        <w:t xml:space="preserve">, “Machine learning in the prediction of cancer therapy,” </w:t>
-      </w:r>
-      <w:proofErr w:type="spellStart"/>
+        <w:t>et al.</w:t>
+      </w:r>
+      <w:r>
+        <w:rPr>
+          <w:rFonts w:ascii="Arial" w:hAnsi="Arial" w:cs="Arial"/>
+        </w:rPr>
+        <w:t xml:space="preserve">, “Chemosensitivity prediction by transcriptional profiling,” </w:t>
+      </w:r>
       <w:r>
         <w:rPr>
           <w:rFonts w:ascii="Arial" w:hAnsi="Arial" w:cs="Arial"/>
           <w:i/>
           <w:iCs/>
         </w:rPr>
-        <w:t>Comput</w:t>
-      </w:r>
-      <w:proofErr w:type="spellEnd"/>
+        <w:t>Proc. Natl. Acad. Sci.</w:t>
+      </w:r>
+      <w:r>
+        <w:rPr>
+          <w:rFonts w:ascii="Arial" w:hAnsi="Arial" w:cs="Arial"/>
+        </w:rPr>
+        <w:t>, vol. 98, no. 19, pp. 10787–10792, Sep. 2001, doi: 10.1073/pnas.191368598.</w:t>
+      </w:r>
+    </w:p>
+    <w:p>
+      <w:pPr>
+        <w:pStyle w:val="Bibliography"/>
+        <w:rPr>
+          <w:rFonts w:ascii="Arial" w:hAnsi="Arial" w:cs="Arial"/>
+        </w:rPr>
+      </w:pPr>
+      <w:r>
+        <w:rPr>
+          <w:rFonts w:ascii="Arial" w:hAnsi="Arial" w:cs="Arial"/>
+        </w:rPr>
+        <w:t>[20]</w:t>
+      </w:r>
+      <w:r>
+        <w:rPr>
+          <w:rFonts w:ascii="Arial" w:hAnsi="Arial" w:cs="Arial"/>
+        </w:rPr>
+        <w:tab/>
+        <w:t xml:space="preserve">L. J. van ’t Veer </w:t>
+      </w:r>
       <w:r>
         <w:rPr>
           <w:rFonts w:ascii="Arial" w:hAnsi="Arial" w:cs="Arial"/>
           <w:i/>
           <w:iCs/>
         </w:rPr>
-        <w:t xml:space="preserve">. Struct. </w:t>
-      </w:r>
-      <w:proofErr w:type="spellStart"/>
+        <w:t>et al.</w:t>
+      </w:r>
+      <w:r>
+        <w:rPr>
+          <w:rFonts w:ascii="Arial" w:hAnsi="Arial" w:cs="Arial"/>
+        </w:rPr>
+        <w:t xml:space="preserve">, “Gene expression profiling predicts clinical outcome of breast cancer,” </w:t>
+      </w:r>
       <w:r>
         <w:rPr>
           <w:rFonts w:ascii="Arial" w:hAnsi="Arial" w:cs="Arial"/>
           <w:i/>
           <w:iCs/>
         </w:rPr>
-        <w:t>Biotechnol</w:t>
-      </w:r>
-      <w:proofErr w:type="spellEnd"/>
+        <w:t>Nature</w:t>
+      </w:r>
+      <w:r>
+        <w:rPr>
+          <w:rFonts w:ascii="Arial" w:hAnsi="Arial" w:cs="Arial"/>
+        </w:rPr>
+        <w:t>, vol. 415, no. 6871, pp. 530–536, Jan. 2002, doi: 10.1038/415530a.</w:t>
+      </w:r>
+    </w:p>
+    <w:p>
+      <w:pPr>
+        <w:pStyle w:val="Bibliography"/>
+        <w:rPr>
+          <w:rFonts w:ascii="Arial" w:hAnsi="Arial" w:cs="Arial"/>
+        </w:rPr>
+      </w:pPr>
+      <w:r>
+        <w:rPr>
+          <w:rFonts w:ascii="Arial" w:hAnsi="Arial" w:cs="Arial"/>
+        </w:rPr>
+        <w:t>[21]</w:t>
+      </w:r>
+      <w:r>
+        <w:rPr>
+          <w:rFonts w:ascii="Arial" w:hAnsi="Arial" w:cs="Arial"/>
+        </w:rPr>
+        <w:tab/>
+        <w:t xml:space="preserve">M. Gönen and A. A. Margolin, “Drug susceptibility prediction against a panel of drugs using kernelized Bayesian multitask learning,” </w:t>
+      </w:r>
       <w:r>
         <w:rPr>
           <w:rFonts w:ascii="Arial" w:hAnsi="Arial" w:cs="Arial"/>
           <w:i/>
           <w:iCs/>
         </w:rPr>
-        <w:t>. J.</w:t>
-      </w:r>
-      <w:r>
-        <w:rPr>
-          <w:rFonts w:ascii="Arial" w:hAnsi="Arial" w:cs="Arial"/>
-        </w:rPr>
-        <w:t xml:space="preserve">, vol. 19, pp. 4003–4017, 2021, </w:t>
-      </w:r>
-      <w:proofErr w:type="spellStart"/>
-      <w:r>
-        <w:rPr>
-          <w:rFonts w:ascii="Arial" w:hAnsi="Arial" w:cs="Arial"/>
-        </w:rPr>
-        <w:t>doi</w:t>
-      </w:r>
-      <w:proofErr w:type="spellEnd"/>
-      <w:r>
-        <w:rPr>
-          <w:rFonts w:ascii="Arial" w:hAnsi="Arial" w:cs="Arial"/>
-        </w:rPr>
-        <w:t>: 10.1016/j.csbj.2021.07.003.</w:t>
+        <w:t>Bioinformatics</w:t>
+      </w:r>
+      <w:r>
+        <w:rPr>
+          <w:rFonts w:ascii="Arial" w:hAnsi="Arial" w:cs="Arial"/>
+        </w:rPr>
+        <w:t>, vol. 30, no. 17, pp. i556–i563, Sep. 2014, doi: 10.1093/bioinformatics/btu464.</w:t>
       </w:r>
     </w:p>
     <w:p>
@@ -9983,56 +9710,14 @@
         <w:rPr>
           <w:rFonts w:ascii="Arial" w:hAnsi="Arial" w:cs="Arial"/>
         </w:rPr>
-        <w:t>[17]</w:t>
+        <w:t>[22]</w:t>
       </w:r>
       <w:r>
         <w:rPr>
           <w:rFonts w:ascii="Arial" w:hAnsi="Arial" w:cs="Arial"/>
         </w:rPr>
         <w:tab/>
-        <w:t xml:space="preserve">F. </w:t>
-      </w:r>
-      <w:proofErr w:type="spellStart"/>
-      <w:r>
-        <w:rPr>
-          <w:rFonts w:ascii="Arial" w:hAnsi="Arial" w:cs="Arial"/>
-        </w:rPr>
-        <w:t>Firoozbakht</w:t>
-      </w:r>
-      <w:proofErr w:type="spellEnd"/>
-      <w:r>
-        <w:rPr>
-          <w:rFonts w:ascii="Arial" w:hAnsi="Arial" w:cs="Arial"/>
-        </w:rPr>
-        <w:t xml:space="preserve">, B. </w:t>
-      </w:r>
-      <w:proofErr w:type="spellStart"/>
-      <w:r>
-        <w:rPr>
-          <w:rFonts w:ascii="Arial" w:hAnsi="Arial" w:cs="Arial"/>
-        </w:rPr>
-        <w:t>Yousefi</w:t>
-      </w:r>
-      <w:proofErr w:type="spellEnd"/>
-      <w:r>
-        <w:rPr>
-          <w:rFonts w:ascii="Arial" w:hAnsi="Arial" w:cs="Arial"/>
-        </w:rPr>
-        <w:t xml:space="preserve">, and B. </w:t>
-      </w:r>
-      <w:proofErr w:type="spellStart"/>
-      <w:r>
-        <w:rPr>
-          <w:rFonts w:ascii="Arial" w:hAnsi="Arial" w:cs="Arial"/>
-        </w:rPr>
-        <w:t>Schwikowski</w:t>
-      </w:r>
-      <w:proofErr w:type="spellEnd"/>
-      <w:r>
-        <w:rPr>
-          <w:rFonts w:ascii="Arial" w:hAnsi="Arial" w:cs="Arial"/>
-        </w:rPr>
-        <w:t xml:space="preserve">, “An overview of machine learning methods for monotherapy drug response prediction,” </w:t>
+        <w:t xml:space="preserve">M. J. Garnett </w:t>
       </w:r>
       <w:r>
         <w:rPr>
@@ -10040,45 +9725,62 @@
           <w:i/>
           <w:iCs/>
         </w:rPr>
-        <w:t xml:space="preserve">Brief. </w:t>
-      </w:r>
-      <w:proofErr w:type="spellStart"/>
+        <w:t>et al.</w:t>
+      </w:r>
+      <w:r>
+        <w:rPr>
+          <w:rFonts w:ascii="Arial" w:hAnsi="Arial" w:cs="Arial"/>
+        </w:rPr>
+        <w:t xml:space="preserve">, “Systematic identification of genomic markers of drug sensitivity in cancer cells,” </w:t>
+      </w:r>
       <w:r>
         <w:rPr>
           <w:rFonts w:ascii="Arial" w:hAnsi="Arial" w:cs="Arial"/>
           <w:i/>
           <w:iCs/>
         </w:rPr>
-        <w:t>Bioinform</w:t>
-      </w:r>
-      <w:proofErr w:type="spellEnd"/>
+        <w:t>Nature</w:t>
+      </w:r>
+      <w:r>
+        <w:rPr>
+          <w:rFonts w:ascii="Arial" w:hAnsi="Arial" w:cs="Arial"/>
+        </w:rPr>
+        <w:t>, vol. 483, no. 7391, pp. 570–575, 2012, doi: 10.1038/nature11005.</w:t>
+      </w:r>
+    </w:p>
+    <w:p>
+      <w:pPr>
+        <w:pStyle w:val="Bibliography"/>
+        <w:rPr>
+          <w:rFonts w:ascii="Arial" w:hAnsi="Arial" w:cs="Arial"/>
+        </w:rPr>
+      </w:pPr>
+      <w:r>
+        <w:rPr>
+          <w:rFonts w:ascii="Arial" w:hAnsi="Arial" w:cs="Arial"/>
+        </w:rPr>
+        <w:t>[23]</w:t>
+      </w:r>
+      <w:r>
+        <w:rPr>
+          <w:rFonts w:ascii="Arial" w:hAnsi="Arial" w:cs="Arial"/>
+        </w:rPr>
+        <w:tab/>
+        <w:t xml:space="preserve">P. Geeleher, N. J. Cox, and R. S. Huang, “Clinical drug response can be predicted using baseline gene expression levels and in vitro drug sensitivity in cell lines,” </w:t>
+      </w:r>
       <w:r>
         <w:rPr>
           <w:rFonts w:ascii="Arial" w:hAnsi="Arial" w:cs="Arial"/>
           <w:i/>
           <w:iCs/>
         </w:rPr>
-        <w:t>.</w:t>
-      </w:r>
-      <w:r>
-        <w:rPr>
-          <w:rFonts w:ascii="Arial" w:hAnsi="Arial" w:cs="Arial"/>
-        </w:rPr>
-        <w:t xml:space="preserve">, vol. 23, no. 1, p. bbab408, Jan. 2022, </w:t>
-      </w:r>
-      <w:proofErr w:type="spellStart"/>
-      <w:r>
-        <w:rPr>
-          <w:rFonts w:ascii="Arial" w:hAnsi="Arial" w:cs="Arial"/>
-        </w:rPr>
-        <w:t>doi</w:t>
-      </w:r>
-      <w:proofErr w:type="spellEnd"/>
-      <w:r>
-        <w:rPr>
-          <w:rFonts w:ascii="Arial" w:hAnsi="Arial" w:cs="Arial"/>
-        </w:rPr>
-        <w:t>: 10.1093/bib/bbab408.</w:t>
+        <w:t>Genome Biol.</w:t>
+      </w:r>
+      <w:r>
+        <w:rPr>
+          <w:rFonts w:ascii="Arial" w:hAnsi="Arial" w:cs="Arial"/>
+        </w:rPr>
+        <w:t>, vol. 15, no. 3, pp. 1–12, 2014, doi: 10.1186/gb-2014-15-3-r47.</w:t>
       </w:r>
     </w:p>
     <w:p>
@@ -10092,14 +9794,35 @@
         <w:rPr>
           <w:rFonts w:ascii="Arial" w:hAnsi="Arial" w:cs="Arial"/>
         </w:rPr>
-        <w:t>[18]</w:t>
+        <w:t>[24]</w:t>
       </w:r>
       <w:r>
         <w:rPr>
           <w:rFonts w:ascii="Arial" w:hAnsi="Arial" w:cs="Arial"/>
         </w:rPr>
         <w:tab/>
-        <w:t xml:space="preserve">J. N. Weinstein </w:t>
+        <w:t>C. Suphavilai, D. Bertrand, and N. Nagarajan, “Data and text mining Predicting Cancer Drug Response using a Recommender System”, doi: 10.1093/bioinformatics/bty452.</w:t>
+      </w:r>
+    </w:p>
+    <w:p>
+      <w:pPr>
+        <w:pStyle w:val="Bibliography"/>
+        <w:rPr>
+          <w:rFonts w:ascii="Arial" w:hAnsi="Arial" w:cs="Arial"/>
+        </w:rPr>
+      </w:pPr>
+      <w:r>
+        <w:rPr>
+          <w:rFonts w:ascii="Arial" w:hAnsi="Arial" w:cs="Arial"/>
+        </w:rPr>
+        <w:t>[25]</w:t>
+      </w:r>
+      <w:r>
+        <w:rPr>
+          <w:rFonts w:ascii="Arial" w:hAnsi="Arial" w:cs="Arial"/>
+        </w:rPr>
+        <w:tab/>
+        <w:t xml:space="preserve">Y.-C. Chiu </w:t>
       </w:r>
       <w:r>
         <w:rPr>
@@ -10113,7 +9836,7 @@
         <w:rPr>
           <w:rFonts w:ascii="Arial" w:hAnsi="Arial" w:cs="Arial"/>
         </w:rPr>
-        <w:t xml:space="preserve">, “An Information-Intensive Approach to the Molecular Pharmacology of Cancer,” </w:t>
+        <w:t xml:space="preserve">, “Predicting drug response of tumors from integrated genomic profiles by deep neural networks,” </w:t>
       </w:r>
       <w:r>
         <w:rPr>
@@ -10121,27 +9844,13 @@
           <w:i/>
           <w:iCs/>
         </w:rPr>
-        <w:t>Science</w:t>
-      </w:r>
-      <w:r>
-        <w:rPr>
-          <w:rFonts w:ascii="Arial" w:hAnsi="Arial" w:cs="Arial"/>
-        </w:rPr>
-        <w:t xml:space="preserve">, vol. 275, no. 5298, pp. 343–349, Jan. 1997, </w:t>
-      </w:r>
-      <w:proofErr w:type="spellStart"/>
-      <w:r>
-        <w:rPr>
-          <w:rFonts w:ascii="Arial" w:hAnsi="Arial" w:cs="Arial"/>
-        </w:rPr>
-        <w:t>doi</w:t>
-      </w:r>
-      <w:proofErr w:type="spellEnd"/>
-      <w:r>
-        <w:rPr>
-          <w:rFonts w:ascii="Arial" w:hAnsi="Arial" w:cs="Arial"/>
-        </w:rPr>
-        <w:t>: 10.1126/science.275.5298.343.</w:t>
+        <w:t>BMC Med. Genomics</w:t>
+      </w:r>
+      <w:r>
+        <w:rPr>
+          <w:rFonts w:ascii="Arial" w:hAnsi="Arial" w:cs="Arial"/>
+        </w:rPr>
+        <w:t>, vol. 12, no. S1, p. 18, Jan. 2019, doi: 10.1186/s12920-018-0460-9.</w:t>
       </w:r>
     </w:p>
     <w:p>
@@ -10155,14 +9864,14 @@
         <w:rPr>
           <w:rFonts w:ascii="Arial" w:hAnsi="Arial" w:cs="Arial"/>
         </w:rPr>
-        <w:t>[19]</w:t>
+        <w:t>[26]</w:t>
       </w:r>
       <w:r>
         <w:rPr>
           <w:rFonts w:ascii="Arial" w:hAnsi="Arial" w:cs="Arial"/>
         </w:rPr>
         <w:tab/>
-        <w:t xml:space="preserve">J. E. Staunton </w:t>
+        <w:t xml:space="preserve">T. Sakellaropoulos </w:t>
       </w:r>
       <w:r>
         <w:rPr>
@@ -10176,7 +9885,7 @@
         <w:rPr>
           <w:rFonts w:ascii="Arial" w:hAnsi="Arial" w:cs="Arial"/>
         </w:rPr>
-        <w:t xml:space="preserve">, “Chemosensitivity prediction by transcriptional profiling,” </w:t>
+        <w:t xml:space="preserve">, “A Deep Learning Framework for Predicting Response to Therapy in Cancer,” </w:t>
       </w:r>
       <w:r>
         <w:rPr>
@@ -10184,27 +9893,13 @@
           <w:i/>
           <w:iCs/>
         </w:rPr>
-        <w:t>Proc. Natl. Acad. Sci.</w:t>
-      </w:r>
-      <w:r>
-        <w:rPr>
-          <w:rFonts w:ascii="Arial" w:hAnsi="Arial" w:cs="Arial"/>
-        </w:rPr>
-        <w:t xml:space="preserve">, vol. 98, no. 19, pp. 10787–10792, Sep. 2001, </w:t>
-      </w:r>
-      <w:proofErr w:type="spellStart"/>
-      <w:r>
-        <w:rPr>
-          <w:rFonts w:ascii="Arial" w:hAnsi="Arial" w:cs="Arial"/>
-        </w:rPr>
-        <w:t>doi</w:t>
-      </w:r>
-      <w:proofErr w:type="spellEnd"/>
-      <w:r>
-        <w:rPr>
-          <w:rFonts w:ascii="Arial" w:hAnsi="Arial" w:cs="Arial"/>
-        </w:rPr>
-        <w:t>: 10.1073/pnas.191368598.</w:t>
+        <w:t>Cell Rep.</w:t>
+      </w:r>
+      <w:r>
+        <w:rPr>
+          <w:rFonts w:ascii="Arial" w:hAnsi="Arial" w:cs="Arial"/>
+        </w:rPr>
+        <w:t>, vol. 29, no. 11, pp. 3367-3373.e4, Dec. 2019, doi: 10.1016/j.celrep.2019.11.017.</w:t>
       </w:r>
     </w:p>
     <w:p>
@@ -10218,14 +9913,15 @@
         <w:rPr>
           <w:rFonts w:ascii="Arial" w:hAnsi="Arial" w:cs="Arial"/>
         </w:rPr>
-        <w:t>[20]</w:t>
+        <w:lastRenderedPageBreak/>
+        <w:t>[27]</w:t>
       </w:r>
       <w:r>
         <w:rPr>
           <w:rFonts w:ascii="Arial" w:hAnsi="Arial" w:cs="Arial"/>
         </w:rPr>
         <w:tab/>
-        <w:t xml:space="preserve">L. J. van ’t Veer </w:t>
+        <w:t xml:space="preserve">Y. Chang </w:t>
       </w:r>
       <w:r>
         <w:rPr>
@@ -10239,7 +9935,7 @@
         <w:rPr>
           <w:rFonts w:ascii="Arial" w:hAnsi="Arial" w:cs="Arial"/>
         </w:rPr>
-        <w:t xml:space="preserve">, “Gene expression profiling predicts clinical outcome of breast cancer,” </w:t>
+        <w:t xml:space="preserve">, “Cancer Drug Response Profile scan (CDRscan): A Deep Learning Model That Predicts Drug Effectiveness from Cancer Genomic Signature,” </w:t>
       </w:r>
       <w:r>
         <w:rPr>
@@ -10247,27 +9943,13 @@
           <w:i/>
           <w:iCs/>
         </w:rPr>
-        <w:t>Nature</w:t>
-      </w:r>
-      <w:r>
-        <w:rPr>
-          <w:rFonts w:ascii="Arial" w:hAnsi="Arial" w:cs="Arial"/>
-        </w:rPr>
-        <w:t xml:space="preserve">, vol. 415, no. 6871, pp. 530–536, Jan. 2002, </w:t>
-      </w:r>
-      <w:proofErr w:type="spellStart"/>
-      <w:r>
-        <w:rPr>
-          <w:rFonts w:ascii="Arial" w:hAnsi="Arial" w:cs="Arial"/>
-        </w:rPr>
-        <w:t>doi</w:t>
-      </w:r>
-      <w:proofErr w:type="spellEnd"/>
-      <w:r>
-        <w:rPr>
-          <w:rFonts w:ascii="Arial" w:hAnsi="Arial" w:cs="Arial"/>
-        </w:rPr>
-        <w:t>: 10.1038/415530a.</w:t>
+        <w:t>Sci. Rep.</w:t>
+      </w:r>
+      <w:r>
+        <w:rPr>
+          <w:rFonts w:ascii="Arial" w:hAnsi="Arial" w:cs="Arial"/>
+        </w:rPr>
+        <w:t>, vol. 8, no. 1, pp. 1–11, 2018, doi: 10.1038/s41598-018-27214-6.</w:t>
       </w:r>
     </w:p>
     <w:p>
@@ -10281,28 +9963,14 @@
         <w:rPr>
           <w:rFonts w:ascii="Arial" w:hAnsi="Arial" w:cs="Arial"/>
         </w:rPr>
-        <w:t>[21]</w:t>
+        <w:t>[28]</w:t>
       </w:r>
       <w:r>
         <w:rPr>
           <w:rFonts w:ascii="Arial" w:hAnsi="Arial" w:cs="Arial"/>
         </w:rPr>
         <w:tab/>
-        <w:t xml:space="preserve">M. </w:t>
-      </w:r>
-      <w:proofErr w:type="spellStart"/>
-      <w:r>
-        <w:rPr>
-          <w:rFonts w:ascii="Arial" w:hAnsi="Arial" w:cs="Arial"/>
-        </w:rPr>
-        <w:t>Gönen</w:t>
-      </w:r>
-      <w:proofErr w:type="spellEnd"/>
-      <w:r>
-        <w:rPr>
-          <w:rFonts w:ascii="Arial" w:hAnsi="Arial" w:cs="Arial"/>
-        </w:rPr>
-        <w:t xml:space="preserve"> and A. A. Margolin, “Drug susceptibility prediction against a panel of drugs using kernelized Bayesian multitask learning,” </w:t>
+        <w:t xml:space="preserve">J. Kong </w:t>
       </w:r>
       <w:r>
         <w:rPr>
@@ -10310,48 +9978,13 @@
           <w:i/>
           <w:iCs/>
         </w:rPr>
-        <w:t>Bioinformatics</w:t>
-      </w:r>
-      <w:r>
-        <w:rPr>
-          <w:rFonts w:ascii="Arial" w:hAnsi="Arial" w:cs="Arial"/>
-        </w:rPr>
-        <w:t xml:space="preserve">, vol. 30, no. 17, pp. i556–i563, Sep. 2014, </w:t>
-      </w:r>
-      <w:proofErr w:type="spellStart"/>
-      <w:r>
-        <w:rPr>
-          <w:rFonts w:ascii="Arial" w:hAnsi="Arial" w:cs="Arial"/>
-        </w:rPr>
-        <w:t>doi</w:t>
-      </w:r>
-      <w:proofErr w:type="spellEnd"/>
-      <w:r>
-        <w:rPr>
-          <w:rFonts w:ascii="Arial" w:hAnsi="Arial" w:cs="Arial"/>
-        </w:rPr>
-        <w:t>: 10.1093/bioinformatics/btu464.</w:t>
-      </w:r>
-    </w:p>
-    <w:p>
-      <w:pPr>
-        <w:pStyle w:val="Bibliography"/>
-        <w:rPr>
-          <w:rFonts w:ascii="Arial" w:hAnsi="Arial" w:cs="Arial"/>
-        </w:rPr>
-      </w:pPr>
-      <w:r>
-        <w:rPr>
-          <w:rFonts w:ascii="Arial" w:hAnsi="Arial" w:cs="Arial"/>
-        </w:rPr>
-        <w:t>[22]</w:t>
-      </w:r>
-      <w:r>
-        <w:rPr>
-          <w:rFonts w:ascii="Arial" w:hAnsi="Arial" w:cs="Arial"/>
-        </w:rPr>
-        <w:tab/>
-        <w:t xml:space="preserve">M. J. Garnett </w:t>
+        <w:t>et al.</w:t>
+      </w:r>
+      <w:r>
+        <w:rPr>
+          <w:rFonts w:ascii="Arial" w:hAnsi="Arial" w:cs="Arial"/>
+        </w:rPr>
+        <w:t xml:space="preserve">, “Network-based machine learning in colorectal and bladder organoid models predicts anti-cancer drug efficacy in patients,” </w:t>
       </w:r>
       <w:r>
         <w:rPr>
@@ -10359,13 +9992,34 @@
           <w:i/>
           <w:iCs/>
         </w:rPr>
-        <w:t>et al.</w:t>
-      </w:r>
-      <w:r>
-        <w:rPr>
-          <w:rFonts w:ascii="Arial" w:hAnsi="Arial" w:cs="Arial"/>
-        </w:rPr>
-        <w:t xml:space="preserve">, “Systematic identification of genomic markers of drug sensitivity in cancer cells,” </w:t>
+        <w:t>Nat. Commun.</w:t>
+      </w:r>
+      <w:r>
+        <w:rPr>
+          <w:rFonts w:ascii="Arial" w:hAnsi="Arial" w:cs="Arial"/>
+        </w:rPr>
+        <w:t>, vol. 11, no. 1, p. 5485, Oct. 2020, doi: 10.1038/s41467-020-19313-8.</w:t>
+      </w:r>
+    </w:p>
+    <w:p>
+      <w:pPr>
+        <w:pStyle w:val="Bibliography"/>
+        <w:rPr>
+          <w:rFonts w:ascii="Arial" w:hAnsi="Arial" w:cs="Arial"/>
+        </w:rPr>
+      </w:pPr>
+      <w:r>
+        <w:rPr>
+          <w:rFonts w:ascii="Arial" w:hAnsi="Arial" w:cs="Arial"/>
+        </w:rPr>
+        <w:t>[29]</w:t>
+      </w:r>
+      <w:r>
+        <w:rPr>
+          <w:rFonts w:ascii="Arial" w:hAnsi="Arial" w:cs="Arial"/>
+        </w:rPr>
+        <w:tab/>
+        <w:t xml:space="preserve">L. Pu, M. Singha, J. Ramanujam, and M. Brylinski, “CancerOmicsNet: a multi-omics network-based approach to anti-cancer drug profiling,” </w:t>
       </w:r>
       <w:r>
         <w:rPr>
@@ -10373,27 +10027,13 @@
           <w:i/>
           <w:iCs/>
         </w:rPr>
-        <w:t>Nature</w:t>
-      </w:r>
-      <w:r>
-        <w:rPr>
-          <w:rFonts w:ascii="Arial" w:hAnsi="Arial" w:cs="Arial"/>
-        </w:rPr>
-        <w:t xml:space="preserve">, vol. 483, no. 7391, pp. 570–575, 2012, </w:t>
-      </w:r>
-      <w:proofErr w:type="spellStart"/>
-      <w:r>
-        <w:rPr>
-          <w:rFonts w:ascii="Arial" w:hAnsi="Arial" w:cs="Arial"/>
-        </w:rPr>
-        <w:t>doi</w:t>
-      </w:r>
-      <w:proofErr w:type="spellEnd"/>
-      <w:r>
-        <w:rPr>
-          <w:rFonts w:ascii="Arial" w:hAnsi="Arial" w:cs="Arial"/>
-        </w:rPr>
-        <w:t>: 10.1038/nature11005.</w:t>
+        <w:t>Oncotarget</w:t>
+      </w:r>
+      <w:r>
+        <w:rPr>
+          <w:rFonts w:ascii="Arial" w:hAnsi="Arial" w:cs="Arial"/>
+        </w:rPr>
+        <w:t>, vol. 13, no. 1, pp. 695–706, May 2022, doi: 10.18632/oncotarget.28234.</w:t>
       </w:r>
     </w:p>
     <w:p>
@@ -10407,28 +10047,14 @@
         <w:rPr>
           <w:rFonts w:ascii="Arial" w:hAnsi="Arial" w:cs="Arial"/>
         </w:rPr>
-        <w:t>[23]</w:t>
+        <w:t>[30]</w:t>
       </w:r>
       <w:r>
         <w:rPr>
           <w:rFonts w:ascii="Arial" w:hAnsi="Arial" w:cs="Arial"/>
         </w:rPr>
         <w:tab/>
-        <w:t xml:space="preserve">P. </w:t>
-      </w:r>
-      <w:proofErr w:type="spellStart"/>
-      <w:r>
-        <w:rPr>
-          <w:rFonts w:ascii="Arial" w:hAnsi="Arial" w:cs="Arial"/>
-        </w:rPr>
-        <w:t>Geeleher</w:t>
-      </w:r>
-      <w:proofErr w:type="spellEnd"/>
-      <w:r>
-        <w:rPr>
-          <w:rFonts w:ascii="Arial" w:hAnsi="Arial" w:cs="Arial"/>
-        </w:rPr>
-        <w:t xml:space="preserve">, N. J. Cox, and R. S. Huang, “Clinical drug response can be predicted using baseline gene expression levels and in vitro drug sensitivity in cell lines,” </w:t>
+        <w:t xml:space="preserve">M. P. Menden </w:t>
       </w:r>
       <w:r>
         <w:rPr>
@@ -10436,97 +10062,13 @@
           <w:i/>
           <w:iCs/>
         </w:rPr>
-        <w:t>Genome Biol.</w:t>
-      </w:r>
-      <w:r>
-        <w:rPr>
-          <w:rFonts w:ascii="Arial" w:hAnsi="Arial" w:cs="Arial"/>
-        </w:rPr>
-        <w:t xml:space="preserve">, vol. 15, no. 3, pp. 1–12, 2014, </w:t>
-      </w:r>
-      <w:proofErr w:type="spellStart"/>
-      <w:r>
-        <w:rPr>
-          <w:rFonts w:ascii="Arial" w:hAnsi="Arial" w:cs="Arial"/>
-        </w:rPr>
-        <w:t>doi</w:t>
-      </w:r>
-      <w:proofErr w:type="spellEnd"/>
-      <w:r>
-        <w:rPr>
-          <w:rFonts w:ascii="Arial" w:hAnsi="Arial" w:cs="Arial"/>
-        </w:rPr>
-        <w:t>: 10.1186/gb-2014-15-3-r47.</w:t>
-      </w:r>
-    </w:p>
-    <w:p>
-      <w:pPr>
-        <w:pStyle w:val="Bibliography"/>
-        <w:rPr>
-          <w:rFonts w:ascii="Arial" w:hAnsi="Arial" w:cs="Arial"/>
-        </w:rPr>
-      </w:pPr>
-      <w:r>
-        <w:rPr>
-          <w:rFonts w:ascii="Arial" w:hAnsi="Arial" w:cs="Arial"/>
-        </w:rPr>
-        <w:t>[24]</w:t>
-      </w:r>
-      <w:r>
-        <w:rPr>
-          <w:rFonts w:ascii="Arial" w:hAnsi="Arial" w:cs="Arial"/>
-        </w:rPr>
-        <w:tab/>
-        <w:t xml:space="preserve">C. </w:t>
-      </w:r>
-      <w:proofErr w:type="spellStart"/>
-      <w:r>
-        <w:rPr>
-          <w:rFonts w:ascii="Arial" w:hAnsi="Arial" w:cs="Arial"/>
-        </w:rPr>
-        <w:t>Suphavilai</w:t>
-      </w:r>
-      <w:proofErr w:type="spellEnd"/>
-      <w:r>
-        <w:rPr>
-          <w:rFonts w:ascii="Arial" w:hAnsi="Arial" w:cs="Arial"/>
-        </w:rPr>
-        <w:t xml:space="preserve">, D. Bertrand, and N. Nagarajan, “Data and text mining Predicting Cancer Drug Response using a Recommender System”, </w:t>
-      </w:r>
-      <w:proofErr w:type="spellStart"/>
-      <w:r>
-        <w:rPr>
-          <w:rFonts w:ascii="Arial" w:hAnsi="Arial" w:cs="Arial"/>
-        </w:rPr>
-        <w:t>doi</w:t>
-      </w:r>
-      <w:proofErr w:type="spellEnd"/>
-      <w:r>
-        <w:rPr>
-          <w:rFonts w:ascii="Arial" w:hAnsi="Arial" w:cs="Arial"/>
-        </w:rPr>
-        <w:t>: 10.1093/bioinformatics/bty452.</w:t>
-      </w:r>
-    </w:p>
-    <w:p>
-      <w:pPr>
-        <w:pStyle w:val="Bibliography"/>
-        <w:rPr>
-          <w:rFonts w:ascii="Arial" w:hAnsi="Arial" w:cs="Arial"/>
-        </w:rPr>
-      </w:pPr>
-      <w:r>
-        <w:rPr>
-          <w:rFonts w:ascii="Arial" w:hAnsi="Arial" w:cs="Arial"/>
-        </w:rPr>
-        <w:t>[25]</w:t>
-      </w:r>
-      <w:r>
-        <w:rPr>
-          <w:rFonts w:ascii="Arial" w:hAnsi="Arial" w:cs="Arial"/>
-        </w:rPr>
-        <w:tab/>
-        <w:t xml:space="preserve">Y.-C. Chiu </w:t>
+        <w:t>et al.</w:t>
+      </w:r>
+      <w:r>
+        <w:rPr>
+          <w:rFonts w:ascii="Arial" w:hAnsi="Arial" w:cs="Arial"/>
+        </w:rPr>
+        <w:t xml:space="preserve">, “Machine Learning Prediction of Cancer Cell Sensitivity to Drugs Based on Genomic and Chemical Properties,” </w:t>
       </w:r>
       <w:r>
         <w:rPr>
@@ -10534,13 +10076,34 @@
           <w:i/>
           <w:iCs/>
         </w:rPr>
-        <w:t>et al.</w:t>
-      </w:r>
-      <w:r>
-        <w:rPr>
-          <w:rFonts w:ascii="Arial" w:hAnsi="Arial" w:cs="Arial"/>
-        </w:rPr>
-        <w:t xml:space="preserve">, “Predicting drug response of tumors from integrated genomic profiles by deep neural networks,” </w:t>
+        <w:t>PLoS ONE</w:t>
+      </w:r>
+      <w:r>
+        <w:rPr>
+          <w:rFonts w:ascii="Arial" w:hAnsi="Arial" w:cs="Arial"/>
+        </w:rPr>
+        <w:t>, vol. 8, no. 4, 2013, doi: 10.1371/journal.pone.0061318.</w:t>
+      </w:r>
+    </w:p>
+    <w:p>
+      <w:pPr>
+        <w:pStyle w:val="Bibliography"/>
+        <w:rPr>
+          <w:rFonts w:ascii="Arial" w:hAnsi="Arial" w:cs="Arial"/>
+        </w:rPr>
+      </w:pPr>
+      <w:r>
+        <w:rPr>
+          <w:rFonts w:ascii="Arial" w:hAnsi="Arial" w:cs="Arial"/>
+        </w:rPr>
+        <w:t>[31]</w:t>
+      </w:r>
+      <w:r>
+        <w:rPr>
+          <w:rFonts w:ascii="Arial" w:hAnsi="Arial" w:cs="Arial"/>
+        </w:rPr>
+        <w:tab/>
+        <w:t xml:space="preserve">N. Zhang, H. Wang, Y. Fang, J. Wang, X. Zheng, and X. S. Liu, “Predicting Anticancer Drug Responses Using a Dual-Layer Integrated Cell Line-Drug Network Model,” </w:t>
       </w:r>
       <w:r>
         <w:rPr>
@@ -10548,27 +10111,13 @@
           <w:i/>
           <w:iCs/>
         </w:rPr>
-        <w:t>BMC Med. Genomics</w:t>
-      </w:r>
-      <w:r>
-        <w:rPr>
-          <w:rFonts w:ascii="Arial" w:hAnsi="Arial" w:cs="Arial"/>
-        </w:rPr>
-        <w:t xml:space="preserve">, vol. 12, no. S1, p. 18, Jan. 2019, </w:t>
-      </w:r>
-      <w:proofErr w:type="spellStart"/>
-      <w:r>
-        <w:rPr>
-          <w:rFonts w:ascii="Arial" w:hAnsi="Arial" w:cs="Arial"/>
-        </w:rPr>
-        <w:t>doi</w:t>
-      </w:r>
-      <w:proofErr w:type="spellEnd"/>
-      <w:r>
-        <w:rPr>
-          <w:rFonts w:ascii="Arial" w:hAnsi="Arial" w:cs="Arial"/>
-        </w:rPr>
-        <w:t>: 10.1186/s12920-018-0460-9.</w:t>
+        <w:t>PLOS Comput. Biol.</w:t>
+      </w:r>
+      <w:r>
+        <w:rPr>
+          <w:rFonts w:ascii="Arial" w:hAnsi="Arial" w:cs="Arial"/>
+        </w:rPr>
+        <w:t>, vol. 11, no. 9, p. e1004498, Sep. 2015, doi: 10.1371/journal.pcbi.1004498.</w:t>
       </w:r>
     </w:p>
     <w:p>
@@ -10582,28 +10131,14 @@
         <w:rPr>
           <w:rFonts w:ascii="Arial" w:hAnsi="Arial" w:cs="Arial"/>
         </w:rPr>
-        <w:t>[26]</w:t>
+        <w:t>[32]</w:t>
       </w:r>
       <w:r>
         <w:rPr>
           <w:rFonts w:ascii="Arial" w:hAnsi="Arial" w:cs="Arial"/>
         </w:rPr>
         <w:tab/>
-        <w:t xml:space="preserve">T. </w:t>
-      </w:r>
-      <w:proofErr w:type="spellStart"/>
-      <w:r>
-        <w:rPr>
-          <w:rFonts w:ascii="Arial" w:hAnsi="Arial" w:cs="Arial"/>
-        </w:rPr>
-        <w:t>Sakellaropoulos</w:t>
-      </w:r>
-      <w:proofErr w:type="spellEnd"/>
-      <w:r>
-        <w:rPr>
-          <w:rFonts w:ascii="Arial" w:hAnsi="Arial" w:cs="Arial"/>
-        </w:rPr>
-        <w:t xml:space="preserve"> </w:t>
+        <w:t xml:space="preserve">J. C. Costello </w:t>
       </w:r>
       <w:r>
         <w:rPr>
@@ -10617,7 +10152,7 @@
         <w:rPr>
           <w:rFonts w:ascii="Arial" w:hAnsi="Arial" w:cs="Arial"/>
         </w:rPr>
-        <w:t xml:space="preserve">, “A Deep Learning Framework for Predicting Response to Therapy in Cancer,” </w:t>
+        <w:t xml:space="preserve">, “A community effort to assess and improve drug sensitivity prediction algorithms,” </w:t>
       </w:r>
       <w:r>
         <w:rPr>
@@ -10625,27 +10160,13 @@
           <w:i/>
           <w:iCs/>
         </w:rPr>
-        <w:t>Cell Rep.</w:t>
-      </w:r>
-      <w:r>
-        <w:rPr>
-          <w:rFonts w:ascii="Arial" w:hAnsi="Arial" w:cs="Arial"/>
-        </w:rPr>
-        <w:t xml:space="preserve">, vol. 29, no. 11, pp. 3367-3373.e4, Dec. 2019, </w:t>
-      </w:r>
-      <w:proofErr w:type="spellStart"/>
-      <w:r>
-        <w:rPr>
-          <w:rFonts w:ascii="Arial" w:hAnsi="Arial" w:cs="Arial"/>
-        </w:rPr>
-        <w:t>doi</w:t>
-      </w:r>
-      <w:proofErr w:type="spellEnd"/>
-      <w:r>
-        <w:rPr>
-          <w:rFonts w:ascii="Arial" w:hAnsi="Arial" w:cs="Arial"/>
-        </w:rPr>
-        <w:t>: 10.1016/j.celrep.2019.11.017.</w:t>
+        <w:t>Nat. Biotechnol.</w:t>
+      </w:r>
+      <w:r>
+        <w:rPr>
+          <w:rFonts w:ascii="Arial" w:hAnsi="Arial" w:cs="Arial"/>
+        </w:rPr>
+        <w:t>, vol. 32, no. 12, pp. 1202–1212, Dec. 2014, doi: 10.1038/nbt.2877.</w:t>
       </w:r>
     </w:p>
     <w:p>
@@ -10659,15 +10180,35 @@
         <w:rPr>
           <w:rFonts w:ascii="Arial" w:hAnsi="Arial" w:cs="Arial"/>
         </w:rPr>
-        <w:lastRenderedPageBreak/>
-        <w:t>[27]</w:t>
+        <w:t>[33]</w:t>
       </w:r>
       <w:r>
         <w:rPr>
           <w:rFonts w:ascii="Arial" w:hAnsi="Arial" w:cs="Arial"/>
         </w:rPr>
         <w:tab/>
-        <w:t xml:space="preserve">Y. Chang </w:t>
+        <w:t>D. H. Wolpert, “STACKED GENERALIZATION,” 1992.</w:t>
+      </w:r>
+    </w:p>
+    <w:p>
+      <w:pPr>
+        <w:pStyle w:val="Bibliography"/>
+        <w:rPr>
+          <w:rFonts w:ascii="Arial" w:hAnsi="Arial" w:cs="Arial"/>
+        </w:rPr>
+      </w:pPr>
+      <w:r>
+        <w:rPr>
+          <w:rFonts w:ascii="Arial" w:hAnsi="Arial" w:cs="Arial"/>
+        </w:rPr>
+        <w:t>[34]</w:t>
+      </w:r>
+      <w:r>
+        <w:rPr>
+          <w:rFonts w:ascii="Arial" w:hAnsi="Arial" w:cs="Arial"/>
+        </w:rPr>
+        <w:tab/>
+        <w:t xml:space="preserve">K. Matlock, C. D. Niz, R. Rahman, S. Ghosh, and R. Pal, “Investigation of model stacking for drug sensitivity prediction,” </w:t>
       </w:r>
       <w:r>
         <w:rPr>
@@ -10675,27 +10216,34 @@
           <w:i/>
           <w:iCs/>
         </w:rPr>
-        <w:t>et al.</w:t>
-      </w:r>
-      <w:r>
-        <w:rPr>
-          <w:rFonts w:ascii="Arial" w:hAnsi="Arial" w:cs="Arial"/>
-        </w:rPr>
-        <w:t>, “Cancer Drug Response Profile scan (</w:t>
-      </w:r>
-      <w:proofErr w:type="spellStart"/>
-      <w:r>
-        <w:rPr>
-          <w:rFonts w:ascii="Arial" w:hAnsi="Arial" w:cs="Arial"/>
-        </w:rPr>
-        <w:t>CDRscan</w:t>
-      </w:r>
-      <w:proofErr w:type="spellEnd"/>
-      <w:r>
-        <w:rPr>
-          <w:rFonts w:ascii="Arial" w:hAnsi="Arial" w:cs="Arial"/>
-        </w:rPr>
-        <w:t xml:space="preserve">): A Deep Learning Model That Predicts Drug Effectiveness from Cancer Genomic Signature,” </w:t>
+        <w:t>BMC Bioinformatics</w:t>
+      </w:r>
+      <w:r>
+        <w:rPr>
+          <w:rFonts w:ascii="Arial" w:hAnsi="Arial" w:cs="Arial"/>
+        </w:rPr>
+        <w:t>, vol. 19, no. Suppl 3, 2018, doi: 10.1186/s12859-018-2060-2.</w:t>
+      </w:r>
+    </w:p>
+    <w:p>
+      <w:pPr>
+        <w:pStyle w:val="Bibliography"/>
+        <w:rPr>
+          <w:rFonts w:ascii="Arial" w:hAnsi="Arial" w:cs="Arial"/>
+        </w:rPr>
+      </w:pPr>
+      <w:r>
+        <w:rPr>
+          <w:rFonts w:ascii="Arial" w:hAnsi="Arial" w:cs="Arial"/>
+        </w:rPr>
+        <w:t>[35]</w:t>
+      </w:r>
+      <w:r>
+        <w:rPr>
+          <w:rFonts w:ascii="Arial" w:hAnsi="Arial" w:cs="Arial"/>
+        </w:rPr>
+        <w:tab/>
+        <w:t xml:space="preserve">F. Iorio </w:t>
       </w:r>
       <w:r>
         <w:rPr>
@@ -10703,48 +10251,13 @@
           <w:i/>
           <w:iCs/>
         </w:rPr>
-        <w:t>Sci. Rep.</w:t>
-      </w:r>
-      <w:r>
-        <w:rPr>
-          <w:rFonts w:ascii="Arial" w:hAnsi="Arial" w:cs="Arial"/>
-        </w:rPr>
-        <w:t xml:space="preserve">, vol. 8, no. 1, pp. 1–11, 2018, </w:t>
-      </w:r>
-      <w:proofErr w:type="spellStart"/>
-      <w:r>
-        <w:rPr>
-          <w:rFonts w:ascii="Arial" w:hAnsi="Arial" w:cs="Arial"/>
-        </w:rPr>
-        <w:t>doi</w:t>
-      </w:r>
-      <w:proofErr w:type="spellEnd"/>
-      <w:r>
-        <w:rPr>
-          <w:rFonts w:ascii="Arial" w:hAnsi="Arial" w:cs="Arial"/>
-        </w:rPr>
-        <w:t>: 10.1038/s41598-018-27214-6.</w:t>
-      </w:r>
-    </w:p>
-    <w:p>
-      <w:pPr>
-        <w:pStyle w:val="Bibliography"/>
-        <w:rPr>
-          <w:rFonts w:ascii="Arial" w:hAnsi="Arial" w:cs="Arial"/>
-        </w:rPr>
-      </w:pPr>
-      <w:r>
-        <w:rPr>
-          <w:rFonts w:ascii="Arial" w:hAnsi="Arial" w:cs="Arial"/>
-        </w:rPr>
-        <w:t>[28]</w:t>
-      </w:r>
-      <w:r>
-        <w:rPr>
-          <w:rFonts w:ascii="Arial" w:hAnsi="Arial" w:cs="Arial"/>
-        </w:rPr>
-        <w:tab/>
-        <w:t xml:space="preserve">J. Kong </w:t>
+        <w:t>et al.</w:t>
+      </w:r>
+      <w:r>
+        <w:rPr>
+          <w:rFonts w:ascii="Arial" w:hAnsi="Arial" w:cs="Arial"/>
+        </w:rPr>
+        <w:t xml:space="preserve">, “A Landscape of Pharmacogenomic Interactions in Cancer,” </w:t>
       </w:r>
       <w:r>
         <w:rPr>
@@ -10752,13 +10265,34 @@
           <w:i/>
           <w:iCs/>
         </w:rPr>
-        <w:t>et al.</w:t>
-      </w:r>
-      <w:r>
-        <w:rPr>
-          <w:rFonts w:ascii="Arial" w:hAnsi="Arial" w:cs="Arial"/>
-        </w:rPr>
-        <w:t xml:space="preserve">, “Network-based machine learning in colorectal and bladder organoid models predicts anti-cancer drug efficacy in patients,” </w:t>
+        <w:t>Cell</w:t>
+      </w:r>
+      <w:r>
+        <w:rPr>
+          <w:rFonts w:ascii="Arial" w:hAnsi="Arial" w:cs="Arial"/>
+        </w:rPr>
+        <w:t>, vol. 166, no. 3, pp. 740–754, 2016, doi: 10.1016/j.cell.2016.06.017.</w:t>
+      </w:r>
+    </w:p>
+    <w:p>
+      <w:pPr>
+        <w:pStyle w:val="Bibliography"/>
+        <w:rPr>
+          <w:rFonts w:ascii="Arial" w:hAnsi="Arial" w:cs="Arial"/>
+        </w:rPr>
+      </w:pPr>
+      <w:r>
+        <w:rPr>
+          <w:rFonts w:ascii="Arial" w:hAnsi="Arial" w:cs="Arial"/>
+        </w:rPr>
+        <w:t>[36]</w:t>
+      </w:r>
+      <w:r>
+        <w:rPr>
+          <w:rFonts w:ascii="Arial" w:hAnsi="Arial" w:cs="Arial"/>
+        </w:rPr>
+        <w:tab/>
+        <w:t xml:space="preserve">J. R. Parikh, B. Klinger, Y. Xia, J. A. Marto, and N. Blï¿½thgen, “Discovering causal signaling pathways through gene-expression patterns,” </w:t>
       </w:r>
       <w:r>
         <w:rPr>
@@ -10766,45 +10300,83 @@
           <w:i/>
           <w:iCs/>
         </w:rPr>
-        <w:t xml:space="preserve">Nat. </w:t>
-      </w:r>
-      <w:proofErr w:type="spellStart"/>
+        <w:t>Nucleic Acids Res.</w:t>
+      </w:r>
+      <w:r>
+        <w:rPr>
+          <w:rFonts w:ascii="Arial" w:hAnsi="Arial" w:cs="Arial"/>
+        </w:rPr>
+        <w:t>, vol. 38, no. suppl_2, pp. W109–W117, Jul. 2010, doi: 10.1093/nar/gkq424.</w:t>
+      </w:r>
+    </w:p>
+    <w:p>
+      <w:pPr>
+        <w:pStyle w:val="Bibliography"/>
+        <w:rPr>
+          <w:rFonts w:ascii="Arial" w:hAnsi="Arial" w:cs="Arial"/>
+        </w:rPr>
+      </w:pPr>
+      <w:r>
+        <w:rPr>
+          <w:rFonts w:ascii="Arial" w:hAnsi="Arial" w:cs="Arial"/>
+        </w:rPr>
+        <w:t>[37]</w:t>
+      </w:r>
+      <w:r>
+        <w:rPr>
+          <w:rFonts w:ascii="Arial" w:hAnsi="Arial" w:cs="Arial"/>
+        </w:rPr>
+        <w:tab/>
+        <w:t xml:space="preserve">L. Breiman, “Random Forests,” </w:t>
+      </w:r>
       <w:r>
         <w:rPr>
           <w:rFonts w:ascii="Arial" w:hAnsi="Arial" w:cs="Arial"/>
           <w:i/>
           <w:iCs/>
         </w:rPr>
-        <w:t>Commun</w:t>
-      </w:r>
-      <w:proofErr w:type="spellEnd"/>
+        <w:t>Mach. Learn.</w:t>
+      </w:r>
+      <w:r>
+        <w:rPr>
+          <w:rFonts w:ascii="Arial" w:hAnsi="Arial" w:cs="Arial"/>
+        </w:rPr>
+        <w:t>, vol. 45, no. 1, pp. 5–32, 2001, doi: 10.1023/A:1010933404324.</w:t>
+      </w:r>
+    </w:p>
+    <w:p>
+      <w:pPr>
+        <w:pStyle w:val="Bibliography"/>
+        <w:rPr>
+          <w:rFonts w:ascii="Arial" w:hAnsi="Arial" w:cs="Arial"/>
+        </w:rPr>
+      </w:pPr>
+      <w:r>
+        <w:rPr>
+          <w:rFonts w:ascii="Arial" w:hAnsi="Arial" w:cs="Arial"/>
+        </w:rPr>
+        <w:t>[38]</w:t>
+      </w:r>
+      <w:r>
+        <w:rPr>
+          <w:rFonts w:ascii="Arial" w:hAnsi="Arial" w:cs="Arial"/>
+        </w:rPr>
+        <w:tab/>
+        <w:t xml:space="preserve">Y. Freund and R. E. Schapire, “A Decision-Theoretic Generalization of On-Line Learning and an Application to Boosting,” </w:t>
+      </w:r>
       <w:r>
         <w:rPr>
           <w:rFonts w:ascii="Arial" w:hAnsi="Arial" w:cs="Arial"/>
           <w:i/>
           <w:iCs/>
         </w:rPr>
-        <w:t>.</w:t>
-      </w:r>
-      <w:r>
-        <w:rPr>
-          <w:rFonts w:ascii="Arial" w:hAnsi="Arial" w:cs="Arial"/>
-        </w:rPr>
-        <w:t xml:space="preserve">, vol. 11, no. 1, p. 5485, Oct. 2020, </w:t>
-      </w:r>
-      <w:proofErr w:type="spellStart"/>
-      <w:r>
-        <w:rPr>
-          <w:rFonts w:ascii="Arial" w:hAnsi="Arial" w:cs="Arial"/>
-        </w:rPr>
-        <w:t>doi</w:t>
-      </w:r>
-      <w:proofErr w:type="spellEnd"/>
-      <w:r>
-        <w:rPr>
-          <w:rFonts w:ascii="Arial" w:hAnsi="Arial" w:cs="Arial"/>
-        </w:rPr>
-        <w:t>: 10.1038/s41467-020-19313-8.</w:t>
+        <w:t>J. Comput. Syst. Sci.</w:t>
+      </w:r>
+      <w:r>
+        <w:rPr>
+          <w:rFonts w:ascii="Arial" w:hAnsi="Arial" w:cs="Arial"/>
+        </w:rPr>
+        <w:t>, vol. 55, no. 1, pp. 119–139, Aug. 1997, doi: 10.1006/jcss.1997.1504.</w:t>
       </w:r>
     </w:p>
     <w:p>
@@ -10818,86 +10390,28 @@
         <w:rPr>
           <w:rFonts w:ascii="Arial" w:hAnsi="Arial" w:cs="Arial"/>
         </w:rPr>
-        <w:t>[29]</w:t>
+        <w:t>[39]</w:t>
       </w:r>
       <w:r>
         <w:rPr>
           <w:rFonts w:ascii="Arial" w:hAnsi="Arial" w:cs="Arial"/>
         </w:rPr>
         <w:tab/>
-        <w:t xml:space="preserve">L. Pu, M. Singha, J. </w:t>
-      </w:r>
-      <w:proofErr w:type="spellStart"/>
-      <w:r>
-        <w:rPr>
-          <w:rFonts w:ascii="Arial" w:hAnsi="Arial" w:cs="Arial"/>
-        </w:rPr>
-        <w:t>Ramanujam</w:t>
-      </w:r>
-      <w:proofErr w:type="spellEnd"/>
-      <w:r>
-        <w:rPr>
-          <w:rFonts w:ascii="Arial" w:hAnsi="Arial" w:cs="Arial"/>
-        </w:rPr>
-        <w:t xml:space="preserve">, and M. </w:t>
-      </w:r>
-      <w:proofErr w:type="spellStart"/>
-      <w:r>
-        <w:rPr>
-          <w:rFonts w:ascii="Arial" w:hAnsi="Arial" w:cs="Arial"/>
-        </w:rPr>
-        <w:t>Brylinski</w:t>
-      </w:r>
-      <w:proofErr w:type="spellEnd"/>
-      <w:r>
-        <w:rPr>
-          <w:rFonts w:ascii="Arial" w:hAnsi="Arial" w:cs="Arial"/>
-        </w:rPr>
-        <w:t>, “</w:t>
-      </w:r>
-      <w:proofErr w:type="spellStart"/>
-      <w:r>
-        <w:rPr>
-          <w:rFonts w:ascii="Arial" w:hAnsi="Arial" w:cs="Arial"/>
-        </w:rPr>
-        <w:t>CancerOmicsNet</w:t>
-      </w:r>
-      <w:proofErr w:type="spellEnd"/>
-      <w:r>
-        <w:rPr>
-          <w:rFonts w:ascii="Arial" w:hAnsi="Arial" w:cs="Arial"/>
-        </w:rPr>
-        <w:t xml:space="preserve">: a multi-omics network-based approach to anti-cancer drug profiling,” </w:t>
-      </w:r>
-      <w:proofErr w:type="spellStart"/>
+        <w:t xml:space="preserve">T. Chen and C. Guestrin, “XGBoost: A Scalable Tree Boosting System,” in </w:t>
+      </w:r>
       <w:r>
         <w:rPr>
           <w:rFonts w:ascii="Arial" w:hAnsi="Arial" w:cs="Arial"/>
           <w:i/>
           <w:iCs/>
         </w:rPr>
-        <w:t>Oncotarget</w:t>
-      </w:r>
-      <w:proofErr w:type="spellEnd"/>
-      <w:r>
-        <w:rPr>
-          <w:rFonts w:ascii="Arial" w:hAnsi="Arial" w:cs="Arial"/>
-        </w:rPr>
-        <w:t xml:space="preserve">, vol. 13, no. 1, pp. 695–706, May 2022, </w:t>
-      </w:r>
-      <w:proofErr w:type="spellStart"/>
-      <w:r>
-        <w:rPr>
-          <w:rFonts w:ascii="Arial" w:hAnsi="Arial" w:cs="Arial"/>
-        </w:rPr>
-        <w:t>doi</w:t>
-      </w:r>
-      <w:proofErr w:type="spellEnd"/>
-      <w:r>
-        <w:rPr>
-          <w:rFonts w:ascii="Arial" w:hAnsi="Arial" w:cs="Arial"/>
-        </w:rPr>
-        <w:t>: 10.18632/oncotarget.28234.</w:t>
+        <w:t>Proceedings of the 22nd ACM SIGKDD International Conference on Knowledge Discovery and Data Mining</w:t>
+      </w:r>
+      <w:r>
+        <w:rPr>
+          <w:rFonts w:ascii="Arial" w:hAnsi="Arial" w:cs="Arial"/>
+        </w:rPr>
+        <w:t>, Aug. 2016, pp. 785–794. doi: 10.1145/2939672.2939785.</w:t>
       </w:r>
     </w:p>
     <w:p>
@@ -10911,14 +10425,14 @@
         <w:rPr>
           <w:rFonts w:ascii="Arial" w:hAnsi="Arial" w:cs="Arial"/>
         </w:rPr>
-        <w:t>[30]</w:t>
+        <w:t>[40]</w:t>
       </w:r>
       <w:r>
         <w:rPr>
           <w:rFonts w:ascii="Arial" w:hAnsi="Arial" w:cs="Arial"/>
         </w:rPr>
         <w:tab/>
-        <w:t xml:space="preserve">M. P. Menden </w:t>
+        <w:t xml:space="preserve">P. Geurts, D. Ernst, and L. Wehenkel, “Extremely randomized trees,” </w:t>
       </w:r>
       <w:r>
         <w:rPr>
@@ -10926,72 +10440,104 @@
           <w:i/>
           <w:iCs/>
         </w:rPr>
-        <w:t>et al.</w:t>
-      </w:r>
-      <w:r>
-        <w:rPr>
-          <w:rFonts w:ascii="Arial" w:hAnsi="Arial" w:cs="Arial"/>
-        </w:rPr>
-        <w:t xml:space="preserve">, “Machine Learning Prediction of Cancer Cell Sensitivity to Drugs Based on Genomic and Chemical Properties,” </w:t>
-      </w:r>
-      <w:proofErr w:type="spellStart"/>
+        <w:t>Mach. Learn.</w:t>
+      </w:r>
+      <w:r>
+        <w:rPr>
+          <w:rFonts w:ascii="Arial" w:hAnsi="Arial" w:cs="Arial"/>
+        </w:rPr>
+        <w:t>, vol. 63, no. 1, pp. 3–42, Apr. 2006, doi: 10.1007/s10994-006-6226-1.</w:t>
+      </w:r>
+    </w:p>
+    <w:p>
+      <w:pPr>
+        <w:pStyle w:val="Bibliography"/>
+        <w:rPr>
+          <w:rFonts w:ascii="Arial" w:hAnsi="Arial" w:cs="Arial"/>
+        </w:rPr>
+      </w:pPr>
+      <w:r>
+        <w:rPr>
+          <w:rFonts w:ascii="Arial" w:hAnsi="Arial" w:cs="Arial"/>
+        </w:rPr>
+        <w:t>[41]</w:t>
+      </w:r>
+      <w:r>
+        <w:rPr>
+          <w:rFonts w:ascii="Arial" w:hAnsi="Arial" w:cs="Arial"/>
+        </w:rPr>
+        <w:tab/>
+        <w:t xml:space="preserve">C.-C. Chang and C.-J. Lin, “LIBSVM: A library for support vector machines,” </w:t>
+      </w:r>
       <w:r>
         <w:rPr>
           <w:rFonts w:ascii="Arial" w:hAnsi="Arial" w:cs="Arial"/>
           <w:i/>
           <w:iCs/>
         </w:rPr>
-        <w:t>PLoS</w:t>
-      </w:r>
-      <w:proofErr w:type="spellEnd"/>
+        <w:t>ACM Trans. Intell. Syst. Technol.</w:t>
+      </w:r>
+      <w:r>
+        <w:rPr>
+          <w:rFonts w:ascii="Arial" w:hAnsi="Arial" w:cs="Arial"/>
+        </w:rPr>
+        <w:t>, vol. 2, no. 3, pp. 1–27, Apr. 2011, doi: 10.1145/1961189.1961199.</w:t>
+      </w:r>
+    </w:p>
+    <w:p>
+      <w:pPr>
+        <w:pStyle w:val="Bibliography"/>
+        <w:rPr>
+          <w:rFonts w:ascii="Arial" w:hAnsi="Arial" w:cs="Arial"/>
+        </w:rPr>
+      </w:pPr>
+      <w:r>
+        <w:rPr>
+          <w:rFonts w:ascii="Arial" w:hAnsi="Arial" w:cs="Arial"/>
+        </w:rPr>
+        <w:t>[42]</w:t>
+      </w:r>
+      <w:r>
+        <w:rPr>
+          <w:rFonts w:ascii="Arial" w:hAnsi="Arial" w:cs="Arial"/>
+        </w:rPr>
+        <w:tab/>
+        <w:t>Fix, Evelyn, “Discriminatory Analysis, Nonparametric Discrimination: Consistency Properties,” USAF School of Aviation Medicine, Randolph Field, Technical Report 4, 1951.</w:t>
+      </w:r>
+    </w:p>
+    <w:p>
+      <w:pPr>
+        <w:pStyle w:val="Bibliography"/>
+        <w:rPr>
+          <w:rFonts w:ascii="Arial" w:hAnsi="Arial" w:cs="Arial"/>
+        </w:rPr>
+      </w:pPr>
+      <w:r>
+        <w:rPr>
+          <w:rFonts w:ascii="Arial" w:hAnsi="Arial" w:cs="Arial"/>
+        </w:rPr>
+        <w:t>[43]</w:t>
+      </w:r>
+      <w:r>
+        <w:rPr>
+          <w:rFonts w:ascii="Arial" w:hAnsi="Arial" w:cs="Arial"/>
+        </w:rPr>
+        <w:tab/>
+        <w:t xml:space="preserve">B. D. Weiss </w:t>
+      </w:r>
       <w:r>
         <w:rPr>
           <w:rFonts w:ascii="Arial" w:hAnsi="Arial" w:cs="Arial"/>
           <w:i/>
           <w:iCs/>
         </w:rPr>
-        <w:t xml:space="preserve"> ONE</w:t>
-      </w:r>
-      <w:r>
-        <w:rPr>
-          <w:rFonts w:ascii="Arial" w:hAnsi="Arial" w:cs="Arial"/>
-        </w:rPr>
-        <w:t xml:space="preserve">, vol. 8, no. 4, 2013, </w:t>
-      </w:r>
-      <w:proofErr w:type="spellStart"/>
-      <w:r>
-        <w:rPr>
-          <w:rFonts w:ascii="Arial" w:hAnsi="Arial" w:cs="Arial"/>
-        </w:rPr>
-        <w:t>doi</w:t>
-      </w:r>
-      <w:proofErr w:type="spellEnd"/>
-      <w:r>
-        <w:rPr>
-          <w:rFonts w:ascii="Arial" w:hAnsi="Arial" w:cs="Arial"/>
-        </w:rPr>
-        <w:t>: 10.1371/journal.pone.0061318.</w:t>
-      </w:r>
-    </w:p>
-    <w:p>
-      <w:pPr>
-        <w:pStyle w:val="Bibliography"/>
-        <w:rPr>
-          <w:rFonts w:ascii="Arial" w:hAnsi="Arial" w:cs="Arial"/>
-        </w:rPr>
-      </w:pPr>
-      <w:r>
-        <w:rPr>
-          <w:rFonts w:ascii="Arial" w:hAnsi="Arial" w:cs="Arial"/>
-        </w:rPr>
-        <w:t>[31]</w:t>
-      </w:r>
-      <w:r>
-        <w:rPr>
-          <w:rFonts w:ascii="Arial" w:hAnsi="Arial" w:cs="Arial"/>
-        </w:rPr>
-        <w:tab/>
-        <w:t xml:space="preserve">N. Zhang, H. Wang, Y. Fang, J. Wang, X. Zheng, and X. S. Liu, “Predicting Anticancer Drug Responses Using a Dual-Layer Integrated Cell Line-Drug Network Model,” </w:t>
+        <w:t>et al.</w:t>
+      </w:r>
+      <w:r>
+        <w:rPr>
+          <w:rFonts w:ascii="Arial" w:hAnsi="Arial" w:cs="Arial"/>
+        </w:rPr>
+        <w:t xml:space="preserve">, “NF106: A Neurofibromatosis Clinical Trials Consortium Phase II Trial of the MEK Inhibitor Mirdametinib (PD-0325901) in Adolescents and Adults With NF1-Related Plexiform Neurofibromas,” </w:t>
       </w:r>
       <w:r>
         <w:rPr>
@@ -10999,45 +10545,62 @@
           <w:i/>
           <w:iCs/>
         </w:rPr>
-        <w:t xml:space="preserve">PLOS </w:t>
-      </w:r>
-      <w:proofErr w:type="spellStart"/>
+        <w:t>J. Clin. Oncol. Off. J. Am. Soc. Clin. Oncol.</w:t>
+      </w:r>
+      <w:r>
+        <w:rPr>
+          <w:rFonts w:ascii="Arial" w:hAnsi="Arial" w:cs="Arial"/>
+        </w:rPr>
+        <w:t>, vol. 39, no. 7, pp. 797–806, Mar. 2021, doi: 10.1200/JCO.20.02220.</w:t>
+      </w:r>
+    </w:p>
+    <w:p>
+      <w:pPr>
+        <w:pStyle w:val="Bibliography"/>
+        <w:rPr>
+          <w:rFonts w:ascii="Arial" w:hAnsi="Arial" w:cs="Arial"/>
+        </w:rPr>
+      </w:pPr>
+      <w:r>
+        <w:rPr>
+          <w:rFonts w:ascii="Arial" w:hAnsi="Arial" w:cs="Arial"/>
+        </w:rPr>
+        <w:t>[44]</w:t>
+      </w:r>
+      <w:r>
+        <w:rPr>
+          <w:rFonts w:ascii="Arial" w:hAnsi="Arial" w:cs="Arial"/>
+        </w:rPr>
+        <w:tab/>
+        <w:t xml:space="preserve">D. Casey </w:t>
+      </w:r>
       <w:r>
         <w:rPr>
           <w:rFonts w:ascii="Arial" w:hAnsi="Arial" w:cs="Arial"/>
           <w:i/>
           <w:iCs/>
         </w:rPr>
-        <w:t>Comput</w:t>
-      </w:r>
-      <w:proofErr w:type="spellEnd"/>
+        <w:t>et al.</w:t>
+      </w:r>
+      <w:r>
+        <w:rPr>
+          <w:rFonts w:ascii="Arial" w:hAnsi="Arial" w:cs="Arial"/>
+        </w:rPr>
+        <w:t xml:space="preserve">, “FDA Approval Summary: Selumetinib for Plexiform Neurofibroma,” </w:t>
+      </w:r>
       <w:r>
         <w:rPr>
           <w:rFonts w:ascii="Arial" w:hAnsi="Arial" w:cs="Arial"/>
           <w:i/>
           <w:iCs/>
         </w:rPr>
-        <w:t>. Biol.</w:t>
-      </w:r>
-      <w:r>
-        <w:rPr>
-          <w:rFonts w:ascii="Arial" w:hAnsi="Arial" w:cs="Arial"/>
-        </w:rPr>
-        <w:t xml:space="preserve">, vol. 11, no. 9, p. e1004498, Sep. 2015, </w:t>
-      </w:r>
-      <w:proofErr w:type="spellStart"/>
-      <w:r>
-        <w:rPr>
-          <w:rFonts w:ascii="Arial" w:hAnsi="Arial" w:cs="Arial"/>
-        </w:rPr>
-        <w:t>doi</w:t>
-      </w:r>
-      <w:proofErr w:type="spellEnd"/>
-      <w:r>
-        <w:rPr>
-          <w:rFonts w:ascii="Arial" w:hAnsi="Arial" w:cs="Arial"/>
-        </w:rPr>
-        <w:t>: 10.1371/journal.pcbi.1004498.</w:t>
+        <w:t>Clin. Cancer Res.</w:t>
+      </w:r>
+      <w:r>
+        <w:rPr>
+          <w:rFonts w:ascii="Arial" w:hAnsi="Arial" w:cs="Arial"/>
+        </w:rPr>
+        <w:t>, vol. 27, no. 15, pp. 4142–4146, Aug. 2021, doi: 10.1158/1078-0432.CCR-20-5032.</w:t>
       </w:r>
     </w:p>
     <w:p>
@@ -11051,14 +10614,14 @@
         <w:rPr>
           <w:rFonts w:ascii="Arial" w:hAnsi="Arial" w:cs="Arial"/>
         </w:rPr>
-        <w:t>[32]</w:t>
+        <w:t>[45]</w:t>
       </w:r>
       <w:r>
         <w:rPr>
           <w:rFonts w:ascii="Arial" w:hAnsi="Arial" w:cs="Arial"/>
         </w:rPr>
         <w:tab/>
-        <w:t xml:space="preserve">J. C. Costello </w:t>
+        <w:t xml:space="preserve">K. Fujiwara, K. Hasegawa, and S. Nagao, “Landscape of systemic therapy for ovarian cancer in 2019: Primary therapy,” </w:t>
       </w:r>
       <w:r>
         <w:rPr>
@@ -11066,13 +10629,35 @@
           <w:i/>
           <w:iCs/>
         </w:rPr>
-        <w:t>et al.</w:t>
-      </w:r>
-      <w:r>
-        <w:rPr>
-          <w:rFonts w:ascii="Arial" w:hAnsi="Arial" w:cs="Arial"/>
-        </w:rPr>
-        <w:t xml:space="preserve">, “A community effort to assess and improve drug sensitivity prediction algorithms,” </w:t>
+        <w:t>Cancer</w:t>
+      </w:r>
+      <w:r>
+        <w:rPr>
+          <w:rFonts w:ascii="Arial" w:hAnsi="Arial" w:cs="Arial"/>
+        </w:rPr>
+        <w:t>, vol. 125, no. S24, pp. 4582–4586, Dec. 2019, doi: 10.1002/cncr.32475.</w:t>
+      </w:r>
+    </w:p>
+    <w:p>
+      <w:pPr>
+        <w:pStyle w:val="Bibliography"/>
+        <w:rPr>
+          <w:rFonts w:ascii="Arial" w:hAnsi="Arial" w:cs="Arial"/>
+        </w:rPr>
+      </w:pPr>
+      <w:r>
+        <w:rPr>
+          <w:rFonts w:ascii="Arial" w:hAnsi="Arial" w:cs="Arial"/>
+        </w:rPr>
+        <w:lastRenderedPageBreak/>
+        <w:t>[46]</w:t>
+      </w:r>
+      <w:r>
+        <w:rPr>
+          <w:rFonts w:ascii="Arial" w:hAnsi="Arial" w:cs="Arial"/>
+        </w:rPr>
+        <w:tab/>
+        <w:t xml:space="preserve">A. Morabito </w:t>
       </w:r>
       <w:r>
         <w:rPr>
@@ -11080,101 +10665,62 @@
           <w:i/>
           <w:iCs/>
         </w:rPr>
-        <w:t xml:space="preserve">Nat. </w:t>
-      </w:r>
-      <w:proofErr w:type="spellStart"/>
+        <w:t>et al.</w:t>
+      </w:r>
+      <w:r>
+        <w:rPr>
+          <w:rFonts w:ascii="Arial" w:hAnsi="Arial" w:cs="Arial"/>
+        </w:rPr>
+        <w:t xml:space="preserve">, “Vandetanib (ZD6474), a Dual Inhibitor of Vascular Endothelial Growth Factor Receptor (VEGFR) and Epidermal Growth Factor Receptor (EGFR) Tyrosine Kinases: Current Status and Future Directions,” </w:t>
+      </w:r>
       <w:r>
         <w:rPr>
           <w:rFonts w:ascii="Arial" w:hAnsi="Arial" w:cs="Arial"/>
           <w:i/>
           <w:iCs/>
         </w:rPr>
-        <w:t>Biotechnol</w:t>
-      </w:r>
-      <w:proofErr w:type="spellEnd"/>
+        <w:t>The Oncologist</w:t>
+      </w:r>
+      <w:r>
+        <w:rPr>
+          <w:rFonts w:ascii="Arial" w:hAnsi="Arial" w:cs="Arial"/>
+        </w:rPr>
+        <w:t>, vol. 14, no. 4, pp. 378–390, Apr. 2009, doi: 10.1634/theoncologist.2008-0261.</w:t>
+      </w:r>
+    </w:p>
+    <w:p>
+      <w:pPr>
+        <w:pStyle w:val="Bibliography"/>
+        <w:rPr>
+          <w:rFonts w:ascii="Arial" w:hAnsi="Arial" w:cs="Arial"/>
+        </w:rPr>
+      </w:pPr>
+      <w:r>
+        <w:rPr>
+          <w:rFonts w:ascii="Arial" w:hAnsi="Arial" w:cs="Arial"/>
+        </w:rPr>
+        <w:t>[47]</w:t>
+      </w:r>
+      <w:r>
+        <w:rPr>
+          <w:rFonts w:ascii="Arial" w:hAnsi="Arial" w:cs="Arial"/>
+        </w:rPr>
+        <w:tab/>
+        <w:t xml:space="preserve">S. Wilhelm </w:t>
+      </w:r>
       <w:r>
         <w:rPr>
           <w:rFonts w:ascii="Arial" w:hAnsi="Arial" w:cs="Arial"/>
           <w:i/>
           <w:iCs/>
         </w:rPr>
-        <w:t>.</w:t>
-      </w:r>
-      <w:r>
-        <w:rPr>
-          <w:rFonts w:ascii="Arial" w:hAnsi="Arial" w:cs="Arial"/>
-        </w:rPr>
-        <w:t xml:space="preserve">, vol. 32, no. 12, pp. 1202–1212, Dec. 2014, </w:t>
-      </w:r>
-      <w:proofErr w:type="spellStart"/>
-      <w:r>
-        <w:rPr>
-          <w:rFonts w:ascii="Arial" w:hAnsi="Arial" w:cs="Arial"/>
-        </w:rPr>
-        <w:t>doi</w:t>
-      </w:r>
-      <w:proofErr w:type="spellEnd"/>
-      <w:r>
-        <w:rPr>
-          <w:rFonts w:ascii="Arial" w:hAnsi="Arial" w:cs="Arial"/>
-        </w:rPr>
-        <w:t>: 10.1038/nbt.2877.</w:t>
-      </w:r>
-    </w:p>
-    <w:p>
-      <w:pPr>
-        <w:pStyle w:val="Bibliography"/>
-        <w:rPr>
-          <w:rFonts w:ascii="Arial" w:hAnsi="Arial" w:cs="Arial"/>
-        </w:rPr>
-      </w:pPr>
-      <w:r>
-        <w:rPr>
-          <w:rFonts w:ascii="Arial" w:hAnsi="Arial" w:cs="Arial"/>
-        </w:rPr>
-        <w:t>[33]</w:t>
-      </w:r>
-      <w:r>
-        <w:rPr>
-          <w:rFonts w:ascii="Arial" w:hAnsi="Arial" w:cs="Arial"/>
-        </w:rPr>
-        <w:tab/>
-        <w:t>D. H. Wolpert, “STACKED GENERALIZATION,” 1992.</w:t>
-      </w:r>
-    </w:p>
-    <w:p>
-      <w:pPr>
-        <w:pStyle w:val="Bibliography"/>
-        <w:rPr>
-          <w:rFonts w:ascii="Arial" w:hAnsi="Arial" w:cs="Arial"/>
-        </w:rPr>
-      </w:pPr>
-      <w:r>
-        <w:rPr>
-          <w:rFonts w:ascii="Arial" w:hAnsi="Arial" w:cs="Arial"/>
-        </w:rPr>
-        <w:t>[34]</w:t>
-      </w:r>
-      <w:r>
-        <w:rPr>
-          <w:rFonts w:ascii="Arial" w:hAnsi="Arial" w:cs="Arial"/>
-        </w:rPr>
-        <w:tab/>
-        <w:t xml:space="preserve">K. Matlock, C. D. </w:t>
-      </w:r>
-      <w:proofErr w:type="spellStart"/>
-      <w:r>
-        <w:rPr>
-          <w:rFonts w:ascii="Arial" w:hAnsi="Arial" w:cs="Arial"/>
-        </w:rPr>
-        <w:t>Niz</w:t>
-      </w:r>
-      <w:proofErr w:type="spellEnd"/>
-      <w:r>
-        <w:rPr>
-          <w:rFonts w:ascii="Arial" w:hAnsi="Arial" w:cs="Arial"/>
-        </w:rPr>
-        <w:t xml:space="preserve">, R. Rahman, S. Ghosh, and R. Pal, “Investigation of model stacking for drug sensitivity prediction,” </w:t>
+        <w:t>et al.</w:t>
+      </w:r>
+      <w:r>
+        <w:rPr>
+          <w:rFonts w:ascii="Arial" w:hAnsi="Arial" w:cs="Arial"/>
+        </w:rPr>
+        <w:t xml:space="preserve">, “Discovery and development of sorafenib: a multikinase inhibitor for treating cancer,” </w:t>
       </w:r>
       <w:r>
         <w:rPr>
@@ -11182,27 +10728,13 @@
           <w:i/>
           <w:iCs/>
         </w:rPr>
-        <w:t>BMC Bioinformatics</w:t>
-      </w:r>
-      <w:r>
-        <w:rPr>
-          <w:rFonts w:ascii="Arial" w:hAnsi="Arial" w:cs="Arial"/>
-        </w:rPr>
-        <w:t xml:space="preserve">, vol. 19, no. Suppl 3, 2018, </w:t>
-      </w:r>
-      <w:proofErr w:type="spellStart"/>
-      <w:r>
-        <w:rPr>
-          <w:rFonts w:ascii="Arial" w:hAnsi="Arial" w:cs="Arial"/>
-        </w:rPr>
-        <w:t>doi</w:t>
-      </w:r>
-      <w:proofErr w:type="spellEnd"/>
-      <w:r>
-        <w:rPr>
-          <w:rFonts w:ascii="Arial" w:hAnsi="Arial" w:cs="Arial"/>
-        </w:rPr>
-        <w:t>: 10.1186/s12859-018-2060-2.</w:t>
+        <w:t>Nat. Rev. Drug Discov.</w:t>
+      </w:r>
+      <w:r>
+        <w:rPr>
+          <w:rFonts w:ascii="Arial" w:hAnsi="Arial" w:cs="Arial"/>
+        </w:rPr>
+        <w:t>, vol. 5, no. 10, pp. 835–844, Oct. 2006, doi: 10.1038/nrd2130.</w:t>
       </w:r>
     </w:p>
     <w:p>
@@ -11216,28 +10748,14 @@
         <w:rPr>
           <w:rFonts w:ascii="Arial" w:hAnsi="Arial" w:cs="Arial"/>
         </w:rPr>
-        <w:t>[35]</w:t>
+        <w:t>[48]</w:t>
       </w:r>
       <w:r>
         <w:rPr>
           <w:rFonts w:ascii="Arial" w:hAnsi="Arial" w:cs="Arial"/>
         </w:rPr>
         <w:tab/>
-        <w:t xml:space="preserve">F. </w:t>
-      </w:r>
-      <w:proofErr w:type="spellStart"/>
-      <w:r>
-        <w:rPr>
-          <w:rFonts w:ascii="Arial" w:hAnsi="Arial" w:cs="Arial"/>
-        </w:rPr>
-        <w:t>Iorio</w:t>
-      </w:r>
-      <w:proofErr w:type="spellEnd"/>
-      <w:r>
-        <w:rPr>
-          <w:rFonts w:ascii="Arial" w:hAnsi="Arial" w:cs="Arial"/>
-        </w:rPr>
-        <w:t xml:space="preserve"> </w:t>
+        <w:t xml:space="preserve">T. E. Williams </w:t>
       </w:r>
       <w:r>
         <w:rPr>
@@ -11251,7 +10769,7 @@
         <w:rPr>
           <w:rFonts w:ascii="Arial" w:hAnsi="Arial" w:cs="Arial"/>
         </w:rPr>
-        <w:t xml:space="preserve">, “A Landscape of Pharmacogenomic Interactions in Cancer,” </w:t>
+        <w:t xml:space="preserve">, “Discovery of RAF265: A Potent mut-B-RAF Inhibitor for the Treatment of Metastatic Melanoma,” </w:t>
       </w:r>
       <w:r>
         <w:rPr>
@@ -11259,27 +10777,13 @@
           <w:i/>
           <w:iCs/>
         </w:rPr>
-        <w:t>Cell</w:t>
-      </w:r>
-      <w:r>
-        <w:rPr>
-          <w:rFonts w:ascii="Arial" w:hAnsi="Arial" w:cs="Arial"/>
-        </w:rPr>
-        <w:t xml:space="preserve">, vol. 166, no. 3, pp. 740–754, 2016, </w:t>
-      </w:r>
-      <w:proofErr w:type="spellStart"/>
-      <w:r>
-        <w:rPr>
-          <w:rFonts w:ascii="Arial" w:hAnsi="Arial" w:cs="Arial"/>
-        </w:rPr>
-        <w:t>doi</w:t>
-      </w:r>
-      <w:proofErr w:type="spellEnd"/>
-      <w:r>
-        <w:rPr>
-          <w:rFonts w:ascii="Arial" w:hAnsi="Arial" w:cs="Arial"/>
-        </w:rPr>
-        <w:t>: 10.1016/j.cell.2016.06.017.</w:t>
+        <w:t>ACS Med. Chem. Lett.</w:t>
+      </w:r>
+      <w:r>
+        <w:rPr>
+          <w:rFonts w:ascii="Arial" w:hAnsi="Arial" w:cs="Arial"/>
+        </w:rPr>
+        <w:t>, vol. 6, no. 9, pp. 961–965, Sep. 2015, doi: 10.1021/ml500526p.</w:t>
       </w:r>
     </w:p>
     <w:p>
@@ -11293,28 +10797,14 @@
         <w:rPr>
           <w:rFonts w:ascii="Arial" w:hAnsi="Arial" w:cs="Arial"/>
         </w:rPr>
-        <w:t>[36]</w:t>
+        <w:t>[49]</w:t>
       </w:r>
       <w:r>
         <w:rPr>
           <w:rFonts w:ascii="Arial" w:hAnsi="Arial" w:cs="Arial"/>
         </w:rPr>
         <w:tab/>
-        <w:t xml:space="preserve">J. R. Parikh, B. Klinger, Y. Xia, J. A. </w:t>
-      </w:r>
-      <w:proofErr w:type="spellStart"/>
-      <w:r>
-        <w:rPr>
-          <w:rFonts w:ascii="Arial" w:hAnsi="Arial" w:cs="Arial"/>
-        </w:rPr>
-        <w:t>Marto</w:t>
-      </w:r>
-      <w:proofErr w:type="spellEnd"/>
-      <w:r>
-        <w:rPr>
-          <w:rFonts w:ascii="Arial" w:hAnsi="Arial" w:cs="Arial"/>
-        </w:rPr>
-        <w:t xml:space="preserve">, and N. Blï¿½thgen, “Discovering causal signaling pathways through gene-expression patterns,” </w:t>
+        <w:t xml:space="preserve">M. N. Dickler, M. A. Cobleigh, K. D. Miller, P. M. Klein, and E. P. Winer, “Efficacy and safety of erlotinib in patients with locally advanced or metastatic breast cancer,” </w:t>
       </w:r>
       <w:r>
         <w:rPr>
@@ -11322,41 +10812,13 @@
           <w:i/>
           <w:iCs/>
         </w:rPr>
-        <w:t>Nucleic Acids Res.</w:t>
-      </w:r>
-      <w:r>
-        <w:rPr>
-          <w:rFonts w:ascii="Arial" w:hAnsi="Arial" w:cs="Arial"/>
-        </w:rPr>
-        <w:t xml:space="preserve">, vol. 38, no. suppl_2, pp. W109–W117, Jul. 2010, </w:t>
-      </w:r>
-      <w:proofErr w:type="spellStart"/>
-      <w:r>
-        <w:rPr>
-          <w:rFonts w:ascii="Arial" w:hAnsi="Arial" w:cs="Arial"/>
-        </w:rPr>
-        <w:t>doi</w:t>
-      </w:r>
-      <w:proofErr w:type="spellEnd"/>
-      <w:r>
-        <w:rPr>
-          <w:rFonts w:ascii="Arial" w:hAnsi="Arial" w:cs="Arial"/>
-        </w:rPr>
-        <w:t>: 10.1093/</w:t>
-      </w:r>
-      <w:proofErr w:type="spellStart"/>
-      <w:r>
-        <w:rPr>
-          <w:rFonts w:ascii="Arial" w:hAnsi="Arial" w:cs="Arial"/>
-        </w:rPr>
-        <w:t>nar</w:t>
-      </w:r>
-      <w:proofErr w:type="spellEnd"/>
-      <w:r>
-        <w:rPr>
-          <w:rFonts w:ascii="Arial" w:hAnsi="Arial" w:cs="Arial"/>
-        </w:rPr>
-        <w:t>/gkq424.</w:t>
+        <w:t>Breast Cancer Res. Treat.</w:t>
+      </w:r>
+      <w:r>
+        <w:rPr>
+          <w:rFonts w:ascii="Arial" w:hAnsi="Arial" w:cs="Arial"/>
+        </w:rPr>
+        <w:t>, vol. 115, no. 1, pp. 115–121, May 2009, doi: 10.1007/s10549-008-0055-9.</w:t>
       </w:r>
     </w:p>
     <w:p>
@@ -11370,28 +10832,14 @@
         <w:rPr>
           <w:rFonts w:ascii="Arial" w:hAnsi="Arial" w:cs="Arial"/>
         </w:rPr>
-        <w:t>[37]</w:t>
+        <w:t>[50]</w:t>
       </w:r>
       <w:r>
         <w:rPr>
           <w:rFonts w:ascii="Arial" w:hAnsi="Arial" w:cs="Arial"/>
         </w:rPr>
         <w:tab/>
-        <w:t xml:space="preserve">L. </w:t>
-      </w:r>
-      <w:proofErr w:type="spellStart"/>
-      <w:r>
-        <w:rPr>
-          <w:rFonts w:ascii="Arial" w:hAnsi="Arial" w:cs="Arial"/>
-        </w:rPr>
-        <w:t>Breiman</w:t>
-      </w:r>
-      <w:proofErr w:type="spellEnd"/>
-      <w:r>
-        <w:rPr>
-          <w:rFonts w:ascii="Arial" w:hAnsi="Arial" w:cs="Arial"/>
-        </w:rPr>
-        <w:t xml:space="preserve">, “Random Forests,” </w:t>
+        <w:t xml:space="preserve">G. Dinstag </w:t>
       </w:r>
       <w:r>
         <w:rPr>
@@ -11399,62 +10847,13 @@
           <w:i/>
           <w:iCs/>
         </w:rPr>
-        <w:t>Mach. Learn.</w:t>
-      </w:r>
-      <w:r>
-        <w:rPr>
-          <w:rFonts w:ascii="Arial" w:hAnsi="Arial" w:cs="Arial"/>
-        </w:rPr>
-        <w:t xml:space="preserve">, vol. 45, no. 1, pp. 5–32, 2001, </w:t>
-      </w:r>
-      <w:proofErr w:type="spellStart"/>
-      <w:r>
-        <w:rPr>
-          <w:rFonts w:ascii="Arial" w:hAnsi="Arial" w:cs="Arial"/>
-        </w:rPr>
-        <w:t>doi</w:t>
-      </w:r>
-      <w:proofErr w:type="spellEnd"/>
-      <w:r>
-        <w:rPr>
-          <w:rFonts w:ascii="Arial" w:hAnsi="Arial" w:cs="Arial"/>
-        </w:rPr>
-        <w:t>: 10.1023/A:1010933404324.</w:t>
-      </w:r>
-    </w:p>
-    <w:p>
-      <w:pPr>
-        <w:pStyle w:val="Bibliography"/>
-        <w:rPr>
-          <w:rFonts w:ascii="Arial" w:hAnsi="Arial" w:cs="Arial"/>
-        </w:rPr>
-      </w:pPr>
-      <w:r>
-        <w:rPr>
-          <w:rFonts w:ascii="Arial" w:hAnsi="Arial" w:cs="Arial"/>
-        </w:rPr>
-        <w:t>[38]</w:t>
-      </w:r>
-      <w:r>
-        <w:rPr>
-          <w:rFonts w:ascii="Arial" w:hAnsi="Arial" w:cs="Arial"/>
-        </w:rPr>
-        <w:tab/>
-        <w:t xml:space="preserve">Y. Freund and R. E. </w:t>
-      </w:r>
-      <w:proofErr w:type="spellStart"/>
-      <w:r>
-        <w:rPr>
-          <w:rFonts w:ascii="Arial" w:hAnsi="Arial" w:cs="Arial"/>
-        </w:rPr>
-        <w:t>Schapire</w:t>
-      </w:r>
-      <w:proofErr w:type="spellEnd"/>
-      <w:r>
-        <w:rPr>
-          <w:rFonts w:ascii="Arial" w:hAnsi="Arial" w:cs="Arial"/>
-        </w:rPr>
-        <w:t xml:space="preserve">, “A Decision-Theoretic Generalization of On-Line Learning and an Application to Boosting,” </w:t>
+        <w:t>et al.</w:t>
+      </w:r>
+      <w:r>
+        <w:rPr>
+          <w:rFonts w:ascii="Arial" w:hAnsi="Arial" w:cs="Arial"/>
+        </w:rPr>
+        <w:t xml:space="preserve">, “Clinically oriented prediction of patient response to targeted and immunotherapies from the tumor transcriptome,” </w:t>
       </w:r>
       <w:r>
         <w:rPr>
@@ -11462,908 +10861,13 @@
           <w:i/>
           <w:iCs/>
         </w:rPr>
-        <w:t xml:space="preserve">J. </w:t>
-      </w:r>
-      <w:proofErr w:type="spellStart"/>
-      <w:r>
-        <w:rPr>
-          <w:rFonts w:ascii="Arial" w:hAnsi="Arial" w:cs="Arial"/>
-          <w:i/>
-          <w:iCs/>
-        </w:rPr>
-        <w:t>Comput</w:t>
-      </w:r>
-      <w:proofErr w:type="spellEnd"/>
-      <w:r>
-        <w:rPr>
-          <w:rFonts w:ascii="Arial" w:hAnsi="Arial" w:cs="Arial"/>
-          <w:i/>
-          <w:iCs/>
-        </w:rPr>
-        <w:t>. Syst. Sci.</w:t>
-      </w:r>
-      <w:r>
-        <w:rPr>
-          <w:rFonts w:ascii="Arial" w:hAnsi="Arial" w:cs="Arial"/>
-        </w:rPr>
-        <w:t xml:space="preserve">, vol. 55, no. 1, pp. 119–139, Aug. 1997, </w:t>
-      </w:r>
-      <w:proofErr w:type="spellStart"/>
-      <w:r>
-        <w:rPr>
-          <w:rFonts w:ascii="Arial" w:hAnsi="Arial" w:cs="Arial"/>
-        </w:rPr>
-        <w:t>doi</w:t>
-      </w:r>
-      <w:proofErr w:type="spellEnd"/>
-      <w:r>
-        <w:rPr>
-          <w:rFonts w:ascii="Arial" w:hAnsi="Arial" w:cs="Arial"/>
-        </w:rPr>
-        <w:t>: 10.1006/jcss.1997.1504.</w:t>
-      </w:r>
-    </w:p>
-    <w:p>
-      <w:pPr>
-        <w:pStyle w:val="Bibliography"/>
-        <w:rPr>
-          <w:rFonts w:ascii="Arial" w:hAnsi="Arial" w:cs="Arial"/>
-        </w:rPr>
-      </w:pPr>
-      <w:r>
-        <w:rPr>
-          <w:rFonts w:ascii="Arial" w:hAnsi="Arial" w:cs="Arial"/>
-        </w:rPr>
-        <w:t>[39]</w:t>
-      </w:r>
-      <w:r>
-        <w:rPr>
-          <w:rFonts w:ascii="Arial" w:hAnsi="Arial" w:cs="Arial"/>
-        </w:rPr>
-        <w:tab/>
-        <w:t xml:space="preserve">T. Chen and C. </w:t>
-      </w:r>
-      <w:proofErr w:type="spellStart"/>
-      <w:r>
-        <w:rPr>
-          <w:rFonts w:ascii="Arial" w:hAnsi="Arial" w:cs="Arial"/>
-        </w:rPr>
-        <w:t>Guestrin</w:t>
-      </w:r>
-      <w:proofErr w:type="spellEnd"/>
-      <w:r>
-        <w:rPr>
-          <w:rFonts w:ascii="Arial" w:hAnsi="Arial" w:cs="Arial"/>
-        </w:rPr>
-        <w:t>, “</w:t>
-      </w:r>
-      <w:proofErr w:type="spellStart"/>
-      <w:r>
-        <w:rPr>
-          <w:rFonts w:ascii="Arial" w:hAnsi="Arial" w:cs="Arial"/>
-        </w:rPr>
-        <w:t>XGBoost</w:t>
-      </w:r>
-      <w:proofErr w:type="spellEnd"/>
-      <w:r>
-        <w:rPr>
-          <w:rFonts w:ascii="Arial" w:hAnsi="Arial" w:cs="Arial"/>
-        </w:rPr>
-        <w:t xml:space="preserve">: A Scalable Tree Boosting System,” in </w:t>
-      </w:r>
-      <w:r>
-        <w:rPr>
-          <w:rFonts w:ascii="Arial" w:hAnsi="Arial" w:cs="Arial"/>
-          <w:i/>
-          <w:iCs/>
-        </w:rPr>
-        <w:t>Proceedings of the 22nd ACM SIGKDD International Conference on Knowledge Discovery and Data Mining</w:t>
-      </w:r>
-      <w:r>
-        <w:rPr>
-          <w:rFonts w:ascii="Arial" w:hAnsi="Arial" w:cs="Arial"/>
-        </w:rPr>
-        <w:t xml:space="preserve">, Aug. 2016, pp. 785–794. </w:t>
-      </w:r>
-      <w:proofErr w:type="spellStart"/>
-      <w:r>
-        <w:rPr>
-          <w:rFonts w:ascii="Arial" w:hAnsi="Arial" w:cs="Arial"/>
-        </w:rPr>
-        <w:t>doi</w:t>
-      </w:r>
-      <w:proofErr w:type="spellEnd"/>
-      <w:r>
-        <w:rPr>
-          <w:rFonts w:ascii="Arial" w:hAnsi="Arial" w:cs="Arial"/>
-        </w:rPr>
-        <w:t>: 10.1145/2939672.2939785.</w:t>
-      </w:r>
-    </w:p>
-    <w:p>
-      <w:pPr>
-        <w:pStyle w:val="Bibliography"/>
-        <w:rPr>
-          <w:rFonts w:ascii="Arial" w:hAnsi="Arial" w:cs="Arial"/>
-        </w:rPr>
-      </w:pPr>
-      <w:r>
-        <w:rPr>
-          <w:rFonts w:ascii="Arial" w:hAnsi="Arial" w:cs="Arial"/>
-        </w:rPr>
-        <w:t>[40]</w:t>
-      </w:r>
-      <w:r>
-        <w:rPr>
-          <w:rFonts w:ascii="Arial" w:hAnsi="Arial" w:cs="Arial"/>
-        </w:rPr>
-        <w:tab/>
-        <w:t xml:space="preserve">P. </w:t>
-      </w:r>
-      <w:proofErr w:type="spellStart"/>
-      <w:r>
-        <w:rPr>
-          <w:rFonts w:ascii="Arial" w:hAnsi="Arial" w:cs="Arial"/>
-        </w:rPr>
-        <w:t>Geurts</w:t>
-      </w:r>
-      <w:proofErr w:type="spellEnd"/>
-      <w:r>
-        <w:rPr>
-          <w:rFonts w:ascii="Arial" w:hAnsi="Arial" w:cs="Arial"/>
-        </w:rPr>
-        <w:t xml:space="preserve">, D. Ernst, and L. </w:t>
-      </w:r>
-      <w:proofErr w:type="spellStart"/>
-      <w:r>
-        <w:rPr>
-          <w:rFonts w:ascii="Arial" w:hAnsi="Arial" w:cs="Arial"/>
-        </w:rPr>
-        <w:t>Wehenkel</w:t>
-      </w:r>
-      <w:proofErr w:type="spellEnd"/>
-      <w:r>
-        <w:rPr>
-          <w:rFonts w:ascii="Arial" w:hAnsi="Arial" w:cs="Arial"/>
-        </w:rPr>
-        <w:t xml:space="preserve">, “Extremely randomized trees,” </w:t>
-      </w:r>
-      <w:r>
-        <w:rPr>
-          <w:rFonts w:ascii="Arial" w:hAnsi="Arial" w:cs="Arial"/>
-          <w:i/>
-          <w:iCs/>
-        </w:rPr>
-        <w:t>Mach. Learn.</w:t>
-      </w:r>
-      <w:r>
-        <w:rPr>
-          <w:rFonts w:ascii="Arial" w:hAnsi="Arial" w:cs="Arial"/>
-        </w:rPr>
-        <w:t xml:space="preserve">, vol. 63, no. 1, pp. 3–42, Apr. 2006, </w:t>
-      </w:r>
-      <w:proofErr w:type="spellStart"/>
-      <w:r>
-        <w:rPr>
-          <w:rFonts w:ascii="Arial" w:hAnsi="Arial" w:cs="Arial"/>
-        </w:rPr>
-        <w:t>doi</w:t>
-      </w:r>
-      <w:proofErr w:type="spellEnd"/>
-      <w:r>
-        <w:rPr>
-          <w:rFonts w:ascii="Arial" w:hAnsi="Arial" w:cs="Arial"/>
-        </w:rPr>
-        <w:t>: 10.1007/s10994-006-6226-1.</w:t>
-      </w:r>
-    </w:p>
-    <w:p>
-      <w:pPr>
-        <w:pStyle w:val="Bibliography"/>
-        <w:rPr>
-          <w:rFonts w:ascii="Arial" w:hAnsi="Arial" w:cs="Arial"/>
-        </w:rPr>
-      </w:pPr>
-      <w:r>
-        <w:rPr>
-          <w:rFonts w:ascii="Arial" w:hAnsi="Arial" w:cs="Arial"/>
-        </w:rPr>
-        <w:t>[41]</w:t>
-      </w:r>
-      <w:r>
-        <w:rPr>
-          <w:rFonts w:ascii="Arial" w:hAnsi="Arial" w:cs="Arial"/>
-        </w:rPr>
-        <w:tab/>
-        <w:t xml:space="preserve">C.-C. Chang and C.-J. Lin, “LIBSVM: A library for support vector machines,” </w:t>
-      </w:r>
-      <w:r>
-        <w:rPr>
-          <w:rFonts w:ascii="Arial" w:hAnsi="Arial" w:cs="Arial"/>
-          <w:i/>
-          <w:iCs/>
-        </w:rPr>
-        <w:t xml:space="preserve">ACM Trans. </w:t>
-      </w:r>
-      <w:proofErr w:type="spellStart"/>
-      <w:r>
-        <w:rPr>
-          <w:rFonts w:ascii="Arial" w:hAnsi="Arial" w:cs="Arial"/>
-          <w:i/>
-          <w:iCs/>
-        </w:rPr>
-        <w:t>Intell</w:t>
-      </w:r>
-      <w:proofErr w:type="spellEnd"/>
-      <w:r>
-        <w:rPr>
-          <w:rFonts w:ascii="Arial" w:hAnsi="Arial" w:cs="Arial"/>
-          <w:i/>
-          <w:iCs/>
-        </w:rPr>
-        <w:t>. Syst. Technol.</w:t>
-      </w:r>
-      <w:r>
-        <w:rPr>
-          <w:rFonts w:ascii="Arial" w:hAnsi="Arial" w:cs="Arial"/>
-        </w:rPr>
-        <w:t xml:space="preserve">, vol. 2, no. 3, pp. 1–27, Apr. 2011, </w:t>
-      </w:r>
-      <w:proofErr w:type="spellStart"/>
-      <w:r>
-        <w:rPr>
-          <w:rFonts w:ascii="Arial" w:hAnsi="Arial" w:cs="Arial"/>
-        </w:rPr>
-        <w:t>doi</w:t>
-      </w:r>
-      <w:proofErr w:type="spellEnd"/>
-      <w:r>
-        <w:rPr>
-          <w:rFonts w:ascii="Arial" w:hAnsi="Arial" w:cs="Arial"/>
-        </w:rPr>
-        <w:t>: 10.1145/1961189.1961199.</w:t>
-      </w:r>
-    </w:p>
-    <w:p>
-      <w:pPr>
-        <w:pStyle w:val="Bibliography"/>
-        <w:rPr>
-          <w:rFonts w:ascii="Arial" w:hAnsi="Arial" w:cs="Arial"/>
-        </w:rPr>
-      </w:pPr>
-      <w:r>
-        <w:rPr>
-          <w:rFonts w:ascii="Arial" w:hAnsi="Arial" w:cs="Arial"/>
-        </w:rPr>
-        <w:t>[42]</w:t>
-      </w:r>
-      <w:r>
-        <w:rPr>
-          <w:rFonts w:ascii="Arial" w:hAnsi="Arial" w:cs="Arial"/>
-        </w:rPr>
-        <w:tab/>
-        <w:t>Fix, Evelyn, “Discriminatory Analysis, Nonparametric Discrimination: Consistency Properties,” USAF School of Aviation Medicine, Randolph Field, Technical Report 4, 1951.</w:t>
-      </w:r>
-    </w:p>
-    <w:p>
-      <w:pPr>
-        <w:pStyle w:val="Bibliography"/>
-        <w:rPr>
-          <w:rFonts w:ascii="Arial" w:hAnsi="Arial" w:cs="Arial"/>
-        </w:rPr>
-      </w:pPr>
-      <w:r>
-        <w:rPr>
-          <w:rFonts w:ascii="Arial" w:hAnsi="Arial" w:cs="Arial"/>
-        </w:rPr>
-        <w:t>[43]</w:t>
-      </w:r>
-      <w:r>
-        <w:rPr>
-          <w:rFonts w:ascii="Arial" w:hAnsi="Arial" w:cs="Arial"/>
-        </w:rPr>
-        <w:tab/>
-        <w:t xml:space="preserve">B. D. Weiss </w:t>
-      </w:r>
-      <w:r>
-        <w:rPr>
-          <w:rFonts w:ascii="Arial" w:hAnsi="Arial" w:cs="Arial"/>
-          <w:i/>
-          <w:iCs/>
-        </w:rPr>
-        <w:t>et al.</w:t>
-      </w:r>
-      <w:r>
-        <w:rPr>
-          <w:rFonts w:ascii="Arial" w:hAnsi="Arial" w:cs="Arial"/>
-        </w:rPr>
-        <w:t xml:space="preserve">, “NF106: A Neurofibromatosis Clinical Trials Consortium Phase II Trial of the MEK Inhibitor </w:t>
-      </w:r>
-      <w:proofErr w:type="spellStart"/>
-      <w:r>
-        <w:rPr>
-          <w:rFonts w:ascii="Arial" w:hAnsi="Arial" w:cs="Arial"/>
-        </w:rPr>
-        <w:t>Mirdametinib</w:t>
-      </w:r>
-      <w:proofErr w:type="spellEnd"/>
-      <w:r>
-        <w:rPr>
-          <w:rFonts w:ascii="Arial" w:hAnsi="Arial" w:cs="Arial"/>
-        </w:rPr>
-        <w:t xml:space="preserve"> (PD-0325901) in Adolescents and Adults </w:t>
-      </w:r>
-      <w:proofErr w:type="gramStart"/>
-      <w:r>
-        <w:rPr>
-          <w:rFonts w:ascii="Arial" w:hAnsi="Arial" w:cs="Arial"/>
-        </w:rPr>
-        <w:t>With</w:t>
-      </w:r>
-      <w:proofErr w:type="gramEnd"/>
-      <w:r>
-        <w:rPr>
-          <w:rFonts w:ascii="Arial" w:hAnsi="Arial" w:cs="Arial"/>
-        </w:rPr>
-        <w:t xml:space="preserve"> NF1-Related Plexiform Neurofibromas,” </w:t>
-      </w:r>
-      <w:r>
-        <w:rPr>
-          <w:rFonts w:ascii="Arial" w:hAnsi="Arial" w:cs="Arial"/>
-          <w:i/>
-          <w:iCs/>
-        </w:rPr>
-        <w:t>J. Clin. Oncol. Off. J. Am. Soc. Clin. Oncol.</w:t>
-      </w:r>
-      <w:r>
-        <w:rPr>
-          <w:rFonts w:ascii="Arial" w:hAnsi="Arial" w:cs="Arial"/>
-        </w:rPr>
-        <w:t xml:space="preserve">, vol. 39, no. 7, pp. 797–806, Mar. 2021, </w:t>
-      </w:r>
-      <w:proofErr w:type="spellStart"/>
-      <w:r>
-        <w:rPr>
-          <w:rFonts w:ascii="Arial" w:hAnsi="Arial" w:cs="Arial"/>
-        </w:rPr>
-        <w:t>doi</w:t>
-      </w:r>
-      <w:proofErr w:type="spellEnd"/>
-      <w:r>
-        <w:rPr>
-          <w:rFonts w:ascii="Arial" w:hAnsi="Arial" w:cs="Arial"/>
-        </w:rPr>
-        <w:t>: 10.1200/JCO.20.02220.</w:t>
-      </w:r>
-    </w:p>
-    <w:p>
-      <w:pPr>
-        <w:pStyle w:val="Bibliography"/>
-        <w:rPr>
-          <w:rFonts w:ascii="Arial" w:hAnsi="Arial" w:cs="Arial"/>
-        </w:rPr>
-      </w:pPr>
-      <w:r>
-        <w:rPr>
-          <w:rFonts w:ascii="Arial" w:hAnsi="Arial" w:cs="Arial"/>
-        </w:rPr>
-        <w:t>[44]</w:t>
-      </w:r>
-      <w:r>
-        <w:rPr>
-          <w:rFonts w:ascii="Arial" w:hAnsi="Arial" w:cs="Arial"/>
-        </w:rPr>
-        <w:tab/>
-        <w:t xml:space="preserve">D. Casey </w:t>
-      </w:r>
-      <w:r>
-        <w:rPr>
-          <w:rFonts w:ascii="Arial" w:hAnsi="Arial" w:cs="Arial"/>
-          <w:i/>
-          <w:iCs/>
-        </w:rPr>
-        <w:t>et al.</w:t>
-      </w:r>
-      <w:r>
-        <w:rPr>
-          <w:rFonts w:ascii="Arial" w:hAnsi="Arial" w:cs="Arial"/>
-        </w:rPr>
-        <w:t xml:space="preserve">, “FDA Approval Summary: </w:t>
-      </w:r>
-      <w:proofErr w:type="spellStart"/>
-      <w:r>
-        <w:rPr>
-          <w:rFonts w:ascii="Arial" w:hAnsi="Arial" w:cs="Arial"/>
-        </w:rPr>
-        <w:t>Selumetinib</w:t>
-      </w:r>
-      <w:proofErr w:type="spellEnd"/>
-      <w:r>
-        <w:rPr>
-          <w:rFonts w:ascii="Arial" w:hAnsi="Arial" w:cs="Arial"/>
-        </w:rPr>
-        <w:t xml:space="preserve"> for Plexiform Neurofibroma,” </w:t>
-      </w:r>
-      <w:r>
-        <w:rPr>
-          <w:rFonts w:ascii="Arial" w:hAnsi="Arial" w:cs="Arial"/>
-          <w:i/>
-          <w:iCs/>
-        </w:rPr>
-        <w:t>Clin. Cancer Res.</w:t>
-      </w:r>
-      <w:r>
-        <w:rPr>
-          <w:rFonts w:ascii="Arial" w:hAnsi="Arial" w:cs="Arial"/>
-        </w:rPr>
-        <w:t xml:space="preserve">, vol. 27, no. 15, pp. 4142–4146, Aug. 2021, </w:t>
-      </w:r>
-      <w:proofErr w:type="spellStart"/>
-      <w:r>
-        <w:rPr>
-          <w:rFonts w:ascii="Arial" w:hAnsi="Arial" w:cs="Arial"/>
-        </w:rPr>
-        <w:t>doi</w:t>
-      </w:r>
-      <w:proofErr w:type="spellEnd"/>
-      <w:r>
-        <w:rPr>
-          <w:rFonts w:ascii="Arial" w:hAnsi="Arial" w:cs="Arial"/>
-        </w:rPr>
-        <w:t>: 10.1158/1078-0432.CCR-20-5032.</w:t>
-      </w:r>
-    </w:p>
-    <w:p>
-      <w:pPr>
-        <w:pStyle w:val="Bibliography"/>
-        <w:rPr>
-          <w:rFonts w:ascii="Arial" w:hAnsi="Arial" w:cs="Arial"/>
-        </w:rPr>
-      </w:pPr>
-      <w:r>
-        <w:rPr>
-          <w:rFonts w:ascii="Arial" w:hAnsi="Arial" w:cs="Arial"/>
-        </w:rPr>
-        <w:t>[45]</w:t>
-      </w:r>
-      <w:r>
-        <w:rPr>
-          <w:rFonts w:ascii="Arial" w:hAnsi="Arial" w:cs="Arial"/>
-        </w:rPr>
-        <w:tab/>
-        <w:t xml:space="preserve">K. Fujiwara, K. Hasegawa, and S. Nagao, “Landscape of systemic therapy for ovarian cancer in 2019: Primary therapy,” </w:t>
-      </w:r>
-      <w:r>
-        <w:rPr>
-          <w:rFonts w:ascii="Arial" w:hAnsi="Arial" w:cs="Arial"/>
-          <w:i/>
-          <w:iCs/>
-        </w:rPr>
-        <w:t>Cancer</w:t>
-      </w:r>
-      <w:r>
-        <w:rPr>
-          <w:rFonts w:ascii="Arial" w:hAnsi="Arial" w:cs="Arial"/>
-        </w:rPr>
-        <w:t xml:space="preserve">, vol. 125, no. S24, pp. 4582–4586, Dec. 2019, </w:t>
-      </w:r>
-      <w:proofErr w:type="spellStart"/>
-      <w:r>
-        <w:rPr>
-          <w:rFonts w:ascii="Arial" w:hAnsi="Arial" w:cs="Arial"/>
-        </w:rPr>
-        <w:t>doi</w:t>
-      </w:r>
-      <w:proofErr w:type="spellEnd"/>
-      <w:r>
-        <w:rPr>
-          <w:rFonts w:ascii="Arial" w:hAnsi="Arial" w:cs="Arial"/>
-        </w:rPr>
-        <w:t>: 10.1002/cncr.32475.</w:t>
-      </w:r>
-    </w:p>
-    <w:p>
-      <w:pPr>
-        <w:pStyle w:val="Bibliography"/>
-        <w:rPr>
-          <w:rFonts w:ascii="Arial" w:hAnsi="Arial" w:cs="Arial"/>
-        </w:rPr>
-      </w:pPr>
-      <w:r>
-        <w:rPr>
-          <w:rFonts w:ascii="Arial" w:hAnsi="Arial" w:cs="Arial"/>
-        </w:rPr>
-        <w:lastRenderedPageBreak/>
-        <w:t>[46]</w:t>
-      </w:r>
-      <w:r>
-        <w:rPr>
-          <w:rFonts w:ascii="Arial" w:hAnsi="Arial" w:cs="Arial"/>
-        </w:rPr>
-        <w:tab/>
-        <w:t xml:space="preserve">A. Morabito </w:t>
-      </w:r>
-      <w:r>
-        <w:rPr>
-          <w:rFonts w:ascii="Arial" w:hAnsi="Arial" w:cs="Arial"/>
-          <w:i/>
-          <w:iCs/>
-        </w:rPr>
-        <w:t>et al.</w:t>
-      </w:r>
-      <w:r>
-        <w:rPr>
-          <w:rFonts w:ascii="Arial" w:hAnsi="Arial" w:cs="Arial"/>
-        </w:rPr>
-        <w:t>, “</w:t>
-      </w:r>
-      <w:proofErr w:type="spellStart"/>
-      <w:r>
-        <w:rPr>
-          <w:rFonts w:ascii="Arial" w:hAnsi="Arial" w:cs="Arial"/>
-        </w:rPr>
-        <w:t>Vandetanib</w:t>
-      </w:r>
-      <w:proofErr w:type="spellEnd"/>
-      <w:r>
-        <w:rPr>
-          <w:rFonts w:ascii="Arial" w:hAnsi="Arial" w:cs="Arial"/>
-        </w:rPr>
-        <w:t xml:space="preserve"> (ZD6474), a Dual Inhibitor of Vascular Endothelial Growth Factor Receptor (VEGFR) and Epidermal Growth Factor Receptor (EGFR) Tyrosine Kinases: Current Status and Future Directions,” </w:t>
-      </w:r>
-      <w:r>
-        <w:rPr>
-          <w:rFonts w:ascii="Arial" w:hAnsi="Arial" w:cs="Arial"/>
-          <w:i/>
-          <w:iCs/>
-        </w:rPr>
-        <w:t>The Oncologist</w:t>
-      </w:r>
-      <w:r>
-        <w:rPr>
-          <w:rFonts w:ascii="Arial" w:hAnsi="Arial" w:cs="Arial"/>
-        </w:rPr>
-        <w:t xml:space="preserve">, vol. 14, no. 4, pp. 378–390, Apr. 2009, </w:t>
-      </w:r>
-      <w:proofErr w:type="spellStart"/>
-      <w:r>
-        <w:rPr>
-          <w:rFonts w:ascii="Arial" w:hAnsi="Arial" w:cs="Arial"/>
-        </w:rPr>
-        <w:t>doi</w:t>
-      </w:r>
-      <w:proofErr w:type="spellEnd"/>
-      <w:r>
-        <w:rPr>
-          <w:rFonts w:ascii="Arial" w:hAnsi="Arial" w:cs="Arial"/>
-        </w:rPr>
-        <w:t>: 10.1634/theoncologist.2008-0261.</w:t>
-      </w:r>
-    </w:p>
-    <w:p>
-      <w:pPr>
-        <w:pStyle w:val="Bibliography"/>
-        <w:rPr>
-          <w:rFonts w:ascii="Arial" w:hAnsi="Arial" w:cs="Arial"/>
-        </w:rPr>
-      </w:pPr>
-      <w:r>
-        <w:rPr>
-          <w:rFonts w:ascii="Arial" w:hAnsi="Arial" w:cs="Arial"/>
-        </w:rPr>
-        <w:t>[47]</w:t>
-      </w:r>
-      <w:r>
-        <w:rPr>
-          <w:rFonts w:ascii="Arial" w:hAnsi="Arial" w:cs="Arial"/>
-        </w:rPr>
-        <w:tab/>
-        <w:t xml:space="preserve">S. Wilhelm </w:t>
-      </w:r>
-      <w:r>
-        <w:rPr>
-          <w:rFonts w:ascii="Arial" w:hAnsi="Arial" w:cs="Arial"/>
-          <w:i/>
-          <w:iCs/>
-        </w:rPr>
-        <w:t>et al.</w:t>
-      </w:r>
-      <w:r>
-        <w:rPr>
-          <w:rFonts w:ascii="Arial" w:hAnsi="Arial" w:cs="Arial"/>
-        </w:rPr>
-        <w:t xml:space="preserve">, “Discovery and development of sorafenib: a </w:t>
-      </w:r>
-      <w:proofErr w:type="spellStart"/>
-      <w:r>
-        <w:rPr>
-          <w:rFonts w:ascii="Arial" w:hAnsi="Arial" w:cs="Arial"/>
-        </w:rPr>
-        <w:t>multikinase</w:t>
-      </w:r>
-      <w:proofErr w:type="spellEnd"/>
-      <w:r>
-        <w:rPr>
-          <w:rFonts w:ascii="Arial" w:hAnsi="Arial" w:cs="Arial"/>
-        </w:rPr>
-        <w:t xml:space="preserve"> inhibitor for treating cancer,” </w:t>
-      </w:r>
-      <w:r>
-        <w:rPr>
-          <w:rFonts w:ascii="Arial" w:hAnsi="Arial" w:cs="Arial"/>
-          <w:i/>
-          <w:iCs/>
-        </w:rPr>
-        <w:t xml:space="preserve">Nat. Rev. Drug </w:t>
-      </w:r>
-      <w:proofErr w:type="spellStart"/>
-      <w:r>
-        <w:rPr>
-          <w:rFonts w:ascii="Arial" w:hAnsi="Arial" w:cs="Arial"/>
-          <w:i/>
-          <w:iCs/>
-        </w:rPr>
-        <w:t>Discov</w:t>
-      </w:r>
-      <w:proofErr w:type="spellEnd"/>
-      <w:r>
-        <w:rPr>
-          <w:rFonts w:ascii="Arial" w:hAnsi="Arial" w:cs="Arial"/>
-          <w:i/>
-          <w:iCs/>
-        </w:rPr>
-        <w:t>.</w:t>
-      </w:r>
-      <w:r>
-        <w:rPr>
-          <w:rFonts w:ascii="Arial" w:hAnsi="Arial" w:cs="Arial"/>
-        </w:rPr>
-        <w:t xml:space="preserve">, vol. 5, no. 10, pp. 835–844, Oct. 2006, </w:t>
-      </w:r>
-      <w:proofErr w:type="spellStart"/>
-      <w:r>
-        <w:rPr>
-          <w:rFonts w:ascii="Arial" w:hAnsi="Arial" w:cs="Arial"/>
-        </w:rPr>
-        <w:t>doi</w:t>
-      </w:r>
-      <w:proofErr w:type="spellEnd"/>
-      <w:r>
-        <w:rPr>
-          <w:rFonts w:ascii="Arial" w:hAnsi="Arial" w:cs="Arial"/>
-        </w:rPr>
-        <w:t>: 10.1038/nrd2130.</w:t>
-      </w:r>
-    </w:p>
-    <w:p>
-      <w:pPr>
-        <w:pStyle w:val="Bibliography"/>
-        <w:rPr>
-          <w:rFonts w:ascii="Arial" w:hAnsi="Arial" w:cs="Arial"/>
-        </w:rPr>
-      </w:pPr>
-      <w:r>
-        <w:rPr>
-          <w:rFonts w:ascii="Arial" w:hAnsi="Arial" w:cs="Arial"/>
-        </w:rPr>
-        <w:t>[48]</w:t>
-      </w:r>
-      <w:r>
-        <w:rPr>
-          <w:rFonts w:ascii="Arial" w:hAnsi="Arial" w:cs="Arial"/>
-        </w:rPr>
-        <w:tab/>
-        <w:t xml:space="preserve">T. E. Williams </w:t>
-      </w:r>
-      <w:r>
-        <w:rPr>
-          <w:rFonts w:ascii="Arial" w:hAnsi="Arial" w:cs="Arial"/>
-          <w:i/>
-          <w:iCs/>
-        </w:rPr>
-        <w:t>et al.</w:t>
-      </w:r>
-      <w:r>
-        <w:rPr>
-          <w:rFonts w:ascii="Arial" w:hAnsi="Arial" w:cs="Arial"/>
-        </w:rPr>
-        <w:t xml:space="preserve">, “Discovery of RAF265: A Potent mut-B-RAF Inhibitor for the Treatment of Metastatic Melanoma,” </w:t>
-      </w:r>
-      <w:r>
-        <w:rPr>
-          <w:rFonts w:ascii="Arial" w:hAnsi="Arial" w:cs="Arial"/>
-          <w:i/>
-          <w:iCs/>
-        </w:rPr>
-        <w:t>ACS Med. Chem. Lett.</w:t>
-      </w:r>
-      <w:r>
-        <w:rPr>
-          <w:rFonts w:ascii="Arial" w:hAnsi="Arial" w:cs="Arial"/>
-        </w:rPr>
-        <w:t xml:space="preserve">, vol. 6, no. 9, pp. 961–965, Sep. 2015, </w:t>
-      </w:r>
-      <w:proofErr w:type="spellStart"/>
-      <w:r>
-        <w:rPr>
-          <w:rFonts w:ascii="Arial" w:hAnsi="Arial" w:cs="Arial"/>
-        </w:rPr>
-        <w:t>doi</w:t>
-      </w:r>
-      <w:proofErr w:type="spellEnd"/>
-      <w:r>
-        <w:rPr>
-          <w:rFonts w:ascii="Arial" w:hAnsi="Arial" w:cs="Arial"/>
-        </w:rPr>
-        <w:t>: 10.1021/ml500526p.</w:t>
-      </w:r>
-    </w:p>
-    <w:p>
-      <w:pPr>
-        <w:pStyle w:val="Bibliography"/>
-        <w:rPr>
-          <w:rFonts w:ascii="Arial" w:hAnsi="Arial" w:cs="Arial"/>
-        </w:rPr>
-      </w:pPr>
-      <w:r>
-        <w:rPr>
-          <w:rFonts w:ascii="Arial" w:hAnsi="Arial" w:cs="Arial"/>
-        </w:rPr>
-        <w:t>[49]</w:t>
-      </w:r>
-      <w:r>
-        <w:rPr>
-          <w:rFonts w:ascii="Arial" w:hAnsi="Arial" w:cs="Arial"/>
-        </w:rPr>
-        <w:tab/>
-        <w:t xml:space="preserve">M. N. </w:t>
-      </w:r>
-      <w:proofErr w:type="spellStart"/>
-      <w:r>
-        <w:rPr>
-          <w:rFonts w:ascii="Arial" w:hAnsi="Arial" w:cs="Arial"/>
-        </w:rPr>
-        <w:t>Dickler</w:t>
-      </w:r>
-      <w:proofErr w:type="spellEnd"/>
-      <w:r>
-        <w:rPr>
-          <w:rFonts w:ascii="Arial" w:hAnsi="Arial" w:cs="Arial"/>
-        </w:rPr>
-        <w:t xml:space="preserve">, M. A. </w:t>
-      </w:r>
-      <w:proofErr w:type="spellStart"/>
-      <w:r>
-        <w:rPr>
-          <w:rFonts w:ascii="Arial" w:hAnsi="Arial" w:cs="Arial"/>
-        </w:rPr>
-        <w:t>Cobleigh</w:t>
-      </w:r>
-      <w:proofErr w:type="spellEnd"/>
-      <w:r>
-        <w:rPr>
-          <w:rFonts w:ascii="Arial" w:hAnsi="Arial" w:cs="Arial"/>
-        </w:rPr>
-        <w:t xml:space="preserve">, K. D. Miller, P. M. Klein, and E. P. Winer, “Efficacy and safety of erlotinib in patients with locally advanced or metastatic breast cancer,” </w:t>
-      </w:r>
-      <w:r>
-        <w:rPr>
-          <w:rFonts w:ascii="Arial" w:hAnsi="Arial" w:cs="Arial"/>
-          <w:i/>
-          <w:iCs/>
-        </w:rPr>
-        <w:t>Breast Cancer Res. Treat.</w:t>
-      </w:r>
-      <w:r>
-        <w:rPr>
-          <w:rFonts w:ascii="Arial" w:hAnsi="Arial" w:cs="Arial"/>
-        </w:rPr>
-        <w:t xml:space="preserve">, vol. 115, no. 1, pp. 115–121, May 2009, </w:t>
-      </w:r>
-      <w:proofErr w:type="spellStart"/>
-      <w:r>
-        <w:rPr>
-          <w:rFonts w:ascii="Arial" w:hAnsi="Arial" w:cs="Arial"/>
-        </w:rPr>
-        <w:t>doi</w:t>
-      </w:r>
-      <w:proofErr w:type="spellEnd"/>
-      <w:r>
-        <w:rPr>
-          <w:rFonts w:ascii="Arial" w:hAnsi="Arial" w:cs="Arial"/>
-        </w:rPr>
-        <w:t>: 10.1007/s10549-008-0055-9.</w:t>
-      </w:r>
-    </w:p>
-    <w:p>
-      <w:pPr>
-        <w:pStyle w:val="Bibliography"/>
-        <w:rPr>
-          <w:rFonts w:ascii="Arial" w:hAnsi="Arial" w:cs="Arial"/>
-        </w:rPr>
-      </w:pPr>
-      <w:r>
-        <w:rPr>
-          <w:rFonts w:ascii="Arial" w:hAnsi="Arial" w:cs="Arial"/>
-        </w:rPr>
-        <w:t>[50]</w:t>
-      </w:r>
-      <w:r>
-        <w:rPr>
-          <w:rFonts w:ascii="Arial" w:hAnsi="Arial" w:cs="Arial"/>
-        </w:rPr>
-        <w:tab/>
-        <w:t xml:space="preserve">G. </w:t>
-      </w:r>
-      <w:proofErr w:type="spellStart"/>
-      <w:r>
-        <w:rPr>
-          <w:rFonts w:ascii="Arial" w:hAnsi="Arial" w:cs="Arial"/>
-        </w:rPr>
-        <w:t>Dinstag</w:t>
-      </w:r>
-      <w:proofErr w:type="spellEnd"/>
-      <w:r>
-        <w:rPr>
-          <w:rFonts w:ascii="Arial" w:hAnsi="Arial" w:cs="Arial"/>
-        </w:rPr>
-        <w:t xml:space="preserve"> </w:t>
-      </w:r>
-      <w:r>
-        <w:rPr>
-          <w:rFonts w:ascii="Arial" w:hAnsi="Arial" w:cs="Arial"/>
-          <w:i/>
-          <w:iCs/>
-        </w:rPr>
-        <w:t>et al.</w:t>
-      </w:r>
-      <w:r>
-        <w:rPr>
-          <w:rFonts w:ascii="Arial" w:hAnsi="Arial" w:cs="Arial"/>
-        </w:rPr>
-        <w:t xml:space="preserve">, “Clinically oriented prediction of patient response to targeted and immunotherapies from the tumor transcriptome,” </w:t>
-      </w:r>
-      <w:r>
-        <w:rPr>
-          <w:rFonts w:ascii="Arial" w:hAnsi="Arial" w:cs="Arial"/>
-          <w:i/>
-          <w:iCs/>
-        </w:rPr>
         <w:t>Med</w:t>
       </w:r>
       <w:r>
         <w:rPr>
           <w:rFonts w:ascii="Arial" w:hAnsi="Arial" w:cs="Arial"/>
         </w:rPr>
-        <w:t>, vol. 4, no. 1, pp. 15-</w:t>
-      </w:r>
-      <w:proofErr w:type="gramStart"/>
-      <w:r>
-        <w:rPr>
-          <w:rFonts w:ascii="Arial" w:hAnsi="Arial" w:cs="Arial"/>
-        </w:rPr>
-        <w:t>30.e</w:t>
-      </w:r>
-      <w:proofErr w:type="gramEnd"/>
-      <w:r>
-        <w:rPr>
-          <w:rFonts w:ascii="Arial" w:hAnsi="Arial" w:cs="Arial"/>
-        </w:rPr>
-        <w:t xml:space="preserve">8, Jan. 2023, </w:t>
-      </w:r>
-      <w:proofErr w:type="spellStart"/>
-      <w:r>
-        <w:rPr>
-          <w:rFonts w:ascii="Arial" w:hAnsi="Arial" w:cs="Arial"/>
-        </w:rPr>
-        <w:t>doi</w:t>
-      </w:r>
-      <w:proofErr w:type="spellEnd"/>
-      <w:r>
-        <w:rPr>
-          <w:rFonts w:ascii="Arial" w:hAnsi="Arial" w:cs="Arial"/>
-        </w:rPr>
-        <w:t>: 10.1016/j.medj.2022.11.001.</w:t>
+        <w:t>, vol. 4, no. 1, pp. 15-30.e8, Jan. 2023, doi: 10.1016/j.medj.2022.11.001.</w:t>
       </w:r>
     </w:p>
     <w:p>
@@ -13814,6 +12318,7 @@
   <w:style w:type="character" w:default="1" w:styleId="DefaultParagraphFont">
     <w:name w:val="Default Paragraph Font"/>
     <w:uiPriority w:val="1"/>
+    <w:semiHidden/>
     <w:unhideWhenUsed/>
   </w:style>
   <w:style w:type="table" w:default="1" w:styleId="TableNormal">
@@ -14420,18 +12925,18 @@
 </file>
 
 <file path=customXml/item2.xml><?xml version="1.0" encoding="utf-8"?>
+<p:properties xmlns:p="http://schemas.microsoft.com/office/2006/metadata/properties" xmlns:xsi="http://www.w3.org/2001/XMLSchema-instance" xmlns:pc="http://schemas.microsoft.com/office/infopath/2007/PartnerControls">
+  <documentManagement/>
+</p:properties>
+</file>
+
+<file path=customXml/item3.xml><?xml version="1.0" encoding="utf-8"?>
 <?mso-contentType ?>
 <FormTemplates xmlns="http://schemas.microsoft.com/sharepoint/v3/contenttype/forms">
   <Display>DocumentLibraryForm</Display>
   <Edit>DocumentLibraryForm</Edit>
   <New>DocumentLibraryForm</New>
 </FormTemplates>
-</file>
-
-<file path=customXml/item3.xml><?xml version="1.0" encoding="utf-8"?>
-<p:properties xmlns:p="http://schemas.microsoft.com/office/2006/metadata/properties" xmlns:xsi="http://www.w3.org/2001/XMLSchema-instance" xmlns:pc="http://schemas.microsoft.com/office/infopath/2007/PartnerControls">
-  <documentManagement/>
-</p:properties>
 </file>
 
 <file path=customXml/item4.xml><?xml version="1.0" encoding="utf-8"?>
@@ -14457,14 +12962,6 @@
 </file>
 
 <file path=customXml/itemProps2.xml><?xml version="1.0" encoding="utf-8"?>
-<ds:datastoreItem xmlns:ds="http://schemas.openxmlformats.org/officeDocument/2006/customXml" ds:itemID="{EF7F36BD-C6C8-4E6B-A3A2-2375F20F272F}">
-  <ds:schemaRefs>
-    <ds:schemaRef ds:uri="http://schemas.microsoft.com/sharepoint/v3/contenttype/forms"/>
-  </ds:schemaRefs>
-</ds:datastoreItem>
-</file>
-
-<file path=customXml/itemProps3.xml><?xml version="1.0" encoding="utf-8"?>
 <ds:datastoreItem xmlns:ds="http://schemas.openxmlformats.org/officeDocument/2006/customXml" ds:itemID="{F2B0DF2F-78E1-4993-BBAC-02B3C8057264}">
   <ds:schemaRefs>
     <ds:schemaRef ds:uri="http://schemas.microsoft.com/office/2006/metadata/properties"/>
@@ -14473,8 +12970,16 @@
 </ds:datastoreItem>
 </file>
 
+<file path=customXml/itemProps3.xml><?xml version="1.0" encoding="utf-8"?>
+<ds:datastoreItem xmlns:ds="http://schemas.openxmlformats.org/officeDocument/2006/customXml" ds:itemID="{EF7F36BD-C6C8-4E6B-A3A2-2375F20F272F}">
+  <ds:schemaRefs>
+    <ds:schemaRef ds:uri="http://schemas.microsoft.com/sharepoint/v3/contenttype/forms"/>
+  </ds:schemaRefs>
+</ds:datastoreItem>
+</file>
+
 <file path=customXml/itemProps4.xml><?xml version="1.0" encoding="utf-8"?>
-<ds:datastoreItem xmlns:ds="http://schemas.openxmlformats.org/officeDocument/2006/customXml" ds:itemID="{41E7FF0E-75EF-41E4-AA81-6551E40F1089}">
+<ds:datastoreItem xmlns:ds="http://schemas.openxmlformats.org/officeDocument/2006/customXml" ds:itemID="{8022EC75-78C3-4701-A242-D03E1911D214}">
   <ds:schemaRefs>
     <ds:schemaRef ds:uri="http://schemas.openxmlformats.org/officeDocument/2006/bibliography"/>
   </ds:schemaRefs>

--- a/paper/ML_CCLE_v01.docx
+++ b/paper/ML_CCLE_v01.docx
@@ -1,6 +1,6 @@
 
 <file path=word/document.xml><?xml version="1.0" encoding="utf-8"?>
-<w:document xmlns:wpc="http://schemas.microsoft.com/office/word/2010/wordprocessingCanvas" xmlns:cx="http://schemas.microsoft.com/office/drawing/2014/chartex" xmlns:cx1="http://schemas.microsoft.com/office/drawing/2015/9/8/chartex" xmlns:cx2="http://schemas.microsoft.com/office/drawing/2015/10/21/chartex" xmlns:cx3="http://schemas.microsoft.com/office/drawing/2016/5/9/chartex" xmlns:cx4="http://schemas.microsoft.com/office/drawing/2016/5/10/chartex" xmlns:cx5="http://schemas.microsoft.com/office/drawing/2016/5/11/chartex" xmlns:cx6="http://schemas.microsoft.com/office/drawing/2016/5/12/chartex" xmlns:cx7="http://schemas.microsoft.com/office/drawing/2016/5/13/chartex" xmlns:cx8="http://schemas.microsoft.com/office/drawing/2016/5/14/chartex" xmlns:mc="http://schemas.openxmlformats.org/markup-compatibility/2006" xmlns:aink="http://schemas.microsoft.com/office/drawing/2016/ink" xmlns:am3d="http://schemas.microsoft.com/office/drawing/2017/model3d" xmlns:o="urn:schemas-microsoft-com:office:office" xmlns:r="http://schemas.openxmlformats.org/officeDocument/2006/relationships" xmlns:m="http://schemas.openxmlformats.org/officeDocument/2006/math" xmlns:v="urn:schemas-microsoft-com:vml" xmlns:wp14="http://schemas.microsoft.com/office/word/2010/wordprocessingDrawing" xmlns:wp="http://schemas.openxmlformats.org/drawingml/2006/wordprocessingDrawing" xmlns:w10="urn:schemas-microsoft-com:office:word" xmlns:w="http://schemas.openxmlformats.org/wordprocessingml/2006/main" xmlns:w14="http://schemas.microsoft.com/office/word/2010/wordml" xmlns:w15="http://schemas.microsoft.com/office/word/2012/wordml" xmlns:w16cid="http://schemas.microsoft.com/office/word/2016/wordml/cid" xmlns:w16se="http://schemas.microsoft.com/office/word/2015/wordml/symex" xmlns:wpg="http://schemas.microsoft.com/office/word/2010/wordprocessingGroup" xmlns:wpi="http://schemas.microsoft.com/office/word/2010/wordprocessingInk" xmlns:wne="http://schemas.microsoft.com/office/word/2006/wordml" xmlns:wps="http://schemas.microsoft.com/office/word/2010/wordprocessingShape" mc:Ignorable="w14 w15 w16se w16cid wp14">
+<w:document xmlns:wpc="http://schemas.microsoft.com/office/word/2010/wordprocessingCanvas" xmlns:cx="http://schemas.microsoft.com/office/drawing/2014/chartex" xmlns:cx1="http://schemas.microsoft.com/office/drawing/2015/9/8/chartex" xmlns:cx2="http://schemas.microsoft.com/office/drawing/2015/10/21/chartex" xmlns:cx3="http://schemas.microsoft.com/office/drawing/2016/5/9/chartex" xmlns:cx4="http://schemas.microsoft.com/office/drawing/2016/5/10/chartex" xmlns:cx5="http://schemas.microsoft.com/office/drawing/2016/5/11/chartex" xmlns:cx6="http://schemas.microsoft.com/office/drawing/2016/5/12/chartex" xmlns:cx7="http://schemas.microsoft.com/office/drawing/2016/5/13/chartex" xmlns:cx8="http://schemas.microsoft.com/office/drawing/2016/5/14/chartex" xmlns:mc="http://schemas.openxmlformats.org/markup-compatibility/2006" xmlns:aink="http://schemas.microsoft.com/office/drawing/2016/ink" xmlns:am3d="http://schemas.microsoft.com/office/drawing/2017/model3d" xmlns:o="urn:schemas-microsoft-com:office:office" xmlns:oel="http://schemas.microsoft.com/office/2019/extlst" xmlns:r="http://schemas.openxmlformats.org/officeDocument/2006/relationships" xmlns:m="http://schemas.openxmlformats.org/officeDocument/2006/math" xmlns:v="urn:schemas-microsoft-com:vml" xmlns:wp14="http://schemas.microsoft.com/office/word/2010/wordprocessingDrawing" xmlns:wp="http://schemas.openxmlformats.org/drawingml/2006/wordprocessingDrawing" xmlns:w10="urn:schemas-microsoft-com:office:word" xmlns:w="http://schemas.openxmlformats.org/wordprocessingml/2006/main" xmlns:w14="http://schemas.microsoft.com/office/word/2010/wordml" xmlns:w15="http://schemas.microsoft.com/office/word/2012/wordml" xmlns:w16cex="http://schemas.microsoft.com/office/word/2018/wordml/cex" xmlns:w16cid="http://schemas.microsoft.com/office/word/2016/wordml/cid" xmlns:w16="http://schemas.microsoft.com/office/word/2018/wordml" xmlns:w16sdtdh="http://schemas.microsoft.com/office/word/2020/wordml/sdtdatahash" xmlns:w16se="http://schemas.microsoft.com/office/word/2015/wordml/symex" xmlns:wpg="http://schemas.microsoft.com/office/word/2010/wordprocessingGroup" xmlns:wpi="http://schemas.microsoft.com/office/word/2010/wordprocessingInk" xmlns:wne="http://schemas.microsoft.com/office/word/2006/wordml" xmlns:wps="http://schemas.microsoft.com/office/word/2010/wordprocessingShape" mc:Ignorable="w14 w15 w16se w16cid w16 w16cex w16sdtdh wp14">
   <w:body>
     <w:p>
       <w:pPr>
@@ -55,14 +55,14 @@
         <w:spacing w:after="0" w:line="480" w:lineRule="auto"/>
         <w:rPr>
           <w:rFonts w:ascii="Arial" w:eastAsia="Times New Roman" w:hAnsi="Arial" w:cs="Arial"/>
-          <w:lang w:val="fr-BE"/>
-        </w:rPr>
-      </w:pPr>
-      <w:r>
-        <w:rPr>
-          <w:rFonts w:ascii="Arial" w:eastAsia="Times New Roman" w:hAnsi="Arial" w:cs="Arial"/>
-          <w:color w:val="000000"/>
-          <w:lang w:val="fr-BE"/>
+          <w:lang w:val="en-GB"/>
+        </w:rPr>
+      </w:pPr>
+      <w:r>
+        <w:rPr>
+          <w:rFonts w:ascii="Arial" w:eastAsia="Times New Roman" w:hAnsi="Arial" w:cs="Arial"/>
+          <w:color w:val="000000"/>
+          <w:lang w:val="en-GB"/>
         </w:rPr>
         <w:t>Sébastien De Landtsheer</w:t>
       </w:r>
@@ -71,7 +71,7 @@
           <w:rFonts w:ascii="Arial" w:eastAsia="Times New Roman" w:hAnsi="Arial" w:cs="Arial"/>
           <w:color w:val="000000"/>
           <w:vertAlign w:val="superscript"/>
-          <w:lang w:val="fr-BE"/>
+          <w:lang w:val="en-GB"/>
         </w:rPr>
         <w:t>1</w:t>
       </w:r>
@@ -79,34 +79,16 @@
         <w:rPr>
           <w:rFonts w:ascii="Arial" w:eastAsia="Times New Roman" w:hAnsi="Arial" w:cs="Arial"/>
           <w:color w:val="000000"/>
-          <w:lang w:val="fr-BE"/>
-        </w:rPr>
-        <w:t xml:space="preserve">, </w:t>
-      </w:r>
-      <w:proofErr w:type="spellStart"/>
-      <w:r>
-        <w:rPr>
-          <w:rFonts w:ascii="Arial" w:eastAsia="Times New Roman" w:hAnsi="Arial" w:cs="Arial"/>
-          <w:color w:val="000000"/>
-          <w:lang w:val="fr-BE"/>
-        </w:rPr>
-        <w:t>Apurva</w:t>
-      </w:r>
-      <w:proofErr w:type="spellEnd"/>
-      <w:r>
-        <w:rPr>
-          <w:rFonts w:ascii="Arial" w:eastAsia="Times New Roman" w:hAnsi="Arial" w:cs="Arial"/>
-          <w:color w:val="000000"/>
-          <w:lang w:val="fr-BE"/>
-        </w:rPr>
-        <w:t xml:space="preserve"> Badkas</w:t>
+          <w:lang w:val="en-GB"/>
+        </w:rPr>
+        <w:t>, Apurva Badkas</w:t>
       </w:r>
       <w:r>
         <w:rPr>
           <w:rFonts w:ascii="Arial" w:eastAsia="Times New Roman" w:hAnsi="Arial" w:cs="Arial"/>
           <w:color w:val="000000"/>
           <w:vertAlign w:val="superscript"/>
-          <w:lang w:val="fr-BE"/>
+          <w:lang w:val="en-GB"/>
         </w:rPr>
         <w:t>1</w:t>
       </w:r>
@@ -114,7 +96,7 @@
         <w:rPr>
           <w:rFonts w:ascii="Arial" w:eastAsia="Times New Roman" w:hAnsi="Arial" w:cs="Arial"/>
           <w:color w:val="000000"/>
-          <w:lang w:val="fr-BE"/>
+          <w:lang w:val="en-GB"/>
         </w:rPr>
         <w:t>, Dagmar Kulms</w:t>
       </w:r>
@@ -123,7 +105,7 @@
           <w:rFonts w:ascii="Arial" w:eastAsia="Times New Roman" w:hAnsi="Arial" w:cs="Arial"/>
           <w:color w:val="000000"/>
           <w:vertAlign w:val="superscript"/>
-          <w:lang w:val="fr-BE"/>
+          <w:lang w:val="en-GB"/>
         </w:rPr>
         <w:t>2</w:t>
       </w:r>
@@ -131,7 +113,7 @@
         <w:rPr>
           <w:rFonts w:ascii="Arial" w:eastAsia="Times New Roman" w:hAnsi="Arial" w:cs="Arial"/>
           <w:color w:val="000000"/>
-          <w:lang w:val="fr-BE"/>
+          <w:lang w:val="en-GB"/>
         </w:rPr>
         <w:t>, Thomas Sauter</w:t>
       </w:r>
@@ -140,7 +122,7 @@
           <w:rFonts w:ascii="Arial" w:eastAsia="Times New Roman" w:hAnsi="Arial" w:cs="Arial"/>
           <w:color w:val="000000"/>
           <w:vertAlign w:val="superscript"/>
-          <w:lang w:val="fr-BE"/>
+          <w:lang w:val="en-GB"/>
         </w:rPr>
         <w:t>1</w:t>
       </w:r>
@@ -148,7 +130,7 @@
         <w:rPr>
           <w:rFonts w:ascii="Arial" w:eastAsia="Times New Roman" w:hAnsi="Arial" w:cs="Arial"/>
           <w:color w:val="000000"/>
-          <w:lang w:val="fr-BE"/>
+          <w:lang w:val="en-GB"/>
         </w:rPr>
         <w:t>*</w:t>
       </w:r>
@@ -273,39 +255,7 @@
           <w:rFonts w:ascii="Arial" w:eastAsia="Times New Roman" w:hAnsi="Arial" w:cs="Arial"/>
           <w:color w:val="000000"/>
         </w:rPr>
-        <w:t xml:space="preserve">growing field of modern medicine. One important aspect is the accurate prediction of the response of cancer cells to various chemotherapies, as patients frequently fail to respond adequately to first-line therapies, due to the inherent variability of cancers </w:t>
-      </w:r>
-      <w:proofErr w:type="gramStart"/>
-      <w:r>
-        <w:rPr>
-          <w:rFonts w:ascii="Arial" w:eastAsia="Times New Roman" w:hAnsi="Arial" w:cs="Arial"/>
-          <w:color w:val="000000"/>
-        </w:rPr>
-        <w:t>in a given</w:t>
-      </w:r>
-      <w:proofErr w:type="gramEnd"/>
-      <w:r>
-        <w:rPr>
-          <w:rFonts w:ascii="Arial" w:eastAsia="Times New Roman" w:hAnsi="Arial" w:cs="Arial"/>
-          <w:color w:val="000000"/>
-        </w:rPr>
-        <w:t xml:space="preserve"> tumor type. It is expected that the molecular characteristics of the cancer cells (genomic, transcriptomic, etc.) contain enough information to retrieve specific signatures, allowing to form accurate predictions based solely on these multi-omic data. Ideally, these predictions should be explainable to clinicians, in order to be integrated in the patients care. While </w:t>
-      </w:r>
-      <w:proofErr w:type="gramStart"/>
-      <w:r>
-        <w:rPr>
-          <w:rFonts w:ascii="Arial" w:eastAsia="Times New Roman" w:hAnsi="Arial" w:cs="Arial"/>
-          <w:color w:val="000000"/>
-        </w:rPr>
-        <w:t>a number of</w:t>
-      </w:r>
-      <w:proofErr w:type="gramEnd"/>
-      <w:r>
-        <w:rPr>
-          <w:rFonts w:ascii="Arial" w:eastAsia="Times New Roman" w:hAnsi="Arial" w:cs="Arial"/>
-          <w:color w:val="000000"/>
-        </w:rPr>
-        <w:t xml:space="preserve"> computational methods have been developed over the years, very few have been assessed in a clinical setting, and none has been integrated in standard cancer care. We propose a machine-learning framework based on ensemble learning to integrate multi-omic data and predict chemosensitivity to an array of commonly used </w:t>
+        <w:t xml:space="preserve">growing field of modern medicine. One important aspect is the accurate prediction of the response of cancer cells to various chemotherapies, as patients frequently fail to respond adequately to first-line therapies, due to the inherent variability of cancers in a given tumor type. It is expected that the molecular characteristics of the cancer cells (genomic, transcriptomic, etc.) contain enough information to retrieve specific signatures, allowing to form accurate predictions based solely on these multi-omic data. Ideally, these predictions should be explainable to clinicians, in order to be integrated in the patients care. While a number of computational methods have been developed over the years, very few have been assessed in a clinical setting, and none has been integrated in standard cancer care. We propose a machine-learning framework based on ensemble learning to integrate multi-omic data and predict chemosensitivity to an array of commonly used </w:t>
       </w:r>
       <w:r>
         <w:rPr>
@@ -5655,17 +5605,8 @@
           <w:rFonts w:ascii="Arial" w:eastAsia="Times New Roman" w:hAnsi="Arial" w:cs="Arial"/>
           <w:color w:val="000000"/>
         </w:rPr>
-        <w:t xml:space="preserve">but also </w:t>
-      </w:r>
-      <w:proofErr w:type="gramStart"/>
-      <w:r>
-        <w:rPr>
-          <w:rFonts w:ascii="Arial" w:eastAsia="Times New Roman" w:hAnsi="Arial" w:cs="Arial"/>
-          <w:color w:val="000000"/>
-        </w:rPr>
-        <w:t>drug-specific</w:t>
-      </w:r>
-      <w:proofErr w:type="gramEnd"/>
+        <w:t>but also drug-specific</w:t>
+      </w:r>
       <w:r>
         <w:rPr>
           <w:rFonts w:ascii="Arial" w:eastAsia="Times New Roman" w:hAnsi="Arial" w:cs="Arial"/>
@@ -6077,30 +6018,14 @@
           <w:rFonts w:ascii="Arial" w:eastAsia="Times New Roman" w:hAnsi="Arial" w:cs="Arial"/>
           <w:color w:val="000000"/>
         </w:rPr>
-        <w:t xml:space="preserve"> </w:t>
-      </w:r>
-      <w:proofErr w:type="gramStart"/>
-      <w:r>
-        <w:rPr>
-          <w:rFonts w:ascii="Arial" w:eastAsia="Times New Roman" w:hAnsi="Arial" w:cs="Arial"/>
-          <w:color w:val="000000"/>
-        </w:rPr>
-        <w:t>algorithms</w:t>
-      </w:r>
-      <w:r>
-        <w:rPr>
-          <w:rFonts w:ascii="Arial" w:eastAsia="Times New Roman" w:hAnsi="Arial" w:cs="Arial"/>
-          <w:color w:val="000000"/>
-        </w:rPr>
-        <w:t>, and</w:t>
-      </w:r>
-      <w:proofErr w:type="gramEnd"/>
-      <w:r>
-        <w:rPr>
-          <w:rFonts w:ascii="Arial" w:eastAsia="Times New Roman" w:hAnsi="Arial" w:cs="Arial"/>
-          <w:color w:val="000000"/>
-        </w:rPr>
-        <w:t xml:space="preserve"> computed the average rank of each feature across the 100 sub-folds</w:t>
+        <w:t xml:space="preserve"> algorithms</w:t>
+      </w:r>
+      <w:r>
+        <w:rPr>
+          <w:rFonts w:ascii="Arial" w:eastAsia="Times New Roman" w:hAnsi="Arial" w:cs="Arial"/>
+          <w:color w:val="000000"/>
+        </w:rPr>
+        <w:t>, and computed the average rank of each feature across the 100 sub-folds</w:t>
       </w:r>
       <w:r>
         <w:rPr>
@@ -6427,12 +6352,6 @@
           <w:rFonts w:ascii="Arial" w:eastAsia="Times New Roman" w:hAnsi="Arial" w:cs="Arial"/>
         </w:rPr>
         <w:lastRenderedPageBreak/>
-        <w:t xml:space="preserve">Interestingly, </w:t>
-      </w:r>
-      <w:r>
-        <w:rPr>
-          <w:rFonts w:ascii="Arial" w:eastAsia="Times New Roman" w:hAnsi="Arial" w:cs="Arial"/>
-        </w:rPr>
         <w:t>BA</w:t>
       </w:r>
       <w:r>
@@ -7155,150 +7074,128 @@
         <w:rPr>
           <w:rFonts w:ascii="Arial" w:eastAsia="Times New Roman" w:hAnsi="Arial" w:cs="Arial"/>
         </w:rPr>
-        <w:t xml:space="preserve">For </w:t>
+        <w:t>For Panobinostat, the largest contribution</w:t>
+      </w:r>
+      <w:r>
+        <w:rPr>
+          <w:rFonts w:ascii="Arial" w:eastAsia="Times New Roman" w:hAnsi="Arial" w:cs="Arial"/>
+        </w:rPr>
+        <w:t>s</w:t>
+      </w:r>
+      <w:r>
+        <w:rPr>
+          <w:rFonts w:ascii="Arial" w:eastAsia="Times New Roman" w:hAnsi="Arial" w:cs="Arial"/>
+        </w:rPr>
+        <w:t xml:space="preserve"> w</w:t>
+      </w:r>
+      <w:r>
+        <w:rPr>
+          <w:rFonts w:ascii="Arial" w:eastAsia="Times New Roman" w:hAnsi="Arial" w:cs="Arial"/>
+        </w:rPr>
+        <w:t>ere</w:t>
+      </w:r>
+      <w:r>
+        <w:rPr>
+          <w:rFonts w:ascii="Arial" w:eastAsia="Times New Roman" w:hAnsi="Arial" w:cs="Arial"/>
+        </w:rPr>
+        <w:t xml:space="preserve"> from the SVM </w:t>
+      </w:r>
+      <w:r>
+        <w:rPr>
+          <w:rFonts w:ascii="Arial" w:eastAsia="Times New Roman" w:hAnsi="Arial" w:cs="Arial"/>
+        </w:rPr>
+        <w:t xml:space="preserve">and Logistic </w:t>
+      </w:r>
+      <w:r>
+        <w:rPr>
+          <w:rFonts w:ascii="Arial" w:eastAsia="Times New Roman" w:hAnsi="Arial" w:cs="Arial"/>
+        </w:rPr>
+        <w:t>classifier</w:t>
+      </w:r>
+      <w:r>
+        <w:rPr>
+          <w:rFonts w:ascii="Arial" w:eastAsia="Times New Roman" w:hAnsi="Arial" w:cs="Arial"/>
+        </w:rPr>
+        <w:t>s</w:t>
+      </w:r>
+      <w:r>
+        <w:rPr>
+          <w:rFonts w:ascii="Arial" w:eastAsia="Times New Roman" w:hAnsi="Arial" w:cs="Arial"/>
+        </w:rPr>
+        <w:t xml:space="preserve">, </w:t>
+      </w:r>
+      <w:r>
+        <w:rPr>
+          <w:rFonts w:ascii="Arial" w:eastAsia="Times New Roman" w:hAnsi="Arial" w:cs="Arial"/>
+        </w:rPr>
+        <w:t xml:space="preserve">trained on transcriptomics data (Fig XXX). </w:t>
+      </w:r>
+      <w:r>
+        <w:rPr>
+          <w:rFonts w:ascii="Arial" w:eastAsia="Times New Roman" w:hAnsi="Arial" w:cs="Arial"/>
+        </w:rPr>
+        <w:t xml:space="preserve">These classifiers ranked the same </w:t>
+      </w:r>
+      <w:r>
+        <w:rPr>
+          <w:rFonts w:ascii="Arial" w:eastAsia="Times New Roman" w:hAnsi="Arial" w:cs="Arial"/>
+        </w:rPr>
+        <w:t>four</w:t>
+      </w:r>
+      <w:r>
+        <w:rPr>
+          <w:rFonts w:ascii="Arial" w:eastAsia="Times New Roman" w:hAnsi="Arial" w:cs="Arial"/>
+        </w:rPr>
+        <w:t xml:space="preserve"> transcripts as the most informative features: AC138623.1 (ZNF141 pseudogene</w:t>
+      </w:r>
+      <w:r>
+        <w:rPr>
+          <w:rFonts w:ascii="Arial" w:eastAsia="Times New Roman" w:hAnsi="Arial" w:cs="Arial"/>
+        </w:rPr>
+        <w:t xml:space="preserve"> </w:t>
+      </w:r>
+      <w:r>
+        <w:rPr>
+          <w:rFonts w:ascii="Arial" w:eastAsia="Times New Roman" w:hAnsi="Arial" w:cs="Arial"/>
+        </w:rPr>
+        <w:t>(ref here?)</w:t>
+      </w:r>
+      <w:r>
+        <w:rPr>
+          <w:rFonts w:ascii="Arial" w:eastAsia="Times New Roman" w:hAnsi="Arial" w:cs="Arial"/>
+        </w:rPr>
+        <w:t>), AC011242.6 (a pseudogene transcribed from the reverse strand of the PLEKHH2 gene</w:t>
+      </w:r>
+      <w:r>
+        <w:rPr>
+          <w:rFonts w:ascii="Arial" w:eastAsia="Times New Roman" w:hAnsi="Arial" w:cs="Arial"/>
+        </w:rPr>
+        <w:t xml:space="preserve"> (ref here</w:t>
+      </w:r>
+      <w:r>
+        <w:rPr>
+          <w:rFonts w:ascii="Arial" w:eastAsia="Times New Roman" w:hAnsi="Arial" w:cs="Arial"/>
+        </w:rPr>
+        <w:t xml:space="preserve"> </w:t>
+      </w:r>
+      <w:r>
+        <w:rPr>
+          <w:rFonts w:ascii="Arial" w:eastAsia="Times New Roman" w:hAnsi="Arial" w:cs="Arial"/>
+        </w:rPr>
+        <w:t xml:space="preserve">but </w:t>
       </w:r>
       <w:proofErr w:type="spellStart"/>
       <w:r>
         <w:rPr>
           <w:rFonts w:ascii="Arial" w:eastAsia="Times New Roman" w:hAnsi="Arial" w:cs="Arial"/>
         </w:rPr>
-        <w:t>Panobinostat</w:t>
+        <w:t>genomeviewer</w:t>
       </w:r>
       <w:proofErr w:type="spellEnd"/>
       <w:r>
         <w:rPr>
           <w:rFonts w:ascii="Arial" w:eastAsia="Times New Roman" w:hAnsi="Arial" w:cs="Arial"/>
         </w:rPr>
-        <w:t>, the largest contrib</w:t>
-      </w:r>
-      <w:bookmarkStart w:id="5" w:name="_GoBack"/>
-      <w:bookmarkEnd w:id="5"/>
-      <w:r>
-        <w:rPr>
-          <w:rFonts w:ascii="Arial" w:eastAsia="Times New Roman" w:hAnsi="Arial" w:cs="Arial"/>
-        </w:rPr>
-        <w:t>ution</w:t>
-      </w:r>
-      <w:r>
-        <w:rPr>
-          <w:rFonts w:ascii="Arial" w:eastAsia="Times New Roman" w:hAnsi="Arial" w:cs="Arial"/>
-        </w:rPr>
-        <w:t>s</w:t>
-      </w:r>
-      <w:r>
-        <w:rPr>
-          <w:rFonts w:ascii="Arial" w:eastAsia="Times New Roman" w:hAnsi="Arial" w:cs="Arial"/>
-        </w:rPr>
-        <w:t xml:space="preserve"> w</w:t>
-      </w:r>
-      <w:r>
-        <w:rPr>
-          <w:rFonts w:ascii="Arial" w:eastAsia="Times New Roman" w:hAnsi="Arial" w:cs="Arial"/>
-        </w:rPr>
-        <w:t>ere</w:t>
-      </w:r>
-      <w:r>
-        <w:rPr>
-          <w:rFonts w:ascii="Arial" w:eastAsia="Times New Roman" w:hAnsi="Arial" w:cs="Arial"/>
-        </w:rPr>
-        <w:t xml:space="preserve"> from the SVM </w:t>
-      </w:r>
-      <w:r>
-        <w:rPr>
-          <w:rFonts w:ascii="Arial" w:eastAsia="Times New Roman" w:hAnsi="Arial" w:cs="Arial"/>
-        </w:rPr>
-        <w:t xml:space="preserve">and Logistic </w:t>
-      </w:r>
-      <w:r>
-        <w:rPr>
-          <w:rFonts w:ascii="Arial" w:eastAsia="Times New Roman" w:hAnsi="Arial" w:cs="Arial"/>
-        </w:rPr>
-        <w:t>classifier</w:t>
-      </w:r>
-      <w:r>
-        <w:rPr>
-          <w:rFonts w:ascii="Arial" w:eastAsia="Times New Roman" w:hAnsi="Arial" w:cs="Arial"/>
-        </w:rPr>
-        <w:t>s</w:t>
-      </w:r>
-      <w:r>
-        <w:rPr>
-          <w:rFonts w:ascii="Arial" w:eastAsia="Times New Roman" w:hAnsi="Arial" w:cs="Arial"/>
-        </w:rPr>
-        <w:t xml:space="preserve">, </w:t>
-      </w:r>
-      <w:r>
-        <w:rPr>
-          <w:rFonts w:ascii="Arial" w:eastAsia="Times New Roman" w:hAnsi="Arial" w:cs="Arial"/>
-        </w:rPr>
-        <w:t xml:space="preserve">trained on transcriptomics data (Fig XXX). </w:t>
-      </w:r>
-      <w:r>
-        <w:rPr>
-          <w:rFonts w:ascii="Arial" w:eastAsia="Times New Roman" w:hAnsi="Arial" w:cs="Arial"/>
-        </w:rPr>
-        <w:t xml:space="preserve">These classifiers ranked the same </w:t>
-      </w:r>
-      <w:r>
-        <w:rPr>
-          <w:rFonts w:ascii="Arial" w:eastAsia="Times New Roman" w:hAnsi="Arial" w:cs="Arial"/>
-        </w:rPr>
-        <w:t>four</w:t>
-      </w:r>
-      <w:r>
-        <w:rPr>
-          <w:rFonts w:ascii="Arial" w:eastAsia="Times New Roman" w:hAnsi="Arial" w:cs="Arial"/>
-        </w:rPr>
-        <w:t xml:space="preserve"> transcripts as the most informative features: AC138623.1 (ZNF141 pseudogene</w:t>
-      </w:r>
-      <w:r>
-        <w:rPr>
-          <w:rFonts w:ascii="Arial" w:eastAsia="Times New Roman" w:hAnsi="Arial" w:cs="Arial"/>
-        </w:rPr>
-        <w:t xml:space="preserve"> </w:t>
-      </w:r>
-      <w:r>
-        <w:rPr>
-          <w:rFonts w:ascii="Arial" w:eastAsia="Times New Roman" w:hAnsi="Arial" w:cs="Arial"/>
-        </w:rPr>
-        <w:t>(ref here?)</w:t>
-      </w:r>
-      <w:r>
-        <w:rPr>
-          <w:rFonts w:ascii="Arial" w:eastAsia="Times New Roman" w:hAnsi="Arial" w:cs="Arial"/>
-        </w:rPr>
-        <w:t>), AC011242.6 (a pseudogene transcribed from the reverse strand of the PLEKHH2 gene</w:t>
-      </w:r>
-      <w:r>
-        <w:rPr>
-          <w:rFonts w:ascii="Arial" w:eastAsia="Times New Roman" w:hAnsi="Arial" w:cs="Arial"/>
-        </w:rPr>
-        <w:t xml:space="preserve"> (ref here</w:t>
-      </w:r>
-      <w:r>
-        <w:rPr>
-          <w:rFonts w:ascii="Arial" w:eastAsia="Times New Roman" w:hAnsi="Arial" w:cs="Arial"/>
-        </w:rPr>
-        <w:t xml:space="preserve"> </w:t>
-      </w:r>
-      <w:r>
-        <w:rPr>
-          <w:rFonts w:ascii="Arial" w:eastAsia="Times New Roman" w:hAnsi="Arial" w:cs="Arial"/>
-        </w:rPr>
-        <w:t xml:space="preserve">but </w:t>
-      </w:r>
-      <w:proofErr w:type="spellStart"/>
-      <w:r>
-        <w:rPr>
-          <w:rFonts w:ascii="Arial" w:eastAsia="Times New Roman" w:hAnsi="Arial" w:cs="Arial"/>
-        </w:rPr>
-        <w:t>genomeviewer</w:t>
-      </w:r>
-      <w:proofErr w:type="spellEnd"/>
-      <w:r>
-        <w:rPr>
-          <w:rFonts w:ascii="Arial" w:eastAsia="Times New Roman" w:hAnsi="Arial" w:cs="Arial"/>
-        </w:rPr>
         <w:t>, no paper?)</w:t>
       </w:r>
       <w:r>
@@ -7403,21 +7300,7 @@
         <w:rPr>
           <w:rFonts w:ascii="Arial" w:eastAsia="Times New Roman" w:hAnsi="Arial" w:cs="Arial"/>
         </w:rPr>
-        <w:t xml:space="preserve">DAAM1 </w:t>
-      </w:r>
-      <w:proofErr w:type="gramStart"/>
-      <w:r>
-        <w:rPr>
-          <w:rFonts w:ascii="Arial" w:eastAsia="Times New Roman" w:hAnsi="Arial" w:cs="Arial"/>
-        </w:rPr>
-        <w:t>( (</w:t>
-      </w:r>
-      <w:proofErr w:type="gramEnd"/>
-      <w:r>
-        <w:rPr>
-          <w:rFonts w:ascii="Arial" w:eastAsia="Times New Roman" w:hAnsi="Arial" w:cs="Arial"/>
-        </w:rPr>
-        <w:t>ref Mei2020+Aspenstrom2006)) a</w:t>
+        <w:t>DAAM1 ( (ref Mei2020+Aspenstrom2006)) a</w:t>
       </w:r>
       <w:r>
         <w:rPr>
@@ -7750,21 +7633,7 @@
         <w:rPr>
           <w:rFonts w:ascii="Arial" w:eastAsia="Times New Roman" w:hAnsi="Arial" w:cs="Arial"/>
         </w:rPr>
-        <w:t xml:space="preserve">among the top-predictors for the other 16 classifiers with inferior performance, we noticed that </w:t>
-      </w:r>
-      <w:proofErr w:type="gramStart"/>
-      <w:r>
-        <w:rPr>
-          <w:rFonts w:ascii="Arial" w:eastAsia="Times New Roman" w:hAnsi="Arial" w:cs="Arial"/>
-        </w:rPr>
-        <w:t>a number of</w:t>
-      </w:r>
-      <w:proofErr w:type="gramEnd"/>
-      <w:r>
-        <w:rPr>
-          <w:rFonts w:ascii="Arial" w:eastAsia="Times New Roman" w:hAnsi="Arial" w:cs="Arial"/>
-        </w:rPr>
-        <w:t xml:space="preserve"> genes in the transcriptomics datasets were consistently picked up by various algorithms and seemed to be correlated with response, for a variety of compounds. These genes are MAGEA6</w:t>
+        <w:t>among the top-predictors for the other 16 classifiers with inferior performance, we noticed that a number of genes in the transcriptomics datasets were consistently picked up by various algorithms and seemed to be correlated with response, for a variety of compounds. These genes are MAGEA6</w:t>
       </w:r>
       <w:r>
         <w:rPr>
@@ -7963,19 +7832,11 @@
         </w:rPr>
         <w:t xml:space="preserve">We applied our modeling pipeline to the individual parts of the CCLE dataset, </w:t>
       </w:r>
-      <w:proofErr w:type="gramStart"/>
-      <w:r>
-        <w:rPr>
-          <w:rFonts w:ascii="Arial" w:eastAsia="Times New Roman" w:hAnsi="Arial" w:cs="Arial"/>
-        </w:rPr>
-        <w:t>in an effort to</w:t>
-      </w:r>
-      <w:proofErr w:type="gramEnd"/>
-      <w:r>
-        <w:rPr>
-          <w:rFonts w:ascii="Arial" w:eastAsia="Times New Roman" w:hAnsi="Arial" w:cs="Arial"/>
-        </w:rPr>
-        <w:t xml:space="preserve"> compare the performance of stacked classifiers drawing from the complete dataset with the </w:t>
+      <w:r>
+        <w:rPr>
+          <w:rFonts w:ascii="Arial" w:eastAsia="Times New Roman" w:hAnsi="Arial" w:cs="Arial"/>
+        </w:rPr>
+        <w:t xml:space="preserve">in an effort to compare the performance of stacked classifiers drawing from the complete dataset with the </w:t>
       </w:r>
     </w:p>
     <w:p>
@@ -8383,23 +8244,7 @@
           <w:rFonts w:ascii="Arial" w:eastAsia="Times New Roman" w:hAnsi="Arial" w:cs="Arial"/>
           <w:color w:val="000000"/>
         </w:rPr>
-        <w:t xml:space="preserve">) we </w:t>
-      </w:r>
-      <w:proofErr w:type="gramStart"/>
-      <w:r>
-        <w:rPr>
-          <w:rFonts w:ascii="Arial" w:eastAsia="Times New Roman" w:hAnsi="Arial" w:cs="Arial"/>
-          <w:color w:val="000000"/>
-        </w:rPr>
-        <w:t>are able to</w:t>
-      </w:r>
-      <w:proofErr w:type="gramEnd"/>
-      <w:r>
-        <w:rPr>
-          <w:rFonts w:ascii="Arial" w:eastAsia="Times New Roman" w:hAnsi="Arial" w:cs="Arial"/>
-          <w:color w:val="000000"/>
-        </w:rPr>
-        <w:t xml:space="preserve"> predict the membership of cell lines to these two categories, across cancer types</w:t>
+        <w:t>) we are able to predict the membership of cell lines to these two categories, across cancer types</w:t>
       </w:r>
       <w:r>
         <w:rPr>
@@ -8568,54 +8413,22 @@
           <w:rFonts w:ascii="Arial" w:eastAsia="Times New Roman" w:hAnsi="Arial" w:cs="Arial"/>
           <w:color w:val="000000"/>
         </w:rPr>
-        <w:t xml:space="preserve">Several recent studies have concentrated on validating preclinical findings on patient databases, </w:t>
-      </w:r>
-      <w:proofErr w:type="gramStart"/>
-      <w:r>
-        <w:rPr>
-          <w:rFonts w:ascii="Arial" w:eastAsia="Times New Roman" w:hAnsi="Arial" w:cs="Arial"/>
-          <w:color w:val="000000"/>
-        </w:rPr>
-        <w:t>in an effort to</w:t>
-      </w:r>
-      <w:proofErr w:type="gramEnd"/>
-      <w:r>
-        <w:rPr>
-          <w:rFonts w:ascii="Arial" w:eastAsia="Times New Roman" w:hAnsi="Arial" w:cs="Arial"/>
-          <w:color w:val="000000"/>
-        </w:rPr>
-        <w:t xml:space="preserve"> increase the translational potential of chemosensitivity prediction algorithms (ref Hostallero2021, Prasse2022)</w:t>
-      </w:r>
-    </w:p>
-    <w:p>
-      <w:pPr>
-        <w:spacing w:after="0" w:line="480" w:lineRule="auto"/>
-        <w:rPr>
-          <w:rFonts w:ascii="Arial" w:eastAsia="Times New Roman" w:hAnsi="Arial" w:cs="Arial"/>
-        </w:rPr>
-      </w:pPr>
-      <w:r>
-        <w:rPr>
-          <w:rFonts w:ascii="Arial" w:eastAsia="Times New Roman" w:hAnsi="Arial" w:cs="Arial"/>
-          <w:color w:val="000000"/>
-        </w:rPr>
-        <w:t xml:space="preserve">[most cell lines are </w:t>
-      </w:r>
-      <w:proofErr w:type="gramStart"/>
-      <w:r>
-        <w:rPr>
-          <w:rFonts w:ascii="Arial" w:eastAsia="Times New Roman" w:hAnsi="Arial" w:cs="Arial"/>
-          <w:color w:val="000000"/>
-        </w:rPr>
-        <w:t>white-race</w:t>
-      </w:r>
-      <w:proofErr w:type="gramEnd"/>
-      <w:r>
-        <w:rPr>
-          <w:rFonts w:ascii="Arial" w:eastAsia="Times New Roman" w:hAnsi="Arial" w:cs="Arial"/>
-          <w:color w:val="000000"/>
-        </w:rPr>
-        <w:t>?]</w:t>
+        <w:t>Several recent studies have concentrated on validating preclinical findings on patient databases, in an effort to increase the translational potential of chemosensitivity prediction algorithms (ref Hostallero2021, Prasse2022)</w:t>
+      </w:r>
+    </w:p>
+    <w:p>
+      <w:pPr>
+        <w:spacing w:after="0" w:line="480" w:lineRule="auto"/>
+        <w:rPr>
+          <w:rFonts w:ascii="Arial" w:eastAsia="Times New Roman" w:hAnsi="Arial" w:cs="Arial"/>
+        </w:rPr>
+      </w:pPr>
+      <w:r>
+        <w:rPr>
+          <w:rFonts w:ascii="Arial" w:eastAsia="Times New Roman" w:hAnsi="Arial" w:cs="Arial"/>
+          <w:color w:val="000000"/>
+        </w:rPr>
+        <w:t>[most cell lines are white-race?]</w:t>
       </w:r>
     </w:p>
     <w:p>
@@ -11012,7 +10825,7 @@
 </file>
 
 <file path=word/comments.xml><?xml version="1.0" encoding="utf-8"?>
-<w:comments xmlns:wpc="http://schemas.microsoft.com/office/word/2010/wordprocessingCanvas" xmlns:cx="http://schemas.microsoft.com/office/drawing/2014/chartex" xmlns:cx1="http://schemas.microsoft.com/office/drawing/2015/9/8/chartex" xmlns:cx2="http://schemas.microsoft.com/office/drawing/2015/10/21/chartex" xmlns:cx3="http://schemas.microsoft.com/office/drawing/2016/5/9/chartex" xmlns:cx4="http://schemas.microsoft.com/office/drawing/2016/5/10/chartex" xmlns:cx5="http://schemas.microsoft.com/office/drawing/2016/5/11/chartex" xmlns:cx6="http://schemas.microsoft.com/office/drawing/2016/5/12/chartex" xmlns:cx7="http://schemas.microsoft.com/office/drawing/2016/5/13/chartex" xmlns:cx8="http://schemas.microsoft.com/office/drawing/2016/5/14/chartex" xmlns:mc="http://schemas.openxmlformats.org/markup-compatibility/2006" xmlns:aink="http://schemas.microsoft.com/office/drawing/2016/ink" xmlns:am3d="http://schemas.microsoft.com/office/drawing/2017/model3d" xmlns:o="urn:schemas-microsoft-com:office:office" xmlns:r="http://schemas.openxmlformats.org/officeDocument/2006/relationships" xmlns:m="http://schemas.openxmlformats.org/officeDocument/2006/math" xmlns:v="urn:schemas-microsoft-com:vml" xmlns:wp14="http://schemas.microsoft.com/office/word/2010/wordprocessingDrawing" xmlns:wp="http://schemas.openxmlformats.org/drawingml/2006/wordprocessingDrawing" xmlns:w10="urn:schemas-microsoft-com:office:word" xmlns:w="http://schemas.openxmlformats.org/wordprocessingml/2006/main" xmlns:w14="http://schemas.microsoft.com/office/word/2010/wordml" xmlns:w15="http://schemas.microsoft.com/office/word/2012/wordml" xmlns:w16cid="http://schemas.microsoft.com/office/word/2016/wordml/cid" xmlns:w16se="http://schemas.microsoft.com/office/word/2015/wordml/symex" xmlns:wpg="http://schemas.microsoft.com/office/word/2010/wordprocessingGroup" xmlns:wpi="http://schemas.microsoft.com/office/word/2010/wordprocessingInk" xmlns:wne="http://schemas.microsoft.com/office/word/2006/wordml" xmlns:wps="http://schemas.microsoft.com/office/word/2010/wordprocessingShape" mc:Ignorable="w14 w15 w16se w16cid wp14">
+<w:comments xmlns:wpc="http://schemas.microsoft.com/office/word/2010/wordprocessingCanvas" xmlns:cx="http://schemas.microsoft.com/office/drawing/2014/chartex" xmlns:cx1="http://schemas.microsoft.com/office/drawing/2015/9/8/chartex" xmlns:cx2="http://schemas.microsoft.com/office/drawing/2015/10/21/chartex" xmlns:cx3="http://schemas.microsoft.com/office/drawing/2016/5/9/chartex" xmlns:cx4="http://schemas.microsoft.com/office/drawing/2016/5/10/chartex" xmlns:cx5="http://schemas.microsoft.com/office/drawing/2016/5/11/chartex" xmlns:cx6="http://schemas.microsoft.com/office/drawing/2016/5/12/chartex" xmlns:cx7="http://schemas.microsoft.com/office/drawing/2016/5/13/chartex" xmlns:cx8="http://schemas.microsoft.com/office/drawing/2016/5/14/chartex" xmlns:mc="http://schemas.openxmlformats.org/markup-compatibility/2006" xmlns:aink="http://schemas.microsoft.com/office/drawing/2016/ink" xmlns:am3d="http://schemas.microsoft.com/office/drawing/2017/model3d" xmlns:o="urn:schemas-microsoft-com:office:office" xmlns:oel="http://schemas.microsoft.com/office/2019/extlst" xmlns:r="http://schemas.openxmlformats.org/officeDocument/2006/relationships" xmlns:m="http://schemas.openxmlformats.org/officeDocument/2006/math" xmlns:v="urn:schemas-microsoft-com:vml" xmlns:wp14="http://schemas.microsoft.com/office/word/2010/wordprocessingDrawing" xmlns:wp="http://schemas.openxmlformats.org/drawingml/2006/wordprocessingDrawing" xmlns:w10="urn:schemas-microsoft-com:office:word" xmlns:w="http://schemas.openxmlformats.org/wordprocessingml/2006/main" xmlns:w14="http://schemas.microsoft.com/office/word/2010/wordml" xmlns:w15="http://schemas.microsoft.com/office/word/2012/wordml" xmlns:w16cex="http://schemas.microsoft.com/office/word/2018/wordml/cex" xmlns:w16cid="http://schemas.microsoft.com/office/word/2016/wordml/cid" xmlns:w16="http://schemas.microsoft.com/office/word/2018/wordml" xmlns:w16sdtdh="http://schemas.microsoft.com/office/word/2020/wordml/sdtdatahash" xmlns:w16se="http://schemas.microsoft.com/office/word/2015/wordml/symex" xmlns:wpg="http://schemas.microsoft.com/office/word/2010/wordprocessingGroup" xmlns:wpi="http://schemas.microsoft.com/office/word/2010/wordprocessingInk" xmlns:wne="http://schemas.microsoft.com/office/word/2006/wordml" xmlns:wps="http://schemas.microsoft.com/office/word/2010/wordprocessingShape" mc:Ignorable="w14 w15 w16se w16cid w16 w16cex w16sdtdh wp14">
   <w:comment w:id="0" w:author="Sébastien DE LANDTSHEER" w:date="2023-03-06T09:31:00Z" w:initials="SDL">
     <w:p>
       <w:pPr>
@@ -11086,7 +10899,7 @@
 </file>
 
 <file path=word/commentsExtended.xml><?xml version="1.0" encoding="utf-8"?>
-<w15:commentsEx xmlns:wpc="http://schemas.microsoft.com/office/word/2010/wordprocessingCanvas" xmlns:cx="http://schemas.microsoft.com/office/drawing/2014/chartex" xmlns:cx1="http://schemas.microsoft.com/office/drawing/2015/9/8/chartex" xmlns:cx2="http://schemas.microsoft.com/office/drawing/2015/10/21/chartex" xmlns:cx3="http://schemas.microsoft.com/office/drawing/2016/5/9/chartex" xmlns:cx4="http://schemas.microsoft.com/office/drawing/2016/5/10/chartex" xmlns:cx5="http://schemas.microsoft.com/office/drawing/2016/5/11/chartex" xmlns:cx6="http://schemas.microsoft.com/office/drawing/2016/5/12/chartex" xmlns:cx7="http://schemas.microsoft.com/office/drawing/2016/5/13/chartex" xmlns:cx8="http://schemas.microsoft.com/office/drawing/2016/5/14/chartex" xmlns:mc="http://schemas.openxmlformats.org/markup-compatibility/2006" xmlns:aink="http://schemas.microsoft.com/office/drawing/2016/ink" xmlns:am3d="http://schemas.microsoft.com/office/drawing/2017/model3d" xmlns:o="urn:schemas-microsoft-com:office:office" xmlns:r="http://schemas.openxmlformats.org/officeDocument/2006/relationships" xmlns:m="http://schemas.openxmlformats.org/officeDocument/2006/math" xmlns:v="urn:schemas-microsoft-com:vml" xmlns:wp14="http://schemas.microsoft.com/office/word/2010/wordprocessingDrawing" xmlns:wp="http://schemas.openxmlformats.org/drawingml/2006/wordprocessingDrawing" xmlns:w10="urn:schemas-microsoft-com:office:word" xmlns:w="http://schemas.openxmlformats.org/wordprocessingml/2006/main" xmlns:w14="http://schemas.microsoft.com/office/word/2010/wordml" xmlns:w15="http://schemas.microsoft.com/office/word/2012/wordml" xmlns:w16cid="http://schemas.microsoft.com/office/word/2016/wordml/cid" xmlns:w16se="http://schemas.microsoft.com/office/word/2015/wordml/symex" xmlns:wpg="http://schemas.microsoft.com/office/word/2010/wordprocessingGroup" xmlns:wpi="http://schemas.microsoft.com/office/word/2010/wordprocessingInk" xmlns:wne="http://schemas.microsoft.com/office/word/2006/wordml" xmlns:wps="http://schemas.microsoft.com/office/word/2010/wordprocessingShape" mc:Ignorable="w14 w15 w16se w16cid wp14">
+<w15:commentsEx xmlns:wpc="http://schemas.microsoft.com/office/word/2010/wordprocessingCanvas" xmlns:cx="http://schemas.microsoft.com/office/drawing/2014/chartex" xmlns:cx1="http://schemas.microsoft.com/office/drawing/2015/9/8/chartex" xmlns:cx2="http://schemas.microsoft.com/office/drawing/2015/10/21/chartex" xmlns:cx3="http://schemas.microsoft.com/office/drawing/2016/5/9/chartex" xmlns:cx4="http://schemas.microsoft.com/office/drawing/2016/5/10/chartex" xmlns:cx5="http://schemas.microsoft.com/office/drawing/2016/5/11/chartex" xmlns:cx6="http://schemas.microsoft.com/office/drawing/2016/5/12/chartex" xmlns:cx7="http://schemas.microsoft.com/office/drawing/2016/5/13/chartex" xmlns:cx8="http://schemas.microsoft.com/office/drawing/2016/5/14/chartex" xmlns:mc="http://schemas.openxmlformats.org/markup-compatibility/2006" xmlns:aink="http://schemas.microsoft.com/office/drawing/2016/ink" xmlns:am3d="http://schemas.microsoft.com/office/drawing/2017/model3d" xmlns:o="urn:schemas-microsoft-com:office:office" xmlns:oel="http://schemas.microsoft.com/office/2019/extlst" xmlns:r="http://schemas.openxmlformats.org/officeDocument/2006/relationships" xmlns:m="http://schemas.openxmlformats.org/officeDocument/2006/math" xmlns:v="urn:schemas-microsoft-com:vml" xmlns:wp14="http://schemas.microsoft.com/office/word/2010/wordprocessingDrawing" xmlns:wp="http://schemas.openxmlformats.org/drawingml/2006/wordprocessingDrawing" xmlns:w10="urn:schemas-microsoft-com:office:word" xmlns:w="http://schemas.openxmlformats.org/wordprocessingml/2006/main" xmlns:w14="http://schemas.microsoft.com/office/word/2010/wordml" xmlns:w15="http://schemas.microsoft.com/office/word/2012/wordml" xmlns:w16cex="http://schemas.microsoft.com/office/word/2018/wordml/cex" xmlns:w16cid="http://schemas.microsoft.com/office/word/2016/wordml/cid" xmlns:w16="http://schemas.microsoft.com/office/word/2018/wordml" xmlns:w16sdtdh="http://schemas.microsoft.com/office/word/2020/wordml/sdtdatahash" xmlns:w16se="http://schemas.microsoft.com/office/word/2015/wordml/symex" xmlns:wpg="http://schemas.microsoft.com/office/word/2010/wordprocessingGroup" xmlns:wpi="http://schemas.microsoft.com/office/word/2010/wordprocessingInk" xmlns:wne="http://schemas.microsoft.com/office/word/2006/wordml" xmlns:wps="http://schemas.microsoft.com/office/word/2010/wordprocessingShape" mc:Ignorable="w14 w15 w16se w16cid w16 w16cex w16sdtdh wp14">
   <w15:commentEx w15:paraId="4827DAFF" w15:done="0"/>
   <w15:commentEx w15:paraId="52178C72" w15:done="0"/>
   <w15:commentEx w15:paraId="20652167" w15:done="0"/>
@@ -11095,7 +10908,7 @@
 </file>
 
 <file path=word/commentsIds.xml><?xml version="1.0" encoding="utf-8"?>
-<w16cid:commentsIds xmlns:wpc="http://schemas.microsoft.com/office/word/2010/wordprocessingCanvas" xmlns:cx="http://schemas.microsoft.com/office/drawing/2014/chartex" xmlns:cx1="http://schemas.microsoft.com/office/drawing/2015/9/8/chartex" xmlns:cx2="http://schemas.microsoft.com/office/drawing/2015/10/21/chartex" xmlns:cx3="http://schemas.microsoft.com/office/drawing/2016/5/9/chartex" xmlns:cx4="http://schemas.microsoft.com/office/drawing/2016/5/10/chartex" xmlns:cx5="http://schemas.microsoft.com/office/drawing/2016/5/11/chartex" xmlns:cx6="http://schemas.microsoft.com/office/drawing/2016/5/12/chartex" xmlns:cx7="http://schemas.microsoft.com/office/drawing/2016/5/13/chartex" xmlns:cx8="http://schemas.microsoft.com/office/drawing/2016/5/14/chartex" xmlns:mc="http://schemas.openxmlformats.org/markup-compatibility/2006" xmlns:aink="http://schemas.microsoft.com/office/drawing/2016/ink" xmlns:am3d="http://schemas.microsoft.com/office/drawing/2017/model3d" xmlns:o="urn:schemas-microsoft-com:office:office" xmlns:r="http://schemas.openxmlformats.org/officeDocument/2006/relationships" xmlns:m="http://schemas.openxmlformats.org/officeDocument/2006/math" xmlns:v="urn:schemas-microsoft-com:vml" xmlns:wp14="http://schemas.microsoft.com/office/word/2010/wordprocessingDrawing" xmlns:wp="http://schemas.openxmlformats.org/drawingml/2006/wordprocessingDrawing" xmlns:w10="urn:schemas-microsoft-com:office:word" xmlns:w="http://schemas.openxmlformats.org/wordprocessingml/2006/main" xmlns:w14="http://schemas.microsoft.com/office/word/2010/wordml" xmlns:w15="http://schemas.microsoft.com/office/word/2012/wordml" xmlns:w16cid="http://schemas.microsoft.com/office/word/2016/wordml/cid" xmlns:w16se="http://schemas.microsoft.com/office/word/2015/wordml/symex" xmlns:wpg="http://schemas.microsoft.com/office/word/2010/wordprocessingGroup" xmlns:wpi="http://schemas.microsoft.com/office/word/2010/wordprocessingInk" xmlns:wne="http://schemas.microsoft.com/office/word/2006/wordml" xmlns:wps="http://schemas.microsoft.com/office/word/2010/wordprocessingShape" mc:Ignorable="w14 w15 w16se w16cid wp14">
+<w16cid:commentsIds xmlns:wpc="http://schemas.microsoft.com/office/word/2010/wordprocessingCanvas" xmlns:cx="http://schemas.microsoft.com/office/drawing/2014/chartex" xmlns:cx1="http://schemas.microsoft.com/office/drawing/2015/9/8/chartex" xmlns:cx2="http://schemas.microsoft.com/office/drawing/2015/10/21/chartex" xmlns:cx3="http://schemas.microsoft.com/office/drawing/2016/5/9/chartex" xmlns:cx4="http://schemas.microsoft.com/office/drawing/2016/5/10/chartex" xmlns:cx5="http://schemas.microsoft.com/office/drawing/2016/5/11/chartex" xmlns:cx6="http://schemas.microsoft.com/office/drawing/2016/5/12/chartex" xmlns:cx7="http://schemas.microsoft.com/office/drawing/2016/5/13/chartex" xmlns:cx8="http://schemas.microsoft.com/office/drawing/2016/5/14/chartex" xmlns:mc="http://schemas.openxmlformats.org/markup-compatibility/2006" xmlns:aink="http://schemas.microsoft.com/office/drawing/2016/ink" xmlns:am3d="http://schemas.microsoft.com/office/drawing/2017/model3d" xmlns:o="urn:schemas-microsoft-com:office:office" xmlns:oel="http://schemas.microsoft.com/office/2019/extlst" xmlns:r="http://schemas.openxmlformats.org/officeDocument/2006/relationships" xmlns:m="http://schemas.openxmlformats.org/officeDocument/2006/math" xmlns:v="urn:schemas-microsoft-com:vml" xmlns:wp14="http://schemas.microsoft.com/office/word/2010/wordprocessingDrawing" xmlns:wp="http://schemas.openxmlformats.org/drawingml/2006/wordprocessingDrawing" xmlns:w10="urn:schemas-microsoft-com:office:word" xmlns:w="http://schemas.openxmlformats.org/wordprocessingml/2006/main" xmlns:w14="http://schemas.microsoft.com/office/word/2010/wordml" xmlns:w15="http://schemas.microsoft.com/office/word/2012/wordml" xmlns:w16cex="http://schemas.microsoft.com/office/word/2018/wordml/cex" xmlns:w16cid="http://schemas.microsoft.com/office/word/2016/wordml/cid" xmlns:w16="http://schemas.microsoft.com/office/word/2018/wordml" xmlns:w16sdtdh="http://schemas.microsoft.com/office/word/2020/wordml/sdtdatahash" xmlns:w16se="http://schemas.microsoft.com/office/word/2015/wordml/symex" xmlns:wpg="http://schemas.microsoft.com/office/word/2010/wordprocessingGroup" xmlns:wpi="http://schemas.microsoft.com/office/word/2010/wordprocessingInk" xmlns:wne="http://schemas.microsoft.com/office/word/2006/wordml" xmlns:wps="http://schemas.microsoft.com/office/word/2010/wordprocessingShape" mc:Ignorable="w14 w15 w16se w16cid w16 w16cex w16sdtdh wp14">
   <w16cid:commentId w16cid:paraId="4827DAFF" w16cid:durableId="27B0318C"/>
   <w16cid:commentId w16cid:paraId="52178C72" w16cid:durableId="27C42263"/>
   <w16cid:commentId w16cid:paraId="20652167" w16cid:durableId="27B6D533"/>
@@ -11104,7 +10917,7 @@
 </file>
 
 <file path=word/numbering.xml><?xml version="1.0" encoding="utf-8"?>
-<w:numbering xmlns:wpc="http://schemas.microsoft.com/office/word/2010/wordprocessingCanvas" xmlns:cx="http://schemas.microsoft.com/office/drawing/2014/chartex" xmlns:cx1="http://schemas.microsoft.com/office/drawing/2015/9/8/chartex" xmlns:cx2="http://schemas.microsoft.com/office/drawing/2015/10/21/chartex" xmlns:cx3="http://schemas.microsoft.com/office/drawing/2016/5/9/chartex" xmlns:cx4="http://schemas.microsoft.com/office/drawing/2016/5/10/chartex" xmlns:cx5="http://schemas.microsoft.com/office/drawing/2016/5/11/chartex" xmlns:cx6="http://schemas.microsoft.com/office/drawing/2016/5/12/chartex" xmlns:cx7="http://schemas.microsoft.com/office/drawing/2016/5/13/chartex" xmlns:cx8="http://schemas.microsoft.com/office/drawing/2016/5/14/chartex" xmlns:mc="http://schemas.openxmlformats.org/markup-compatibility/2006" xmlns:aink="http://schemas.microsoft.com/office/drawing/2016/ink" xmlns:am3d="http://schemas.microsoft.com/office/drawing/2017/model3d" xmlns:o="urn:schemas-microsoft-com:office:office" xmlns:r="http://schemas.openxmlformats.org/officeDocument/2006/relationships" xmlns:m="http://schemas.openxmlformats.org/officeDocument/2006/math" xmlns:v="urn:schemas-microsoft-com:vml" xmlns:wp14="http://schemas.microsoft.com/office/word/2010/wordprocessingDrawing" xmlns:wp="http://schemas.openxmlformats.org/drawingml/2006/wordprocessingDrawing" xmlns:w10="urn:schemas-microsoft-com:office:word" xmlns:w="http://schemas.openxmlformats.org/wordprocessingml/2006/main" xmlns:w14="http://schemas.microsoft.com/office/word/2010/wordml" xmlns:w15="http://schemas.microsoft.com/office/word/2012/wordml" xmlns:w16cid="http://schemas.microsoft.com/office/word/2016/wordml/cid" xmlns:w16se="http://schemas.microsoft.com/office/word/2015/wordml/symex" xmlns:wpg="http://schemas.microsoft.com/office/word/2010/wordprocessingGroup" xmlns:wpi="http://schemas.microsoft.com/office/word/2010/wordprocessingInk" xmlns:wne="http://schemas.microsoft.com/office/word/2006/wordml" xmlns:wps="http://schemas.microsoft.com/office/word/2010/wordprocessingShape" mc:Ignorable="w14 w15 w16se w16cid wp14">
+<w:numbering xmlns:wpc="http://schemas.microsoft.com/office/word/2010/wordprocessingCanvas" xmlns:cx="http://schemas.microsoft.com/office/drawing/2014/chartex" xmlns:cx1="http://schemas.microsoft.com/office/drawing/2015/9/8/chartex" xmlns:cx2="http://schemas.microsoft.com/office/drawing/2015/10/21/chartex" xmlns:cx3="http://schemas.microsoft.com/office/drawing/2016/5/9/chartex" xmlns:cx4="http://schemas.microsoft.com/office/drawing/2016/5/10/chartex" xmlns:cx5="http://schemas.microsoft.com/office/drawing/2016/5/11/chartex" xmlns:cx6="http://schemas.microsoft.com/office/drawing/2016/5/12/chartex" xmlns:cx7="http://schemas.microsoft.com/office/drawing/2016/5/13/chartex" xmlns:cx8="http://schemas.microsoft.com/office/drawing/2016/5/14/chartex" xmlns:mc="http://schemas.openxmlformats.org/markup-compatibility/2006" xmlns:aink="http://schemas.microsoft.com/office/drawing/2016/ink" xmlns:am3d="http://schemas.microsoft.com/office/drawing/2017/model3d" xmlns:o="urn:schemas-microsoft-com:office:office" xmlns:oel="http://schemas.microsoft.com/office/2019/extlst" xmlns:r="http://schemas.openxmlformats.org/officeDocument/2006/relationships" xmlns:m="http://schemas.openxmlformats.org/officeDocument/2006/math" xmlns:v="urn:schemas-microsoft-com:vml" xmlns:wp14="http://schemas.microsoft.com/office/word/2010/wordprocessingDrawing" xmlns:wp="http://schemas.openxmlformats.org/drawingml/2006/wordprocessingDrawing" xmlns:w10="urn:schemas-microsoft-com:office:word" xmlns:w="http://schemas.openxmlformats.org/wordprocessingml/2006/main" xmlns:w14="http://schemas.microsoft.com/office/word/2010/wordml" xmlns:w15="http://schemas.microsoft.com/office/word/2012/wordml" xmlns:w16cex="http://schemas.microsoft.com/office/word/2018/wordml/cex" xmlns:w16cid="http://schemas.microsoft.com/office/word/2016/wordml/cid" xmlns:w16="http://schemas.microsoft.com/office/word/2018/wordml" xmlns:w16sdtdh="http://schemas.microsoft.com/office/word/2020/wordml/sdtdatahash" xmlns:w16se="http://schemas.microsoft.com/office/word/2015/wordml/symex" xmlns:wpg="http://schemas.microsoft.com/office/word/2010/wordprocessingGroup" xmlns:wpi="http://schemas.microsoft.com/office/word/2010/wordprocessingInk" xmlns:wne="http://schemas.microsoft.com/office/word/2006/wordml" xmlns:wps="http://schemas.microsoft.com/office/word/2010/wordprocessingShape" mc:Ignorable="w14 w15 w16se w16cid w16 w16cex w16sdtdh wp14">
   <w:abstractNum w:abstractNumId="0" w15:restartNumberingAfterBreak="0">
     <w:nsid w:val="0A20263A"/>
     <w:multiLevelType w:val="multilevel"/>
@@ -11884,32 +11697,32 @@
       </w:rPr>
     </w:lvl>
   </w:abstractNum>
-  <w:num w:numId="1">
+  <w:num w:numId="1" w16cid:durableId="792401327">
     <w:abstractNumId w:val="1"/>
   </w:num>
-  <w:num w:numId="2">
+  <w:num w:numId="2" w16cid:durableId="765805434">
     <w:abstractNumId w:val="3"/>
   </w:num>
-  <w:num w:numId="3">
+  <w:num w:numId="3" w16cid:durableId="614678595">
     <w:abstractNumId w:val="4"/>
   </w:num>
-  <w:num w:numId="4">
+  <w:num w:numId="4" w16cid:durableId="2081517516">
     <w:abstractNumId w:val="6"/>
   </w:num>
-  <w:num w:numId="5">
+  <w:num w:numId="5" w16cid:durableId="154733163">
     <w:abstractNumId w:val="0"/>
   </w:num>
-  <w:num w:numId="6">
+  <w:num w:numId="6" w16cid:durableId="507790451">
     <w:abstractNumId w:val="5"/>
   </w:num>
-  <w:num w:numId="7">
+  <w:num w:numId="7" w16cid:durableId="964965307">
     <w:abstractNumId w:val="2"/>
   </w:num>
 </w:numbering>
 </file>
 
 <file path=word/people.xml><?xml version="1.0" encoding="utf-8"?>
-<w15:people xmlns:wpc="http://schemas.microsoft.com/office/word/2010/wordprocessingCanvas" xmlns:cx="http://schemas.microsoft.com/office/drawing/2014/chartex" xmlns:cx1="http://schemas.microsoft.com/office/drawing/2015/9/8/chartex" xmlns:cx2="http://schemas.microsoft.com/office/drawing/2015/10/21/chartex" xmlns:cx3="http://schemas.microsoft.com/office/drawing/2016/5/9/chartex" xmlns:cx4="http://schemas.microsoft.com/office/drawing/2016/5/10/chartex" xmlns:cx5="http://schemas.microsoft.com/office/drawing/2016/5/11/chartex" xmlns:cx6="http://schemas.microsoft.com/office/drawing/2016/5/12/chartex" xmlns:cx7="http://schemas.microsoft.com/office/drawing/2016/5/13/chartex" xmlns:cx8="http://schemas.microsoft.com/office/drawing/2016/5/14/chartex" xmlns:mc="http://schemas.openxmlformats.org/markup-compatibility/2006" xmlns:aink="http://schemas.microsoft.com/office/drawing/2016/ink" xmlns:am3d="http://schemas.microsoft.com/office/drawing/2017/model3d" xmlns:o="urn:schemas-microsoft-com:office:office" xmlns:r="http://schemas.openxmlformats.org/officeDocument/2006/relationships" xmlns:m="http://schemas.openxmlformats.org/officeDocument/2006/math" xmlns:v="urn:schemas-microsoft-com:vml" xmlns:wp14="http://schemas.microsoft.com/office/word/2010/wordprocessingDrawing" xmlns:wp="http://schemas.openxmlformats.org/drawingml/2006/wordprocessingDrawing" xmlns:w10="urn:schemas-microsoft-com:office:word" xmlns:w="http://schemas.openxmlformats.org/wordprocessingml/2006/main" xmlns:w14="http://schemas.microsoft.com/office/word/2010/wordml" xmlns:w15="http://schemas.microsoft.com/office/word/2012/wordml" xmlns:w16cid="http://schemas.microsoft.com/office/word/2016/wordml/cid" xmlns:w16se="http://schemas.microsoft.com/office/word/2015/wordml/symex" xmlns:wpg="http://schemas.microsoft.com/office/word/2010/wordprocessingGroup" xmlns:wpi="http://schemas.microsoft.com/office/word/2010/wordprocessingInk" xmlns:wne="http://schemas.microsoft.com/office/word/2006/wordml" xmlns:wps="http://schemas.microsoft.com/office/word/2010/wordprocessingShape" mc:Ignorable="w14 w15 w16se w16cid wp14">
+<w15:people xmlns:wpc="http://schemas.microsoft.com/office/word/2010/wordprocessingCanvas" xmlns:cx="http://schemas.microsoft.com/office/drawing/2014/chartex" xmlns:cx1="http://schemas.microsoft.com/office/drawing/2015/9/8/chartex" xmlns:cx2="http://schemas.microsoft.com/office/drawing/2015/10/21/chartex" xmlns:cx3="http://schemas.microsoft.com/office/drawing/2016/5/9/chartex" xmlns:cx4="http://schemas.microsoft.com/office/drawing/2016/5/10/chartex" xmlns:cx5="http://schemas.microsoft.com/office/drawing/2016/5/11/chartex" xmlns:cx6="http://schemas.microsoft.com/office/drawing/2016/5/12/chartex" xmlns:cx7="http://schemas.microsoft.com/office/drawing/2016/5/13/chartex" xmlns:cx8="http://schemas.microsoft.com/office/drawing/2016/5/14/chartex" xmlns:mc="http://schemas.openxmlformats.org/markup-compatibility/2006" xmlns:aink="http://schemas.microsoft.com/office/drawing/2016/ink" xmlns:am3d="http://schemas.microsoft.com/office/drawing/2017/model3d" xmlns:o="urn:schemas-microsoft-com:office:office" xmlns:oel="http://schemas.microsoft.com/office/2019/extlst" xmlns:r="http://schemas.openxmlformats.org/officeDocument/2006/relationships" xmlns:m="http://schemas.openxmlformats.org/officeDocument/2006/math" xmlns:v="urn:schemas-microsoft-com:vml" xmlns:wp14="http://schemas.microsoft.com/office/word/2010/wordprocessingDrawing" xmlns:wp="http://schemas.openxmlformats.org/drawingml/2006/wordprocessingDrawing" xmlns:w10="urn:schemas-microsoft-com:office:word" xmlns:w="http://schemas.openxmlformats.org/wordprocessingml/2006/main" xmlns:w14="http://schemas.microsoft.com/office/word/2010/wordml" xmlns:w15="http://schemas.microsoft.com/office/word/2012/wordml" xmlns:w16cex="http://schemas.microsoft.com/office/word/2018/wordml/cex" xmlns:w16cid="http://schemas.microsoft.com/office/word/2016/wordml/cid" xmlns:w16="http://schemas.microsoft.com/office/word/2018/wordml" xmlns:w16sdtdh="http://schemas.microsoft.com/office/word/2020/wordml/sdtdatahash" xmlns:w16se="http://schemas.microsoft.com/office/word/2015/wordml/symex" xmlns:wpg="http://schemas.microsoft.com/office/word/2010/wordprocessingGroup" xmlns:wpi="http://schemas.microsoft.com/office/word/2010/wordprocessingInk" xmlns:wne="http://schemas.microsoft.com/office/word/2006/wordml" xmlns:wps="http://schemas.microsoft.com/office/word/2010/wordprocessingShape" mc:Ignorable="w14 w15 w16se w16cid w16 w16cex w16sdtdh wp14">
   <w15:person w15:author="Sébastien DE LANDTSHEER">
     <w15:presenceInfo w15:providerId="AD" w15:userId="S::sebastien.delandtsheer@uni.lu::8590db98-7cfc-43f4-9ae2-6424faead76c"/>
   </w15:person>
@@ -11917,7 +11730,7 @@
 </file>
 
 <file path=word/styles.xml><?xml version="1.0" encoding="utf-8"?>
-<w:styles xmlns:mc="http://schemas.openxmlformats.org/markup-compatibility/2006" xmlns:r="http://schemas.openxmlformats.org/officeDocument/2006/relationships" xmlns:w="http://schemas.openxmlformats.org/wordprocessingml/2006/main" xmlns:w14="http://schemas.microsoft.com/office/word/2010/wordml" xmlns:w15="http://schemas.microsoft.com/office/word/2012/wordml" xmlns:w16cid="http://schemas.microsoft.com/office/word/2016/wordml/cid" xmlns:w16se="http://schemas.microsoft.com/office/word/2015/wordml/symex" mc:Ignorable="w14 w15 w16se w16cid">
+<w:styles xmlns:mc="http://schemas.openxmlformats.org/markup-compatibility/2006" xmlns:r="http://schemas.openxmlformats.org/officeDocument/2006/relationships" xmlns:w="http://schemas.openxmlformats.org/wordprocessingml/2006/main" xmlns:w14="http://schemas.microsoft.com/office/word/2010/wordml" xmlns:w15="http://schemas.microsoft.com/office/word/2012/wordml" xmlns:w16cex="http://schemas.microsoft.com/office/word/2018/wordml/cex" xmlns:w16cid="http://schemas.microsoft.com/office/word/2016/wordml/cid" xmlns:w16="http://schemas.microsoft.com/office/word/2018/wordml" xmlns:w16sdtdh="http://schemas.microsoft.com/office/word/2020/wordml/sdtdatahash" xmlns:w16se="http://schemas.microsoft.com/office/word/2015/wordml/symex" mc:Ignorable="w14 w15 w16se w16cid w16 w16cex w16sdtdh">
   <w:docDefaults>
     <w:rPrDefault>
       <w:rPr>
@@ -12793,6 +12606,25 @@
 </file>
 
 <file path=customXml/item1.xml><?xml version="1.0" encoding="utf-8"?>
+<b:Sources xmlns:b="http://schemas.openxmlformats.org/officeDocument/2006/bibliography" xmlns="http://schemas.openxmlformats.org/officeDocument/2006/bibliography" SelectedStyle="\APASixthEditionOfficeOnline.xsl" StyleName="APA" Version="6"/>
+</file>
+
+<file path=customXml/item2.xml><?xml version="1.0" encoding="utf-8"?>
+<?mso-contentType ?>
+<FormTemplates xmlns="http://schemas.microsoft.com/sharepoint/v3/contenttype/forms">
+  <Display>DocumentLibraryForm</Display>
+  <Edit>DocumentLibraryForm</Edit>
+  <New>DocumentLibraryForm</New>
+</FormTemplates>
+</file>
+
+<file path=customXml/item3.xml><?xml version="1.0" encoding="utf-8"?>
+<p:properties xmlns:p="http://schemas.microsoft.com/office/2006/metadata/properties" xmlns:xsi="http://www.w3.org/2001/XMLSchema-instance" xmlns:pc="http://schemas.microsoft.com/office/infopath/2007/PartnerControls">
+  <documentManagement/>
+</p:properties>
+</file>
+
+<file path=customXml/item4.xml><?xml version="1.0" encoding="utf-8"?>
 <ct:contentTypeSchema xmlns:ct="http://schemas.microsoft.com/office/2006/metadata/contentType" xmlns:ma="http://schemas.microsoft.com/office/2006/metadata/properties/metaAttributes" ct:_="" ma:_="" ma:contentTypeName="Document" ma:contentTypeID="0x010100F6D129017AE329488C1A5F1D388B79AD" ma:contentTypeVersion="2" ma:contentTypeDescription="Crée un document." ma:contentTypeScope="" ma:versionID="e424c7a4aed7f8830c3d7cefa1131b38">
   <xsd:schema xmlns:xsd="http://www.w3.org/2001/XMLSchema" xmlns:xs="http://www.w3.org/2001/XMLSchema" xmlns:p="http://schemas.microsoft.com/office/2006/metadata/properties" xmlns:ns3="dee2bbf1-2e57-40c0-9162-b0c466953945" targetNamespace="http://schemas.microsoft.com/office/2006/metadata/properties" ma:root="true" ma:fieldsID="87d980edde59b6b6115f3ea9beb622c0" ns3:_="">
     <xsd:import namespace="dee2bbf1-2e57-40c0-9162-b0c466953945"/>
@@ -12924,26 +12756,32 @@
 </ct:contentTypeSchema>
 </file>
 
-<file path=customXml/item2.xml><?xml version="1.0" encoding="utf-8"?>
-<p:properties xmlns:p="http://schemas.microsoft.com/office/2006/metadata/properties" xmlns:xsi="http://www.w3.org/2001/XMLSchema-instance" xmlns:pc="http://schemas.microsoft.com/office/infopath/2007/PartnerControls">
-  <documentManagement/>
-</p:properties>
+<file path=customXml/itemProps1.xml><?xml version="1.0" encoding="utf-8"?>
+<ds:datastoreItem xmlns:ds="http://schemas.openxmlformats.org/officeDocument/2006/customXml" ds:itemID="{8022EC75-78C3-4701-A242-D03E1911D214}">
+  <ds:schemaRefs>
+    <ds:schemaRef ds:uri="http://schemas.openxmlformats.org/officeDocument/2006/bibliography"/>
+  </ds:schemaRefs>
+</ds:datastoreItem>
 </file>
 
-<file path=customXml/item3.xml><?xml version="1.0" encoding="utf-8"?>
-<?mso-contentType ?>
-<FormTemplates xmlns="http://schemas.microsoft.com/sharepoint/v3/contenttype/forms">
-  <Display>DocumentLibraryForm</Display>
-  <Edit>DocumentLibraryForm</Edit>
-  <New>DocumentLibraryForm</New>
-</FormTemplates>
+<file path=customXml/itemProps2.xml><?xml version="1.0" encoding="utf-8"?>
+<ds:datastoreItem xmlns:ds="http://schemas.openxmlformats.org/officeDocument/2006/customXml" ds:itemID="{EF7F36BD-C6C8-4E6B-A3A2-2375F20F272F}">
+  <ds:schemaRefs>
+    <ds:schemaRef ds:uri="http://schemas.microsoft.com/sharepoint/v3/contenttype/forms"/>
+  </ds:schemaRefs>
+</ds:datastoreItem>
 </file>
 
-<file path=customXml/item4.xml><?xml version="1.0" encoding="utf-8"?>
-<b:Sources xmlns:b="http://schemas.openxmlformats.org/officeDocument/2006/bibliography" xmlns="http://schemas.openxmlformats.org/officeDocument/2006/bibliography" SelectedStyle="\APASixthEditionOfficeOnline.xsl" StyleName="APA" Version="6"/>
+<file path=customXml/itemProps3.xml><?xml version="1.0" encoding="utf-8"?>
+<ds:datastoreItem xmlns:ds="http://schemas.openxmlformats.org/officeDocument/2006/customXml" ds:itemID="{F2B0DF2F-78E1-4993-BBAC-02B3C8057264}">
+  <ds:schemaRefs>
+    <ds:schemaRef ds:uri="http://schemas.microsoft.com/office/2006/metadata/properties"/>
+    <ds:schemaRef ds:uri="http://schemas.microsoft.com/office/infopath/2007/PartnerControls"/>
+  </ds:schemaRefs>
+</ds:datastoreItem>
 </file>
 
-<file path=customXml/itemProps1.xml><?xml version="1.0" encoding="utf-8"?>
+<file path=customXml/itemProps4.xml><?xml version="1.0" encoding="utf-8"?>
 <ds:datastoreItem xmlns:ds="http://schemas.openxmlformats.org/officeDocument/2006/customXml" ds:itemID="{6E28D78C-0114-4A89-B86C-AF4629C31166}">
   <ds:schemaRefs>
     <ds:schemaRef ds:uri="http://schemas.microsoft.com/office/2006/metadata/contentType"/>
@@ -12959,29 +12797,4 @@
     <ds:schemaRef ds:uri="http://schemas.microsoft.com/internal/obd"/>
   </ds:schemaRefs>
 </ds:datastoreItem>
-</file>
-
-<file path=customXml/itemProps2.xml><?xml version="1.0" encoding="utf-8"?>
-<ds:datastoreItem xmlns:ds="http://schemas.openxmlformats.org/officeDocument/2006/customXml" ds:itemID="{F2B0DF2F-78E1-4993-BBAC-02B3C8057264}">
-  <ds:schemaRefs>
-    <ds:schemaRef ds:uri="http://schemas.microsoft.com/office/2006/metadata/properties"/>
-    <ds:schemaRef ds:uri="http://schemas.microsoft.com/office/infopath/2007/PartnerControls"/>
-  </ds:schemaRefs>
-</ds:datastoreItem>
-</file>
-
-<file path=customXml/itemProps3.xml><?xml version="1.0" encoding="utf-8"?>
-<ds:datastoreItem xmlns:ds="http://schemas.openxmlformats.org/officeDocument/2006/customXml" ds:itemID="{EF7F36BD-C6C8-4E6B-A3A2-2375F20F272F}">
-  <ds:schemaRefs>
-    <ds:schemaRef ds:uri="http://schemas.microsoft.com/sharepoint/v3/contenttype/forms"/>
-  </ds:schemaRefs>
-</ds:datastoreItem>
-</file>
-
-<file path=customXml/itemProps4.xml><?xml version="1.0" encoding="utf-8"?>
-<ds:datastoreItem xmlns:ds="http://schemas.openxmlformats.org/officeDocument/2006/customXml" ds:itemID="{8022EC75-78C3-4701-A242-D03E1911D214}">
-  <ds:schemaRefs>
-    <ds:schemaRef ds:uri="http://schemas.openxmlformats.org/officeDocument/2006/bibliography"/>
-  </ds:schemaRefs>
-</ds:datastoreItem>
 </file>